--- a/doc.docx
+++ b/doc.docx
@@ -4,6 +4,12 @@
   <w:body>
     <w:sdt>
       <w:sdtPr>
+        <w:rPr>
+          <w:rFonts w:asciiTheme="minorHAnsi" w:eastAsiaTheme="minorHAnsi" w:hAnsiTheme="minorHAnsi" w:cstheme="minorBidi"/>
+          <w:color w:val="auto"/>
+          <w:sz w:val="22"/>
+          <w:szCs w:val="22"/>
+        </w:rPr>
         <w:id w:val="-1807146183"/>
         <w:docPartObj>
           <w:docPartGallery w:val="Table of Contents"/>
@@ -12,13 +18,9 @@
       </w:sdtPr>
       <w:sdtEndPr>
         <w:rPr>
-          <w:rFonts w:asciiTheme="minorHAnsi" w:eastAsiaTheme="minorHAnsi" w:hAnsiTheme="minorHAnsi" w:cstheme="minorBidi"/>
           <w:b/>
           <w:bCs/>
           <w:noProof/>
-          <w:color w:val="auto"/>
-          <w:sz w:val="22"/>
-          <w:szCs w:val="22"/>
         </w:rPr>
       </w:sdtEndPr>
       <w:sdtContent>
@@ -931,25 +933,7 @@
                 <w:noProof/>
                 <w:shd w:val="clear" w:color="auto" w:fill="FFFFFF"/>
               </w:rPr>
-              <w:t>Importan</w:t>
-            </w:r>
-            <w:r>
-              <w:rPr>
-                <w:rStyle w:val="Hyperlink"/>
-                <w:rFonts w:eastAsia="Times New Roman"/>
-                <w:noProof/>
-                <w:shd w:val="clear" w:color="auto" w:fill="FFFFFF"/>
-              </w:rPr>
-              <w:t>t</w:t>
-            </w:r>
-            <w:r>
-              <w:rPr>
-                <w:rStyle w:val="Hyperlink"/>
-                <w:rFonts w:eastAsia="Times New Roman"/>
-                <w:noProof/>
-                <w:shd w:val="clear" w:color="auto" w:fill="FFFFFF"/>
-              </w:rPr>
-              <w:t xml:space="preserve"> note :</w:t>
+              <w:t>Important note :</w:t>
             </w:r>
             <w:r>
               <w:rPr>
@@ -1025,9 +1009,7 @@
         </w:rPr>
         <w:t>Installation</w:t>
       </w:r>
-      <w:bookmarkStart w:id="1" w:name="_GoBack"/>
       <w:bookmarkEnd w:id="0"/>
-      <w:bookmarkEnd w:id="1"/>
     </w:p>
     <w:p>
       <w:pPr>
@@ -1051,8 +1033,10 @@
           <w:rFonts w:ascii="Arial" w:eastAsia="Times New Roman" w:hAnsi="Arial" w:cs="Arial"/>
           <w:color w:val="000000"/>
         </w:rPr>
-        <w:t xml:space="preserve">Earlier we use </w:t>
-      </w:r>
+        <w:t xml:space="preserve">Long ago we used to work in </w:t>
+      </w:r>
+      <w:bookmarkStart w:id="1" w:name="_GoBack"/>
+      <w:bookmarkEnd w:id="1"/>
       <w:proofErr w:type="spellStart"/>
       <w:r>
         <w:rPr>
@@ -3063,13 +3047,7 @@
       </w:r>
       <w:proofErr w:type="spellEnd"/>
       <w:r>
-        <w:t>(</w:t>
-      </w:r>
-      <w:r>
-        <w:t>$_POST</w:t>
-      </w:r>
-      <w:r>
-        <w:t>);</w:t>
+        <w:t>($_POST);</w:t>
       </w:r>
     </w:p>
     <w:p>
@@ -6637,6 +6615,7 @@
   <w:style w:type="character" w:default="1" w:styleId="DefaultParagraphFont">
     <w:name w:val="Default Paragraph Font"/>
     <w:uiPriority w:val="1"/>
+    <w:semiHidden/>
     <w:unhideWhenUsed/>
   </w:style>
   <w:style w:type="table" w:default="1" w:styleId="TableNormal">
@@ -7056,7 +7035,7 @@
 </file>
 
 <file path=customXml/itemProps1.xml><?xml version="1.0" encoding="utf-8"?>
-<ds:datastoreItem xmlns:ds="http://schemas.openxmlformats.org/officeDocument/2006/customXml" ds:itemID="{56A2CF8B-7442-43B9-BADB-A8B69E3A8E9D}">
+<ds:datastoreItem xmlns:ds="http://schemas.openxmlformats.org/officeDocument/2006/customXml" ds:itemID="{B3621ED4-58EF-46AD-BE29-5759C2B18B45}">
   <ds:schemaRefs>
     <ds:schemaRef ds:uri="http://schemas.openxmlformats.org/officeDocument/2006/bibliography"/>
   </ds:schemaRefs>

--- a/doc.docx
+++ b/doc.docx
@@ -269,7 +269,23 @@
                 <w:rFonts w:eastAsia="Times New Roman"/>
                 <w:noProof/>
               </w:rPr>
-              <w:t>Echo</w:t>
+              <w:t>Ec</w:t>
+            </w:r>
+            <w:r>
+              <w:rPr>
+                <w:rStyle w:val="Hyperlink"/>
+                <w:rFonts w:eastAsia="Times New Roman"/>
+                <w:noProof/>
+              </w:rPr>
+              <w:t>h</w:t>
+            </w:r>
+            <w:r>
+              <w:rPr>
+                <w:rStyle w:val="Hyperlink"/>
+                <w:rFonts w:eastAsia="Times New Roman"/>
+                <w:noProof/>
+              </w:rPr>
+              <w:t>o</w:t>
             </w:r>
             <w:r>
               <w:rPr>
@@ -1035,8 +1051,6 @@
         </w:rPr>
         <w:t xml:space="preserve">Long ago we used to work in </w:t>
       </w:r>
-      <w:bookmarkStart w:id="1" w:name="_GoBack"/>
-      <w:bookmarkEnd w:id="1"/>
       <w:proofErr w:type="spellStart"/>
       <w:r>
         <w:rPr>
@@ -1278,7 +1292,7 @@
           <w:rFonts w:eastAsia="Times New Roman"/>
         </w:rPr>
       </w:pPr>
-      <w:bookmarkStart w:id="2" w:name="_Toc44943931"/>
+      <w:bookmarkStart w:id="1" w:name="_Toc44943931"/>
       <w:proofErr w:type="spellStart"/>
       <w:r>
         <w:rPr>
@@ -1293,7 +1307,7 @@
         </w:rPr>
         <w:t xml:space="preserve"> hub</w:t>
       </w:r>
-      <w:bookmarkEnd w:id="2"/>
+      <w:bookmarkEnd w:id="1"/>
     </w:p>
     <w:p>
       <w:pPr>
@@ -1699,15 +1713,14 @@
           <w:rFonts w:eastAsia="Times New Roman"/>
         </w:rPr>
       </w:pPr>
-      <w:bookmarkStart w:id="3" w:name="_Toc44943932"/>
+      <w:bookmarkStart w:id="2" w:name="_Toc44943932"/>
       <w:r>
         <w:rPr>
           <w:rFonts w:eastAsia="Times New Roman"/>
         </w:rPr>
-        <w:lastRenderedPageBreak/>
         <w:t>Difference between single quote and double quote</w:t>
       </w:r>
-      <w:bookmarkEnd w:id="3"/>
+      <w:bookmarkEnd w:id="2"/>
     </w:p>
     <w:p>
       <w:pPr>
@@ -2061,19 +2074,56 @@
           <w:szCs w:val="24"/>
         </w:rPr>
       </w:pPr>
-      <w:bookmarkStart w:id="4" w:name="_Toc44943933"/>
+      <w:bookmarkStart w:id="3" w:name="_Toc44943933"/>
       <w:r>
         <w:rPr>
           <w:rFonts w:eastAsia="Times New Roman"/>
         </w:rPr>
         <w:t>Echo</w:t>
       </w:r>
-      <w:bookmarkEnd w:id="4"/>
+      <w:bookmarkEnd w:id="3"/>
       <w:r>
         <w:rPr>
           <w:rFonts w:eastAsia="Times New Roman"/>
         </w:rPr>
         <w:t> </w:t>
+      </w:r>
+    </w:p>
+    <w:p>
+      <w:pPr>
+        <w:spacing w:after="0" w:line="240" w:lineRule="auto"/>
+        <w:rPr>
+          <w:rFonts w:ascii="Arial" w:eastAsia="Times New Roman" w:hAnsi="Arial" w:cs="Arial"/>
+          <w:color w:val="000000"/>
+        </w:rPr>
+      </w:pPr>
+      <w:r>
+        <w:rPr>
+          <w:rFonts w:ascii="Arial" w:eastAsia="Times New Roman" w:hAnsi="Arial" w:cs="Arial"/>
+          <w:color w:val="000000"/>
+        </w:rPr>
+        <w:t xml:space="preserve">It only </w:t>
+      </w:r>
+      <w:r>
+        <w:rPr>
+          <w:rFonts w:ascii="Arial" w:eastAsia="Times New Roman" w:hAnsi="Arial" w:cs="Arial"/>
+          <w:color w:val="000000"/>
+        </w:rPr>
+        <w:t>recognizes</w:t>
+      </w:r>
+      <w:r>
+        <w:rPr>
+          <w:rFonts w:ascii="Arial" w:eastAsia="Times New Roman" w:hAnsi="Arial" w:cs="Arial"/>
+          <w:color w:val="000000"/>
+        </w:rPr>
+        <w:t xml:space="preserve"> variable, single quote, double quote</w:t>
+      </w:r>
+      <w:r>
+        <w:rPr>
+          <w:rFonts w:ascii="Arial" w:eastAsia="Times New Roman" w:hAnsi="Arial" w:cs="Arial"/>
+          <w:color w:val="000000"/>
+        </w:rPr>
+        <w:t xml:space="preserve">, concatenation, Athematic operator, </w:t>
       </w:r>
     </w:p>
     <w:p>
@@ -2090,28 +2140,62 @@
           <w:rFonts w:ascii="Arial" w:eastAsia="Times New Roman" w:hAnsi="Arial" w:cs="Arial"/>
           <w:color w:val="000000"/>
         </w:rPr>
-        <w:t xml:space="preserve">It only </w:t>
-      </w:r>
+        <w:t xml:space="preserve">Only </w:t>
+      </w:r>
+      <w:proofErr w:type="spellStart"/>
       <w:r>
         <w:rPr>
           <w:rFonts w:ascii="Arial" w:eastAsia="Times New Roman" w:hAnsi="Arial" w:cs="Arial"/>
           <w:color w:val="000000"/>
         </w:rPr>
-        <w:t>recognizes</w:t>
-      </w:r>
+        <w:t>var_dump</w:t>
+      </w:r>
+      <w:proofErr w:type="spellEnd"/>
       <w:r>
         <w:rPr>
           <w:rFonts w:ascii="Arial" w:eastAsia="Times New Roman" w:hAnsi="Arial" w:cs="Arial"/>
           <w:color w:val="000000"/>
         </w:rPr>
-        <w:t xml:space="preserve"> variable, single quote, double quote</w:t>
-      </w:r>
+        <w:t xml:space="preserve"> and </w:t>
+      </w:r>
+      <w:proofErr w:type="spellStart"/>
       <w:r>
         <w:rPr>
           <w:rFonts w:ascii="Arial" w:eastAsia="Times New Roman" w:hAnsi="Arial" w:cs="Arial"/>
           <w:color w:val="000000"/>
         </w:rPr>
-        <w:t xml:space="preserve">, concatenation, Athematic operator, </w:t>
+        <w:t>print_</w:t>
+      </w:r>
+      <w:proofErr w:type="gramStart"/>
+      <w:r>
+        <w:rPr>
+          <w:rFonts w:ascii="Arial" w:eastAsia="Times New Roman" w:hAnsi="Arial" w:cs="Arial"/>
+          <w:color w:val="000000"/>
+        </w:rPr>
+        <w:t>r</w:t>
+      </w:r>
+      <w:proofErr w:type="spellEnd"/>
+      <w:r>
+        <w:rPr>
+          <w:rFonts w:ascii="Arial" w:eastAsia="Times New Roman" w:hAnsi="Arial" w:cs="Arial"/>
+          <w:color w:val="000000"/>
+        </w:rPr>
+        <w:t>(</w:t>
+      </w:r>
+      <w:proofErr w:type="gramEnd"/>
+      <w:r>
+        <w:rPr>
+          <w:rFonts w:ascii="Arial" w:eastAsia="Times New Roman" w:hAnsi="Arial" w:cs="Arial"/>
+          <w:color w:val="000000"/>
+        </w:rPr>
+        <w:t xml:space="preserve">) </w:t>
+      </w:r>
+      <w:r>
+        <w:rPr>
+          <w:rFonts w:ascii="Arial" w:eastAsia="Times New Roman" w:hAnsi="Arial" w:cs="Arial"/>
+          <w:color w:val="000000"/>
+        </w:rPr>
+        <w:t>recognize array</w:t>
       </w:r>
     </w:p>
     <w:p>
@@ -2416,14 +2500,14 @@
           <w:rFonts w:eastAsia="Times New Roman"/>
         </w:rPr>
       </w:pPr>
-      <w:bookmarkStart w:id="5" w:name="_Toc44943934"/>
+      <w:bookmarkStart w:id="4" w:name="_Toc44943934"/>
       <w:r>
         <w:rPr>
           <w:rFonts w:eastAsia="Times New Roman"/>
         </w:rPr>
         <w:t>Constant</w:t>
       </w:r>
-      <w:bookmarkEnd w:id="5"/>
+      <w:bookmarkEnd w:id="4"/>
     </w:p>
     <w:p>
       <w:pPr>
@@ -2589,25 +2673,26 @@
           <w:shd w:val="clear" w:color="auto" w:fill="FFFFFF"/>
         </w:rPr>
       </w:pPr>
-      <w:bookmarkStart w:id="6" w:name="_Toc44943935"/>
+      <w:bookmarkStart w:id="5" w:name="_Toc44943935"/>
       <w:r>
         <w:rPr>
           <w:rFonts w:eastAsia="Times New Roman"/>
           <w:shd w:val="clear" w:color="auto" w:fill="FFFFFF"/>
         </w:rPr>
+        <w:lastRenderedPageBreak/>
         <w:t>Loop</w:t>
       </w:r>
+      <w:bookmarkEnd w:id="5"/>
+    </w:p>
+    <w:p>
+      <w:pPr>
+        <w:pStyle w:val="Heading2"/>
+      </w:pPr>
+      <w:bookmarkStart w:id="6" w:name="_Toc44943936"/>
+      <w:r>
+        <w:t>While</w:t>
+      </w:r>
       <w:bookmarkEnd w:id="6"/>
-    </w:p>
-    <w:p>
-      <w:pPr>
-        <w:pStyle w:val="Heading2"/>
-      </w:pPr>
-      <w:bookmarkStart w:id="7" w:name="_Toc44943936"/>
-      <w:r>
-        <w:t>While</w:t>
-      </w:r>
-      <w:bookmarkEnd w:id="7"/>
     </w:p>
     <w:p>
       <w:r>
@@ -2721,14 +2806,14 @@
           <w:szCs w:val="24"/>
         </w:rPr>
       </w:pPr>
-      <w:bookmarkStart w:id="8" w:name="_Toc44943937"/>
+      <w:bookmarkStart w:id="7" w:name="_Toc44943937"/>
       <w:r>
         <w:rPr>
           <w:rFonts w:eastAsia="Times New Roman"/>
         </w:rPr>
         <w:t>Target</w:t>
       </w:r>
-      <w:bookmarkEnd w:id="8"/>
+      <w:bookmarkEnd w:id="7"/>
     </w:p>
     <w:p>
       <w:pPr>
@@ -2909,7 +2994,7 @@
           <w:shd w:val="clear" w:color="auto" w:fill="FFFFFF"/>
         </w:rPr>
       </w:pPr>
-      <w:bookmarkStart w:id="9" w:name="_Toc44943938"/>
+      <w:bookmarkStart w:id="8" w:name="_Toc44943938"/>
       <w:r>
         <w:rPr>
           <w:rFonts w:eastAsia="Times New Roman"/>
@@ -2941,7 +3026,7 @@
         </w:rPr>
         <w:t>mysqli</w:t>
       </w:r>
-      <w:bookmarkEnd w:id="9"/>
+      <w:bookmarkEnd w:id="8"/>
       <w:proofErr w:type="spellEnd"/>
     </w:p>
     <w:p>
@@ -2953,11 +3038,11 @@
         </w:numPr>
         <w:ind w:left="450" w:hanging="450"/>
       </w:pPr>
-      <w:bookmarkStart w:id="10" w:name="_Toc44943939"/>
+      <w:bookmarkStart w:id="9" w:name="_Toc44943939"/>
       <w:r>
         <w:t>Create(Insert)</w:t>
       </w:r>
-      <w:bookmarkEnd w:id="10"/>
+      <w:bookmarkEnd w:id="9"/>
     </w:p>
     <w:p>
       <w:pPr>
@@ -2970,7 +3055,7 @@
           <w:rFonts w:ascii="Times New Roman" w:eastAsia="Times New Roman" w:hAnsi="Times New Roman" w:cs="Times New Roman"/>
         </w:rPr>
       </w:pPr>
-      <w:bookmarkStart w:id="11" w:name="_Toc44943940"/>
+      <w:bookmarkStart w:id="10" w:name="_Toc44943940"/>
       <w:r>
         <w:rPr>
           <w:rFonts w:eastAsia="Times New Roman"/>
@@ -2978,7 +3063,7 @@
         </w:rPr>
         <w:t>Algorithm</w:t>
       </w:r>
-      <w:bookmarkEnd w:id="11"/>
+      <w:bookmarkEnd w:id="10"/>
     </w:p>
     <w:p>
       <w:pPr>
@@ -3615,7 +3700,7 @@
           <w:shd w:val="clear" w:color="auto" w:fill="FFFFFF"/>
         </w:rPr>
       </w:pPr>
-      <w:bookmarkStart w:id="12" w:name="_Toc44943941"/>
+      <w:bookmarkStart w:id="11" w:name="_Toc44943941"/>
       <w:r>
         <w:rPr>
           <w:rFonts w:eastAsia="Times New Roman"/>
@@ -3623,7 +3708,7 @@
         </w:rPr>
         <w:t>Session</w:t>
       </w:r>
-      <w:bookmarkEnd w:id="12"/>
+      <w:bookmarkEnd w:id="11"/>
     </w:p>
     <w:p>
       <w:pPr>
@@ -3830,7 +3915,6 @@
           <w:sz w:val="24"/>
           <w:szCs w:val="24"/>
         </w:rPr>
-        <w:lastRenderedPageBreak/>
         <w:t xml:space="preserve">Print Session </w:t>
       </w:r>
     </w:p>
@@ -3972,7 +4056,7 @@
           <w:szCs w:val="24"/>
         </w:rPr>
       </w:pPr>
-      <w:bookmarkStart w:id="13" w:name="_Toc44943942"/>
+      <w:bookmarkStart w:id="12" w:name="_Toc44943942"/>
       <w:r>
         <w:rPr>
           <w:rFonts w:eastAsia="Times New Roman"/>
@@ -3987,16 +4071,14 @@
         </w:rPr>
         <w:t xml:space="preserve">portant </w:t>
       </w:r>
-      <w:proofErr w:type="gramStart"/>
+      <w:bookmarkEnd w:id="12"/>
       <w:r>
         <w:rPr>
           <w:rFonts w:eastAsia="Times New Roman"/>
           <w:shd w:val="clear" w:color="auto" w:fill="FFFFFF"/>
         </w:rPr>
-        <w:t>note :</w:t>
-      </w:r>
-      <w:bookmarkEnd w:id="13"/>
-      <w:proofErr w:type="gramEnd"/>
+        <w:t>note:</w:t>
+      </w:r>
     </w:p>
     <w:p>
       <w:pPr>
@@ -4053,6 +4135,2067 @@
       </w:r>
     </w:p>
     <w:p>
+      <w:pPr>
+        <w:spacing w:after="0" w:line="240" w:lineRule="auto"/>
+        <w:textAlignment w:val="baseline"/>
+        <w:rPr>
+          <w:rFonts w:ascii="Courier New" w:eastAsia="Times New Roman" w:hAnsi="Courier New" w:cs="Courier New"/>
+          <w:color w:val="000000"/>
+          <w:shd w:val="clear" w:color="auto" w:fill="FFFFFF"/>
+        </w:rPr>
+      </w:pPr>
+    </w:p>
+    <w:p>
+      <w:pPr>
+        <w:pStyle w:val="Heading1"/>
+        <w:rPr>
+          <w:rFonts w:eastAsia="Times New Roman"/>
+          <w:shd w:val="clear" w:color="auto" w:fill="FFFFFF"/>
+        </w:rPr>
+      </w:pPr>
+      <w:bookmarkStart w:id="13" w:name="_GoBack"/>
+      <w:r>
+        <w:rPr>
+          <w:rFonts w:eastAsia="Times New Roman"/>
+          <w:shd w:val="clear" w:color="auto" w:fill="FFFFFF"/>
+        </w:rPr>
+        <w:t>Image upload</w:t>
+      </w:r>
+    </w:p>
+    <w:bookmarkEnd w:id="13"/>
+    <w:p>
+      <w:r>
+        <w:t>Note:</w:t>
+      </w:r>
+    </w:p>
+    <w:p>
+      <w:pPr>
+        <w:pStyle w:val="ListParagraph"/>
+        <w:numPr>
+          <w:ilvl w:val="1"/>
+          <w:numId w:val="20"/>
+        </w:numPr>
+      </w:pPr>
+      <w:r>
+        <w:t>In form</w:t>
+      </w:r>
+    </w:p>
+    <w:p>
+      <w:pPr>
+        <w:pStyle w:val="ListParagraph"/>
+        <w:shd w:val="clear" w:color="auto" w:fill="1E1E1E"/>
+        <w:spacing w:after="0" w:line="285" w:lineRule="atLeast"/>
+        <w:rPr>
+          <w:rFonts w:ascii="Consolas" w:eastAsia="Times New Roman" w:hAnsi="Consolas" w:cs="Times New Roman"/>
+          <w:color w:val="D4D4D4"/>
+          <w:sz w:val="21"/>
+          <w:szCs w:val="21"/>
+        </w:rPr>
+      </w:pPr>
+      <w:proofErr w:type="spellStart"/>
+      <w:r>
+        <w:rPr>
+          <w:rFonts w:ascii="Consolas" w:eastAsia="Times New Roman" w:hAnsi="Consolas" w:cs="Times New Roman"/>
+          <w:color w:val="9CDCFE"/>
+          <w:sz w:val="21"/>
+          <w:szCs w:val="21"/>
+        </w:rPr>
+        <w:t>enctype</w:t>
+      </w:r>
+      <w:proofErr w:type="spellEnd"/>
+      <w:r>
+        <w:rPr>
+          <w:rFonts w:ascii="Consolas" w:eastAsia="Times New Roman" w:hAnsi="Consolas" w:cs="Times New Roman"/>
+          <w:color w:val="D4D4D4"/>
+          <w:sz w:val="21"/>
+          <w:szCs w:val="21"/>
+        </w:rPr>
+        <w:t>=</w:t>
+      </w:r>
+      <w:r>
+        <w:rPr>
+          <w:rFonts w:ascii="Consolas" w:eastAsia="Times New Roman" w:hAnsi="Consolas" w:cs="Times New Roman"/>
+          <w:color w:val="CE9178"/>
+          <w:sz w:val="21"/>
+          <w:szCs w:val="21"/>
+        </w:rPr>
+        <w:t>"multipart/form-data"</w:t>
+      </w:r>
+    </w:p>
+    <w:p>
+      <w:pPr>
+        <w:pStyle w:val="ListParagraph"/>
+        <w:numPr>
+          <w:ilvl w:val="1"/>
+          <w:numId w:val="20"/>
+        </w:numPr>
+      </w:pPr>
+      <w:r>
+        <w:t>Input type must be file</w:t>
+      </w:r>
+    </w:p>
+    <w:p>
+      <w:pPr>
+        <w:pStyle w:val="ListParagraph"/>
+        <w:shd w:val="clear" w:color="auto" w:fill="1E1E1E"/>
+        <w:spacing w:after="0" w:line="285" w:lineRule="atLeast"/>
+        <w:rPr>
+          <w:rFonts w:ascii="Consolas" w:eastAsia="Times New Roman" w:hAnsi="Consolas" w:cs="Times New Roman"/>
+          <w:color w:val="D4D4D4"/>
+          <w:sz w:val="21"/>
+          <w:szCs w:val="21"/>
+        </w:rPr>
+      </w:pPr>
+      <w:r>
+        <w:rPr>
+          <w:rFonts w:ascii="Consolas" w:eastAsia="Times New Roman" w:hAnsi="Consolas" w:cs="Times New Roman"/>
+          <w:color w:val="808080"/>
+          <w:sz w:val="21"/>
+          <w:szCs w:val="21"/>
+        </w:rPr>
+        <w:t>&lt;</w:t>
+      </w:r>
+      <w:r>
+        <w:rPr>
+          <w:rFonts w:ascii="Consolas" w:eastAsia="Times New Roman" w:hAnsi="Consolas" w:cs="Times New Roman"/>
+          <w:color w:val="569CD6"/>
+          <w:sz w:val="21"/>
+          <w:szCs w:val="21"/>
+        </w:rPr>
+        <w:t>input</w:t>
+      </w:r>
+      <w:r>
+        <w:rPr>
+          <w:rFonts w:ascii="Consolas" w:eastAsia="Times New Roman" w:hAnsi="Consolas" w:cs="Times New Roman"/>
+          <w:color w:val="D4D4D4"/>
+          <w:sz w:val="21"/>
+          <w:szCs w:val="21"/>
+        </w:rPr>
+        <w:t> </w:t>
+      </w:r>
+      <w:r>
+        <w:rPr>
+          <w:rFonts w:ascii="Consolas" w:eastAsia="Times New Roman" w:hAnsi="Consolas" w:cs="Times New Roman"/>
+          <w:color w:val="9CDCFE"/>
+          <w:sz w:val="21"/>
+          <w:szCs w:val="21"/>
+        </w:rPr>
+        <w:t>type</w:t>
+      </w:r>
+      <w:r>
+        <w:rPr>
+          <w:rFonts w:ascii="Consolas" w:eastAsia="Times New Roman" w:hAnsi="Consolas" w:cs="Times New Roman"/>
+          <w:color w:val="D4D4D4"/>
+          <w:sz w:val="21"/>
+          <w:szCs w:val="21"/>
+        </w:rPr>
+        <w:t>=</w:t>
+      </w:r>
+      <w:r>
+        <w:rPr>
+          <w:rFonts w:ascii="Consolas" w:eastAsia="Times New Roman" w:hAnsi="Consolas" w:cs="Times New Roman"/>
+          <w:color w:val="CE9178"/>
+          <w:sz w:val="21"/>
+          <w:szCs w:val="21"/>
+        </w:rPr>
+        <w:t>'file'</w:t>
+      </w:r>
+      <w:r>
+        <w:rPr>
+          <w:rFonts w:ascii="Consolas" w:eastAsia="Times New Roman" w:hAnsi="Consolas" w:cs="Times New Roman"/>
+          <w:color w:val="D4D4D4"/>
+          <w:sz w:val="21"/>
+          <w:szCs w:val="21"/>
+        </w:rPr>
+        <w:t> </w:t>
+      </w:r>
+      <w:r>
+        <w:rPr>
+          <w:rFonts w:ascii="Consolas" w:eastAsia="Times New Roman" w:hAnsi="Consolas" w:cs="Times New Roman"/>
+          <w:color w:val="9CDCFE"/>
+          <w:sz w:val="21"/>
+          <w:szCs w:val="21"/>
+        </w:rPr>
+        <w:t>name</w:t>
+      </w:r>
+      <w:r>
+        <w:rPr>
+          <w:rFonts w:ascii="Consolas" w:eastAsia="Times New Roman" w:hAnsi="Consolas" w:cs="Times New Roman"/>
+          <w:color w:val="D4D4D4"/>
+          <w:sz w:val="21"/>
+          <w:szCs w:val="21"/>
+        </w:rPr>
+        <w:t>=</w:t>
+      </w:r>
+      <w:r>
+        <w:rPr>
+          <w:rFonts w:ascii="Consolas" w:eastAsia="Times New Roman" w:hAnsi="Consolas" w:cs="Times New Roman"/>
+          <w:color w:val="CE9178"/>
+          <w:sz w:val="21"/>
+          <w:szCs w:val="21"/>
+        </w:rPr>
+        <w:t>'image'</w:t>
+      </w:r>
+      <w:r>
+        <w:rPr>
+          <w:rFonts w:ascii="Consolas" w:eastAsia="Times New Roman" w:hAnsi="Consolas" w:cs="Times New Roman"/>
+          <w:color w:val="D4D4D4"/>
+          <w:sz w:val="21"/>
+          <w:szCs w:val="21"/>
+        </w:rPr>
+        <w:t> </w:t>
+      </w:r>
+      <w:r>
+        <w:rPr>
+          <w:rFonts w:ascii="Consolas" w:eastAsia="Times New Roman" w:hAnsi="Consolas" w:cs="Times New Roman"/>
+          <w:color w:val="808080"/>
+          <w:sz w:val="21"/>
+          <w:szCs w:val="21"/>
+        </w:rPr>
+        <w:t>/&gt;</w:t>
+      </w:r>
+    </w:p>
+    <w:p>
+      <w:pPr>
+        <w:pStyle w:val="ListParagraph"/>
+        <w:numPr>
+          <w:ilvl w:val="1"/>
+          <w:numId w:val="20"/>
+        </w:numPr>
+      </w:pPr>
+      <w:proofErr w:type="spellStart"/>
+      <w:r>
+        <w:t>Jastai</w:t>
+      </w:r>
+      <w:proofErr w:type="spellEnd"/>
+      <w:r>
+        <w:t xml:space="preserve"> </w:t>
+      </w:r>
+      <w:proofErr w:type="spellStart"/>
+      <w:r>
+        <w:t>timlai</w:t>
+      </w:r>
+      <w:proofErr w:type="spellEnd"/>
+      <w:r>
+        <w:t xml:space="preserve"> validation pdf file </w:t>
+      </w:r>
+      <w:proofErr w:type="spellStart"/>
+      <w:r>
+        <w:t>matra</w:t>
+      </w:r>
+      <w:proofErr w:type="spellEnd"/>
+      <w:r>
+        <w:t xml:space="preserve"> upload </w:t>
+      </w:r>
+      <w:proofErr w:type="spellStart"/>
+      <w:r>
+        <w:t>kasari</w:t>
+      </w:r>
+      <w:proofErr w:type="spellEnd"/>
+      <w:r>
+        <w:t xml:space="preserve"> </w:t>
+      </w:r>
+    </w:p>
+    <w:p>
+      <w:pPr>
+        <w:shd w:val="clear" w:color="auto" w:fill="1E1E1E"/>
+        <w:spacing w:after="0" w:line="285" w:lineRule="atLeast"/>
+        <w:rPr>
+          <w:rFonts w:ascii="Consolas" w:eastAsia="Times New Roman" w:hAnsi="Consolas" w:cs="Times New Roman"/>
+          <w:color w:val="D4D4D4"/>
+          <w:sz w:val="21"/>
+          <w:szCs w:val="21"/>
+        </w:rPr>
+      </w:pPr>
+      <w:r>
+        <w:rPr>
+          <w:rFonts w:ascii="Consolas" w:eastAsia="Times New Roman" w:hAnsi="Consolas" w:cs="Times New Roman"/>
+          <w:color w:val="569CD6"/>
+          <w:sz w:val="21"/>
+          <w:szCs w:val="21"/>
+        </w:rPr>
+        <w:t>if</w:t>
+      </w:r>
+      <w:r>
+        <w:rPr>
+          <w:rFonts w:ascii="Consolas" w:eastAsia="Times New Roman" w:hAnsi="Consolas" w:cs="Times New Roman"/>
+          <w:color w:val="D4D4D4"/>
+          <w:sz w:val="21"/>
+          <w:szCs w:val="21"/>
+        </w:rPr>
+        <w:t>(</w:t>
+      </w:r>
+      <w:proofErr w:type="spellStart"/>
+      <w:r>
+        <w:rPr>
+          <w:rFonts w:ascii="Consolas" w:eastAsia="Times New Roman" w:hAnsi="Consolas" w:cs="Times New Roman"/>
+          <w:color w:val="D4D4D4"/>
+          <w:sz w:val="21"/>
+          <w:szCs w:val="21"/>
+        </w:rPr>
+        <w:t>isset</w:t>
+      </w:r>
+      <w:proofErr w:type="spellEnd"/>
+      <w:r>
+        <w:rPr>
+          <w:rFonts w:ascii="Consolas" w:eastAsia="Times New Roman" w:hAnsi="Consolas" w:cs="Times New Roman"/>
+          <w:color w:val="D4D4D4"/>
+          <w:sz w:val="21"/>
+          <w:szCs w:val="21"/>
+        </w:rPr>
+        <w:t>($_FILES[</w:t>
+      </w:r>
+      <w:r>
+        <w:rPr>
+          <w:rFonts w:ascii="Consolas" w:eastAsia="Times New Roman" w:hAnsi="Consolas" w:cs="Times New Roman"/>
+          <w:color w:val="CE9178"/>
+          <w:sz w:val="21"/>
+          <w:szCs w:val="21"/>
+        </w:rPr>
+        <w:t>'image'</w:t>
+      </w:r>
+      <w:r>
+        <w:rPr>
+          <w:rFonts w:ascii="Consolas" w:eastAsia="Times New Roman" w:hAnsi="Consolas" w:cs="Times New Roman"/>
+          <w:color w:val="D4D4D4"/>
+          <w:sz w:val="21"/>
+          <w:szCs w:val="21"/>
+        </w:rPr>
+        <w:t>]</w:t>
+      </w:r>
+      <w:proofErr w:type="gramStart"/>
+      <w:r>
+        <w:rPr>
+          <w:rFonts w:ascii="Consolas" w:eastAsia="Times New Roman" w:hAnsi="Consolas" w:cs="Times New Roman"/>
+          <w:color w:val="D4D4D4"/>
+          <w:sz w:val="21"/>
+          <w:szCs w:val="21"/>
+        </w:rPr>
+        <w:t>)){</w:t>
+      </w:r>
+      <w:proofErr w:type="gramEnd"/>
+      <w:r>
+        <w:rPr>
+          <w:rFonts w:ascii="Consolas" w:eastAsia="Times New Roman" w:hAnsi="Consolas" w:cs="Times New Roman"/>
+          <w:color w:val="D4D4D4"/>
+          <w:sz w:val="21"/>
+          <w:szCs w:val="21"/>
+        </w:rPr>
+        <w:t xml:space="preserve"> // input type file is taken as $_Files</w:t>
+      </w:r>
+    </w:p>
+    <w:p>
+      <w:pPr>
+        <w:shd w:val="clear" w:color="auto" w:fill="1E1E1E"/>
+        <w:spacing w:after="0" w:line="285" w:lineRule="atLeast"/>
+        <w:rPr>
+          <w:rFonts w:ascii="Consolas" w:eastAsia="Times New Roman" w:hAnsi="Consolas" w:cs="Times New Roman"/>
+          <w:color w:val="D4D4D4"/>
+          <w:sz w:val="21"/>
+          <w:szCs w:val="21"/>
+        </w:rPr>
+      </w:pPr>
+      <w:r>
+        <w:rPr>
+          <w:rFonts w:ascii="Consolas" w:eastAsia="Times New Roman" w:hAnsi="Consolas" w:cs="Times New Roman"/>
+          <w:color w:val="D4D4D4"/>
+          <w:sz w:val="21"/>
+          <w:szCs w:val="21"/>
+        </w:rPr>
+        <w:t>        $errors= </w:t>
+      </w:r>
+      <w:proofErr w:type="gramStart"/>
+      <w:r>
+        <w:rPr>
+          <w:rFonts w:ascii="Consolas" w:eastAsia="Times New Roman" w:hAnsi="Consolas" w:cs="Times New Roman"/>
+          <w:color w:val="D4D4D4"/>
+          <w:sz w:val="21"/>
+          <w:szCs w:val="21"/>
+        </w:rPr>
+        <w:t>array(</w:t>
+      </w:r>
+      <w:proofErr w:type="gramEnd"/>
+      <w:r>
+        <w:rPr>
+          <w:rFonts w:ascii="Consolas" w:eastAsia="Times New Roman" w:hAnsi="Consolas" w:cs="Times New Roman"/>
+          <w:color w:val="D4D4D4"/>
+          <w:sz w:val="21"/>
+          <w:szCs w:val="21"/>
+        </w:rPr>
+        <w:t>);</w:t>
+      </w:r>
+    </w:p>
+    <w:p>
+      <w:pPr>
+        <w:shd w:val="clear" w:color="auto" w:fill="1E1E1E"/>
+        <w:spacing w:after="0" w:line="285" w:lineRule="atLeast"/>
+        <w:rPr>
+          <w:rFonts w:ascii="Consolas" w:eastAsia="Times New Roman" w:hAnsi="Consolas" w:cs="Times New Roman"/>
+          <w:color w:val="D4D4D4"/>
+          <w:sz w:val="21"/>
+          <w:szCs w:val="21"/>
+        </w:rPr>
+      </w:pPr>
+      <w:r>
+        <w:rPr>
+          <w:rFonts w:ascii="Consolas" w:eastAsia="Times New Roman" w:hAnsi="Consolas" w:cs="Times New Roman"/>
+          <w:color w:val="D4D4D4"/>
+          <w:sz w:val="21"/>
+          <w:szCs w:val="21"/>
+        </w:rPr>
+        <w:t>        $</w:t>
+      </w:r>
+      <w:proofErr w:type="spellStart"/>
+      <w:r>
+        <w:rPr>
+          <w:rFonts w:ascii="Consolas" w:eastAsia="Times New Roman" w:hAnsi="Consolas" w:cs="Times New Roman"/>
+          <w:color w:val="D4D4D4"/>
+          <w:sz w:val="21"/>
+          <w:szCs w:val="21"/>
+        </w:rPr>
+        <w:t>file_name</w:t>
+      </w:r>
+      <w:proofErr w:type="spellEnd"/>
+      <w:r>
+        <w:rPr>
+          <w:rFonts w:ascii="Consolas" w:eastAsia="Times New Roman" w:hAnsi="Consolas" w:cs="Times New Roman"/>
+          <w:color w:val="D4D4D4"/>
+          <w:sz w:val="21"/>
+          <w:szCs w:val="21"/>
+        </w:rPr>
+        <w:t> = $_FILES[</w:t>
+      </w:r>
+      <w:r>
+        <w:rPr>
+          <w:rFonts w:ascii="Consolas" w:eastAsia="Times New Roman" w:hAnsi="Consolas" w:cs="Times New Roman"/>
+          <w:color w:val="CE9178"/>
+          <w:sz w:val="21"/>
+          <w:szCs w:val="21"/>
+        </w:rPr>
+        <w:t>'image</w:t>
+      </w:r>
+      <w:proofErr w:type="gramStart"/>
+      <w:r>
+        <w:rPr>
+          <w:rFonts w:ascii="Consolas" w:eastAsia="Times New Roman" w:hAnsi="Consolas" w:cs="Times New Roman"/>
+          <w:color w:val="CE9178"/>
+          <w:sz w:val="21"/>
+          <w:szCs w:val="21"/>
+        </w:rPr>
+        <w:t>'</w:t>
+      </w:r>
+      <w:r>
+        <w:rPr>
+          <w:rFonts w:ascii="Consolas" w:eastAsia="Times New Roman" w:hAnsi="Consolas" w:cs="Times New Roman"/>
+          <w:color w:val="D4D4D4"/>
+          <w:sz w:val="21"/>
+          <w:szCs w:val="21"/>
+        </w:rPr>
+        <w:t>][</w:t>
+      </w:r>
+      <w:proofErr w:type="gramEnd"/>
+      <w:r>
+        <w:rPr>
+          <w:rFonts w:ascii="Consolas" w:eastAsia="Times New Roman" w:hAnsi="Consolas" w:cs="Times New Roman"/>
+          <w:color w:val="CE9178"/>
+          <w:sz w:val="21"/>
+          <w:szCs w:val="21"/>
+        </w:rPr>
+        <w:t>'name'</w:t>
+      </w:r>
+      <w:r>
+        <w:rPr>
+          <w:rFonts w:ascii="Consolas" w:eastAsia="Times New Roman" w:hAnsi="Consolas" w:cs="Times New Roman"/>
+          <w:color w:val="D4D4D4"/>
+          <w:sz w:val="21"/>
+          <w:szCs w:val="21"/>
+        </w:rPr>
+        <w:t>];</w:t>
+      </w:r>
+    </w:p>
+    <w:p>
+      <w:pPr>
+        <w:shd w:val="clear" w:color="auto" w:fill="1E1E1E"/>
+        <w:spacing w:after="0" w:line="285" w:lineRule="atLeast"/>
+        <w:rPr>
+          <w:rFonts w:ascii="Consolas" w:eastAsia="Times New Roman" w:hAnsi="Consolas" w:cs="Times New Roman"/>
+          <w:color w:val="D4D4D4"/>
+          <w:sz w:val="21"/>
+          <w:szCs w:val="21"/>
+        </w:rPr>
+      </w:pPr>
+      <w:r>
+        <w:rPr>
+          <w:rFonts w:ascii="Consolas" w:eastAsia="Times New Roman" w:hAnsi="Consolas" w:cs="Times New Roman"/>
+          <w:color w:val="D4D4D4"/>
+          <w:sz w:val="21"/>
+          <w:szCs w:val="21"/>
+        </w:rPr>
+        <w:t>        $</w:t>
+      </w:r>
+      <w:proofErr w:type="spellStart"/>
+      <w:r>
+        <w:rPr>
+          <w:rFonts w:ascii="Consolas" w:eastAsia="Times New Roman" w:hAnsi="Consolas" w:cs="Times New Roman"/>
+          <w:color w:val="D4D4D4"/>
+          <w:sz w:val="21"/>
+          <w:szCs w:val="21"/>
+        </w:rPr>
+        <w:t>file_size</w:t>
+      </w:r>
+      <w:proofErr w:type="spellEnd"/>
+      <w:r>
+        <w:rPr>
+          <w:rFonts w:ascii="Consolas" w:eastAsia="Times New Roman" w:hAnsi="Consolas" w:cs="Times New Roman"/>
+          <w:color w:val="D4D4D4"/>
+          <w:sz w:val="21"/>
+          <w:szCs w:val="21"/>
+        </w:rPr>
+        <w:t> =$_FILES[</w:t>
+      </w:r>
+      <w:r>
+        <w:rPr>
+          <w:rFonts w:ascii="Consolas" w:eastAsia="Times New Roman" w:hAnsi="Consolas" w:cs="Times New Roman"/>
+          <w:color w:val="CE9178"/>
+          <w:sz w:val="21"/>
+          <w:szCs w:val="21"/>
+        </w:rPr>
+        <w:t>'image</w:t>
+      </w:r>
+      <w:proofErr w:type="gramStart"/>
+      <w:r>
+        <w:rPr>
+          <w:rFonts w:ascii="Consolas" w:eastAsia="Times New Roman" w:hAnsi="Consolas" w:cs="Times New Roman"/>
+          <w:color w:val="CE9178"/>
+          <w:sz w:val="21"/>
+          <w:szCs w:val="21"/>
+        </w:rPr>
+        <w:t>'</w:t>
+      </w:r>
+      <w:r>
+        <w:rPr>
+          <w:rFonts w:ascii="Consolas" w:eastAsia="Times New Roman" w:hAnsi="Consolas" w:cs="Times New Roman"/>
+          <w:color w:val="D4D4D4"/>
+          <w:sz w:val="21"/>
+          <w:szCs w:val="21"/>
+        </w:rPr>
+        <w:t>][</w:t>
+      </w:r>
+      <w:proofErr w:type="gramEnd"/>
+      <w:r>
+        <w:rPr>
+          <w:rFonts w:ascii="Consolas" w:eastAsia="Times New Roman" w:hAnsi="Consolas" w:cs="Times New Roman"/>
+          <w:color w:val="CE9178"/>
+          <w:sz w:val="21"/>
+          <w:szCs w:val="21"/>
+        </w:rPr>
+        <w:t>'size'</w:t>
+      </w:r>
+      <w:r>
+        <w:rPr>
+          <w:rFonts w:ascii="Consolas" w:eastAsia="Times New Roman" w:hAnsi="Consolas" w:cs="Times New Roman"/>
+          <w:color w:val="D4D4D4"/>
+          <w:sz w:val="21"/>
+          <w:szCs w:val="21"/>
+        </w:rPr>
+        <w:t>];</w:t>
+      </w:r>
+    </w:p>
+    <w:p>
+      <w:pPr>
+        <w:shd w:val="clear" w:color="auto" w:fill="1E1E1E"/>
+        <w:spacing w:after="0" w:line="285" w:lineRule="atLeast"/>
+        <w:rPr>
+          <w:rFonts w:ascii="Consolas" w:eastAsia="Times New Roman" w:hAnsi="Consolas" w:cs="Times New Roman"/>
+          <w:color w:val="D4D4D4"/>
+          <w:sz w:val="21"/>
+          <w:szCs w:val="21"/>
+        </w:rPr>
+      </w:pPr>
+      <w:r>
+        <w:rPr>
+          <w:rFonts w:ascii="Consolas" w:eastAsia="Times New Roman" w:hAnsi="Consolas" w:cs="Times New Roman"/>
+          <w:color w:val="D4D4D4"/>
+          <w:sz w:val="21"/>
+          <w:szCs w:val="21"/>
+        </w:rPr>
+        <w:t>        $</w:t>
+      </w:r>
+      <w:proofErr w:type="spellStart"/>
+      <w:r>
+        <w:rPr>
+          <w:rFonts w:ascii="Consolas" w:eastAsia="Times New Roman" w:hAnsi="Consolas" w:cs="Times New Roman"/>
+          <w:color w:val="D4D4D4"/>
+          <w:sz w:val="21"/>
+          <w:szCs w:val="21"/>
+        </w:rPr>
+        <w:t>file_tmp</w:t>
+      </w:r>
+      <w:proofErr w:type="spellEnd"/>
+      <w:r>
+        <w:rPr>
+          <w:rFonts w:ascii="Consolas" w:eastAsia="Times New Roman" w:hAnsi="Consolas" w:cs="Times New Roman"/>
+          <w:color w:val="D4D4D4"/>
+          <w:sz w:val="21"/>
+          <w:szCs w:val="21"/>
+        </w:rPr>
+        <w:t> =$_FILES[</w:t>
+      </w:r>
+      <w:r>
+        <w:rPr>
+          <w:rFonts w:ascii="Consolas" w:eastAsia="Times New Roman" w:hAnsi="Consolas" w:cs="Times New Roman"/>
+          <w:color w:val="CE9178"/>
+          <w:sz w:val="21"/>
+          <w:szCs w:val="21"/>
+        </w:rPr>
+        <w:t>'image</w:t>
+      </w:r>
+      <w:proofErr w:type="gramStart"/>
+      <w:r>
+        <w:rPr>
+          <w:rFonts w:ascii="Consolas" w:eastAsia="Times New Roman" w:hAnsi="Consolas" w:cs="Times New Roman"/>
+          <w:color w:val="CE9178"/>
+          <w:sz w:val="21"/>
+          <w:szCs w:val="21"/>
+        </w:rPr>
+        <w:t>'</w:t>
+      </w:r>
+      <w:r>
+        <w:rPr>
+          <w:rFonts w:ascii="Consolas" w:eastAsia="Times New Roman" w:hAnsi="Consolas" w:cs="Times New Roman"/>
+          <w:color w:val="D4D4D4"/>
+          <w:sz w:val="21"/>
+          <w:szCs w:val="21"/>
+        </w:rPr>
+        <w:t>][</w:t>
+      </w:r>
+      <w:proofErr w:type="gramEnd"/>
+      <w:r>
+        <w:rPr>
+          <w:rFonts w:ascii="Consolas" w:eastAsia="Times New Roman" w:hAnsi="Consolas" w:cs="Times New Roman"/>
+          <w:color w:val="CE9178"/>
+          <w:sz w:val="21"/>
+          <w:szCs w:val="21"/>
+        </w:rPr>
+        <w:t>'</w:t>
+      </w:r>
+      <w:proofErr w:type="spellStart"/>
+      <w:r>
+        <w:rPr>
+          <w:rFonts w:ascii="Consolas" w:eastAsia="Times New Roman" w:hAnsi="Consolas" w:cs="Times New Roman"/>
+          <w:color w:val="CE9178"/>
+          <w:sz w:val="21"/>
+          <w:szCs w:val="21"/>
+        </w:rPr>
+        <w:t>tmp_name</w:t>
+      </w:r>
+      <w:proofErr w:type="spellEnd"/>
+      <w:r>
+        <w:rPr>
+          <w:rFonts w:ascii="Consolas" w:eastAsia="Times New Roman" w:hAnsi="Consolas" w:cs="Times New Roman"/>
+          <w:color w:val="CE9178"/>
+          <w:sz w:val="21"/>
+          <w:szCs w:val="21"/>
+        </w:rPr>
+        <w:t>'</w:t>
+      </w:r>
+      <w:r>
+        <w:rPr>
+          <w:rFonts w:ascii="Consolas" w:eastAsia="Times New Roman" w:hAnsi="Consolas" w:cs="Times New Roman"/>
+          <w:color w:val="D4D4D4"/>
+          <w:sz w:val="21"/>
+          <w:szCs w:val="21"/>
+        </w:rPr>
+        <w:t>];</w:t>
+      </w:r>
+    </w:p>
+    <w:p>
+      <w:pPr>
+        <w:shd w:val="clear" w:color="auto" w:fill="1E1E1E"/>
+        <w:spacing w:after="0" w:line="285" w:lineRule="atLeast"/>
+        <w:rPr>
+          <w:rFonts w:ascii="Consolas" w:eastAsia="Times New Roman" w:hAnsi="Consolas" w:cs="Times New Roman"/>
+          <w:color w:val="D4D4D4"/>
+          <w:sz w:val="21"/>
+          <w:szCs w:val="21"/>
+        </w:rPr>
+      </w:pPr>
+      <w:r>
+        <w:rPr>
+          <w:rFonts w:ascii="Consolas" w:eastAsia="Times New Roman" w:hAnsi="Consolas" w:cs="Times New Roman"/>
+          <w:color w:val="D4D4D4"/>
+          <w:sz w:val="21"/>
+          <w:szCs w:val="21"/>
+        </w:rPr>
+        <w:t>        $</w:t>
+      </w:r>
+      <w:proofErr w:type="spellStart"/>
+      <w:r>
+        <w:rPr>
+          <w:rFonts w:ascii="Consolas" w:eastAsia="Times New Roman" w:hAnsi="Consolas" w:cs="Times New Roman"/>
+          <w:color w:val="D4D4D4"/>
+          <w:sz w:val="21"/>
+          <w:szCs w:val="21"/>
+        </w:rPr>
+        <w:t>file_type</w:t>
+      </w:r>
+      <w:proofErr w:type="spellEnd"/>
+      <w:r>
+        <w:rPr>
+          <w:rFonts w:ascii="Consolas" w:eastAsia="Times New Roman" w:hAnsi="Consolas" w:cs="Times New Roman"/>
+          <w:color w:val="D4D4D4"/>
+          <w:sz w:val="21"/>
+          <w:szCs w:val="21"/>
+        </w:rPr>
+        <w:t>=$_FILES[</w:t>
+      </w:r>
+      <w:r>
+        <w:rPr>
+          <w:rFonts w:ascii="Consolas" w:eastAsia="Times New Roman" w:hAnsi="Consolas" w:cs="Times New Roman"/>
+          <w:color w:val="CE9178"/>
+          <w:sz w:val="21"/>
+          <w:szCs w:val="21"/>
+        </w:rPr>
+        <w:t>'image</w:t>
+      </w:r>
+      <w:proofErr w:type="gramStart"/>
+      <w:r>
+        <w:rPr>
+          <w:rFonts w:ascii="Consolas" w:eastAsia="Times New Roman" w:hAnsi="Consolas" w:cs="Times New Roman"/>
+          <w:color w:val="CE9178"/>
+          <w:sz w:val="21"/>
+          <w:szCs w:val="21"/>
+        </w:rPr>
+        <w:t>'</w:t>
+      </w:r>
+      <w:r>
+        <w:rPr>
+          <w:rFonts w:ascii="Consolas" w:eastAsia="Times New Roman" w:hAnsi="Consolas" w:cs="Times New Roman"/>
+          <w:color w:val="D4D4D4"/>
+          <w:sz w:val="21"/>
+          <w:szCs w:val="21"/>
+        </w:rPr>
+        <w:t>][</w:t>
+      </w:r>
+      <w:proofErr w:type="gramEnd"/>
+      <w:r>
+        <w:rPr>
+          <w:rFonts w:ascii="Consolas" w:eastAsia="Times New Roman" w:hAnsi="Consolas" w:cs="Times New Roman"/>
+          <w:color w:val="CE9178"/>
+          <w:sz w:val="21"/>
+          <w:szCs w:val="21"/>
+        </w:rPr>
+        <w:t>'type'</w:t>
+      </w:r>
+      <w:r>
+        <w:rPr>
+          <w:rFonts w:ascii="Consolas" w:eastAsia="Times New Roman" w:hAnsi="Consolas" w:cs="Times New Roman"/>
+          <w:color w:val="D4D4D4"/>
+          <w:sz w:val="21"/>
+          <w:szCs w:val="21"/>
+        </w:rPr>
+        <w:t>];</w:t>
+      </w:r>
+    </w:p>
+    <w:p>
+      <w:pPr>
+        <w:shd w:val="clear" w:color="auto" w:fill="1E1E1E"/>
+        <w:spacing w:after="0" w:line="285" w:lineRule="atLeast"/>
+        <w:rPr>
+          <w:rFonts w:ascii="Consolas" w:eastAsia="Times New Roman" w:hAnsi="Consolas" w:cs="Times New Roman"/>
+          <w:color w:val="D4D4D4"/>
+          <w:sz w:val="21"/>
+          <w:szCs w:val="21"/>
+        </w:rPr>
+      </w:pPr>
+      <w:r>
+        <w:rPr>
+          <w:rFonts w:ascii="Consolas" w:eastAsia="Times New Roman" w:hAnsi="Consolas" w:cs="Times New Roman"/>
+          <w:color w:val="D4D4D4"/>
+          <w:sz w:val="21"/>
+          <w:szCs w:val="21"/>
+        </w:rPr>
+        <w:t>        </w:t>
+      </w:r>
+    </w:p>
+    <w:p>
+      <w:pPr>
+        <w:shd w:val="clear" w:color="auto" w:fill="1E1E1E"/>
+        <w:spacing w:after="0" w:line="285" w:lineRule="atLeast"/>
+        <w:rPr>
+          <w:rFonts w:ascii="Consolas" w:eastAsia="Times New Roman" w:hAnsi="Consolas" w:cs="Times New Roman"/>
+          <w:color w:val="D4D4D4"/>
+          <w:sz w:val="21"/>
+          <w:szCs w:val="21"/>
+        </w:rPr>
+      </w:pPr>
+      <w:r>
+        <w:rPr>
+          <w:rFonts w:ascii="Consolas" w:eastAsia="Times New Roman" w:hAnsi="Consolas" w:cs="Times New Roman"/>
+          <w:color w:val="D4D4D4"/>
+          <w:sz w:val="21"/>
+          <w:szCs w:val="21"/>
+        </w:rPr>
+        <w:t>        </w:t>
+      </w:r>
+    </w:p>
+    <w:p>
+      <w:pPr>
+        <w:shd w:val="clear" w:color="auto" w:fill="1E1E1E"/>
+        <w:spacing w:after="0" w:line="285" w:lineRule="atLeast"/>
+        <w:rPr>
+          <w:rFonts w:ascii="Consolas" w:eastAsia="Times New Roman" w:hAnsi="Consolas" w:cs="Times New Roman"/>
+          <w:color w:val="D4D4D4"/>
+          <w:sz w:val="21"/>
+          <w:szCs w:val="21"/>
+        </w:rPr>
+      </w:pPr>
+      <w:r>
+        <w:rPr>
+          <w:rFonts w:ascii="Consolas" w:eastAsia="Times New Roman" w:hAnsi="Consolas" w:cs="Times New Roman"/>
+          <w:color w:val="D4D4D4"/>
+          <w:sz w:val="21"/>
+          <w:szCs w:val="21"/>
+        </w:rPr>
+        <w:t>        $extensions= array(</w:t>
+      </w:r>
+      <w:r>
+        <w:rPr>
+          <w:rFonts w:ascii="Consolas" w:eastAsia="Times New Roman" w:hAnsi="Consolas" w:cs="Times New Roman"/>
+          <w:color w:val="CE9178"/>
+          <w:sz w:val="21"/>
+          <w:szCs w:val="21"/>
+        </w:rPr>
+        <w:t>"jpeg"</w:t>
+      </w:r>
+      <w:r>
+        <w:rPr>
+          <w:rFonts w:ascii="Consolas" w:eastAsia="Times New Roman" w:hAnsi="Consolas" w:cs="Times New Roman"/>
+          <w:color w:val="D4D4D4"/>
+          <w:sz w:val="21"/>
+          <w:szCs w:val="21"/>
+        </w:rPr>
+        <w:t>,</w:t>
+      </w:r>
+      <w:r>
+        <w:rPr>
+          <w:rFonts w:ascii="Consolas" w:eastAsia="Times New Roman" w:hAnsi="Consolas" w:cs="Times New Roman"/>
+          <w:color w:val="CE9178"/>
+          <w:sz w:val="21"/>
+          <w:szCs w:val="21"/>
+        </w:rPr>
+        <w:t>"jpg"</w:t>
+      </w:r>
+      <w:r>
+        <w:rPr>
+          <w:rFonts w:ascii="Consolas" w:eastAsia="Times New Roman" w:hAnsi="Consolas" w:cs="Times New Roman"/>
+          <w:color w:val="D4D4D4"/>
+          <w:sz w:val="21"/>
+          <w:szCs w:val="21"/>
+        </w:rPr>
+        <w:t>,</w:t>
+      </w:r>
+      <w:r>
+        <w:rPr>
+          <w:rFonts w:ascii="Consolas" w:eastAsia="Times New Roman" w:hAnsi="Consolas" w:cs="Times New Roman"/>
+          <w:color w:val="CE9178"/>
+          <w:sz w:val="21"/>
+          <w:szCs w:val="21"/>
+        </w:rPr>
+        <w:t>"</w:t>
+      </w:r>
+      <w:proofErr w:type="spellStart"/>
+      <w:r>
+        <w:rPr>
+          <w:rFonts w:ascii="Consolas" w:eastAsia="Times New Roman" w:hAnsi="Consolas" w:cs="Times New Roman"/>
+          <w:color w:val="CE9178"/>
+          <w:sz w:val="21"/>
+          <w:szCs w:val="21"/>
+        </w:rPr>
+        <w:t>png</w:t>
+      </w:r>
+      <w:proofErr w:type="spellEnd"/>
+      <w:r>
+        <w:rPr>
+          <w:rFonts w:ascii="Consolas" w:eastAsia="Times New Roman" w:hAnsi="Consolas" w:cs="Times New Roman"/>
+          <w:color w:val="CE9178"/>
+          <w:sz w:val="21"/>
+          <w:szCs w:val="21"/>
+        </w:rPr>
+        <w:t>"</w:t>
+      </w:r>
+      <w:r>
+        <w:rPr>
+          <w:rFonts w:ascii="Consolas" w:eastAsia="Times New Roman" w:hAnsi="Consolas" w:cs="Times New Roman"/>
+          <w:color w:val="CE9178"/>
+          <w:sz w:val="21"/>
+          <w:szCs w:val="21"/>
+        </w:rPr>
+        <w:t>,</w:t>
+      </w:r>
+      <w:r>
+        <w:rPr>
+          <w:rFonts w:ascii="Consolas" w:eastAsia="Times New Roman" w:hAnsi="Consolas" w:cs="Times New Roman"/>
+          <w:color w:val="CE9178"/>
+          <w:sz w:val="21"/>
+          <w:szCs w:val="21"/>
+        </w:rPr>
+        <w:t>"</w:t>
+      </w:r>
+      <w:r>
+        <w:rPr>
+          <w:rFonts w:ascii="Consolas" w:eastAsia="Times New Roman" w:hAnsi="Consolas" w:cs="Times New Roman"/>
+          <w:color w:val="CE9178"/>
+          <w:sz w:val="21"/>
+          <w:szCs w:val="21"/>
+        </w:rPr>
+        <w:t>pdf</w:t>
+      </w:r>
+      <w:r>
+        <w:rPr>
+          <w:rFonts w:ascii="Consolas" w:eastAsia="Times New Roman" w:hAnsi="Consolas" w:cs="Times New Roman"/>
+          <w:color w:val="CE9178"/>
+          <w:sz w:val="21"/>
+          <w:szCs w:val="21"/>
+        </w:rPr>
+        <w:t>"</w:t>
+      </w:r>
+      <w:r>
+        <w:rPr>
+          <w:rFonts w:ascii="Consolas" w:eastAsia="Times New Roman" w:hAnsi="Consolas" w:cs="Times New Roman"/>
+          <w:color w:val="D4D4D4"/>
+          <w:sz w:val="21"/>
+          <w:szCs w:val="21"/>
+        </w:rPr>
+        <w:t>);</w:t>
+      </w:r>
+    </w:p>
+    <w:p>
+      <w:pPr>
+        <w:shd w:val="clear" w:color="auto" w:fill="1E1E1E"/>
+        <w:spacing w:after="0" w:line="285" w:lineRule="atLeast"/>
+        <w:rPr>
+          <w:rFonts w:ascii="Consolas" w:eastAsia="Times New Roman" w:hAnsi="Consolas" w:cs="Times New Roman"/>
+          <w:color w:val="D4D4D4"/>
+          <w:sz w:val="21"/>
+          <w:szCs w:val="21"/>
+        </w:rPr>
+      </w:pPr>
+      <w:r>
+        <w:rPr>
+          <w:rFonts w:ascii="Consolas" w:eastAsia="Times New Roman" w:hAnsi="Consolas" w:cs="Times New Roman"/>
+          <w:color w:val="D4D4D4"/>
+          <w:sz w:val="21"/>
+          <w:szCs w:val="21"/>
+        </w:rPr>
+        <w:t>        $</w:t>
+      </w:r>
+      <w:proofErr w:type="spellStart"/>
+      <w:r>
+        <w:rPr>
+          <w:rFonts w:ascii="Consolas" w:eastAsia="Times New Roman" w:hAnsi="Consolas" w:cs="Times New Roman"/>
+          <w:color w:val="D4D4D4"/>
+          <w:sz w:val="21"/>
+          <w:szCs w:val="21"/>
+        </w:rPr>
+        <w:t>tmp</w:t>
+      </w:r>
+      <w:proofErr w:type="spellEnd"/>
+      <w:r>
+        <w:rPr>
+          <w:rFonts w:ascii="Consolas" w:eastAsia="Times New Roman" w:hAnsi="Consolas" w:cs="Times New Roman"/>
+          <w:color w:val="D4D4D4"/>
+          <w:sz w:val="21"/>
+          <w:szCs w:val="21"/>
+        </w:rPr>
+        <w:t> = </w:t>
+      </w:r>
+      <w:proofErr w:type="gramStart"/>
+      <w:r>
+        <w:rPr>
+          <w:rFonts w:ascii="Consolas" w:eastAsia="Times New Roman" w:hAnsi="Consolas" w:cs="Times New Roman"/>
+          <w:color w:val="D4D4D4"/>
+          <w:sz w:val="21"/>
+          <w:szCs w:val="21"/>
+        </w:rPr>
+        <w:t>explode(</w:t>
+      </w:r>
+      <w:proofErr w:type="gramEnd"/>
+      <w:r>
+        <w:rPr>
+          <w:rFonts w:ascii="Consolas" w:eastAsia="Times New Roman" w:hAnsi="Consolas" w:cs="Times New Roman"/>
+          <w:color w:val="CE9178"/>
+          <w:sz w:val="21"/>
+          <w:szCs w:val="21"/>
+        </w:rPr>
+        <w:t>'.'</w:t>
+      </w:r>
+      <w:r>
+        <w:rPr>
+          <w:rFonts w:ascii="Consolas" w:eastAsia="Times New Roman" w:hAnsi="Consolas" w:cs="Times New Roman"/>
+          <w:color w:val="D4D4D4"/>
+          <w:sz w:val="21"/>
+          <w:szCs w:val="21"/>
+        </w:rPr>
+        <w:t>, $</w:t>
+      </w:r>
+      <w:proofErr w:type="spellStart"/>
+      <w:r>
+        <w:rPr>
+          <w:rFonts w:ascii="Consolas" w:eastAsia="Times New Roman" w:hAnsi="Consolas" w:cs="Times New Roman"/>
+          <w:color w:val="D4D4D4"/>
+          <w:sz w:val="21"/>
+          <w:szCs w:val="21"/>
+        </w:rPr>
+        <w:t>file_name</w:t>
+      </w:r>
+      <w:proofErr w:type="spellEnd"/>
+      <w:r>
+        <w:rPr>
+          <w:rFonts w:ascii="Consolas" w:eastAsia="Times New Roman" w:hAnsi="Consolas" w:cs="Times New Roman"/>
+          <w:color w:val="D4D4D4"/>
+          <w:sz w:val="21"/>
+          <w:szCs w:val="21"/>
+        </w:rPr>
+        <w:t>);</w:t>
+      </w:r>
+    </w:p>
+    <w:p>
+      <w:pPr>
+        <w:shd w:val="clear" w:color="auto" w:fill="1E1E1E"/>
+        <w:spacing w:after="0" w:line="285" w:lineRule="atLeast"/>
+        <w:rPr>
+          <w:rFonts w:ascii="Consolas" w:eastAsia="Times New Roman" w:hAnsi="Consolas" w:cs="Times New Roman"/>
+          <w:color w:val="D4D4D4"/>
+          <w:sz w:val="21"/>
+          <w:szCs w:val="21"/>
+        </w:rPr>
+      </w:pPr>
+      <w:r>
+        <w:rPr>
+          <w:rFonts w:ascii="Consolas" w:eastAsia="Times New Roman" w:hAnsi="Consolas" w:cs="Times New Roman"/>
+          <w:color w:val="D4D4D4"/>
+          <w:sz w:val="21"/>
+          <w:szCs w:val="21"/>
+        </w:rPr>
+        <w:t>        $</w:t>
+      </w:r>
+      <w:proofErr w:type="spellStart"/>
+      <w:r>
+        <w:rPr>
+          <w:rFonts w:ascii="Consolas" w:eastAsia="Times New Roman" w:hAnsi="Consolas" w:cs="Times New Roman"/>
+          <w:color w:val="D4D4D4"/>
+          <w:sz w:val="21"/>
+          <w:szCs w:val="21"/>
+        </w:rPr>
+        <w:t>file_ext</w:t>
+      </w:r>
+      <w:proofErr w:type="spellEnd"/>
+      <w:r>
+        <w:rPr>
+          <w:rFonts w:ascii="Consolas" w:eastAsia="Times New Roman" w:hAnsi="Consolas" w:cs="Times New Roman"/>
+          <w:color w:val="D4D4D4"/>
+          <w:sz w:val="21"/>
+          <w:szCs w:val="21"/>
+        </w:rPr>
+        <w:t> = end($</w:t>
+      </w:r>
+      <w:proofErr w:type="spellStart"/>
+      <w:r>
+        <w:rPr>
+          <w:rFonts w:ascii="Consolas" w:eastAsia="Times New Roman" w:hAnsi="Consolas" w:cs="Times New Roman"/>
+          <w:color w:val="D4D4D4"/>
+          <w:sz w:val="21"/>
+          <w:szCs w:val="21"/>
+        </w:rPr>
+        <w:t>tmp</w:t>
+      </w:r>
+      <w:proofErr w:type="spellEnd"/>
+      <w:r>
+        <w:rPr>
+          <w:rFonts w:ascii="Consolas" w:eastAsia="Times New Roman" w:hAnsi="Consolas" w:cs="Times New Roman"/>
+          <w:color w:val="D4D4D4"/>
+          <w:sz w:val="21"/>
+          <w:szCs w:val="21"/>
+        </w:rPr>
+        <w:t>);</w:t>
+      </w:r>
+    </w:p>
+    <w:p>
+      <w:pPr>
+        <w:shd w:val="clear" w:color="auto" w:fill="1E1E1E"/>
+        <w:spacing w:after="0" w:line="285" w:lineRule="atLeast"/>
+        <w:rPr>
+          <w:rFonts w:ascii="Consolas" w:eastAsia="Times New Roman" w:hAnsi="Consolas" w:cs="Times New Roman"/>
+          <w:color w:val="D4D4D4"/>
+          <w:sz w:val="21"/>
+          <w:szCs w:val="21"/>
+        </w:rPr>
+      </w:pPr>
+      <w:r>
+        <w:rPr>
+          <w:rFonts w:ascii="Consolas" w:eastAsia="Times New Roman" w:hAnsi="Consolas" w:cs="Times New Roman"/>
+          <w:color w:val="D4D4D4"/>
+          <w:sz w:val="21"/>
+          <w:szCs w:val="21"/>
+        </w:rPr>
+        <w:t>        </w:t>
+      </w:r>
+      <w:r>
+        <w:rPr>
+          <w:rFonts w:ascii="Consolas" w:eastAsia="Times New Roman" w:hAnsi="Consolas" w:cs="Times New Roman"/>
+          <w:color w:val="569CD6"/>
+          <w:sz w:val="21"/>
+          <w:szCs w:val="21"/>
+        </w:rPr>
+        <w:t>if</w:t>
+      </w:r>
+      <w:r>
+        <w:rPr>
+          <w:rFonts w:ascii="Consolas" w:eastAsia="Times New Roman" w:hAnsi="Consolas" w:cs="Times New Roman"/>
+          <w:color w:val="D4D4D4"/>
+          <w:sz w:val="21"/>
+          <w:szCs w:val="21"/>
+        </w:rPr>
+        <w:t>(</w:t>
+      </w:r>
+      <w:proofErr w:type="spellStart"/>
+      <w:r>
+        <w:rPr>
+          <w:rFonts w:ascii="Consolas" w:eastAsia="Times New Roman" w:hAnsi="Consolas" w:cs="Times New Roman"/>
+          <w:color w:val="D4D4D4"/>
+          <w:sz w:val="21"/>
+          <w:szCs w:val="21"/>
+        </w:rPr>
+        <w:t>in_array</w:t>
+      </w:r>
+      <w:proofErr w:type="spellEnd"/>
+      <w:r>
+        <w:rPr>
+          <w:rFonts w:ascii="Consolas" w:eastAsia="Times New Roman" w:hAnsi="Consolas" w:cs="Times New Roman"/>
+          <w:color w:val="D4D4D4"/>
+          <w:sz w:val="21"/>
+          <w:szCs w:val="21"/>
+        </w:rPr>
+        <w:t>($file_</w:t>
+      </w:r>
+      <w:proofErr w:type="spellStart"/>
+      <w:proofErr w:type="gramStart"/>
+      <w:r>
+        <w:rPr>
+          <w:rFonts w:ascii="Consolas" w:eastAsia="Times New Roman" w:hAnsi="Consolas" w:cs="Times New Roman"/>
+          <w:color w:val="D4D4D4"/>
+          <w:sz w:val="21"/>
+          <w:szCs w:val="21"/>
+        </w:rPr>
+        <w:t>ext</w:t>
+      </w:r>
+      <w:proofErr w:type="spellEnd"/>
+      <w:r>
+        <w:rPr>
+          <w:rFonts w:ascii="Consolas" w:eastAsia="Times New Roman" w:hAnsi="Consolas" w:cs="Times New Roman"/>
+          <w:color w:val="D4D4D4"/>
+          <w:sz w:val="21"/>
+          <w:szCs w:val="21"/>
+        </w:rPr>
+        <w:t>,$</w:t>
+      </w:r>
+      <w:proofErr w:type="gramEnd"/>
+      <w:r>
+        <w:rPr>
+          <w:rFonts w:ascii="Consolas" w:eastAsia="Times New Roman" w:hAnsi="Consolas" w:cs="Times New Roman"/>
+          <w:color w:val="D4D4D4"/>
+          <w:sz w:val="21"/>
+          <w:szCs w:val="21"/>
+        </w:rPr>
+        <w:t>extensions)=== </w:t>
+      </w:r>
+      <w:r>
+        <w:rPr>
+          <w:rFonts w:ascii="Consolas" w:eastAsia="Times New Roman" w:hAnsi="Consolas" w:cs="Times New Roman"/>
+          <w:color w:val="569CD6"/>
+          <w:sz w:val="21"/>
+          <w:szCs w:val="21"/>
+        </w:rPr>
+        <w:t>false</w:t>
+      </w:r>
+      <w:r>
+        <w:rPr>
+          <w:rFonts w:ascii="Consolas" w:eastAsia="Times New Roman" w:hAnsi="Consolas" w:cs="Times New Roman"/>
+          <w:color w:val="D4D4D4"/>
+          <w:sz w:val="21"/>
+          <w:szCs w:val="21"/>
+        </w:rPr>
+        <w:t>){</w:t>
+      </w:r>
+    </w:p>
+    <w:p>
+      <w:pPr>
+        <w:shd w:val="clear" w:color="auto" w:fill="1E1E1E"/>
+        <w:spacing w:after="0" w:line="285" w:lineRule="atLeast"/>
+        <w:rPr>
+          <w:rFonts w:ascii="Consolas" w:eastAsia="Times New Roman" w:hAnsi="Consolas" w:cs="Times New Roman"/>
+          <w:color w:val="D4D4D4"/>
+          <w:sz w:val="21"/>
+          <w:szCs w:val="21"/>
+        </w:rPr>
+      </w:pPr>
+      <w:r>
+        <w:rPr>
+          <w:rFonts w:ascii="Consolas" w:eastAsia="Times New Roman" w:hAnsi="Consolas" w:cs="Times New Roman"/>
+          <w:color w:val="D4D4D4"/>
+          <w:sz w:val="21"/>
+          <w:szCs w:val="21"/>
+        </w:rPr>
+        <w:t>           $</w:t>
+      </w:r>
+      <w:proofErr w:type="gramStart"/>
+      <w:r>
+        <w:rPr>
+          <w:rFonts w:ascii="Consolas" w:eastAsia="Times New Roman" w:hAnsi="Consolas" w:cs="Times New Roman"/>
+          <w:color w:val="D4D4D4"/>
+          <w:sz w:val="21"/>
+          <w:szCs w:val="21"/>
+        </w:rPr>
+        <w:t>errors[</w:t>
+      </w:r>
+      <w:proofErr w:type="gramEnd"/>
+      <w:r>
+        <w:rPr>
+          <w:rFonts w:ascii="Consolas" w:eastAsia="Times New Roman" w:hAnsi="Consolas" w:cs="Times New Roman"/>
+          <w:color w:val="D4D4D4"/>
+          <w:sz w:val="21"/>
+          <w:szCs w:val="21"/>
+        </w:rPr>
+        <w:t>]=</w:t>
+      </w:r>
+      <w:r>
+        <w:rPr>
+          <w:rFonts w:ascii="Consolas" w:eastAsia="Times New Roman" w:hAnsi="Consolas" w:cs="Times New Roman"/>
+          <w:color w:val="CE9178"/>
+          <w:sz w:val="21"/>
+          <w:szCs w:val="21"/>
+        </w:rPr>
+        <w:t>"extension not allowed, please choose a JPEG or PNG file."</w:t>
+      </w:r>
+      <w:r>
+        <w:rPr>
+          <w:rFonts w:ascii="Consolas" w:eastAsia="Times New Roman" w:hAnsi="Consolas" w:cs="Times New Roman"/>
+          <w:color w:val="D4D4D4"/>
+          <w:sz w:val="21"/>
+          <w:szCs w:val="21"/>
+        </w:rPr>
+        <w:t>;</w:t>
+      </w:r>
+    </w:p>
+    <w:p>
+      <w:pPr>
+        <w:shd w:val="clear" w:color="auto" w:fill="1E1E1E"/>
+        <w:spacing w:after="0" w:line="285" w:lineRule="atLeast"/>
+        <w:rPr>
+          <w:rFonts w:ascii="Consolas" w:eastAsia="Times New Roman" w:hAnsi="Consolas" w:cs="Times New Roman"/>
+          <w:color w:val="D4D4D4"/>
+          <w:sz w:val="21"/>
+          <w:szCs w:val="21"/>
+        </w:rPr>
+      </w:pPr>
+      <w:r>
+        <w:rPr>
+          <w:rFonts w:ascii="Consolas" w:eastAsia="Times New Roman" w:hAnsi="Consolas" w:cs="Times New Roman"/>
+          <w:color w:val="D4D4D4"/>
+          <w:sz w:val="21"/>
+          <w:szCs w:val="21"/>
+        </w:rPr>
+        <w:t>        }</w:t>
+      </w:r>
+    </w:p>
+    <w:p>
+      <w:pPr>
+        <w:shd w:val="clear" w:color="auto" w:fill="1E1E1E"/>
+        <w:spacing w:after="0" w:line="285" w:lineRule="atLeast"/>
+        <w:rPr>
+          <w:rFonts w:ascii="Consolas" w:eastAsia="Times New Roman" w:hAnsi="Consolas" w:cs="Times New Roman"/>
+          <w:color w:val="D4D4D4"/>
+          <w:sz w:val="21"/>
+          <w:szCs w:val="21"/>
+        </w:rPr>
+      </w:pPr>
+      <w:r>
+        <w:rPr>
+          <w:rFonts w:ascii="Consolas" w:eastAsia="Times New Roman" w:hAnsi="Consolas" w:cs="Times New Roman"/>
+          <w:color w:val="D4D4D4"/>
+          <w:sz w:val="21"/>
+          <w:szCs w:val="21"/>
+        </w:rPr>
+        <w:t>        </w:t>
+      </w:r>
+    </w:p>
+    <w:p>
+      <w:pPr>
+        <w:shd w:val="clear" w:color="auto" w:fill="1E1E1E"/>
+        <w:spacing w:after="0" w:line="285" w:lineRule="atLeast"/>
+        <w:rPr>
+          <w:rFonts w:ascii="Consolas" w:eastAsia="Times New Roman" w:hAnsi="Consolas" w:cs="Times New Roman"/>
+          <w:color w:val="D4D4D4"/>
+          <w:sz w:val="21"/>
+          <w:szCs w:val="21"/>
+        </w:rPr>
+      </w:pPr>
+      <w:r>
+        <w:rPr>
+          <w:rFonts w:ascii="Consolas" w:eastAsia="Times New Roman" w:hAnsi="Consolas" w:cs="Times New Roman"/>
+          <w:color w:val="D4D4D4"/>
+          <w:sz w:val="21"/>
+          <w:szCs w:val="21"/>
+        </w:rPr>
+        <w:t>        </w:t>
+      </w:r>
+      <w:proofErr w:type="gramStart"/>
+      <w:r>
+        <w:rPr>
+          <w:rFonts w:ascii="Consolas" w:eastAsia="Times New Roman" w:hAnsi="Consolas" w:cs="Times New Roman"/>
+          <w:color w:val="569CD6"/>
+          <w:sz w:val="21"/>
+          <w:szCs w:val="21"/>
+        </w:rPr>
+        <w:t>if</w:t>
+      </w:r>
+      <w:r>
+        <w:rPr>
+          <w:rFonts w:ascii="Consolas" w:eastAsia="Times New Roman" w:hAnsi="Consolas" w:cs="Times New Roman"/>
+          <w:color w:val="D4D4D4"/>
+          <w:sz w:val="21"/>
+          <w:szCs w:val="21"/>
+        </w:rPr>
+        <w:t>(</w:t>
+      </w:r>
+      <w:proofErr w:type="gramEnd"/>
+      <w:r>
+        <w:rPr>
+          <w:rFonts w:ascii="Consolas" w:eastAsia="Times New Roman" w:hAnsi="Consolas" w:cs="Times New Roman"/>
+          <w:color w:val="D4D4D4"/>
+          <w:sz w:val="21"/>
+          <w:szCs w:val="21"/>
+        </w:rPr>
+        <w:t>$</w:t>
+      </w:r>
+      <w:proofErr w:type="spellStart"/>
+      <w:r>
+        <w:rPr>
+          <w:rFonts w:ascii="Consolas" w:eastAsia="Times New Roman" w:hAnsi="Consolas" w:cs="Times New Roman"/>
+          <w:color w:val="D4D4D4"/>
+          <w:sz w:val="21"/>
+          <w:szCs w:val="21"/>
+        </w:rPr>
+        <w:t>file_size</w:t>
+      </w:r>
+      <w:proofErr w:type="spellEnd"/>
+      <w:r>
+        <w:rPr>
+          <w:rFonts w:ascii="Consolas" w:eastAsia="Times New Roman" w:hAnsi="Consolas" w:cs="Times New Roman"/>
+          <w:color w:val="D4D4D4"/>
+          <w:sz w:val="21"/>
+          <w:szCs w:val="21"/>
+        </w:rPr>
+        <w:t> &gt; </w:t>
+      </w:r>
+      <w:r>
+        <w:rPr>
+          <w:rFonts w:ascii="Consolas" w:eastAsia="Times New Roman" w:hAnsi="Consolas" w:cs="Times New Roman"/>
+          <w:color w:val="B5CEA8"/>
+          <w:sz w:val="21"/>
+          <w:szCs w:val="21"/>
+        </w:rPr>
+        <w:t>2097152</w:t>
+      </w:r>
+      <w:r>
+        <w:rPr>
+          <w:rFonts w:ascii="Consolas" w:eastAsia="Times New Roman" w:hAnsi="Consolas" w:cs="Times New Roman"/>
+          <w:color w:val="D4D4D4"/>
+          <w:sz w:val="21"/>
+          <w:szCs w:val="21"/>
+        </w:rPr>
+        <w:t>){</w:t>
+      </w:r>
+    </w:p>
+    <w:p>
+      <w:pPr>
+        <w:shd w:val="clear" w:color="auto" w:fill="1E1E1E"/>
+        <w:spacing w:after="0" w:line="285" w:lineRule="atLeast"/>
+        <w:rPr>
+          <w:rFonts w:ascii="Consolas" w:eastAsia="Times New Roman" w:hAnsi="Consolas" w:cs="Times New Roman"/>
+          <w:color w:val="D4D4D4"/>
+          <w:sz w:val="21"/>
+          <w:szCs w:val="21"/>
+        </w:rPr>
+      </w:pPr>
+      <w:r>
+        <w:rPr>
+          <w:rFonts w:ascii="Consolas" w:eastAsia="Times New Roman" w:hAnsi="Consolas" w:cs="Times New Roman"/>
+          <w:color w:val="D4D4D4"/>
+          <w:sz w:val="21"/>
+          <w:szCs w:val="21"/>
+        </w:rPr>
+        <w:t>           $</w:t>
+      </w:r>
+      <w:proofErr w:type="gramStart"/>
+      <w:r>
+        <w:rPr>
+          <w:rFonts w:ascii="Consolas" w:eastAsia="Times New Roman" w:hAnsi="Consolas" w:cs="Times New Roman"/>
+          <w:color w:val="D4D4D4"/>
+          <w:sz w:val="21"/>
+          <w:szCs w:val="21"/>
+        </w:rPr>
+        <w:t>errors[</w:t>
+      </w:r>
+      <w:proofErr w:type="gramEnd"/>
+      <w:r>
+        <w:rPr>
+          <w:rFonts w:ascii="Consolas" w:eastAsia="Times New Roman" w:hAnsi="Consolas" w:cs="Times New Roman"/>
+          <w:color w:val="D4D4D4"/>
+          <w:sz w:val="21"/>
+          <w:szCs w:val="21"/>
+        </w:rPr>
+        <w:t>]=</w:t>
+      </w:r>
+      <w:r>
+        <w:rPr>
+          <w:rFonts w:ascii="Consolas" w:eastAsia="Times New Roman" w:hAnsi="Consolas" w:cs="Times New Roman"/>
+          <w:color w:val="CE9178"/>
+          <w:sz w:val="21"/>
+          <w:szCs w:val="21"/>
+        </w:rPr>
+        <w:t>'File size must be </w:t>
+      </w:r>
+      <w:proofErr w:type="spellStart"/>
+      <w:r>
+        <w:rPr>
+          <w:rFonts w:ascii="Consolas" w:eastAsia="Times New Roman" w:hAnsi="Consolas" w:cs="Times New Roman"/>
+          <w:color w:val="CE9178"/>
+          <w:sz w:val="21"/>
+          <w:szCs w:val="21"/>
+        </w:rPr>
+        <w:t>excately</w:t>
+      </w:r>
+      <w:proofErr w:type="spellEnd"/>
+      <w:r>
+        <w:rPr>
+          <w:rFonts w:ascii="Consolas" w:eastAsia="Times New Roman" w:hAnsi="Consolas" w:cs="Times New Roman"/>
+          <w:color w:val="CE9178"/>
+          <w:sz w:val="21"/>
+          <w:szCs w:val="21"/>
+        </w:rPr>
+        <w:t> 2 MB'</w:t>
+      </w:r>
+      <w:r>
+        <w:rPr>
+          <w:rFonts w:ascii="Consolas" w:eastAsia="Times New Roman" w:hAnsi="Consolas" w:cs="Times New Roman"/>
+          <w:color w:val="D4D4D4"/>
+          <w:sz w:val="21"/>
+          <w:szCs w:val="21"/>
+        </w:rPr>
+        <w:t>;</w:t>
+      </w:r>
+    </w:p>
+    <w:p>
+      <w:pPr>
+        <w:shd w:val="clear" w:color="auto" w:fill="1E1E1E"/>
+        <w:spacing w:after="0" w:line="285" w:lineRule="atLeast"/>
+        <w:rPr>
+          <w:rFonts w:ascii="Consolas" w:eastAsia="Times New Roman" w:hAnsi="Consolas" w:cs="Times New Roman"/>
+          <w:color w:val="D4D4D4"/>
+          <w:sz w:val="21"/>
+          <w:szCs w:val="21"/>
+        </w:rPr>
+      </w:pPr>
+      <w:r>
+        <w:rPr>
+          <w:rFonts w:ascii="Consolas" w:eastAsia="Times New Roman" w:hAnsi="Consolas" w:cs="Times New Roman"/>
+          <w:color w:val="D4D4D4"/>
+          <w:sz w:val="21"/>
+          <w:szCs w:val="21"/>
+        </w:rPr>
+        <w:t>        }</w:t>
+      </w:r>
+    </w:p>
+    <w:p>
+      <w:pPr>
+        <w:shd w:val="clear" w:color="auto" w:fill="1E1E1E"/>
+        <w:spacing w:after="0" w:line="285" w:lineRule="atLeast"/>
+        <w:rPr>
+          <w:rFonts w:ascii="Consolas" w:eastAsia="Times New Roman" w:hAnsi="Consolas" w:cs="Times New Roman"/>
+          <w:color w:val="D4D4D4"/>
+          <w:sz w:val="21"/>
+          <w:szCs w:val="21"/>
+        </w:rPr>
+      </w:pPr>
+      <w:r>
+        <w:rPr>
+          <w:rFonts w:ascii="Consolas" w:eastAsia="Times New Roman" w:hAnsi="Consolas" w:cs="Times New Roman"/>
+          <w:color w:val="D4D4D4"/>
+          <w:sz w:val="21"/>
+          <w:szCs w:val="21"/>
+        </w:rPr>
+        <w:t>        </w:t>
+      </w:r>
+    </w:p>
+    <w:p>
+      <w:pPr>
+        <w:shd w:val="clear" w:color="auto" w:fill="1E1E1E"/>
+        <w:spacing w:after="0" w:line="285" w:lineRule="atLeast"/>
+        <w:rPr>
+          <w:rFonts w:ascii="Consolas" w:eastAsia="Times New Roman" w:hAnsi="Consolas" w:cs="Times New Roman"/>
+          <w:color w:val="D4D4D4"/>
+          <w:sz w:val="21"/>
+          <w:szCs w:val="21"/>
+        </w:rPr>
+      </w:pPr>
+      <w:r>
+        <w:rPr>
+          <w:rFonts w:ascii="Consolas" w:eastAsia="Times New Roman" w:hAnsi="Consolas" w:cs="Times New Roman"/>
+          <w:color w:val="D4D4D4"/>
+          <w:sz w:val="21"/>
+          <w:szCs w:val="21"/>
+        </w:rPr>
+        <w:t>        </w:t>
+      </w:r>
+      <w:r>
+        <w:rPr>
+          <w:rFonts w:ascii="Consolas" w:eastAsia="Times New Roman" w:hAnsi="Consolas" w:cs="Times New Roman"/>
+          <w:color w:val="569CD6"/>
+          <w:sz w:val="21"/>
+          <w:szCs w:val="21"/>
+        </w:rPr>
+        <w:t>if</w:t>
+      </w:r>
+      <w:r>
+        <w:rPr>
+          <w:rFonts w:ascii="Consolas" w:eastAsia="Times New Roman" w:hAnsi="Consolas" w:cs="Times New Roman"/>
+          <w:color w:val="D4D4D4"/>
+          <w:sz w:val="21"/>
+          <w:szCs w:val="21"/>
+        </w:rPr>
+        <w:t>(empty($</w:t>
+      </w:r>
+      <w:proofErr w:type="gramStart"/>
+      <w:r>
+        <w:rPr>
+          <w:rFonts w:ascii="Consolas" w:eastAsia="Times New Roman" w:hAnsi="Consolas" w:cs="Times New Roman"/>
+          <w:color w:val="D4D4D4"/>
+          <w:sz w:val="21"/>
+          <w:szCs w:val="21"/>
+        </w:rPr>
+        <w:t>errors)=</w:t>
+      </w:r>
+      <w:proofErr w:type="gramEnd"/>
+      <w:r>
+        <w:rPr>
+          <w:rFonts w:ascii="Consolas" w:eastAsia="Times New Roman" w:hAnsi="Consolas" w:cs="Times New Roman"/>
+          <w:color w:val="D4D4D4"/>
+          <w:sz w:val="21"/>
+          <w:szCs w:val="21"/>
+        </w:rPr>
+        <w:t>=</w:t>
+      </w:r>
+      <w:r>
+        <w:rPr>
+          <w:rFonts w:ascii="Consolas" w:eastAsia="Times New Roman" w:hAnsi="Consolas" w:cs="Times New Roman"/>
+          <w:color w:val="569CD6"/>
+          <w:sz w:val="21"/>
+          <w:szCs w:val="21"/>
+        </w:rPr>
+        <w:t>true</w:t>
+      </w:r>
+      <w:r>
+        <w:rPr>
+          <w:rFonts w:ascii="Consolas" w:eastAsia="Times New Roman" w:hAnsi="Consolas" w:cs="Times New Roman"/>
+          <w:color w:val="D4D4D4"/>
+          <w:sz w:val="21"/>
+          <w:szCs w:val="21"/>
+        </w:rPr>
+        <w:t>){</w:t>
+      </w:r>
+    </w:p>
+    <w:p>
+      <w:pPr>
+        <w:shd w:val="clear" w:color="auto" w:fill="1E1E1E"/>
+        <w:spacing w:after="0" w:line="285" w:lineRule="atLeast"/>
+        <w:rPr>
+          <w:rFonts w:ascii="Consolas" w:eastAsia="Times New Roman" w:hAnsi="Consolas" w:cs="Times New Roman"/>
+          <w:color w:val="D4D4D4"/>
+          <w:sz w:val="21"/>
+          <w:szCs w:val="21"/>
+        </w:rPr>
+      </w:pPr>
+      <w:r>
+        <w:rPr>
+          <w:rFonts w:ascii="Consolas" w:eastAsia="Times New Roman" w:hAnsi="Consolas" w:cs="Times New Roman"/>
+          <w:color w:val="D4D4D4"/>
+          <w:sz w:val="21"/>
+          <w:szCs w:val="21"/>
+        </w:rPr>
+        <w:t>           </w:t>
+      </w:r>
+      <w:proofErr w:type="spellStart"/>
+      <w:r>
+        <w:rPr>
+          <w:rFonts w:ascii="Consolas" w:eastAsia="Times New Roman" w:hAnsi="Consolas" w:cs="Times New Roman"/>
+          <w:color w:val="D4D4D4"/>
+          <w:sz w:val="21"/>
+          <w:szCs w:val="21"/>
+        </w:rPr>
+        <w:t>move_uploaded_file</w:t>
+      </w:r>
+      <w:proofErr w:type="spellEnd"/>
+      <w:r>
+        <w:rPr>
+          <w:rFonts w:ascii="Consolas" w:eastAsia="Times New Roman" w:hAnsi="Consolas" w:cs="Times New Roman"/>
+          <w:color w:val="D4D4D4"/>
+          <w:sz w:val="21"/>
+          <w:szCs w:val="21"/>
+        </w:rPr>
+        <w:t>($file_</w:t>
+      </w:r>
+      <w:proofErr w:type="spellStart"/>
+      <w:r>
+        <w:rPr>
+          <w:rFonts w:ascii="Consolas" w:eastAsia="Times New Roman" w:hAnsi="Consolas" w:cs="Times New Roman"/>
+          <w:color w:val="D4D4D4"/>
+          <w:sz w:val="21"/>
+          <w:szCs w:val="21"/>
+        </w:rPr>
+        <w:t>tmp</w:t>
+      </w:r>
+      <w:proofErr w:type="spellEnd"/>
+      <w:r>
+        <w:rPr>
+          <w:rFonts w:ascii="Consolas" w:eastAsia="Times New Roman" w:hAnsi="Consolas" w:cs="Times New Roman"/>
+          <w:color w:val="D4D4D4"/>
+          <w:sz w:val="21"/>
+          <w:szCs w:val="21"/>
+        </w:rPr>
+        <w:t>,</w:t>
+      </w:r>
+      <w:r>
+        <w:rPr>
+          <w:rFonts w:ascii="Consolas" w:eastAsia="Times New Roman" w:hAnsi="Consolas" w:cs="Times New Roman"/>
+          <w:color w:val="CE9178"/>
+          <w:sz w:val="21"/>
+          <w:szCs w:val="21"/>
+        </w:rPr>
+        <w:t>"images/</w:t>
+      </w:r>
+      <w:proofErr w:type="gramStart"/>
+      <w:r>
+        <w:rPr>
+          <w:rFonts w:ascii="Consolas" w:eastAsia="Times New Roman" w:hAnsi="Consolas" w:cs="Times New Roman"/>
+          <w:color w:val="CE9178"/>
+          <w:sz w:val="21"/>
+          <w:szCs w:val="21"/>
+        </w:rPr>
+        <w:t>"</w:t>
+      </w:r>
+      <w:r>
+        <w:rPr>
+          <w:rFonts w:ascii="Consolas" w:eastAsia="Times New Roman" w:hAnsi="Consolas" w:cs="Times New Roman"/>
+          <w:color w:val="D4D4D4"/>
+          <w:sz w:val="21"/>
+          <w:szCs w:val="21"/>
+        </w:rPr>
+        <w:t>.$</w:t>
+      </w:r>
+      <w:proofErr w:type="spellStart"/>
+      <w:proofErr w:type="gramEnd"/>
+      <w:r>
+        <w:rPr>
+          <w:rFonts w:ascii="Consolas" w:eastAsia="Times New Roman" w:hAnsi="Consolas" w:cs="Times New Roman"/>
+          <w:color w:val="D4D4D4"/>
+          <w:sz w:val="21"/>
+          <w:szCs w:val="21"/>
+        </w:rPr>
+        <w:t>file_name</w:t>
+      </w:r>
+      <w:proofErr w:type="spellEnd"/>
+      <w:r>
+        <w:rPr>
+          <w:rFonts w:ascii="Consolas" w:eastAsia="Times New Roman" w:hAnsi="Consolas" w:cs="Times New Roman"/>
+          <w:color w:val="D4D4D4"/>
+          <w:sz w:val="21"/>
+          <w:szCs w:val="21"/>
+        </w:rPr>
+        <w:t>);</w:t>
+      </w:r>
+    </w:p>
+    <w:p>
+      <w:pPr>
+        <w:shd w:val="clear" w:color="auto" w:fill="1E1E1E"/>
+        <w:spacing w:after="0" w:line="285" w:lineRule="atLeast"/>
+        <w:rPr>
+          <w:rFonts w:ascii="Consolas" w:eastAsia="Times New Roman" w:hAnsi="Consolas" w:cs="Times New Roman"/>
+          <w:color w:val="D4D4D4"/>
+          <w:sz w:val="21"/>
+          <w:szCs w:val="21"/>
+        </w:rPr>
+      </w:pPr>
+      <w:r>
+        <w:rPr>
+          <w:rFonts w:ascii="Consolas" w:eastAsia="Times New Roman" w:hAnsi="Consolas" w:cs="Times New Roman"/>
+          <w:color w:val="D4D4D4"/>
+          <w:sz w:val="21"/>
+          <w:szCs w:val="21"/>
+        </w:rPr>
+        <w:t>           echo </w:t>
+      </w:r>
+      <w:r>
+        <w:rPr>
+          <w:rFonts w:ascii="Consolas" w:eastAsia="Times New Roman" w:hAnsi="Consolas" w:cs="Times New Roman"/>
+          <w:color w:val="CE9178"/>
+          <w:sz w:val="21"/>
+          <w:szCs w:val="21"/>
+        </w:rPr>
+        <w:t>"Success</w:t>
+      </w:r>
+      <w:proofErr w:type="gramStart"/>
+      <w:r>
+        <w:rPr>
+          <w:rFonts w:ascii="Consolas" w:eastAsia="Times New Roman" w:hAnsi="Consolas" w:cs="Times New Roman"/>
+          <w:color w:val="CE9178"/>
+          <w:sz w:val="21"/>
+          <w:szCs w:val="21"/>
+        </w:rPr>
+        <w:t>"</w:t>
+      </w:r>
+      <w:r>
+        <w:rPr>
+          <w:rFonts w:ascii="Consolas" w:eastAsia="Times New Roman" w:hAnsi="Consolas" w:cs="Times New Roman"/>
+          <w:color w:val="D4D4D4"/>
+          <w:sz w:val="21"/>
+          <w:szCs w:val="21"/>
+        </w:rPr>
+        <w:t>.$</w:t>
+      </w:r>
+      <w:proofErr w:type="spellStart"/>
+      <w:proofErr w:type="gramEnd"/>
+      <w:r>
+        <w:rPr>
+          <w:rFonts w:ascii="Consolas" w:eastAsia="Times New Roman" w:hAnsi="Consolas" w:cs="Times New Roman"/>
+          <w:color w:val="D4D4D4"/>
+          <w:sz w:val="21"/>
+          <w:szCs w:val="21"/>
+        </w:rPr>
+        <w:t>file_name</w:t>
+      </w:r>
+      <w:proofErr w:type="spellEnd"/>
+      <w:r>
+        <w:rPr>
+          <w:rFonts w:ascii="Consolas" w:eastAsia="Times New Roman" w:hAnsi="Consolas" w:cs="Times New Roman"/>
+          <w:color w:val="D4D4D4"/>
+          <w:sz w:val="21"/>
+          <w:szCs w:val="21"/>
+        </w:rPr>
+        <w:t>;</w:t>
+      </w:r>
+    </w:p>
+    <w:p>
+      <w:pPr>
+        <w:shd w:val="clear" w:color="auto" w:fill="1E1E1E"/>
+        <w:spacing w:after="0" w:line="285" w:lineRule="atLeast"/>
+        <w:rPr>
+          <w:rFonts w:ascii="Consolas" w:eastAsia="Times New Roman" w:hAnsi="Consolas" w:cs="Times New Roman"/>
+          <w:color w:val="D4D4D4"/>
+          <w:sz w:val="21"/>
+          <w:szCs w:val="21"/>
+        </w:rPr>
+      </w:pPr>
+      <w:r>
+        <w:rPr>
+          <w:rFonts w:ascii="Consolas" w:eastAsia="Times New Roman" w:hAnsi="Consolas" w:cs="Times New Roman"/>
+          <w:color w:val="D4D4D4"/>
+          <w:sz w:val="21"/>
+          <w:szCs w:val="21"/>
+        </w:rPr>
+        <w:t>        </w:t>
+      </w:r>
+      <w:proofErr w:type="gramStart"/>
+      <w:r>
+        <w:rPr>
+          <w:rFonts w:ascii="Consolas" w:eastAsia="Times New Roman" w:hAnsi="Consolas" w:cs="Times New Roman"/>
+          <w:color w:val="D4D4D4"/>
+          <w:sz w:val="21"/>
+          <w:szCs w:val="21"/>
+        </w:rPr>
+        <w:t>}</w:t>
+      </w:r>
+      <w:r>
+        <w:rPr>
+          <w:rFonts w:ascii="Consolas" w:eastAsia="Times New Roman" w:hAnsi="Consolas" w:cs="Times New Roman"/>
+          <w:color w:val="569CD6"/>
+          <w:sz w:val="21"/>
+          <w:szCs w:val="21"/>
+        </w:rPr>
+        <w:t>else</w:t>
+      </w:r>
+      <w:proofErr w:type="gramEnd"/>
+      <w:r>
+        <w:rPr>
+          <w:rFonts w:ascii="Consolas" w:eastAsia="Times New Roman" w:hAnsi="Consolas" w:cs="Times New Roman"/>
+          <w:color w:val="D4D4D4"/>
+          <w:sz w:val="21"/>
+          <w:szCs w:val="21"/>
+        </w:rPr>
+        <w:t>{</w:t>
+      </w:r>
+    </w:p>
+    <w:p>
+      <w:pPr>
+        <w:shd w:val="clear" w:color="auto" w:fill="1E1E1E"/>
+        <w:spacing w:after="0" w:line="285" w:lineRule="atLeast"/>
+        <w:rPr>
+          <w:rFonts w:ascii="Consolas" w:eastAsia="Times New Roman" w:hAnsi="Consolas" w:cs="Times New Roman"/>
+          <w:color w:val="D4D4D4"/>
+          <w:sz w:val="21"/>
+          <w:szCs w:val="21"/>
+        </w:rPr>
+      </w:pPr>
+      <w:r>
+        <w:rPr>
+          <w:rFonts w:ascii="Consolas" w:eastAsia="Times New Roman" w:hAnsi="Consolas" w:cs="Times New Roman"/>
+          <w:color w:val="D4D4D4"/>
+          <w:sz w:val="21"/>
+          <w:szCs w:val="21"/>
+        </w:rPr>
+        <w:t>           </w:t>
+      </w:r>
+      <w:proofErr w:type="spellStart"/>
+      <w:r>
+        <w:rPr>
+          <w:rFonts w:ascii="Consolas" w:eastAsia="Times New Roman" w:hAnsi="Consolas" w:cs="Times New Roman"/>
+          <w:color w:val="D4D4D4"/>
+          <w:sz w:val="21"/>
+          <w:szCs w:val="21"/>
+        </w:rPr>
+        <w:t>print_r</w:t>
+      </w:r>
+      <w:proofErr w:type="spellEnd"/>
+      <w:r>
+        <w:rPr>
+          <w:rFonts w:ascii="Consolas" w:eastAsia="Times New Roman" w:hAnsi="Consolas" w:cs="Times New Roman"/>
+          <w:color w:val="D4D4D4"/>
+          <w:sz w:val="21"/>
+          <w:szCs w:val="21"/>
+        </w:rPr>
+        <w:t>($errors);</w:t>
+      </w:r>
+    </w:p>
+    <w:p>
+      <w:pPr>
+        <w:shd w:val="clear" w:color="auto" w:fill="1E1E1E"/>
+        <w:spacing w:after="0" w:line="285" w:lineRule="atLeast"/>
+        <w:rPr>
+          <w:rFonts w:ascii="Consolas" w:eastAsia="Times New Roman" w:hAnsi="Consolas" w:cs="Times New Roman"/>
+          <w:color w:val="D4D4D4"/>
+          <w:sz w:val="21"/>
+          <w:szCs w:val="21"/>
+        </w:rPr>
+      </w:pPr>
+      <w:r>
+        <w:rPr>
+          <w:rFonts w:ascii="Consolas" w:eastAsia="Times New Roman" w:hAnsi="Consolas" w:cs="Times New Roman"/>
+          <w:color w:val="D4D4D4"/>
+          <w:sz w:val="21"/>
+          <w:szCs w:val="21"/>
+        </w:rPr>
+        <w:t>        }</w:t>
+      </w:r>
+    </w:p>
+    <w:p>
+      <w:pPr>
+        <w:shd w:val="clear" w:color="auto" w:fill="1E1E1E"/>
+        <w:spacing w:after="0" w:line="285" w:lineRule="atLeast"/>
+        <w:rPr>
+          <w:rFonts w:ascii="Consolas" w:eastAsia="Times New Roman" w:hAnsi="Consolas" w:cs="Times New Roman"/>
+          <w:color w:val="D4D4D4"/>
+          <w:sz w:val="21"/>
+          <w:szCs w:val="21"/>
+        </w:rPr>
+      </w:pPr>
+      <w:r>
+        <w:rPr>
+          <w:rFonts w:ascii="Consolas" w:eastAsia="Times New Roman" w:hAnsi="Consolas" w:cs="Times New Roman"/>
+          <w:color w:val="D4D4D4"/>
+          <w:sz w:val="21"/>
+          <w:szCs w:val="21"/>
+        </w:rPr>
+        <w:t>     }</w:t>
+      </w:r>
+    </w:p>
+    <w:p/>
+    <w:p>
+      <w:pPr>
+        <w:pStyle w:val="Heading1"/>
+      </w:pPr>
+      <w:r>
+        <w:t>File Delete or Unlink</w:t>
+      </w:r>
+    </w:p>
+    <w:p>
+      <w:pPr>
+        <w:shd w:val="clear" w:color="auto" w:fill="1E1E1E"/>
+        <w:spacing w:after="0" w:line="285" w:lineRule="atLeast"/>
+        <w:rPr>
+          <w:rFonts w:ascii="Consolas" w:eastAsia="Times New Roman" w:hAnsi="Consolas" w:cs="Times New Roman"/>
+          <w:color w:val="D4D4D4"/>
+          <w:sz w:val="21"/>
+          <w:szCs w:val="21"/>
+        </w:rPr>
+      </w:pPr>
+      <w:r>
+        <w:rPr>
+          <w:rFonts w:ascii="Consolas" w:eastAsia="Times New Roman" w:hAnsi="Consolas" w:cs="Times New Roman"/>
+          <w:color w:val="D4D4D4"/>
+          <w:sz w:val="21"/>
+          <w:szCs w:val="21"/>
+        </w:rPr>
+        <w:t>$path = $_SERVER[</w:t>
+      </w:r>
+      <w:r>
+        <w:rPr>
+          <w:rFonts w:ascii="Consolas" w:eastAsia="Times New Roman" w:hAnsi="Consolas" w:cs="Times New Roman"/>
+          <w:color w:val="CE9178"/>
+          <w:sz w:val="21"/>
+          <w:szCs w:val="21"/>
+        </w:rPr>
+        <w:t>'DOCUMENT_ROOT'</w:t>
+      </w:r>
+      <w:r>
+        <w:rPr>
+          <w:rFonts w:ascii="Consolas" w:eastAsia="Times New Roman" w:hAnsi="Consolas" w:cs="Times New Roman"/>
+          <w:color w:val="D4D4D4"/>
+          <w:sz w:val="21"/>
+          <w:szCs w:val="21"/>
+        </w:rPr>
+        <w:t>].</w:t>
+      </w:r>
+      <w:r>
+        <w:rPr>
+          <w:rFonts w:ascii="Consolas" w:eastAsia="Times New Roman" w:hAnsi="Consolas" w:cs="Times New Roman"/>
+          <w:color w:val="CE9178"/>
+          <w:sz w:val="21"/>
+          <w:szCs w:val="21"/>
+        </w:rPr>
+        <w:t>'\/images\/</w:t>
+      </w:r>
+      <w:proofErr w:type="gramStart"/>
+      <w:r>
+        <w:rPr>
+          <w:rFonts w:ascii="Consolas" w:eastAsia="Times New Roman" w:hAnsi="Consolas" w:cs="Times New Roman"/>
+          <w:color w:val="CE9178"/>
+          <w:sz w:val="21"/>
+          <w:szCs w:val="21"/>
+        </w:rPr>
+        <w:t>'</w:t>
+      </w:r>
+      <w:r>
+        <w:rPr>
+          <w:rFonts w:ascii="Consolas" w:eastAsia="Times New Roman" w:hAnsi="Consolas" w:cs="Times New Roman"/>
+          <w:color w:val="D4D4D4"/>
+          <w:sz w:val="21"/>
+          <w:szCs w:val="21"/>
+        </w:rPr>
+        <w:t>.$</w:t>
+      </w:r>
+      <w:proofErr w:type="spellStart"/>
+      <w:proofErr w:type="gramEnd"/>
+      <w:r>
+        <w:rPr>
+          <w:rFonts w:ascii="Consolas" w:eastAsia="Times New Roman" w:hAnsi="Consolas" w:cs="Times New Roman"/>
+          <w:color w:val="D4D4D4"/>
+          <w:sz w:val="21"/>
+          <w:szCs w:val="21"/>
+        </w:rPr>
+        <w:t>file_name</w:t>
+      </w:r>
+      <w:proofErr w:type="spellEnd"/>
+      <w:r>
+        <w:rPr>
+          <w:rFonts w:ascii="Consolas" w:eastAsia="Times New Roman" w:hAnsi="Consolas" w:cs="Times New Roman"/>
+          <w:color w:val="D4D4D4"/>
+          <w:sz w:val="21"/>
+          <w:szCs w:val="21"/>
+        </w:rPr>
+        <w:t>;</w:t>
+      </w:r>
+    </w:p>
+    <w:p>
+      <w:pPr>
+        <w:shd w:val="clear" w:color="auto" w:fill="1E1E1E"/>
+        <w:spacing w:after="0" w:line="285" w:lineRule="atLeast"/>
+        <w:rPr>
+          <w:rFonts w:ascii="Consolas" w:eastAsia="Times New Roman" w:hAnsi="Consolas" w:cs="Times New Roman"/>
+          <w:color w:val="D4D4D4"/>
+          <w:sz w:val="21"/>
+          <w:szCs w:val="21"/>
+        </w:rPr>
+      </w:pPr>
+      <w:proofErr w:type="gramStart"/>
+      <w:r>
+        <w:rPr>
+          <w:rFonts w:ascii="Consolas" w:eastAsia="Times New Roman" w:hAnsi="Consolas" w:cs="Times New Roman"/>
+          <w:color w:val="D4D4D4"/>
+          <w:sz w:val="21"/>
+          <w:szCs w:val="21"/>
+        </w:rPr>
+        <w:t>unlink( $</w:t>
+      </w:r>
+      <w:proofErr w:type="gramEnd"/>
+      <w:r>
+        <w:rPr>
+          <w:rFonts w:ascii="Consolas" w:eastAsia="Times New Roman" w:hAnsi="Consolas" w:cs="Times New Roman"/>
+          <w:color w:val="D4D4D4"/>
+          <w:sz w:val="21"/>
+          <w:szCs w:val="21"/>
+        </w:rPr>
+        <w:t>path );</w:t>
+      </w:r>
+    </w:p>
+    <w:p/>
+    <w:p>
+      <w:pPr>
+        <w:pStyle w:val="Heading1"/>
+      </w:pPr>
+      <w:proofErr w:type="gramStart"/>
+      <w:r>
+        <w:t>Edit  Image</w:t>
+      </w:r>
+      <w:proofErr w:type="gramEnd"/>
+    </w:p>
+    <w:p>
+      <w:proofErr w:type="gramStart"/>
+      <w:r>
+        <w:t>If(</w:t>
+      </w:r>
+      <w:proofErr w:type="gramEnd"/>
+      <w:r>
+        <w:t xml:space="preserve">new </w:t>
+      </w:r>
+      <w:proofErr w:type="spellStart"/>
+      <w:r>
+        <w:t>iimage</w:t>
+      </w:r>
+      <w:proofErr w:type="spellEnd"/>
+      <w:r>
+        <w:t xml:space="preserve"> is uploaded) =&gt;old image should be deleted and new image should be uploaded</w:t>
+      </w:r>
+    </w:p>
+    <w:p>
+      <w:r>
+        <w:t>Else no new image =&gt; nothing change</w:t>
+      </w:r>
+    </w:p>
+    <w:p>
+      <w:pPr>
+        <w:pStyle w:val="Heading1"/>
+      </w:pPr>
       <w:r>
         <w:rPr>
           <w:rFonts w:ascii="Times New Roman" w:eastAsia="Times New Roman" w:hAnsi="Times New Roman" w:cs="Times New Roman"/>
@@ -4061,6 +6204,216 @@
         </w:rPr>
         <w:br/>
       </w:r>
+      <w:r>
+        <w:t>Explode</w:t>
+      </w:r>
+    </w:p>
+    <w:p/>
+    <w:p>
+      <w:pPr>
+        <w:shd w:val="clear" w:color="auto" w:fill="1E1E1E"/>
+        <w:spacing w:after="0" w:line="285" w:lineRule="atLeast"/>
+        <w:rPr>
+          <w:rFonts w:ascii="Consolas" w:eastAsia="Times New Roman" w:hAnsi="Consolas" w:cs="Times New Roman"/>
+          <w:color w:val="D4D4D4"/>
+          <w:sz w:val="21"/>
+          <w:szCs w:val="21"/>
+        </w:rPr>
+      </w:pPr>
+      <w:proofErr w:type="gramStart"/>
+      <w:r>
+        <w:rPr>
+          <w:rFonts w:ascii="Consolas" w:eastAsia="Times New Roman" w:hAnsi="Consolas" w:cs="Times New Roman"/>
+          <w:color w:val="569CD6"/>
+          <w:sz w:val="21"/>
+          <w:szCs w:val="21"/>
+        </w:rPr>
+        <w:t>&lt;?</w:t>
+      </w:r>
+      <w:proofErr w:type="spellStart"/>
+      <w:r>
+        <w:rPr>
+          <w:rFonts w:ascii="Consolas" w:eastAsia="Times New Roman" w:hAnsi="Consolas" w:cs="Times New Roman"/>
+          <w:color w:val="569CD6"/>
+          <w:sz w:val="21"/>
+          <w:szCs w:val="21"/>
+        </w:rPr>
+        <w:t>php</w:t>
+      </w:r>
+      <w:proofErr w:type="spellEnd"/>
+      <w:proofErr w:type="gramEnd"/>
+    </w:p>
+    <w:p>
+      <w:pPr>
+        <w:shd w:val="clear" w:color="auto" w:fill="1E1E1E"/>
+        <w:spacing w:after="0" w:line="285" w:lineRule="atLeast"/>
+        <w:rPr>
+          <w:rFonts w:ascii="Consolas" w:eastAsia="Times New Roman" w:hAnsi="Consolas" w:cs="Times New Roman"/>
+          <w:color w:val="D4D4D4"/>
+          <w:sz w:val="21"/>
+          <w:szCs w:val="21"/>
+        </w:rPr>
+      </w:pPr>
+      <w:r>
+        <w:rPr>
+          <w:rFonts w:ascii="Consolas" w:eastAsia="Times New Roman" w:hAnsi="Consolas" w:cs="Times New Roman"/>
+          <w:color w:val="D4D4D4"/>
+          <w:sz w:val="21"/>
+          <w:szCs w:val="21"/>
+        </w:rPr>
+        <w:t>$</w:t>
+      </w:r>
+      <w:proofErr w:type="spellStart"/>
+      <w:r>
+        <w:rPr>
+          <w:rFonts w:ascii="Consolas" w:eastAsia="Times New Roman" w:hAnsi="Consolas" w:cs="Times New Roman"/>
+          <w:color w:val="D4D4D4"/>
+          <w:sz w:val="21"/>
+          <w:szCs w:val="21"/>
+        </w:rPr>
+        <w:t>str</w:t>
+      </w:r>
+      <w:proofErr w:type="spellEnd"/>
+      <w:r>
+        <w:rPr>
+          <w:rFonts w:ascii="Consolas" w:eastAsia="Times New Roman" w:hAnsi="Consolas" w:cs="Times New Roman"/>
+          <w:color w:val="D4D4D4"/>
+          <w:sz w:val="21"/>
+          <w:szCs w:val="21"/>
+        </w:rPr>
+        <w:t> = </w:t>
+      </w:r>
+      <w:r>
+        <w:rPr>
+          <w:rFonts w:ascii="Consolas" w:eastAsia="Times New Roman" w:hAnsi="Consolas" w:cs="Times New Roman"/>
+          <w:color w:val="CE9178"/>
+          <w:sz w:val="21"/>
+          <w:szCs w:val="21"/>
+        </w:rPr>
+        <w:t>"Hello world. It's a beautiful day."</w:t>
+      </w:r>
+      <w:r>
+        <w:rPr>
+          <w:rFonts w:ascii="Consolas" w:eastAsia="Times New Roman" w:hAnsi="Consolas" w:cs="Times New Roman"/>
+          <w:color w:val="D4D4D4"/>
+          <w:sz w:val="21"/>
+          <w:szCs w:val="21"/>
+        </w:rPr>
+        <w:t>;</w:t>
+      </w:r>
+    </w:p>
+    <w:p>
+      <w:pPr>
+        <w:shd w:val="clear" w:color="auto" w:fill="1E1E1E"/>
+        <w:spacing w:after="0" w:line="285" w:lineRule="atLeast"/>
+        <w:rPr>
+          <w:rFonts w:ascii="Consolas" w:eastAsia="Times New Roman" w:hAnsi="Consolas" w:cs="Times New Roman"/>
+          <w:color w:val="D4D4D4"/>
+          <w:sz w:val="21"/>
+          <w:szCs w:val="21"/>
+        </w:rPr>
+      </w:pPr>
+      <w:proofErr w:type="spellStart"/>
+      <w:r>
+        <w:rPr>
+          <w:rFonts w:ascii="Consolas" w:eastAsia="Times New Roman" w:hAnsi="Consolas" w:cs="Times New Roman"/>
+          <w:color w:val="D4D4D4"/>
+          <w:sz w:val="21"/>
+          <w:szCs w:val="21"/>
+        </w:rPr>
+        <w:t>print_r</w:t>
+      </w:r>
+      <w:proofErr w:type="spellEnd"/>
+      <w:r>
+        <w:rPr>
+          <w:rFonts w:ascii="Consolas" w:eastAsia="Times New Roman" w:hAnsi="Consolas" w:cs="Times New Roman"/>
+          <w:color w:val="D4D4D4"/>
+          <w:sz w:val="21"/>
+          <w:szCs w:val="21"/>
+        </w:rPr>
+        <w:t> (</w:t>
+      </w:r>
+      <w:proofErr w:type="gramStart"/>
+      <w:r>
+        <w:rPr>
+          <w:rFonts w:ascii="Consolas" w:eastAsia="Times New Roman" w:hAnsi="Consolas" w:cs="Times New Roman"/>
+          <w:color w:val="D4D4D4"/>
+          <w:sz w:val="21"/>
+          <w:szCs w:val="21"/>
+        </w:rPr>
+        <w:t>explode(</w:t>
+      </w:r>
+      <w:proofErr w:type="gramEnd"/>
+      <w:r>
+        <w:rPr>
+          <w:rFonts w:ascii="Consolas" w:eastAsia="Times New Roman" w:hAnsi="Consolas" w:cs="Times New Roman"/>
+          <w:color w:val="CE9178"/>
+          <w:sz w:val="21"/>
+          <w:szCs w:val="21"/>
+        </w:rPr>
+        <w:t>" "</w:t>
+      </w:r>
+      <w:r>
+        <w:rPr>
+          <w:rFonts w:ascii="Consolas" w:eastAsia="Times New Roman" w:hAnsi="Consolas" w:cs="Times New Roman"/>
+          <w:color w:val="D4D4D4"/>
+          <w:sz w:val="21"/>
+          <w:szCs w:val="21"/>
+        </w:rPr>
+        <w:t>,$</w:t>
+      </w:r>
+      <w:proofErr w:type="spellStart"/>
+      <w:r>
+        <w:rPr>
+          <w:rFonts w:ascii="Consolas" w:eastAsia="Times New Roman" w:hAnsi="Consolas" w:cs="Times New Roman"/>
+          <w:color w:val="D4D4D4"/>
+          <w:sz w:val="21"/>
+          <w:szCs w:val="21"/>
+        </w:rPr>
+        <w:t>str</w:t>
+      </w:r>
+      <w:proofErr w:type="spellEnd"/>
+      <w:r>
+        <w:rPr>
+          <w:rFonts w:ascii="Consolas" w:eastAsia="Times New Roman" w:hAnsi="Consolas" w:cs="Times New Roman"/>
+          <w:color w:val="D4D4D4"/>
+          <w:sz w:val="21"/>
+          <w:szCs w:val="21"/>
+        </w:rPr>
+        <w:t>));</w:t>
+      </w:r>
+    </w:p>
+    <w:p>
+      <w:pPr>
+        <w:shd w:val="clear" w:color="auto" w:fill="1E1E1E"/>
+        <w:spacing w:after="0" w:line="285" w:lineRule="atLeast"/>
+        <w:rPr>
+          <w:rFonts w:ascii="Consolas" w:eastAsia="Times New Roman" w:hAnsi="Consolas" w:cs="Times New Roman"/>
+          <w:color w:val="D4D4D4"/>
+          <w:sz w:val="21"/>
+          <w:szCs w:val="21"/>
+        </w:rPr>
+      </w:pPr>
+      <w:r>
+        <w:rPr>
+          <w:rFonts w:ascii="Consolas" w:eastAsia="Times New Roman" w:hAnsi="Consolas" w:cs="Times New Roman"/>
+          <w:color w:val="569CD6"/>
+          <w:sz w:val="21"/>
+          <w:szCs w:val="21"/>
+        </w:rPr>
+        <w:t>?&gt;</w:t>
+      </w:r>
+    </w:p>
+    <w:p/>
+    <w:p>
+      <w:pPr>
+        <w:pStyle w:val="Heading1"/>
+      </w:pPr>
+      <w:proofErr w:type="spellStart"/>
+      <w:r>
+        <w:t>In_Array</w:t>
+      </w:r>
+      <w:proofErr w:type="spellEnd"/>
     </w:p>
     <w:sectPr>
       <w:pgSz w:w="12240" w:h="15840"/>
@@ -6766,6 +9119,36 @@
       <w:u w:val="single"/>
     </w:rPr>
   </w:style>
+  <w:style w:type="paragraph" w:styleId="BalloonText">
+    <w:name w:val="Balloon Text"/>
+    <w:basedOn w:val="Normal"/>
+    <w:link w:val="BalloonTextChar"/>
+    <w:uiPriority w:val="99"/>
+    <w:semiHidden/>
+    <w:unhideWhenUsed/>
+    <w:rsid w:val="000B76CC"/>
+    <w:pPr>
+      <w:spacing w:after="0" w:line="240" w:lineRule="auto"/>
+    </w:pPr>
+    <w:rPr>
+      <w:rFonts w:ascii="Segoe UI" w:hAnsi="Segoe UI" w:cs="Segoe UI"/>
+      <w:sz w:val="18"/>
+      <w:szCs w:val="18"/>
+    </w:rPr>
+  </w:style>
+  <w:style w:type="character" w:customStyle="1" w:styleId="BalloonTextChar">
+    <w:name w:val="Balloon Text Char"/>
+    <w:basedOn w:val="DefaultParagraphFont"/>
+    <w:link w:val="BalloonText"/>
+    <w:uiPriority w:val="99"/>
+    <w:semiHidden/>
+    <w:rsid w:val="000B76CC"/>
+    <w:rPr>
+      <w:rFonts w:ascii="Segoe UI" w:hAnsi="Segoe UI" w:cs="Segoe UI"/>
+      <w:sz w:val="18"/>
+      <w:szCs w:val="18"/>
+    </w:rPr>
+  </w:style>
 </w:styles>
 </file>
 
@@ -7035,7 +9418,7 @@
 </file>
 
 <file path=customXml/itemProps1.xml><?xml version="1.0" encoding="utf-8"?>
-<ds:datastoreItem xmlns:ds="http://schemas.openxmlformats.org/officeDocument/2006/customXml" ds:itemID="{B3621ED4-58EF-46AD-BE29-5759C2B18B45}">
+<ds:datastoreItem xmlns:ds="http://schemas.openxmlformats.org/officeDocument/2006/customXml" ds:itemID="{B9198788-50D5-45FD-A9A4-C53AD7416FC8}">
   <ds:schemaRefs>
     <ds:schemaRef ds:uri="http://schemas.openxmlformats.org/officeDocument/2006/bibliography"/>
   </ds:schemaRefs>

--- a/doc.docx
+++ b/doc.docx
@@ -269,23 +269,7 @@
                 <w:rFonts w:eastAsia="Times New Roman"/>
                 <w:noProof/>
               </w:rPr>
-              <w:t>Ec</w:t>
-            </w:r>
-            <w:r>
-              <w:rPr>
-                <w:rStyle w:val="Hyperlink"/>
-                <w:rFonts w:eastAsia="Times New Roman"/>
-                <w:noProof/>
-              </w:rPr>
-              <w:t>h</w:t>
-            </w:r>
-            <w:r>
-              <w:rPr>
-                <w:rStyle w:val="Hyperlink"/>
-                <w:rFonts w:eastAsia="Times New Roman"/>
-                <w:noProof/>
-              </w:rPr>
-              <w:t>o</w:t>
+              <w:t>Echo</w:t>
             </w:r>
             <w:r>
               <w:rPr>
@@ -1718,6 +1702,7 @@
         <w:rPr>
           <w:rFonts w:eastAsia="Times New Roman"/>
         </w:rPr>
+        <w:lastRenderedPageBreak/>
         <w:t>Difference between single quote and double quote</w:t>
       </w:r>
       <w:bookmarkEnd w:id="2"/>
@@ -2679,7 +2664,6 @@
           <w:rFonts w:eastAsia="Times New Roman"/>
           <w:shd w:val="clear" w:color="auto" w:fill="FFFFFF"/>
         </w:rPr>
-        <w:lastRenderedPageBreak/>
         <w:t>Loop</w:t>
       </w:r>
       <w:bookmarkEnd w:id="5"/>
@@ -2793,6 +2777,7 @@
           <w:szCs w:val="23"/>
           <w:shd w:val="clear" w:color="auto" w:fill="FFFFFF"/>
         </w:rPr>
+        <w:lastRenderedPageBreak/>
         <w:t>}</w:t>
       </w:r>
     </w:p>
@@ -4153,7 +4138,6 @@
           <w:shd w:val="clear" w:color="auto" w:fill="FFFFFF"/>
         </w:rPr>
       </w:pPr>
-      <w:bookmarkStart w:id="13" w:name="_GoBack"/>
       <w:r>
         <w:rPr>
           <w:rFonts w:eastAsia="Times New Roman"/>
@@ -4162,7 +4146,6 @@
         <w:t>Image upload</w:t>
       </w:r>
     </w:p>
-    <w:bookmarkEnd w:id="13"/>
     <w:p>
       <w:r>
         <w:t>Note:</w:t>
@@ -5964,6 +5947,7 @@
           <w:sz w:val="21"/>
           <w:szCs w:val="21"/>
         </w:rPr>
+        <w:lastRenderedPageBreak/>
         <w:t>           </w:t>
       </w:r>
       <w:proofErr w:type="spellStart"/>
@@ -6415,6 +6399,2491 @@
       </w:r>
       <w:proofErr w:type="spellEnd"/>
     </w:p>
+    <w:p/>
+    <w:p>
+      <w:pPr>
+        <w:pStyle w:val="Heading1"/>
+      </w:pPr>
+      <w:proofErr w:type="spellStart"/>
+      <w:r>
+        <w:t>Laravel</w:t>
+      </w:r>
+      <w:proofErr w:type="spellEnd"/>
+    </w:p>
+    <w:p>
+      <w:r>
+        <w:t xml:space="preserve">In </w:t>
+      </w:r>
+      <w:proofErr w:type="spellStart"/>
+      <w:r>
+        <w:t>laravel</w:t>
+      </w:r>
+      <w:proofErr w:type="spellEnd"/>
+      <w:r>
+        <w:t xml:space="preserve"> almost </w:t>
+      </w:r>
+      <w:proofErr w:type="spellStart"/>
+      <w:r>
+        <w:t>everthing</w:t>
+      </w:r>
+      <w:proofErr w:type="spellEnd"/>
+      <w:r>
+        <w:t xml:space="preserve"> is done by </w:t>
+      </w:r>
+      <w:proofErr w:type="gramStart"/>
+      <w:r>
+        <w:t>package</w:t>
+      </w:r>
+      <w:r>
+        <w:t>(</w:t>
+      </w:r>
+      <w:proofErr w:type="gramEnd"/>
+      <w:r>
+        <w:t xml:space="preserve">like in </w:t>
+      </w:r>
+      <w:proofErr w:type="spellStart"/>
+      <w:r>
+        <w:t>wordpress</w:t>
+      </w:r>
+      <w:proofErr w:type="spellEnd"/>
+      <w:r>
+        <w:t xml:space="preserve"> plugin). All package resides in vendor folder.</w:t>
+      </w:r>
+    </w:p>
+    <w:p/>
+    <w:p>
+      <w:r>
+        <w:t>Requirement</w:t>
+      </w:r>
+    </w:p>
+    <w:p>
+      <w:r>
+        <w:t xml:space="preserve">If we install </w:t>
+      </w:r>
+      <w:proofErr w:type="spellStart"/>
+      <w:r>
+        <w:t>laragon</w:t>
+      </w:r>
+      <w:proofErr w:type="spellEnd"/>
+      <w:r>
+        <w:t xml:space="preserve"> it will fulfill all the requirement.</w:t>
+      </w:r>
+    </w:p>
+    <w:p>
+      <w:r>
+        <w:t xml:space="preserve">If you </w:t>
+      </w:r>
+      <w:proofErr w:type="spellStart"/>
+      <w:r>
+        <w:t>xampp</w:t>
+      </w:r>
+      <w:proofErr w:type="spellEnd"/>
+      <w:r>
+        <w:t xml:space="preserve"> and </w:t>
+      </w:r>
+      <w:proofErr w:type="spellStart"/>
+      <w:r>
+        <w:t>wamp</w:t>
+      </w:r>
+      <w:proofErr w:type="spellEnd"/>
+      <w:r>
+        <w:t xml:space="preserve"> </w:t>
+      </w:r>
+    </w:p>
+    <w:p>
+      <w:pPr>
+        <w:numPr>
+          <w:ilvl w:val="0"/>
+          <w:numId w:val="22"/>
+        </w:numPr>
+        <w:spacing w:before="100" w:beforeAutospacing="1" w:after="100" w:afterAutospacing="1" w:line="411" w:lineRule="atLeast"/>
+        <w:ind w:left="420"/>
+        <w:rPr>
+          <w:rFonts w:ascii="Arial" w:eastAsia="Times New Roman" w:hAnsi="Arial" w:cs="Arial"/>
+          <w:color w:val="090910"/>
+          <w:sz w:val="21"/>
+          <w:szCs w:val="21"/>
+        </w:rPr>
+      </w:pPr>
+      <w:r>
+        <w:rPr>
+          <w:rFonts w:ascii="Arial" w:eastAsia="Times New Roman" w:hAnsi="Arial" w:cs="Arial"/>
+          <w:color w:val="090910"/>
+          <w:sz w:val="21"/>
+          <w:szCs w:val="21"/>
+        </w:rPr>
+        <w:t>PHP &gt;= 7.2.5</w:t>
+      </w:r>
+    </w:p>
+    <w:p>
+      <w:pPr>
+        <w:numPr>
+          <w:ilvl w:val="0"/>
+          <w:numId w:val="22"/>
+        </w:numPr>
+        <w:spacing w:before="100" w:beforeAutospacing="1" w:after="100" w:afterAutospacing="1" w:line="411" w:lineRule="atLeast"/>
+        <w:ind w:left="420"/>
+        <w:rPr>
+          <w:rFonts w:ascii="Arial" w:eastAsia="Times New Roman" w:hAnsi="Arial" w:cs="Arial"/>
+          <w:color w:val="090910"/>
+          <w:sz w:val="21"/>
+          <w:szCs w:val="21"/>
+        </w:rPr>
+      </w:pPr>
+      <w:proofErr w:type="spellStart"/>
+      <w:r>
+        <w:rPr>
+          <w:rFonts w:ascii="Arial" w:eastAsia="Times New Roman" w:hAnsi="Arial" w:cs="Arial"/>
+          <w:color w:val="090910"/>
+          <w:sz w:val="21"/>
+          <w:szCs w:val="21"/>
+        </w:rPr>
+        <w:t>BCMath</w:t>
+      </w:r>
+      <w:proofErr w:type="spellEnd"/>
+      <w:r>
+        <w:rPr>
+          <w:rFonts w:ascii="Arial" w:eastAsia="Times New Roman" w:hAnsi="Arial" w:cs="Arial"/>
+          <w:color w:val="090910"/>
+          <w:sz w:val="21"/>
+          <w:szCs w:val="21"/>
+        </w:rPr>
+        <w:t xml:space="preserve"> PHP Extension</w:t>
+      </w:r>
+    </w:p>
+    <w:p>
+      <w:pPr>
+        <w:numPr>
+          <w:ilvl w:val="0"/>
+          <w:numId w:val="22"/>
+        </w:numPr>
+        <w:spacing w:before="100" w:beforeAutospacing="1" w:after="100" w:afterAutospacing="1" w:line="411" w:lineRule="atLeast"/>
+        <w:ind w:left="420"/>
+        <w:rPr>
+          <w:rFonts w:ascii="Arial" w:eastAsia="Times New Roman" w:hAnsi="Arial" w:cs="Arial"/>
+          <w:color w:val="090910"/>
+          <w:sz w:val="21"/>
+          <w:szCs w:val="21"/>
+        </w:rPr>
+      </w:pPr>
+      <w:proofErr w:type="spellStart"/>
+      <w:r>
+        <w:rPr>
+          <w:rFonts w:ascii="Arial" w:eastAsia="Times New Roman" w:hAnsi="Arial" w:cs="Arial"/>
+          <w:color w:val="090910"/>
+          <w:sz w:val="21"/>
+          <w:szCs w:val="21"/>
+        </w:rPr>
+        <w:t>Ctype</w:t>
+      </w:r>
+      <w:proofErr w:type="spellEnd"/>
+      <w:r>
+        <w:rPr>
+          <w:rFonts w:ascii="Arial" w:eastAsia="Times New Roman" w:hAnsi="Arial" w:cs="Arial"/>
+          <w:color w:val="090910"/>
+          <w:sz w:val="21"/>
+          <w:szCs w:val="21"/>
+        </w:rPr>
+        <w:t xml:space="preserve"> PHP Extension</w:t>
+      </w:r>
+    </w:p>
+    <w:p>
+      <w:pPr>
+        <w:numPr>
+          <w:ilvl w:val="0"/>
+          <w:numId w:val="22"/>
+        </w:numPr>
+        <w:spacing w:before="100" w:beforeAutospacing="1" w:after="100" w:afterAutospacing="1" w:line="411" w:lineRule="atLeast"/>
+        <w:ind w:left="420"/>
+        <w:rPr>
+          <w:rFonts w:ascii="Arial" w:eastAsia="Times New Roman" w:hAnsi="Arial" w:cs="Arial"/>
+          <w:color w:val="090910"/>
+          <w:sz w:val="21"/>
+          <w:szCs w:val="21"/>
+        </w:rPr>
+      </w:pPr>
+      <w:proofErr w:type="spellStart"/>
+      <w:r>
+        <w:rPr>
+          <w:rFonts w:ascii="Arial" w:eastAsia="Times New Roman" w:hAnsi="Arial" w:cs="Arial"/>
+          <w:color w:val="090910"/>
+          <w:sz w:val="21"/>
+          <w:szCs w:val="21"/>
+        </w:rPr>
+        <w:t>Fileinfo</w:t>
+      </w:r>
+      <w:proofErr w:type="spellEnd"/>
+      <w:r>
+        <w:rPr>
+          <w:rFonts w:ascii="Arial" w:eastAsia="Times New Roman" w:hAnsi="Arial" w:cs="Arial"/>
+          <w:color w:val="090910"/>
+          <w:sz w:val="21"/>
+          <w:szCs w:val="21"/>
+        </w:rPr>
+        <w:t xml:space="preserve"> PHP extension</w:t>
+      </w:r>
+    </w:p>
+    <w:p>
+      <w:pPr>
+        <w:numPr>
+          <w:ilvl w:val="0"/>
+          <w:numId w:val="22"/>
+        </w:numPr>
+        <w:spacing w:before="100" w:beforeAutospacing="1" w:after="100" w:afterAutospacing="1" w:line="411" w:lineRule="atLeast"/>
+        <w:ind w:left="420"/>
+        <w:rPr>
+          <w:rFonts w:ascii="Arial" w:eastAsia="Times New Roman" w:hAnsi="Arial" w:cs="Arial"/>
+          <w:color w:val="090910"/>
+          <w:sz w:val="21"/>
+          <w:szCs w:val="21"/>
+        </w:rPr>
+      </w:pPr>
+      <w:r>
+        <w:rPr>
+          <w:rFonts w:ascii="Arial" w:eastAsia="Times New Roman" w:hAnsi="Arial" w:cs="Arial"/>
+          <w:color w:val="090910"/>
+          <w:sz w:val="21"/>
+          <w:szCs w:val="21"/>
+        </w:rPr>
+        <w:lastRenderedPageBreak/>
+        <w:t>JSON PHP Extension</w:t>
+      </w:r>
+    </w:p>
+    <w:p>
+      <w:pPr>
+        <w:numPr>
+          <w:ilvl w:val="0"/>
+          <w:numId w:val="22"/>
+        </w:numPr>
+        <w:spacing w:before="100" w:beforeAutospacing="1" w:after="100" w:afterAutospacing="1" w:line="411" w:lineRule="atLeast"/>
+        <w:ind w:left="420"/>
+        <w:rPr>
+          <w:rFonts w:ascii="Arial" w:eastAsia="Times New Roman" w:hAnsi="Arial" w:cs="Arial"/>
+          <w:color w:val="090910"/>
+          <w:sz w:val="21"/>
+          <w:szCs w:val="21"/>
+        </w:rPr>
+      </w:pPr>
+      <w:proofErr w:type="spellStart"/>
+      <w:r>
+        <w:rPr>
+          <w:rFonts w:ascii="Arial" w:eastAsia="Times New Roman" w:hAnsi="Arial" w:cs="Arial"/>
+          <w:color w:val="090910"/>
+          <w:sz w:val="21"/>
+          <w:szCs w:val="21"/>
+        </w:rPr>
+        <w:t>Mbstring</w:t>
+      </w:r>
+      <w:proofErr w:type="spellEnd"/>
+      <w:r>
+        <w:rPr>
+          <w:rFonts w:ascii="Arial" w:eastAsia="Times New Roman" w:hAnsi="Arial" w:cs="Arial"/>
+          <w:color w:val="090910"/>
+          <w:sz w:val="21"/>
+          <w:szCs w:val="21"/>
+        </w:rPr>
+        <w:t xml:space="preserve"> PHP Extension</w:t>
+      </w:r>
+    </w:p>
+    <w:p>
+      <w:pPr>
+        <w:numPr>
+          <w:ilvl w:val="0"/>
+          <w:numId w:val="22"/>
+        </w:numPr>
+        <w:spacing w:before="100" w:beforeAutospacing="1" w:after="100" w:afterAutospacing="1" w:line="411" w:lineRule="atLeast"/>
+        <w:ind w:left="420"/>
+        <w:rPr>
+          <w:rFonts w:ascii="Arial" w:eastAsia="Times New Roman" w:hAnsi="Arial" w:cs="Arial"/>
+          <w:color w:val="090910"/>
+          <w:sz w:val="21"/>
+          <w:szCs w:val="21"/>
+        </w:rPr>
+      </w:pPr>
+      <w:r>
+        <w:rPr>
+          <w:rFonts w:ascii="Arial" w:eastAsia="Times New Roman" w:hAnsi="Arial" w:cs="Arial"/>
+          <w:color w:val="090910"/>
+          <w:sz w:val="21"/>
+          <w:szCs w:val="21"/>
+        </w:rPr>
+        <w:t>OpenSSL PHP Extension</w:t>
+      </w:r>
+    </w:p>
+    <w:p>
+      <w:pPr>
+        <w:numPr>
+          <w:ilvl w:val="0"/>
+          <w:numId w:val="22"/>
+        </w:numPr>
+        <w:spacing w:before="100" w:beforeAutospacing="1" w:after="100" w:afterAutospacing="1" w:line="411" w:lineRule="atLeast"/>
+        <w:ind w:left="420"/>
+        <w:rPr>
+          <w:rFonts w:ascii="Arial" w:eastAsia="Times New Roman" w:hAnsi="Arial" w:cs="Arial"/>
+          <w:color w:val="090910"/>
+          <w:sz w:val="21"/>
+          <w:szCs w:val="21"/>
+        </w:rPr>
+      </w:pPr>
+      <w:r>
+        <w:rPr>
+          <w:rFonts w:ascii="Arial" w:eastAsia="Times New Roman" w:hAnsi="Arial" w:cs="Arial"/>
+          <w:color w:val="090910"/>
+          <w:sz w:val="21"/>
+          <w:szCs w:val="21"/>
+        </w:rPr>
+        <w:t>PDO PHP Extension</w:t>
+      </w:r>
+    </w:p>
+    <w:p>
+      <w:pPr>
+        <w:numPr>
+          <w:ilvl w:val="0"/>
+          <w:numId w:val="22"/>
+        </w:numPr>
+        <w:spacing w:before="100" w:beforeAutospacing="1" w:after="100" w:afterAutospacing="1" w:line="411" w:lineRule="atLeast"/>
+        <w:ind w:left="420"/>
+        <w:rPr>
+          <w:rFonts w:ascii="Arial" w:eastAsia="Times New Roman" w:hAnsi="Arial" w:cs="Arial"/>
+          <w:color w:val="090910"/>
+          <w:sz w:val="21"/>
+          <w:szCs w:val="21"/>
+        </w:rPr>
+      </w:pPr>
+      <w:r>
+        <w:rPr>
+          <w:rFonts w:ascii="Arial" w:eastAsia="Times New Roman" w:hAnsi="Arial" w:cs="Arial"/>
+          <w:color w:val="090910"/>
+          <w:sz w:val="21"/>
+          <w:szCs w:val="21"/>
+        </w:rPr>
+        <w:t>Tokenizer PHP Extension</w:t>
+      </w:r>
+    </w:p>
+    <w:p>
+      <w:pPr>
+        <w:numPr>
+          <w:ilvl w:val="0"/>
+          <w:numId w:val="22"/>
+        </w:numPr>
+        <w:spacing w:before="100" w:beforeAutospacing="1" w:after="100" w:afterAutospacing="1" w:line="411" w:lineRule="atLeast"/>
+        <w:ind w:left="420"/>
+        <w:rPr>
+          <w:rFonts w:ascii="Arial" w:eastAsia="Times New Roman" w:hAnsi="Arial" w:cs="Arial"/>
+          <w:color w:val="090910"/>
+          <w:sz w:val="21"/>
+          <w:szCs w:val="21"/>
+        </w:rPr>
+      </w:pPr>
+      <w:r>
+        <w:rPr>
+          <w:rFonts w:ascii="Arial" w:eastAsia="Times New Roman" w:hAnsi="Arial" w:cs="Arial"/>
+          <w:color w:val="090910"/>
+          <w:sz w:val="21"/>
+          <w:szCs w:val="21"/>
+        </w:rPr>
+        <w:t>XML PHP Extension</w:t>
+      </w:r>
+    </w:p>
+    <w:p>
+      <w:pPr>
+        <w:spacing w:before="100" w:beforeAutospacing="1" w:after="100" w:afterAutospacing="1" w:line="411" w:lineRule="atLeast"/>
+        <w:rPr>
+          <w:rFonts w:ascii="Arial" w:eastAsia="Times New Roman" w:hAnsi="Arial" w:cs="Arial"/>
+          <w:color w:val="090910"/>
+          <w:sz w:val="21"/>
+          <w:szCs w:val="21"/>
+        </w:rPr>
+      </w:pPr>
+      <w:r>
+        <w:rPr>
+          <w:rFonts w:ascii="Arial" w:eastAsia="Times New Roman" w:hAnsi="Arial" w:cs="Arial"/>
+          <w:color w:val="090910"/>
+          <w:sz w:val="21"/>
+          <w:szCs w:val="21"/>
+        </w:rPr>
+        <w:t xml:space="preserve">We need composer to install </w:t>
+      </w:r>
+      <w:proofErr w:type="spellStart"/>
+      <w:r>
+        <w:rPr>
+          <w:rFonts w:ascii="Arial" w:eastAsia="Times New Roman" w:hAnsi="Arial" w:cs="Arial"/>
+          <w:color w:val="090910"/>
+          <w:sz w:val="21"/>
+          <w:szCs w:val="21"/>
+        </w:rPr>
+        <w:t>laravel</w:t>
+      </w:r>
+      <w:proofErr w:type="spellEnd"/>
+    </w:p>
+    <w:p>
+      <w:pPr>
+        <w:spacing w:before="100" w:beforeAutospacing="1" w:after="100" w:afterAutospacing="1" w:line="411" w:lineRule="atLeast"/>
+        <w:rPr>
+          <w:rFonts w:ascii="Arial" w:eastAsia="Times New Roman" w:hAnsi="Arial" w:cs="Arial"/>
+          <w:color w:val="090910"/>
+          <w:sz w:val="21"/>
+          <w:szCs w:val="21"/>
+        </w:rPr>
+      </w:pPr>
+      <w:r>
+        <w:rPr>
+          <w:noProof/>
+        </w:rPr>
+        <w:drawing>
+          <wp:anchor distT="0" distB="0" distL="114300" distR="114300" simplePos="0" relativeHeight="251658240" behindDoc="1" locked="0" layoutInCell="1" allowOverlap="1">
+            <wp:simplePos x="0" y="0"/>
+            <wp:positionH relativeFrom="column">
+              <wp:posOffset>0</wp:posOffset>
+            </wp:positionH>
+            <wp:positionV relativeFrom="paragraph">
+              <wp:posOffset>-2540</wp:posOffset>
+            </wp:positionV>
+            <wp:extent cx="4053840" cy="3553460"/>
+            <wp:effectExtent l="0" t="0" r="3810" b="8890"/>
+            <wp:wrapTight wrapText="bothSides">
+              <wp:wrapPolygon edited="0">
+                <wp:start x="0" y="0"/>
+                <wp:lineTo x="0" y="21538"/>
+                <wp:lineTo x="21519" y="21538"/>
+                <wp:lineTo x="21519" y="0"/>
+                <wp:lineTo x="0" y="0"/>
+              </wp:wrapPolygon>
+            </wp:wrapTight>
+            <wp:docPr id="1" name="Picture 1"/>
+            <wp:cNvGraphicFramePr>
+              <a:graphicFrameLocks xmlns:a="http://schemas.openxmlformats.org/drawingml/2006/main" noChangeAspect="1"/>
+            </wp:cNvGraphicFramePr>
+            <a:graphic xmlns:a="http://schemas.openxmlformats.org/drawingml/2006/main">
+              <a:graphicData uri="http://schemas.openxmlformats.org/drawingml/2006/picture">
+                <pic:pic xmlns:pic="http://schemas.openxmlformats.org/drawingml/2006/picture">
+                  <pic:nvPicPr>
+                    <pic:cNvPr id="1" name=""/>
+                    <pic:cNvPicPr/>
+                  </pic:nvPicPr>
+                  <pic:blipFill>
+                    <a:blip r:embed="rId6">
+                      <a:extLst>
+                        <a:ext uri="{28A0092B-C50C-407E-A947-70E740481C1C}">
+                          <a14:useLocalDpi xmlns:a14="http://schemas.microsoft.com/office/drawing/2010/main" val="0"/>
+                        </a:ext>
+                      </a:extLst>
+                    </a:blip>
+                    <a:stretch>
+                      <a:fillRect/>
+                    </a:stretch>
+                  </pic:blipFill>
+                  <pic:spPr>
+                    <a:xfrm>
+                      <a:off x="0" y="0"/>
+                      <a:ext cx="4053840" cy="3553460"/>
+                    </a:xfrm>
+                    <a:prstGeom prst="rect">
+                      <a:avLst/>
+                    </a:prstGeom>
+                  </pic:spPr>
+                </pic:pic>
+              </a:graphicData>
+            </a:graphic>
+            <wp14:sizeRelH relativeFrom="page">
+              <wp14:pctWidth>0</wp14:pctWidth>
+            </wp14:sizeRelH>
+            <wp14:sizeRelV relativeFrom="page">
+              <wp14:pctHeight>0</wp14:pctHeight>
+            </wp14:sizeRelV>
+          </wp:anchor>
+        </w:drawing>
+      </w:r>
+    </w:p>
+    <w:p>
+      <w:proofErr w:type="spellStart"/>
+      <w:r>
+        <w:t>Npm</w:t>
+      </w:r>
+      <w:proofErr w:type="spellEnd"/>
+      <w:r>
+        <w:t xml:space="preserve"> install</w:t>
+      </w:r>
+    </w:p>
+    <w:p/>
+    <w:p/>
+    <w:p/>
+    <w:p>
+      <w:r>
+        <w:t>Composer install</w:t>
+      </w:r>
+    </w:p>
+    <w:p/>
+    <w:p/>
+    <w:p/>
+    <w:p/>
+    <w:p/>
+    <w:p/>
+    <w:p/>
+    <w:p>
+      <w:r>
+        <w:rPr>
+          <w:noProof/>
+        </w:rPr>
+        <w:drawing>
+          <wp:inline distT="0" distB="0" distL="0" distR="0" wp14:anchorId="2DC40022" wp14:editId="2BD75945">
+            <wp:extent cx="5943600" cy="1026795"/>
+            <wp:effectExtent l="0" t="0" r="0" b="1905"/>
+            <wp:docPr id="2" name="Picture 2"/>
+            <wp:cNvGraphicFramePr>
+              <a:graphicFrameLocks xmlns:a="http://schemas.openxmlformats.org/drawingml/2006/main" noChangeAspect="1"/>
+            </wp:cNvGraphicFramePr>
+            <a:graphic xmlns:a="http://schemas.openxmlformats.org/drawingml/2006/main">
+              <a:graphicData uri="http://schemas.openxmlformats.org/drawingml/2006/picture">
+                <pic:pic xmlns:pic="http://schemas.openxmlformats.org/drawingml/2006/picture">
+                  <pic:nvPicPr>
+                    <pic:cNvPr id="1" name=""/>
+                    <pic:cNvPicPr/>
+                  </pic:nvPicPr>
+                  <pic:blipFill>
+                    <a:blip r:embed="rId7"/>
+                    <a:stretch>
+                      <a:fillRect/>
+                    </a:stretch>
+                  </pic:blipFill>
+                  <pic:spPr>
+                    <a:xfrm>
+                      <a:off x="0" y="0"/>
+                      <a:ext cx="5943600" cy="1026795"/>
+                    </a:xfrm>
+                    <a:prstGeom prst="rect">
+                      <a:avLst/>
+                    </a:prstGeom>
+                  </pic:spPr>
+                </pic:pic>
+              </a:graphicData>
+            </a:graphic>
+          </wp:inline>
+        </w:drawing>
+      </w:r>
+    </w:p>
+    <w:p>
+      <w:r>
+        <w:t xml:space="preserve">Composer will download template of </w:t>
+      </w:r>
+      <w:proofErr w:type="spellStart"/>
+      <w:r>
+        <w:t>laravel</w:t>
+      </w:r>
+      <w:proofErr w:type="spellEnd"/>
+    </w:p>
+    <w:p>
+      <w:r>
+        <w:t xml:space="preserve">Now we can write </w:t>
+      </w:r>
+    </w:p>
+    <w:p>
+      <w:pPr>
+        <w:shd w:val="clear" w:color="auto" w:fill="FBFBFD"/>
+        <w:tabs>
+          <w:tab w:val="left" w:pos="916"/>
+          <w:tab w:val="left" w:pos="1832"/>
+          <w:tab w:val="left" w:pos="2748"/>
+          <w:tab w:val="left" w:pos="3664"/>
+          <w:tab w:val="left" w:pos="4580"/>
+          <w:tab w:val="left" w:pos="5496"/>
+          <w:tab w:val="left" w:pos="6412"/>
+          <w:tab w:val="left" w:pos="7328"/>
+          <w:tab w:val="left" w:pos="8244"/>
+          <w:tab w:val="left" w:pos="9160"/>
+          <w:tab w:val="left" w:pos="10076"/>
+          <w:tab w:val="left" w:pos="10992"/>
+          <w:tab w:val="left" w:pos="11908"/>
+          <w:tab w:val="left" w:pos="12824"/>
+          <w:tab w:val="left" w:pos="13740"/>
+          <w:tab w:val="left" w:pos="14656"/>
+        </w:tabs>
+        <w:spacing w:before="120" w:after="480" w:line="240" w:lineRule="auto"/>
+        <w:rPr>
+          <w:rFonts w:ascii="Courier New" w:eastAsia="Times New Roman" w:hAnsi="Courier New" w:cs="Courier New"/>
+          <w:color w:val="CA473F"/>
+          <w:sz w:val="24"/>
+          <w:szCs w:val="24"/>
+        </w:rPr>
+      </w:pPr>
+      <w:proofErr w:type="spellStart"/>
+      <w:r>
+        <w:rPr>
+          <w:rFonts w:ascii="Courier New" w:eastAsia="Times New Roman" w:hAnsi="Courier New" w:cs="Courier New"/>
+          <w:color w:val="090910"/>
+          <w:sz w:val="20"/>
+          <w:szCs w:val="20"/>
+        </w:rPr>
+        <w:t>laravel</w:t>
+      </w:r>
+      <w:proofErr w:type="spellEnd"/>
+      <w:r>
+        <w:rPr>
+          <w:rFonts w:ascii="Courier New" w:eastAsia="Times New Roman" w:hAnsi="Courier New" w:cs="Courier New"/>
+          <w:color w:val="090910"/>
+          <w:sz w:val="20"/>
+          <w:szCs w:val="20"/>
+        </w:rPr>
+        <w:t xml:space="preserve"> </w:t>
+      </w:r>
+      <w:r>
+        <w:rPr>
+          <w:rFonts w:ascii="Courier New" w:eastAsia="Times New Roman" w:hAnsi="Courier New" w:cs="Courier New"/>
+          <w:color w:val="055472"/>
+          <w:sz w:val="20"/>
+          <w:szCs w:val="20"/>
+        </w:rPr>
+        <w:t>new</w:t>
+      </w:r>
+      <w:r>
+        <w:rPr>
+          <w:rFonts w:ascii="Courier New" w:eastAsia="Times New Roman" w:hAnsi="Courier New" w:cs="Courier New"/>
+          <w:color w:val="090910"/>
+          <w:sz w:val="20"/>
+          <w:szCs w:val="20"/>
+        </w:rPr>
+        <w:t xml:space="preserve"> </w:t>
+      </w:r>
+      <w:r>
+        <w:rPr>
+          <w:rFonts w:ascii="Courier New" w:eastAsia="Times New Roman" w:hAnsi="Courier New" w:cs="Courier New"/>
+          <w:color w:val="CA473F"/>
+          <w:sz w:val="20"/>
+          <w:szCs w:val="20"/>
+        </w:rPr>
+        <w:t>blog</w:t>
+      </w:r>
+    </w:p>
+    <w:p>
+      <w:r>
+        <w:lastRenderedPageBreak/>
+        <w:t xml:space="preserve">it will create new </w:t>
+      </w:r>
+      <w:proofErr w:type="spellStart"/>
+      <w:r>
+        <w:t>laravel</w:t>
+      </w:r>
+      <w:proofErr w:type="spellEnd"/>
+      <w:r>
+        <w:t xml:space="preserve"> project with folder name blog</w:t>
+      </w:r>
+    </w:p>
+    <w:p/>
+    <w:p>
+      <w:r>
+        <w:t xml:space="preserve">Creating a </w:t>
+      </w:r>
+      <w:proofErr w:type="spellStart"/>
+      <w:r>
+        <w:t>laravel</w:t>
+      </w:r>
+      <w:proofErr w:type="spellEnd"/>
+      <w:r>
+        <w:t xml:space="preserve"> project</w:t>
+      </w:r>
+    </w:p>
+    <w:p>
+      <w:pPr>
+        <w:pStyle w:val="HTMLPreformatted"/>
+        <w:shd w:val="clear" w:color="auto" w:fill="FBFBFD"/>
+        <w:spacing w:before="120" w:after="480"/>
+        <w:rPr>
+          <w:color w:val="CA473F"/>
+          <w:sz w:val="24"/>
+          <w:szCs w:val="24"/>
+        </w:rPr>
+      </w:pPr>
+      <w:r>
+        <w:rPr>
+          <w:rStyle w:val="HTMLCode"/>
+          <w:rFonts w:eastAsiaTheme="majorEastAsia"/>
+          <w:color w:val="090910"/>
+        </w:rPr>
+        <w:t>composer create</w:t>
+      </w:r>
+      <w:r>
+        <w:rPr>
+          <w:rStyle w:val="token"/>
+          <w:rFonts w:eastAsiaTheme="majorEastAsia"/>
+          <w:color w:val="090910"/>
+        </w:rPr>
+        <w:t>-</w:t>
+      </w:r>
+      <w:r>
+        <w:rPr>
+          <w:rStyle w:val="HTMLCode"/>
+          <w:rFonts w:eastAsiaTheme="majorEastAsia"/>
+          <w:color w:val="090910"/>
+        </w:rPr>
+        <w:t xml:space="preserve">project </w:t>
+      </w:r>
+      <w:r>
+        <w:rPr>
+          <w:rStyle w:val="token"/>
+          <w:rFonts w:eastAsiaTheme="majorEastAsia"/>
+          <w:color w:val="090910"/>
+        </w:rPr>
+        <w:t>--</w:t>
+      </w:r>
+      <w:r>
+        <w:rPr>
+          <w:rStyle w:val="HTMLCode"/>
+          <w:rFonts w:eastAsiaTheme="majorEastAsia"/>
+          <w:color w:val="090910"/>
+        </w:rPr>
+        <w:t>prefer</w:t>
+      </w:r>
+      <w:r>
+        <w:rPr>
+          <w:rStyle w:val="token"/>
+          <w:rFonts w:eastAsiaTheme="majorEastAsia"/>
+          <w:color w:val="090910"/>
+        </w:rPr>
+        <w:t>-</w:t>
+      </w:r>
+      <w:proofErr w:type="spellStart"/>
+      <w:r>
+        <w:rPr>
+          <w:rStyle w:val="HTMLCode"/>
+          <w:rFonts w:eastAsiaTheme="majorEastAsia"/>
+          <w:color w:val="090910"/>
+        </w:rPr>
+        <w:t>dist</w:t>
+      </w:r>
+      <w:proofErr w:type="spellEnd"/>
+      <w:r>
+        <w:rPr>
+          <w:rStyle w:val="HTMLCode"/>
+          <w:rFonts w:eastAsiaTheme="majorEastAsia"/>
+          <w:color w:val="090910"/>
+        </w:rPr>
+        <w:t xml:space="preserve"> </w:t>
+      </w:r>
+      <w:proofErr w:type="spellStart"/>
+      <w:r>
+        <w:rPr>
+          <w:rStyle w:val="HTMLCode"/>
+          <w:rFonts w:eastAsiaTheme="majorEastAsia"/>
+          <w:color w:val="090910"/>
+        </w:rPr>
+        <w:t>laravel</w:t>
+      </w:r>
+      <w:proofErr w:type="spellEnd"/>
+      <w:r>
+        <w:rPr>
+          <w:rStyle w:val="token"/>
+          <w:rFonts w:eastAsiaTheme="majorEastAsia"/>
+          <w:color w:val="090910"/>
+        </w:rPr>
+        <w:t>/</w:t>
+      </w:r>
+      <w:proofErr w:type="spellStart"/>
+      <w:r>
+        <w:rPr>
+          <w:rStyle w:val="HTMLCode"/>
+          <w:rFonts w:eastAsiaTheme="majorEastAsia"/>
+          <w:color w:val="090910"/>
+        </w:rPr>
+        <w:t>laravel</w:t>
+      </w:r>
+      <w:proofErr w:type="spellEnd"/>
+      <w:r>
+        <w:rPr>
+          <w:rStyle w:val="HTMLCode"/>
+          <w:rFonts w:eastAsiaTheme="majorEastAsia"/>
+          <w:color w:val="090910"/>
+        </w:rPr>
+        <w:t xml:space="preserve"> blog</w:t>
+      </w:r>
+    </w:p>
+    <w:p>
+      <w:r>
+        <w:t>where blog is project name</w:t>
+      </w:r>
+    </w:p>
+    <w:p/>
+    <w:p>
+      <w:pPr>
+        <w:pStyle w:val="Heading1"/>
+      </w:pPr>
+      <w:r>
+        <w:t>Folder Structure</w:t>
+      </w:r>
+    </w:p>
+    <w:p>
+      <w:r>
+        <w:rPr>
+          <w:noProof/>
+        </w:rPr>
+        <w:drawing>
+          <wp:inline distT="0" distB="0" distL="0" distR="0" wp14:anchorId="2C906B18" wp14:editId="6DB04D48">
+            <wp:extent cx="5514975" cy="5286375"/>
+            <wp:effectExtent l="0" t="0" r="9525" b="9525"/>
+            <wp:docPr id="3" name="Picture 3"/>
+            <wp:cNvGraphicFramePr>
+              <a:graphicFrameLocks xmlns:a="http://schemas.openxmlformats.org/drawingml/2006/main" noChangeAspect="1"/>
+            </wp:cNvGraphicFramePr>
+            <a:graphic xmlns:a="http://schemas.openxmlformats.org/drawingml/2006/main">
+              <a:graphicData uri="http://schemas.openxmlformats.org/drawingml/2006/picture">
+                <pic:pic xmlns:pic="http://schemas.openxmlformats.org/drawingml/2006/picture">
+                  <pic:nvPicPr>
+                    <pic:cNvPr id="1" name=""/>
+                    <pic:cNvPicPr/>
+                  </pic:nvPicPr>
+                  <pic:blipFill>
+                    <a:blip r:embed="rId8"/>
+                    <a:stretch>
+                      <a:fillRect/>
+                    </a:stretch>
+                  </pic:blipFill>
+                  <pic:spPr>
+                    <a:xfrm>
+                      <a:off x="0" y="0"/>
+                      <a:ext cx="5514975" cy="5286375"/>
+                    </a:xfrm>
+                    <a:prstGeom prst="rect">
+                      <a:avLst/>
+                    </a:prstGeom>
+                  </pic:spPr>
+                </pic:pic>
+              </a:graphicData>
+            </a:graphic>
+          </wp:inline>
+        </w:drawing>
+      </w:r>
+    </w:p>
+    <w:p>
+      <w:pPr>
+        <w:pStyle w:val="Heading2"/>
+      </w:pPr>
+      <w:proofErr w:type="gramStart"/>
+      <w:r>
+        <w:t>.</w:t>
+      </w:r>
+      <w:proofErr w:type="spellStart"/>
+      <w:r>
+        <w:t>env</w:t>
+      </w:r>
+      <w:proofErr w:type="spellEnd"/>
+      <w:proofErr w:type="gramEnd"/>
+      <w:r>
+        <w:t xml:space="preserve"> </w:t>
+      </w:r>
+    </w:p>
+    <w:p>
+      <w:r>
+        <w:t>Database connection</w:t>
+      </w:r>
+    </w:p>
+    <w:p>
+      <w:pPr>
+        <w:pStyle w:val="Heading2"/>
+      </w:pPr>
+      <w:proofErr w:type="spellStart"/>
+      <w:r>
+        <w:lastRenderedPageBreak/>
+        <w:t>Composer.json</w:t>
+      </w:r>
+      <w:proofErr w:type="spellEnd"/>
+    </w:p>
+    <w:p>
+      <w:r>
+        <w:t>All package is declared here.</w:t>
+      </w:r>
+    </w:p>
+    <w:p>
+      <w:pPr>
+        <w:pStyle w:val="Heading2"/>
+      </w:pPr>
+      <w:proofErr w:type="spellStart"/>
+      <w:r>
+        <w:t>Package.json</w:t>
+      </w:r>
+      <w:proofErr w:type="spellEnd"/>
+    </w:p>
+    <w:p>
+      <w:r>
+        <w:t>All node dependencies are declared here.</w:t>
+      </w:r>
+    </w:p>
+    <w:p/>
+    <w:p>
+      <w:pPr>
+        <w:pStyle w:val="Heading1"/>
+      </w:pPr>
+      <w:r>
+        <w:t>Process</w:t>
+      </w:r>
+    </w:p>
+    <w:p>
+      <w:pPr>
+        <w:pStyle w:val="HTMLPreformatted"/>
+        <w:numPr>
+          <w:ilvl w:val="0"/>
+          <w:numId w:val="18"/>
+        </w:numPr>
+        <w:shd w:val="clear" w:color="auto" w:fill="FBFBFD"/>
+        <w:spacing w:before="120" w:after="480"/>
+        <w:rPr>
+          <w:color w:val="CA473F"/>
+          <w:sz w:val="24"/>
+          <w:szCs w:val="24"/>
+        </w:rPr>
+      </w:pPr>
+      <w:proofErr w:type="spellStart"/>
+      <w:r>
+        <w:t>Cmd</w:t>
+      </w:r>
+      <w:proofErr w:type="spellEnd"/>
+      <w:r>
+        <w:t xml:space="preserve"> =&gt; </w:t>
+      </w:r>
+      <w:r>
+        <w:rPr>
+          <w:rStyle w:val="HTMLCode"/>
+          <w:rFonts w:eastAsiaTheme="majorEastAsia"/>
+          <w:color w:val="090910"/>
+        </w:rPr>
+        <w:t>composer create</w:t>
+      </w:r>
+      <w:r>
+        <w:rPr>
+          <w:rStyle w:val="token"/>
+          <w:rFonts w:eastAsiaTheme="majorEastAsia"/>
+          <w:color w:val="090910"/>
+        </w:rPr>
+        <w:t>-</w:t>
+      </w:r>
+      <w:r>
+        <w:rPr>
+          <w:rStyle w:val="HTMLCode"/>
+          <w:rFonts w:eastAsiaTheme="majorEastAsia"/>
+          <w:color w:val="090910"/>
+        </w:rPr>
+        <w:t xml:space="preserve">project </w:t>
+      </w:r>
+      <w:r>
+        <w:rPr>
+          <w:rStyle w:val="token"/>
+          <w:rFonts w:eastAsiaTheme="majorEastAsia"/>
+          <w:color w:val="090910"/>
+        </w:rPr>
+        <w:t>--</w:t>
+      </w:r>
+      <w:r>
+        <w:rPr>
+          <w:rStyle w:val="HTMLCode"/>
+          <w:rFonts w:eastAsiaTheme="majorEastAsia"/>
+          <w:color w:val="090910"/>
+        </w:rPr>
+        <w:t>prefer</w:t>
+      </w:r>
+      <w:r>
+        <w:rPr>
+          <w:rStyle w:val="token"/>
+          <w:rFonts w:eastAsiaTheme="majorEastAsia"/>
+          <w:color w:val="090910"/>
+        </w:rPr>
+        <w:t>-</w:t>
+      </w:r>
+      <w:proofErr w:type="spellStart"/>
+      <w:r>
+        <w:rPr>
+          <w:rStyle w:val="HTMLCode"/>
+          <w:rFonts w:eastAsiaTheme="majorEastAsia"/>
+          <w:color w:val="090910"/>
+        </w:rPr>
+        <w:t>dist</w:t>
+      </w:r>
+      <w:proofErr w:type="spellEnd"/>
+      <w:r>
+        <w:rPr>
+          <w:rStyle w:val="HTMLCode"/>
+          <w:rFonts w:eastAsiaTheme="majorEastAsia"/>
+          <w:color w:val="090910"/>
+        </w:rPr>
+        <w:t xml:space="preserve"> </w:t>
+      </w:r>
+      <w:proofErr w:type="spellStart"/>
+      <w:r>
+        <w:rPr>
+          <w:rStyle w:val="HTMLCode"/>
+          <w:rFonts w:eastAsiaTheme="majorEastAsia"/>
+          <w:color w:val="090910"/>
+        </w:rPr>
+        <w:t>laravel</w:t>
+      </w:r>
+      <w:proofErr w:type="spellEnd"/>
+      <w:r>
+        <w:rPr>
+          <w:rStyle w:val="token"/>
+          <w:rFonts w:eastAsiaTheme="majorEastAsia"/>
+          <w:color w:val="090910"/>
+        </w:rPr>
+        <w:t>/</w:t>
+      </w:r>
+      <w:proofErr w:type="spellStart"/>
+      <w:r>
+        <w:rPr>
+          <w:rStyle w:val="HTMLCode"/>
+          <w:rFonts w:eastAsiaTheme="majorEastAsia"/>
+          <w:color w:val="090910"/>
+        </w:rPr>
+        <w:t>laravel</w:t>
+      </w:r>
+      <w:proofErr w:type="spellEnd"/>
+      <w:r>
+        <w:rPr>
+          <w:rStyle w:val="HTMLCode"/>
+          <w:rFonts w:eastAsiaTheme="majorEastAsia"/>
+          <w:color w:val="090910"/>
+        </w:rPr>
+        <w:t xml:space="preserve"> blog</w:t>
+      </w:r>
+    </w:p>
+    <w:p>
+      <w:pPr>
+        <w:pStyle w:val="ListParagraph"/>
+        <w:numPr>
+          <w:ilvl w:val="0"/>
+          <w:numId w:val="18"/>
+        </w:numPr>
+      </w:pPr>
+      <w:proofErr w:type="gramStart"/>
+      <w:r>
+        <w:t>.</w:t>
+      </w:r>
+      <w:proofErr w:type="spellStart"/>
+      <w:r>
+        <w:t>env</w:t>
+      </w:r>
+      <w:proofErr w:type="spellEnd"/>
+      <w:proofErr w:type="gramEnd"/>
+      <w:r>
+        <w:t xml:space="preserve"> file ma database connection</w:t>
+      </w:r>
+    </w:p>
+    <w:p>
+      <w:pPr>
+        <w:pStyle w:val="ListParagraph"/>
+        <w:numPr>
+          <w:ilvl w:val="0"/>
+          <w:numId w:val="18"/>
+        </w:numPr>
+      </w:pPr>
+      <w:r>
+        <w:t>Create database</w:t>
+      </w:r>
+    </w:p>
+    <w:p>
+      <w:pPr>
+        <w:pStyle w:val="ListParagraph"/>
+        <w:numPr>
+          <w:ilvl w:val="0"/>
+          <w:numId w:val="18"/>
+        </w:numPr>
+      </w:pPr>
+      <w:r>
+        <w:t xml:space="preserve">To run the </w:t>
+      </w:r>
+      <w:proofErr w:type="gramStart"/>
+      <w:r>
+        <w:t>project</w:t>
+      </w:r>
+      <w:proofErr w:type="gramEnd"/>
+      <w:r>
+        <w:t xml:space="preserve"> we write a command </w:t>
+      </w:r>
+    </w:p>
+    <w:p>
+      <w:pPr>
+        <w:pStyle w:val="ListParagraph"/>
+        <w:ind w:left="2160"/>
+      </w:pPr>
+      <w:proofErr w:type="spellStart"/>
+      <w:r>
+        <w:t>php</w:t>
+      </w:r>
+      <w:proofErr w:type="spellEnd"/>
+      <w:r>
+        <w:t xml:space="preserve"> artisan serve</w:t>
+      </w:r>
+    </w:p>
+    <w:p>
+      <w:pPr>
+        <w:pStyle w:val="HTMLPreformatted"/>
+        <w:numPr>
+          <w:ilvl w:val="0"/>
+          <w:numId w:val="18"/>
+        </w:numPr>
+        <w:shd w:val="clear" w:color="auto" w:fill="FBFBFD"/>
+        <w:spacing w:before="120" w:after="480"/>
+        <w:rPr>
+          <w:rStyle w:val="HTMLCode"/>
+          <w:rFonts w:eastAsiaTheme="majorEastAsia"/>
+          <w:color w:val="090910"/>
+        </w:rPr>
+      </w:pPr>
+      <w:r>
+        <w:rPr>
+          <w:rStyle w:val="HTMLCode"/>
+          <w:rFonts w:eastAsiaTheme="majorEastAsia"/>
+          <w:color w:val="090910"/>
+        </w:rPr>
+        <w:t xml:space="preserve">composer </w:t>
+      </w:r>
+      <w:r>
+        <w:rPr>
+          <w:rStyle w:val="token"/>
+          <w:rFonts w:eastAsiaTheme="majorEastAsia"/>
+          <w:color w:val="055472"/>
+        </w:rPr>
+        <w:t>require</w:t>
+      </w:r>
+      <w:r>
+        <w:rPr>
+          <w:rStyle w:val="HTMLCode"/>
+          <w:rFonts w:eastAsiaTheme="majorEastAsia"/>
+          <w:color w:val="090910"/>
+        </w:rPr>
+        <w:t xml:space="preserve"> </w:t>
+      </w:r>
+      <w:proofErr w:type="spellStart"/>
+      <w:r>
+        <w:rPr>
+          <w:rStyle w:val="HTMLCode"/>
+          <w:rFonts w:eastAsiaTheme="majorEastAsia"/>
+          <w:color w:val="090910"/>
+        </w:rPr>
+        <w:t>laravel</w:t>
+      </w:r>
+      <w:proofErr w:type="spellEnd"/>
+      <w:r>
+        <w:rPr>
+          <w:rStyle w:val="token"/>
+          <w:rFonts w:eastAsiaTheme="majorEastAsia"/>
+          <w:color w:val="090910"/>
+        </w:rPr>
+        <w:t>/</w:t>
+      </w:r>
+      <w:proofErr w:type="spellStart"/>
+      <w:r>
+        <w:rPr>
+          <w:rStyle w:val="HTMLCode"/>
+          <w:rFonts w:eastAsiaTheme="majorEastAsia"/>
+          <w:color w:val="090910"/>
+        </w:rPr>
+        <w:t>ui</w:t>
+      </w:r>
+      <w:proofErr w:type="spellEnd"/>
+    </w:p>
+    <w:p>
+      <w:pPr>
+        <w:pStyle w:val="HTMLPreformatted"/>
+        <w:numPr>
+          <w:ilvl w:val="0"/>
+          <w:numId w:val="18"/>
+        </w:numPr>
+        <w:shd w:val="clear" w:color="auto" w:fill="FBFBFD"/>
+        <w:spacing w:before="120" w:after="480"/>
+        <w:rPr>
+          <w:color w:val="CA473F"/>
+          <w:sz w:val="24"/>
+          <w:szCs w:val="24"/>
+        </w:rPr>
+      </w:pPr>
+      <w:proofErr w:type="spellStart"/>
+      <w:r>
+        <w:rPr>
+          <w:rStyle w:val="HTMLCode"/>
+          <w:rFonts w:eastAsiaTheme="majorEastAsia"/>
+          <w:color w:val="090910"/>
+        </w:rPr>
+        <w:t>php</w:t>
+      </w:r>
+      <w:proofErr w:type="spellEnd"/>
+      <w:r>
+        <w:rPr>
+          <w:rStyle w:val="HTMLCode"/>
+          <w:rFonts w:eastAsiaTheme="majorEastAsia"/>
+          <w:color w:val="090910"/>
+        </w:rPr>
+        <w:t xml:space="preserve"> artisan </w:t>
+      </w:r>
+      <w:proofErr w:type="spellStart"/>
+      <w:r>
+        <w:rPr>
+          <w:rStyle w:val="HTMLCode"/>
+          <w:rFonts w:eastAsiaTheme="majorEastAsia"/>
+          <w:color w:val="090910"/>
+        </w:rPr>
+        <w:t>ui</w:t>
+      </w:r>
+      <w:proofErr w:type="spellEnd"/>
+      <w:r>
+        <w:rPr>
+          <w:rStyle w:val="HTMLCode"/>
+          <w:rFonts w:eastAsiaTheme="majorEastAsia"/>
+          <w:color w:val="090910"/>
+        </w:rPr>
+        <w:t xml:space="preserve"> </w:t>
+      </w:r>
+      <w:proofErr w:type="spellStart"/>
+      <w:r>
+        <w:rPr>
+          <w:rStyle w:val="HTMLCode"/>
+          <w:rFonts w:eastAsiaTheme="majorEastAsia"/>
+          <w:color w:val="090910"/>
+        </w:rPr>
+        <w:t>vue</w:t>
+      </w:r>
+      <w:proofErr w:type="spellEnd"/>
+      <w:r>
+        <w:rPr>
+          <w:rStyle w:val="HTMLCode"/>
+          <w:rFonts w:eastAsiaTheme="majorEastAsia"/>
+          <w:color w:val="090910"/>
+        </w:rPr>
+        <w:t xml:space="preserve"> </w:t>
+      </w:r>
+      <w:r>
+        <w:rPr>
+          <w:rStyle w:val="token"/>
+          <w:rFonts w:eastAsiaTheme="majorEastAsia"/>
+          <w:color w:val="090910"/>
+        </w:rPr>
+        <w:t>--</w:t>
+      </w:r>
+      <w:proofErr w:type="spellStart"/>
+      <w:r>
+        <w:rPr>
+          <w:rStyle w:val="HTMLCode"/>
+          <w:rFonts w:eastAsiaTheme="majorEastAsia"/>
+          <w:color w:val="090910"/>
+        </w:rPr>
+        <w:t>auth</w:t>
+      </w:r>
+      <w:proofErr w:type="spellEnd"/>
+    </w:p>
+    <w:p>
+      <w:pPr>
+        <w:pStyle w:val="ListParagraph"/>
+        <w:numPr>
+          <w:ilvl w:val="0"/>
+          <w:numId w:val="18"/>
+        </w:numPr>
+      </w:pPr>
+      <w:proofErr w:type="spellStart"/>
+      <w:r>
+        <w:t>npm</w:t>
+      </w:r>
+      <w:proofErr w:type="spellEnd"/>
+      <w:r>
+        <w:t xml:space="preserve"> install &amp;&amp; </w:t>
+      </w:r>
+      <w:proofErr w:type="spellStart"/>
+      <w:r>
+        <w:t>npm</w:t>
+      </w:r>
+      <w:proofErr w:type="spellEnd"/>
+      <w:r>
+        <w:t xml:space="preserve"> run dev (design problem will be </w:t>
+      </w:r>
+      <w:proofErr w:type="gramStart"/>
+      <w:r>
+        <w:t>solve</w:t>
+      </w:r>
+      <w:proofErr w:type="gramEnd"/>
+      <w:r>
+        <w:t xml:space="preserve">) </w:t>
+      </w:r>
+    </w:p>
+    <w:p>
+      <w:pPr>
+        <w:pStyle w:val="ListParagraph"/>
+        <w:numPr>
+          <w:ilvl w:val="0"/>
+          <w:numId w:val="18"/>
+        </w:numPr>
+      </w:pPr>
+    </w:p>
+    <w:p/>
+    <w:p>
+      <w:pPr>
+        <w:pStyle w:val="Heading1"/>
+      </w:pPr>
+      <w:r>
+        <w:t>Login and register</w:t>
+      </w:r>
+    </w:p>
+    <w:p>
+      <w:r>
+        <w:t xml:space="preserve">We don’t have </w:t>
+      </w:r>
+      <w:proofErr w:type="spellStart"/>
+      <w:r>
+        <w:t>auth</w:t>
+      </w:r>
+      <w:proofErr w:type="spellEnd"/>
+      <w:r>
+        <w:t xml:space="preserve"> folder in</w:t>
+      </w:r>
+    </w:p>
+    <w:p>
+      <w:proofErr w:type="spellStart"/>
+      <w:r>
+        <w:rPr>
+          <w:highlight w:val="yellow"/>
+        </w:rPr>
+        <w:t>learninglaravel</w:t>
+      </w:r>
+      <w:proofErr w:type="spellEnd"/>
+      <w:r>
+        <w:rPr>
+          <w:highlight w:val="yellow"/>
+        </w:rPr>
+        <w:t>\app\Http\Controllers</w:t>
+      </w:r>
+    </w:p>
+    <w:p>
+      <w:proofErr w:type="spellStart"/>
+      <w:r>
+        <w:rPr>
+          <w:highlight w:val="yellow"/>
+        </w:rPr>
+        <w:t>learninglaravel</w:t>
+      </w:r>
+      <w:proofErr w:type="spellEnd"/>
+      <w:r>
+        <w:rPr>
+          <w:highlight w:val="yellow"/>
+        </w:rPr>
+        <w:t>\resources\views</w:t>
+      </w:r>
+    </w:p>
+    <w:p>
+      <w:r>
+        <w:t xml:space="preserve">in </w:t>
+      </w:r>
+      <w:proofErr w:type="spellStart"/>
+      <w:r>
+        <w:t>web.php</w:t>
+      </w:r>
+      <w:proofErr w:type="spellEnd"/>
+    </w:p>
+    <w:p>
+      <w:r>
+        <w:t>only</w:t>
+      </w:r>
+    </w:p>
+    <w:p>
+      <w:pPr>
+        <w:rPr>
+          <w:highlight w:val="yellow"/>
+        </w:rPr>
+      </w:pPr>
+      <w:proofErr w:type="gramStart"/>
+      <w:r>
+        <w:rPr>
+          <w:highlight w:val="yellow"/>
+        </w:rPr>
+        <w:t>Route::</w:t>
+      </w:r>
+      <w:proofErr w:type="gramEnd"/>
+      <w:r>
+        <w:rPr>
+          <w:highlight w:val="yellow"/>
+        </w:rPr>
+        <w:t>get('/', function () {</w:t>
+      </w:r>
+    </w:p>
+    <w:p>
+      <w:pPr>
+        <w:rPr>
+          <w:highlight w:val="yellow"/>
+        </w:rPr>
+      </w:pPr>
+      <w:r>
+        <w:rPr>
+          <w:highlight w:val="yellow"/>
+        </w:rPr>
+        <w:t xml:space="preserve">    return view('welcome');</w:t>
+      </w:r>
+    </w:p>
+    <w:p>
+      <w:r>
+        <w:rPr>
+          <w:highlight w:val="yellow"/>
+        </w:rPr>
+        <w:t>});</w:t>
+      </w:r>
+    </w:p>
+    <w:p/>
+    <w:p>
+      <w:proofErr w:type="spellStart"/>
+      <w:r>
+        <w:t>Laravel</w:t>
+      </w:r>
+      <w:proofErr w:type="spellEnd"/>
+      <w:r>
+        <w:t xml:space="preserve"> gives us login and register by default but first we have write</w:t>
+      </w:r>
+    </w:p>
+    <w:p>
+      <w:pPr>
+        <w:pStyle w:val="HTMLPreformatted"/>
+        <w:shd w:val="clear" w:color="auto" w:fill="FBFBFD"/>
+        <w:spacing w:before="120" w:after="480"/>
+        <w:rPr>
+          <w:rStyle w:val="HTMLCode"/>
+          <w:rFonts w:eastAsiaTheme="majorEastAsia"/>
+          <w:color w:val="090910"/>
+        </w:rPr>
+      </w:pPr>
+      <w:r>
+        <w:rPr>
+          <w:rStyle w:val="HTMLCode"/>
+          <w:rFonts w:eastAsiaTheme="majorEastAsia"/>
+          <w:color w:val="090910"/>
+        </w:rPr>
+        <w:lastRenderedPageBreak/>
+        <w:t xml:space="preserve">composer </w:t>
+      </w:r>
+      <w:r>
+        <w:rPr>
+          <w:rStyle w:val="token"/>
+          <w:rFonts w:eastAsiaTheme="majorEastAsia"/>
+          <w:color w:val="055472"/>
+        </w:rPr>
+        <w:t>require</w:t>
+      </w:r>
+      <w:r>
+        <w:rPr>
+          <w:rStyle w:val="HTMLCode"/>
+          <w:rFonts w:eastAsiaTheme="majorEastAsia"/>
+          <w:color w:val="090910"/>
+        </w:rPr>
+        <w:t xml:space="preserve"> </w:t>
+      </w:r>
+      <w:proofErr w:type="spellStart"/>
+      <w:r>
+        <w:rPr>
+          <w:rStyle w:val="HTMLCode"/>
+          <w:rFonts w:eastAsiaTheme="majorEastAsia"/>
+          <w:color w:val="090910"/>
+        </w:rPr>
+        <w:t>laravel</w:t>
+      </w:r>
+      <w:proofErr w:type="spellEnd"/>
+      <w:r>
+        <w:rPr>
+          <w:rStyle w:val="token"/>
+          <w:rFonts w:eastAsiaTheme="majorEastAsia"/>
+          <w:color w:val="090910"/>
+        </w:rPr>
+        <w:t>/</w:t>
+      </w:r>
+      <w:proofErr w:type="spellStart"/>
+      <w:r>
+        <w:rPr>
+          <w:rStyle w:val="HTMLCode"/>
+          <w:rFonts w:eastAsiaTheme="majorEastAsia"/>
+          <w:color w:val="090910"/>
+        </w:rPr>
+        <w:t>ui</w:t>
+      </w:r>
+      <w:proofErr w:type="spellEnd"/>
+    </w:p>
+    <w:p>
+      <w:pPr>
+        <w:pStyle w:val="HTMLPreformatted"/>
+        <w:shd w:val="clear" w:color="auto" w:fill="FBFBFD"/>
+        <w:spacing w:before="120" w:after="480"/>
+        <w:rPr>
+          <w:color w:val="CA473F"/>
+          <w:sz w:val="24"/>
+          <w:szCs w:val="24"/>
+        </w:rPr>
+      </w:pPr>
+      <w:proofErr w:type="spellStart"/>
+      <w:r>
+        <w:rPr>
+          <w:rStyle w:val="HTMLCode"/>
+          <w:rFonts w:eastAsiaTheme="majorEastAsia"/>
+          <w:color w:val="090910"/>
+        </w:rPr>
+        <w:t>php</w:t>
+      </w:r>
+      <w:proofErr w:type="spellEnd"/>
+      <w:r>
+        <w:rPr>
+          <w:rStyle w:val="HTMLCode"/>
+          <w:rFonts w:eastAsiaTheme="majorEastAsia"/>
+          <w:color w:val="090910"/>
+        </w:rPr>
+        <w:t xml:space="preserve"> artisan </w:t>
+      </w:r>
+      <w:proofErr w:type="spellStart"/>
+      <w:r>
+        <w:rPr>
+          <w:rStyle w:val="HTMLCode"/>
+          <w:rFonts w:eastAsiaTheme="majorEastAsia"/>
+          <w:color w:val="090910"/>
+        </w:rPr>
+        <w:t>ui</w:t>
+      </w:r>
+      <w:proofErr w:type="spellEnd"/>
+      <w:r>
+        <w:rPr>
+          <w:rStyle w:val="HTMLCode"/>
+          <w:rFonts w:eastAsiaTheme="majorEastAsia"/>
+          <w:color w:val="090910"/>
+        </w:rPr>
+        <w:t xml:space="preserve"> </w:t>
+      </w:r>
+      <w:proofErr w:type="spellStart"/>
+      <w:r>
+        <w:rPr>
+          <w:rStyle w:val="HTMLCode"/>
+          <w:rFonts w:eastAsiaTheme="majorEastAsia"/>
+          <w:color w:val="090910"/>
+        </w:rPr>
+        <w:t>vue</w:t>
+      </w:r>
+      <w:proofErr w:type="spellEnd"/>
+      <w:r>
+        <w:rPr>
+          <w:rStyle w:val="HTMLCode"/>
+          <w:rFonts w:eastAsiaTheme="majorEastAsia"/>
+          <w:color w:val="090910"/>
+        </w:rPr>
+        <w:t xml:space="preserve"> </w:t>
+      </w:r>
+      <w:r>
+        <w:rPr>
+          <w:rStyle w:val="token"/>
+          <w:rFonts w:eastAsiaTheme="majorEastAsia"/>
+          <w:color w:val="090910"/>
+        </w:rPr>
+        <w:t>--</w:t>
+      </w:r>
+      <w:proofErr w:type="spellStart"/>
+      <w:r>
+        <w:rPr>
+          <w:rStyle w:val="HTMLCode"/>
+          <w:rFonts w:eastAsiaTheme="majorEastAsia"/>
+          <w:color w:val="090910"/>
+        </w:rPr>
+        <w:t>auth</w:t>
+      </w:r>
+      <w:proofErr w:type="spellEnd"/>
+    </w:p>
+    <w:p/>
+    <w:p>
+      <w:r>
+        <w:t xml:space="preserve">Changes appear in </w:t>
+      </w:r>
+    </w:p>
+    <w:p>
+      <w:r>
+        <w:rPr>
+          <w:noProof/>
+        </w:rPr>
+        <w:drawing>
+          <wp:inline distT="0" distB="0" distL="0" distR="0" wp14:anchorId="49DE0BE6" wp14:editId="57612717">
+            <wp:extent cx="2047875" cy="4648200"/>
+            <wp:effectExtent l="0" t="0" r="9525" b="0"/>
+            <wp:docPr id="4" name="Picture 4"/>
+            <wp:cNvGraphicFramePr>
+              <a:graphicFrameLocks xmlns:a="http://schemas.openxmlformats.org/drawingml/2006/main" noChangeAspect="1"/>
+            </wp:cNvGraphicFramePr>
+            <a:graphic xmlns:a="http://schemas.openxmlformats.org/drawingml/2006/main">
+              <a:graphicData uri="http://schemas.openxmlformats.org/drawingml/2006/picture">
+                <pic:pic xmlns:pic="http://schemas.openxmlformats.org/drawingml/2006/picture">
+                  <pic:nvPicPr>
+                    <pic:cNvPr id="1" name=""/>
+                    <pic:cNvPicPr/>
+                  </pic:nvPicPr>
+                  <pic:blipFill>
+                    <a:blip r:embed="rId9"/>
+                    <a:stretch>
+                      <a:fillRect/>
+                    </a:stretch>
+                  </pic:blipFill>
+                  <pic:spPr>
+                    <a:xfrm>
+                      <a:off x="0" y="0"/>
+                      <a:ext cx="2047875" cy="4648200"/>
+                    </a:xfrm>
+                    <a:prstGeom prst="rect">
+                      <a:avLst/>
+                    </a:prstGeom>
+                  </pic:spPr>
+                </pic:pic>
+              </a:graphicData>
+            </a:graphic>
+          </wp:inline>
+        </w:drawing>
+      </w:r>
+    </w:p>
+    <w:p>
+      <w:r>
+        <w:t>and also in route/</w:t>
+      </w:r>
+      <w:proofErr w:type="spellStart"/>
+      <w:r>
+        <w:t>web.php</w:t>
+      </w:r>
+      <w:proofErr w:type="spellEnd"/>
+    </w:p>
+    <w:p>
+      <w:pPr>
+        <w:shd w:val="clear" w:color="auto" w:fill="1E1E1E"/>
+        <w:spacing w:after="0" w:line="285" w:lineRule="atLeast"/>
+        <w:rPr>
+          <w:rFonts w:ascii="Consolas" w:eastAsia="Times New Roman" w:hAnsi="Consolas" w:cs="Times New Roman"/>
+          <w:color w:val="D4D4D4"/>
+          <w:sz w:val="21"/>
+          <w:szCs w:val="21"/>
+        </w:rPr>
+      </w:pPr>
+      <w:proofErr w:type="spellStart"/>
+      <w:proofErr w:type="gramStart"/>
+      <w:r>
+        <w:rPr>
+          <w:rFonts w:ascii="Consolas" w:eastAsia="Times New Roman" w:hAnsi="Consolas" w:cs="Times New Roman"/>
+          <w:color w:val="D4D4D4"/>
+          <w:sz w:val="21"/>
+          <w:szCs w:val="21"/>
+        </w:rPr>
+        <w:t>Auth</w:t>
+      </w:r>
+      <w:proofErr w:type="spellEnd"/>
+      <w:r>
+        <w:rPr>
+          <w:rFonts w:ascii="Consolas" w:eastAsia="Times New Roman" w:hAnsi="Consolas" w:cs="Times New Roman"/>
+          <w:color w:val="D4D4D4"/>
+          <w:sz w:val="21"/>
+          <w:szCs w:val="21"/>
+        </w:rPr>
+        <w:t>::</w:t>
+      </w:r>
+      <w:proofErr w:type="gramEnd"/>
+      <w:r>
+        <w:rPr>
+          <w:rFonts w:ascii="Consolas" w:eastAsia="Times New Roman" w:hAnsi="Consolas" w:cs="Times New Roman"/>
+          <w:color w:val="D4D4D4"/>
+          <w:sz w:val="21"/>
+          <w:szCs w:val="21"/>
+        </w:rPr>
+        <w:t>routes();</w:t>
+      </w:r>
+    </w:p>
+    <w:p>
+      <w:pPr>
+        <w:shd w:val="clear" w:color="auto" w:fill="1E1E1E"/>
+        <w:spacing w:after="0" w:line="285" w:lineRule="atLeast"/>
+        <w:rPr>
+          <w:rFonts w:ascii="Consolas" w:eastAsia="Times New Roman" w:hAnsi="Consolas" w:cs="Times New Roman"/>
+          <w:color w:val="D4D4D4"/>
+          <w:sz w:val="21"/>
+          <w:szCs w:val="21"/>
+        </w:rPr>
+      </w:pPr>
+    </w:p>
+    <w:p>
+      <w:pPr>
+        <w:shd w:val="clear" w:color="auto" w:fill="1E1E1E"/>
+        <w:spacing w:after="0" w:line="285" w:lineRule="atLeast"/>
+        <w:rPr>
+          <w:rFonts w:ascii="Consolas" w:eastAsia="Times New Roman" w:hAnsi="Consolas" w:cs="Times New Roman"/>
+          <w:color w:val="D4D4D4"/>
+          <w:sz w:val="21"/>
+          <w:szCs w:val="21"/>
+        </w:rPr>
+      </w:pPr>
+      <w:proofErr w:type="gramStart"/>
+      <w:r>
+        <w:rPr>
+          <w:rFonts w:ascii="Consolas" w:eastAsia="Times New Roman" w:hAnsi="Consolas" w:cs="Times New Roman"/>
+          <w:color w:val="D4D4D4"/>
+          <w:sz w:val="21"/>
+          <w:szCs w:val="21"/>
+        </w:rPr>
+        <w:t>Route::</w:t>
+      </w:r>
+      <w:proofErr w:type="gramEnd"/>
+      <w:r>
+        <w:rPr>
+          <w:rFonts w:ascii="Consolas" w:eastAsia="Times New Roman" w:hAnsi="Consolas" w:cs="Times New Roman"/>
+          <w:color w:val="D4D4D4"/>
+          <w:sz w:val="21"/>
+          <w:szCs w:val="21"/>
+        </w:rPr>
+        <w:t>get(</w:t>
+      </w:r>
+      <w:r>
+        <w:rPr>
+          <w:rFonts w:ascii="Consolas" w:eastAsia="Times New Roman" w:hAnsi="Consolas" w:cs="Times New Roman"/>
+          <w:color w:val="CE9178"/>
+          <w:sz w:val="21"/>
+          <w:szCs w:val="21"/>
+        </w:rPr>
+        <w:t>'/home'</w:t>
+      </w:r>
+      <w:r>
+        <w:rPr>
+          <w:rFonts w:ascii="Consolas" w:eastAsia="Times New Roman" w:hAnsi="Consolas" w:cs="Times New Roman"/>
+          <w:color w:val="D4D4D4"/>
+          <w:sz w:val="21"/>
+          <w:szCs w:val="21"/>
+        </w:rPr>
+        <w:t>, </w:t>
+      </w:r>
+      <w:r>
+        <w:rPr>
+          <w:rFonts w:ascii="Consolas" w:eastAsia="Times New Roman" w:hAnsi="Consolas" w:cs="Times New Roman"/>
+          <w:color w:val="CE9178"/>
+          <w:sz w:val="21"/>
+          <w:szCs w:val="21"/>
+        </w:rPr>
+        <w:t>'</w:t>
+      </w:r>
+      <w:proofErr w:type="spellStart"/>
+      <w:r>
+        <w:rPr>
+          <w:rFonts w:ascii="Consolas" w:eastAsia="Times New Roman" w:hAnsi="Consolas" w:cs="Times New Roman"/>
+          <w:color w:val="CE9178"/>
+          <w:sz w:val="21"/>
+          <w:szCs w:val="21"/>
+        </w:rPr>
+        <w:t>HomeController@index</w:t>
+      </w:r>
+      <w:proofErr w:type="spellEnd"/>
+      <w:r>
+        <w:rPr>
+          <w:rFonts w:ascii="Consolas" w:eastAsia="Times New Roman" w:hAnsi="Consolas" w:cs="Times New Roman"/>
+          <w:color w:val="CE9178"/>
+          <w:sz w:val="21"/>
+          <w:szCs w:val="21"/>
+        </w:rPr>
+        <w:t>'</w:t>
+      </w:r>
+      <w:r>
+        <w:rPr>
+          <w:rFonts w:ascii="Consolas" w:eastAsia="Times New Roman" w:hAnsi="Consolas" w:cs="Times New Roman"/>
+          <w:color w:val="D4D4D4"/>
+          <w:sz w:val="21"/>
+          <w:szCs w:val="21"/>
+        </w:rPr>
+        <w:t>)-&gt;name(</w:t>
+      </w:r>
+      <w:r>
+        <w:rPr>
+          <w:rFonts w:ascii="Consolas" w:eastAsia="Times New Roman" w:hAnsi="Consolas" w:cs="Times New Roman"/>
+          <w:color w:val="CE9178"/>
+          <w:sz w:val="21"/>
+          <w:szCs w:val="21"/>
+        </w:rPr>
+        <w:t>'home'</w:t>
+      </w:r>
+      <w:r>
+        <w:rPr>
+          <w:rFonts w:ascii="Consolas" w:eastAsia="Times New Roman" w:hAnsi="Consolas" w:cs="Times New Roman"/>
+          <w:color w:val="D4D4D4"/>
+          <w:sz w:val="21"/>
+          <w:szCs w:val="21"/>
+        </w:rPr>
+        <w:t>);</w:t>
+      </w:r>
+    </w:p>
+    <w:p/>
+    <w:p>
+      <w:r>
+        <w:t>Error:</w:t>
+      </w:r>
+    </w:p>
+    <w:p>
+      <w:r>
+        <w:t xml:space="preserve">Design and database connection is still </w:t>
+      </w:r>
+      <w:proofErr w:type="gramStart"/>
+      <w:r>
+        <w:t>remaining.</w:t>
+      </w:r>
+      <w:r>
+        <w:t>(</w:t>
+      </w:r>
+      <w:proofErr w:type="spellStart"/>
+      <w:proofErr w:type="gramEnd"/>
+      <w:r>
+        <w:t>npm</w:t>
+      </w:r>
+      <w:proofErr w:type="spellEnd"/>
+      <w:r>
+        <w:t xml:space="preserve"> install &amp;&amp; </w:t>
+      </w:r>
+      <w:proofErr w:type="spellStart"/>
+      <w:r>
+        <w:t>npm</w:t>
+      </w:r>
+      <w:proofErr w:type="spellEnd"/>
+      <w:r>
+        <w:t xml:space="preserve"> run dev will solve </w:t>
+      </w:r>
+      <w:proofErr w:type="spellStart"/>
+      <w:r>
+        <w:t>vue</w:t>
+      </w:r>
+      <w:proofErr w:type="spellEnd"/>
+      <w:r>
+        <w:t xml:space="preserve"> design problem)</w:t>
+      </w:r>
+    </w:p>
+    <w:p>
+      <w:proofErr w:type="spellStart"/>
+      <w:r>
+        <w:lastRenderedPageBreak/>
+        <w:t>SqlState</w:t>
+      </w:r>
+      <w:proofErr w:type="spellEnd"/>
+      <w:r>
+        <w:t xml:space="preserve">: </w:t>
+      </w:r>
+      <w:proofErr w:type="spellStart"/>
+      <w:r>
+        <w:t>php</w:t>
+      </w:r>
+      <w:proofErr w:type="spellEnd"/>
+      <w:r>
+        <w:t xml:space="preserve"> artisan migrate</w:t>
+      </w:r>
+      <w:bookmarkStart w:id="13" w:name="_GoBack"/>
+      <w:bookmarkEnd w:id="13"/>
+    </w:p>
+    <w:p>
+      <w:pPr>
+        <w:pStyle w:val="Heading1"/>
+      </w:pPr>
+      <w:r>
+        <w:t xml:space="preserve">Table in </w:t>
+      </w:r>
+      <w:proofErr w:type="spellStart"/>
+      <w:r>
+        <w:t>Laravel</w:t>
+      </w:r>
+      <w:proofErr w:type="spellEnd"/>
+      <w:r>
+        <w:t>:</w:t>
+      </w:r>
+    </w:p>
+    <w:p>
+      <w:r>
+        <w:t>Database table is not manually created in the database.</w:t>
+      </w:r>
+    </w:p>
+    <w:p>
+      <w:r>
+        <w:t>All table is written in migration folder.</w:t>
+      </w:r>
+    </w:p>
+    <w:p>
+      <w:r>
+        <w:rPr>
+          <w:noProof/>
+        </w:rPr>
+        <w:drawing>
+          <wp:inline distT="0" distB="0" distL="0" distR="0" wp14:anchorId="19AF903B" wp14:editId="5DC66162">
+            <wp:extent cx="2114550" cy="1352550"/>
+            <wp:effectExtent l="0" t="0" r="0" b="0"/>
+            <wp:docPr id="5" name="Picture 5"/>
+            <wp:cNvGraphicFramePr>
+              <a:graphicFrameLocks xmlns:a="http://schemas.openxmlformats.org/drawingml/2006/main" noChangeAspect="1"/>
+            </wp:cNvGraphicFramePr>
+            <a:graphic xmlns:a="http://schemas.openxmlformats.org/drawingml/2006/main">
+              <a:graphicData uri="http://schemas.openxmlformats.org/drawingml/2006/picture">
+                <pic:pic xmlns:pic="http://schemas.openxmlformats.org/drawingml/2006/picture">
+                  <pic:nvPicPr>
+                    <pic:cNvPr id="1" name=""/>
+                    <pic:cNvPicPr/>
+                  </pic:nvPicPr>
+                  <pic:blipFill>
+                    <a:blip r:embed="rId10"/>
+                    <a:stretch>
+                      <a:fillRect/>
+                    </a:stretch>
+                  </pic:blipFill>
+                  <pic:spPr>
+                    <a:xfrm>
+                      <a:off x="0" y="0"/>
+                      <a:ext cx="2114550" cy="1352550"/>
+                    </a:xfrm>
+                    <a:prstGeom prst="rect">
+                      <a:avLst/>
+                    </a:prstGeom>
+                  </pic:spPr>
+                </pic:pic>
+              </a:graphicData>
+            </a:graphic>
+          </wp:inline>
+        </w:drawing>
+      </w:r>
+    </w:p>
+    <w:p>
+      <w:proofErr w:type="spellStart"/>
+      <w:r>
+        <w:t>Cmd</w:t>
+      </w:r>
+      <w:proofErr w:type="spellEnd"/>
+      <w:r>
+        <w:t>:</w:t>
+      </w:r>
+    </w:p>
+    <w:p>
+      <w:proofErr w:type="spellStart"/>
+      <w:r>
+        <w:rPr>
+          <w:highlight w:val="yellow"/>
+        </w:rPr>
+        <w:t>php</w:t>
+      </w:r>
+      <w:proofErr w:type="spellEnd"/>
+      <w:r>
+        <w:rPr>
+          <w:highlight w:val="yellow"/>
+        </w:rPr>
+        <w:t xml:space="preserve"> artisan migrate</w:t>
+      </w:r>
+    </w:p>
+    <w:p>
+      <w:r>
+        <w:t xml:space="preserve">this command will run all the migration files </w:t>
+      </w:r>
+    </w:p>
+    <w:p>
+      <w:r>
+        <w:t>it creates 3 table in database with migration table as well.</w:t>
+      </w:r>
+    </w:p>
+    <w:p>
+      <w:pPr>
+        <w:pStyle w:val="Heading2"/>
+      </w:pPr>
+      <w:r>
+        <w:t xml:space="preserve">Create a table in </w:t>
+      </w:r>
+      <w:proofErr w:type="spellStart"/>
+      <w:r>
+        <w:t>laravel</w:t>
+      </w:r>
+      <w:proofErr w:type="spellEnd"/>
+    </w:p>
+    <w:p>
+      <w:pPr>
+        <w:autoSpaceDE w:val="0"/>
+        <w:autoSpaceDN w:val="0"/>
+        <w:adjustRightInd w:val="0"/>
+        <w:spacing w:after="0" w:line="240" w:lineRule="auto"/>
+        <w:rPr>
+          <w:rFonts w:ascii="Lucida Console" w:hAnsi="Lucida Console" w:cs="Lucida Console"/>
+          <w:sz w:val="18"/>
+          <w:szCs w:val="18"/>
+        </w:rPr>
+      </w:pPr>
+      <w:proofErr w:type="spellStart"/>
+      <w:r>
+        <w:rPr>
+          <w:rFonts w:ascii="Lucida Console" w:hAnsi="Lucida Console" w:cs="Lucida Console"/>
+          <w:sz w:val="18"/>
+          <w:szCs w:val="18"/>
+          <w:highlight w:val="yellow"/>
+        </w:rPr>
+        <w:t>php</w:t>
+      </w:r>
+      <w:proofErr w:type="spellEnd"/>
+      <w:r>
+        <w:rPr>
+          <w:rFonts w:ascii="Lucida Console" w:hAnsi="Lucida Console" w:cs="Lucida Console"/>
+          <w:sz w:val="18"/>
+          <w:szCs w:val="18"/>
+          <w:highlight w:val="yellow"/>
+        </w:rPr>
+        <w:t xml:space="preserve"> artisan </w:t>
+      </w:r>
+      <w:proofErr w:type="spellStart"/>
+      <w:proofErr w:type="gramStart"/>
+      <w:r>
+        <w:rPr>
+          <w:rFonts w:ascii="Lucida Console" w:hAnsi="Lucida Console" w:cs="Lucida Console"/>
+          <w:sz w:val="18"/>
+          <w:szCs w:val="18"/>
+          <w:highlight w:val="yellow"/>
+        </w:rPr>
+        <w:t>make:migration</w:t>
+      </w:r>
+      <w:proofErr w:type="spellEnd"/>
+      <w:proofErr w:type="gramEnd"/>
+      <w:r>
+        <w:rPr>
+          <w:rFonts w:ascii="Lucida Console" w:hAnsi="Lucida Console" w:cs="Lucida Console"/>
+          <w:sz w:val="18"/>
+          <w:szCs w:val="18"/>
+          <w:highlight w:val="yellow"/>
+        </w:rPr>
+        <w:t xml:space="preserve"> </w:t>
+      </w:r>
+      <w:proofErr w:type="spellStart"/>
+      <w:r>
+        <w:rPr>
+          <w:rFonts w:ascii="Lucida Console" w:hAnsi="Lucida Console" w:cs="Lucida Console"/>
+          <w:sz w:val="18"/>
+          <w:szCs w:val="18"/>
+          <w:highlight w:val="yellow"/>
+        </w:rPr>
+        <w:t>create_addresses_table</w:t>
+      </w:r>
+      <w:proofErr w:type="spellEnd"/>
+    </w:p>
+    <w:p>
+      <w:pPr>
+        <w:rPr>
+          <w:b/>
+        </w:rPr>
+      </w:pPr>
+    </w:p>
+    <w:p>
+      <w:r>
+        <w:t>It creates migration file in migration table.</w:t>
+      </w:r>
+    </w:p>
+    <w:p>
+      <w:pPr>
+        <w:shd w:val="clear" w:color="auto" w:fill="1E1E1E"/>
+        <w:spacing w:after="0" w:line="285" w:lineRule="atLeast"/>
+        <w:rPr>
+          <w:rFonts w:ascii="Consolas" w:eastAsia="Times New Roman" w:hAnsi="Consolas" w:cs="Times New Roman"/>
+          <w:color w:val="D4D4D4"/>
+          <w:sz w:val="21"/>
+          <w:szCs w:val="21"/>
+        </w:rPr>
+      </w:pPr>
+      <w:r>
+        <w:rPr>
+          <w:rFonts w:ascii="Consolas" w:eastAsia="Times New Roman" w:hAnsi="Consolas" w:cs="Times New Roman"/>
+          <w:color w:val="569CD6"/>
+          <w:sz w:val="21"/>
+          <w:szCs w:val="21"/>
+        </w:rPr>
+        <w:t>public</w:t>
+      </w:r>
+      <w:r>
+        <w:rPr>
+          <w:rFonts w:ascii="Consolas" w:eastAsia="Times New Roman" w:hAnsi="Consolas" w:cs="Times New Roman"/>
+          <w:color w:val="D4D4D4"/>
+          <w:sz w:val="21"/>
+          <w:szCs w:val="21"/>
+        </w:rPr>
+        <w:t> </w:t>
+      </w:r>
+      <w:r>
+        <w:rPr>
+          <w:rFonts w:ascii="Consolas" w:eastAsia="Times New Roman" w:hAnsi="Consolas" w:cs="Times New Roman"/>
+          <w:color w:val="569CD6"/>
+          <w:sz w:val="21"/>
+          <w:szCs w:val="21"/>
+        </w:rPr>
+        <w:t>function</w:t>
+      </w:r>
+      <w:r>
+        <w:rPr>
+          <w:rFonts w:ascii="Consolas" w:eastAsia="Times New Roman" w:hAnsi="Consolas" w:cs="Times New Roman"/>
+          <w:color w:val="D4D4D4"/>
+          <w:sz w:val="21"/>
+          <w:szCs w:val="21"/>
+        </w:rPr>
+        <w:t> </w:t>
+      </w:r>
+      <w:proofErr w:type="gramStart"/>
+      <w:r>
+        <w:rPr>
+          <w:rFonts w:ascii="Consolas" w:eastAsia="Times New Roman" w:hAnsi="Consolas" w:cs="Times New Roman"/>
+          <w:color w:val="D4D4D4"/>
+          <w:sz w:val="21"/>
+          <w:szCs w:val="21"/>
+        </w:rPr>
+        <w:t>up(</w:t>
+      </w:r>
+      <w:proofErr w:type="gramEnd"/>
+      <w:r>
+        <w:rPr>
+          <w:rFonts w:ascii="Consolas" w:eastAsia="Times New Roman" w:hAnsi="Consolas" w:cs="Times New Roman"/>
+          <w:color w:val="D4D4D4"/>
+          <w:sz w:val="21"/>
+          <w:szCs w:val="21"/>
+        </w:rPr>
+        <w:t>)</w:t>
+      </w:r>
+    </w:p>
+    <w:p>
+      <w:pPr>
+        <w:shd w:val="clear" w:color="auto" w:fill="1E1E1E"/>
+        <w:spacing w:after="0" w:line="285" w:lineRule="atLeast"/>
+        <w:rPr>
+          <w:rFonts w:ascii="Consolas" w:eastAsia="Times New Roman" w:hAnsi="Consolas" w:cs="Times New Roman"/>
+          <w:color w:val="D4D4D4"/>
+          <w:sz w:val="21"/>
+          <w:szCs w:val="21"/>
+        </w:rPr>
+      </w:pPr>
+      <w:r>
+        <w:rPr>
+          <w:rFonts w:ascii="Consolas" w:eastAsia="Times New Roman" w:hAnsi="Consolas" w:cs="Times New Roman"/>
+          <w:color w:val="D4D4D4"/>
+          <w:sz w:val="21"/>
+          <w:szCs w:val="21"/>
+        </w:rPr>
+        <w:t>    {</w:t>
+      </w:r>
+    </w:p>
+    <w:p>
+      <w:pPr>
+        <w:shd w:val="clear" w:color="auto" w:fill="1E1E1E"/>
+        <w:spacing w:after="0" w:line="285" w:lineRule="atLeast"/>
+        <w:rPr>
+          <w:rFonts w:ascii="Consolas" w:eastAsia="Times New Roman" w:hAnsi="Consolas" w:cs="Times New Roman"/>
+          <w:color w:val="D4D4D4"/>
+          <w:sz w:val="21"/>
+          <w:szCs w:val="21"/>
+        </w:rPr>
+      </w:pPr>
+      <w:r>
+        <w:rPr>
+          <w:rFonts w:ascii="Consolas" w:eastAsia="Times New Roman" w:hAnsi="Consolas" w:cs="Times New Roman"/>
+          <w:color w:val="D4D4D4"/>
+          <w:sz w:val="21"/>
+          <w:szCs w:val="21"/>
+        </w:rPr>
+        <w:t>        </w:t>
+      </w:r>
+      <w:proofErr w:type="gramStart"/>
+      <w:r>
+        <w:rPr>
+          <w:rFonts w:ascii="Consolas" w:eastAsia="Times New Roman" w:hAnsi="Consolas" w:cs="Times New Roman"/>
+          <w:color w:val="D4D4D4"/>
+          <w:sz w:val="21"/>
+          <w:szCs w:val="21"/>
+        </w:rPr>
+        <w:t>Schema::</w:t>
+      </w:r>
+      <w:proofErr w:type="gramEnd"/>
+      <w:r>
+        <w:rPr>
+          <w:rFonts w:ascii="Consolas" w:eastAsia="Times New Roman" w:hAnsi="Consolas" w:cs="Times New Roman"/>
+          <w:color w:val="D4D4D4"/>
+          <w:sz w:val="21"/>
+          <w:szCs w:val="21"/>
+        </w:rPr>
+        <w:t>create(</w:t>
+      </w:r>
+      <w:r>
+        <w:rPr>
+          <w:rFonts w:ascii="Consolas" w:eastAsia="Times New Roman" w:hAnsi="Consolas" w:cs="Times New Roman"/>
+          <w:color w:val="CE9178"/>
+          <w:sz w:val="21"/>
+          <w:szCs w:val="21"/>
+        </w:rPr>
+        <w:t>'addresses'</w:t>
+      </w:r>
+      <w:r>
+        <w:rPr>
+          <w:rFonts w:ascii="Consolas" w:eastAsia="Times New Roman" w:hAnsi="Consolas" w:cs="Times New Roman"/>
+          <w:color w:val="D4D4D4"/>
+          <w:sz w:val="21"/>
+          <w:szCs w:val="21"/>
+        </w:rPr>
+        <w:t>, </w:t>
+      </w:r>
+      <w:r>
+        <w:rPr>
+          <w:rFonts w:ascii="Consolas" w:eastAsia="Times New Roman" w:hAnsi="Consolas" w:cs="Times New Roman"/>
+          <w:color w:val="569CD6"/>
+          <w:sz w:val="21"/>
+          <w:szCs w:val="21"/>
+        </w:rPr>
+        <w:t>function</w:t>
+      </w:r>
+      <w:r>
+        <w:rPr>
+          <w:rFonts w:ascii="Consolas" w:eastAsia="Times New Roman" w:hAnsi="Consolas" w:cs="Times New Roman"/>
+          <w:color w:val="D4D4D4"/>
+          <w:sz w:val="21"/>
+          <w:szCs w:val="21"/>
+        </w:rPr>
+        <w:t> (</w:t>
+      </w:r>
+      <w:r>
+        <w:rPr>
+          <w:rFonts w:ascii="Consolas" w:eastAsia="Times New Roman" w:hAnsi="Consolas" w:cs="Times New Roman"/>
+          <w:color w:val="569CD6"/>
+          <w:sz w:val="21"/>
+          <w:szCs w:val="21"/>
+        </w:rPr>
+        <w:t>Blueprint</w:t>
+      </w:r>
+      <w:r>
+        <w:rPr>
+          <w:rFonts w:ascii="Consolas" w:eastAsia="Times New Roman" w:hAnsi="Consolas" w:cs="Times New Roman"/>
+          <w:color w:val="D4D4D4"/>
+          <w:sz w:val="21"/>
+          <w:szCs w:val="21"/>
+        </w:rPr>
+        <w:t> $table) {</w:t>
+      </w:r>
+    </w:p>
+    <w:p>
+      <w:pPr>
+        <w:shd w:val="clear" w:color="auto" w:fill="1E1E1E"/>
+        <w:spacing w:after="0" w:line="285" w:lineRule="atLeast"/>
+        <w:rPr>
+          <w:rFonts w:ascii="Consolas" w:eastAsia="Times New Roman" w:hAnsi="Consolas" w:cs="Times New Roman"/>
+          <w:color w:val="D4D4D4"/>
+          <w:sz w:val="21"/>
+          <w:szCs w:val="21"/>
+        </w:rPr>
+      </w:pPr>
+      <w:r>
+        <w:rPr>
+          <w:rFonts w:ascii="Consolas" w:eastAsia="Times New Roman" w:hAnsi="Consolas" w:cs="Times New Roman"/>
+          <w:color w:val="D4D4D4"/>
+          <w:sz w:val="21"/>
+          <w:szCs w:val="21"/>
+        </w:rPr>
+        <w:t>            $table-&gt;</w:t>
+      </w:r>
+      <w:proofErr w:type="gramStart"/>
+      <w:r>
+        <w:rPr>
+          <w:rFonts w:ascii="Consolas" w:eastAsia="Times New Roman" w:hAnsi="Consolas" w:cs="Times New Roman"/>
+          <w:color w:val="D4D4D4"/>
+          <w:sz w:val="21"/>
+          <w:szCs w:val="21"/>
+        </w:rPr>
+        <w:t>id(</w:t>
+      </w:r>
+      <w:proofErr w:type="gramEnd"/>
+      <w:r>
+        <w:rPr>
+          <w:rFonts w:ascii="Consolas" w:eastAsia="Times New Roman" w:hAnsi="Consolas" w:cs="Times New Roman"/>
+          <w:color w:val="D4D4D4"/>
+          <w:sz w:val="21"/>
+          <w:szCs w:val="21"/>
+        </w:rPr>
+        <w:t>);</w:t>
+      </w:r>
+    </w:p>
+    <w:p>
+      <w:pPr>
+        <w:shd w:val="clear" w:color="auto" w:fill="1E1E1E"/>
+        <w:spacing w:after="0" w:line="285" w:lineRule="atLeast"/>
+        <w:rPr>
+          <w:rFonts w:ascii="Consolas" w:eastAsia="Times New Roman" w:hAnsi="Consolas" w:cs="Times New Roman"/>
+          <w:color w:val="D4D4D4"/>
+          <w:sz w:val="21"/>
+          <w:szCs w:val="21"/>
+        </w:rPr>
+      </w:pPr>
+      <w:r>
+        <w:rPr>
+          <w:rFonts w:ascii="Consolas" w:eastAsia="Times New Roman" w:hAnsi="Consolas" w:cs="Times New Roman"/>
+          <w:color w:val="D4D4D4"/>
+          <w:sz w:val="21"/>
+          <w:szCs w:val="21"/>
+        </w:rPr>
+        <w:t>            $table-&gt;string(</w:t>
+      </w:r>
+      <w:r>
+        <w:rPr>
+          <w:rFonts w:ascii="Consolas" w:eastAsia="Times New Roman" w:hAnsi="Consolas" w:cs="Times New Roman"/>
+          <w:color w:val="CE9178"/>
+          <w:sz w:val="21"/>
+          <w:szCs w:val="21"/>
+        </w:rPr>
+        <w:t>'name'</w:t>
+      </w:r>
+      <w:r>
+        <w:rPr>
+          <w:rFonts w:ascii="Consolas" w:eastAsia="Times New Roman" w:hAnsi="Consolas" w:cs="Times New Roman"/>
+          <w:color w:val="D4D4D4"/>
+          <w:sz w:val="21"/>
+          <w:szCs w:val="21"/>
+        </w:rPr>
+        <w:t>);</w:t>
+      </w:r>
+    </w:p>
+    <w:p>
+      <w:pPr>
+        <w:shd w:val="clear" w:color="auto" w:fill="1E1E1E"/>
+        <w:spacing w:after="0" w:line="285" w:lineRule="atLeast"/>
+        <w:rPr>
+          <w:rFonts w:ascii="Consolas" w:eastAsia="Times New Roman" w:hAnsi="Consolas" w:cs="Times New Roman"/>
+          <w:color w:val="D4D4D4"/>
+          <w:sz w:val="21"/>
+          <w:szCs w:val="21"/>
+        </w:rPr>
+      </w:pPr>
+      <w:r>
+        <w:rPr>
+          <w:rFonts w:ascii="Consolas" w:eastAsia="Times New Roman" w:hAnsi="Consolas" w:cs="Times New Roman"/>
+          <w:color w:val="D4D4D4"/>
+          <w:sz w:val="21"/>
+          <w:szCs w:val="21"/>
+        </w:rPr>
+        <w:t>            $table-&gt;string(</w:t>
+      </w:r>
+      <w:r>
+        <w:rPr>
+          <w:rFonts w:ascii="Consolas" w:eastAsia="Times New Roman" w:hAnsi="Consolas" w:cs="Times New Roman"/>
+          <w:color w:val="CE9178"/>
+          <w:sz w:val="21"/>
+          <w:szCs w:val="21"/>
+        </w:rPr>
+        <w:t>'address'</w:t>
+      </w:r>
+      <w:r>
+        <w:rPr>
+          <w:rFonts w:ascii="Consolas" w:eastAsia="Times New Roman" w:hAnsi="Consolas" w:cs="Times New Roman"/>
+          <w:color w:val="D4D4D4"/>
+          <w:sz w:val="21"/>
+          <w:szCs w:val="21"/>
+        </w:rPr>
+        <w:t>);</w:t>
+      </w:r>
+    </w:p>
+    <w:p>
+      <w:pPr>
+        <w:shd w:val="clear" w:color="auto" w:fill="1E1E1E"/>
+        <w:spacing w:after="0" w:line="285" w:lineRule="atLeast"/>
+        <w:rPr>
+          <w:rFonts w:ascii="Consolas" w:eastAsia="Times New Roman" w:hAnsi="Consolas" w:cs="Times New Roman"/>
+          <w:color w:val="D4D4D4"/>
+          <w:sz w:val="21"/>
+          <w:szCs w:val="21"/>
+        </w:rPr>
+      </w:pPr>
+      <w:r>
+        <w:rPr>
+          <w:rFonts w:ascii="Consolas" w:eastAsia="Times New Roman" w:hAnsi="Consolas" w:cs="Times New Roman"/>
+          <w:color w:val="D4D4D4"/>
+          <w:sz w:val="21"/>
+          <w:szCs w:val="21"/>
+        </w:rPr>
+        <w:t>            $table-&gt;string(</w:t>
+      </w:r>
+      <w:r>
+        <w:rPr>
+          <w:rFonts w:ascii="Consolas" w:eastAsia="Times New Roman" w:hAnsi="Consolas" w:cs="Times New Roman"/>
+          <w:color w:val="CE9178"/>
+          <w:sz w:val="21"/>
+          <w:szCs w:val="21"/>
+        </w:rPr>
+        <w:t>'image'</w:t>
+      </w:r>
+      <w:r>
+        <w:rPr>
+          <w:rFonts w:ascii="Consolas" w:eastAsia="Times New Roman" w:hAnsi="Consolas" w:cs="Times New Roman"/>
+          <w:color w:val="D4D4D4"/>
+          <w:sz w:val="21"/>
+          <w:szCs w:val="21"/>
+        </w:rPr>
+        <w:t>);</w:t>
+      </w:r>
+    </w:p>
+    <w:p>
+      <w:pPr>
+        <w:shd w:val="clear" w:color="auto" w:fill="1E1E1E"/>
+        <w:spacing w:after="0" w:line="285" w:lineRule="atLeast"/>
+        <w:rPr>
+          <w:rFonts w:ascii="Consolas" w:eastAsia="Times New Roman" w:hAnsi="Consolas" w:cs="Times New Roman"/>
+          <w:color w:val="D4D4D4"/>
+          <w:sz w:val="21"/>
+          <w:szCs w:val="21"/>
+        </w:rPr>
+      </w:pPr>
+      <w:r>
+        <w:rPr>
+          <w:rFonts w:ascii="Consolas" w:eastAsia="Times New Roman" w:hAnsi="Consolas" w:cs="Times New Roman"/>
+          <w:color w:val="D4D4D4"/>
+          <w:sz w:val="21"/>
+          <w:szCs w:val="21"/>
+        </w:rPr>
+        <w:t>            $table-&gt;</w:t>
+      </w:r>
+      <w:proofErr w:type="gramStart"/>
+      <w:r>
+        <w:rPr>
+          <w:rFonts w:ascii="Consolas" w:eastAsia="Times New Roman" w:hAnsi="Consolas" w:cs="Times New Roman"/>
+          <w:color w:val="D4D4D4"/>
+          <w:sz w:val="21"/>
+          <w:szCs w:val="21"/>
+        </w:rPr>
+        <w:t>timestamps(</w:t>
+      </w:r>
+      <w:proofErr w:type="gramEnd"/>
+      <w:r>
+        <w:rPr>
+          <w:rFonts w:ascii="Consolas" w:eastAsia="Times New Roman" w:hAnsi="Consolas" w:cs="Times New Roman"/>
+          <w:color w:val="D4D4D4"/>
+          <w:sz w:val="21"/>
+          <w:szCs w:val="21"/>
+        </w:rPr>
+        <w:t>);</w:t>
+      </w:r>
+    </w:p>
+    <w:p>
+      <w:pPr>
+        <w:shd w:val="clear" w:color="auto" w:fill="1E1E1E"/>
+        <w:spacing w:after="0" w:line="285" w:lineRule="atLeast"/>
+        <w:rPr>
+          <w:rFonts w:ascii="Consolas" w:eastAsia="Times New Roman" w:hAnsi="Consolas" w:cs="Times New Roman"/>
+          <w:color w:val="D4D4D4"/>
+          <w:sz w:val="21"/>
+          <w:szCs w:val="21"/>
+        </w:rPr>
+      </w:pPr>
+      <w:r>
+        <w:rPr>
+          <w:rFonts w:ascii="Consolas" w:eastAsia="Times New Roman" w:hAnsi="Consolas" w:cs="Times New Roman"/>
+          <w:color w:val="D4D4D4"/>
+          <w:sz w:val="21"/>
+          <w:szCs w:val="21"/>
+        </w:rPr>
+        <w:t>        });</w:t>
+      </w:r>
+    </w:p>
+    <w:p>
+      <w:pPr>
+        <w:shd w:val="clear" w:color="auto" w:fill="1E1E1E"/>
+        <w:spacing w:after="0" w:line="285" w:lineRule="atLeast"/>
+        <w:rPr>
+          <w:rFonts w:ascii="Consolas" w:eastAsia="Times New Roman" w:hAnsi="Consolas" w:cs="Times New Roman"/>
+          <w:color w:val="D4D4D4"/>
+          <w:sz w:val="21"/>
+          <w:szCs w:val="21"/>
+        </w:rPr>
+      </w:pPr>
+      <w:r>
+        <w:rPr>
+          <w:rFonts w:ascii="Consolas" w:eastAsia="Times New Roman" w:hAnsi="Consolas" w:cs="Times New Roman"/>
+          <w:color w:val="D4D4D4"/>
+          <w:sz w:val="21"/>
+          <w:szCs w:val="21"/>
+        </w:rPr>
+        <w:t>    }</w:t>
+      </w:r>
+    </w:p>
+    <w:p/>
+    <w:p/>
+    <w:p/>
     <w:sectPr>
       <w:pgSz w:w="12240" w:h="15840"/>
       <w:pgMar w:top="1440" w:right="1440" w:bottom="1440" w:left="1440" w:header="720" w:footer="720" w:gutter="0"/>
@@ -7081,7 +9550,7 @@
   <w:abstractNum w:abstractNumId="6" w15:restartNumberingAfterBreak="0">
     <w:nsid w:val="2CE32C45"/>
     <w:multiLevelType w:val="hybridMultilevel"/>
-    <w:tmpl w:val="347AB590"/>
+    <w:tmpl w:val="7DDCE984"/>
     <w:lvl w:ilvl="0" w:tplc="04090001">
       <w:start w:val="1"/>
       <w:numFmt w:val="bullet"/>
@@ -7944,6 +10413,155 @@
     </w:lvl>
   </w:abstractNum>
   <w:abstractNum w:abstractNumId="14" w15:restartNumberingAfterBreak="0">
+    <w:nsid w:val="57B221AD"/>
+    <w:multiLevelType w:val="multilevel"/>
+    <w:tmpl w:val="3AD2FD2E"/>
+    <w:lvl w:ilvl="0">
+      <w:start w:val="1"/>
+      <w:numFmt w:val="bullet"/>
+      <w:lvlText w:val=""/>
+      <w:lvlJc w:val="left"/>
+      <w:pPr>
+        <w:tabs>
+          <w:tab w:val="num" w:pos="720"/>
+        </w:tabs>
+        <w:ind w:left="720" w:hanging="360"/>
+      </w:pPr>
+      <w:rPr>
+        <w:rFonts w:ascii="Symbol" w:hAnsi="Symbol" w:hint="default"/>
+        <w:sz w:val="20"/>
+      </w:rPr>
+    </w:lvl>
+    <w:lvl w:ilvl="1" w:tentative="1">
+      <w:start w:val="1"/>
+      <w:numFmt w:val="bullet"/>
+      <w:lvlText w:val="o"/>
+      <w:lvlJc w:val="left"/>
+      <w:pPr>
+        <w:tabs>
+          <w:tab w:val="num" w:pos="1440"/>
+        </w:tabs>
+        <w:ind w:left="1440" w:hanging="360"/>
+      </w:pPr>
+      <w:rPr>
+        <w:rFonts w:ascii="Courier New" w:hAnsi="Courier New" w:hint="default"/>
+        <w:sz w:val="20"/>
+      </w:rPr>
+    </w:lvl>
+    <w:lvl w:ilvl="2" w:tentative="1">
+      <w:start w:val="1"/>
+      <w:numFmt w:val="bullet"/>
+      <w:lvlText w:val=""/>
+      <w:lvlJc w:val="left"/>
+      <w:pPr>
+        <w:tabs>
+          <w:tab w:val="num" w:pos="2160"/>
+        </w:tabs>
+        <w:ind w:left="2160" w:hanging="360"/>
+      </w:pPr>
+      <w:rPr>
+        <w:rFonts w:ascii="Wingdings" w:hAnsi="Wingdings" w:hint="default"/>
+        <w:sz w:val="20"/>
+      </w:rPr>
+    </w:lvl>
+    <w:lvl w:ilvl="3" w:tentative="1">
+      <w:start w:val="1"/>
+      <w:numFmt w:val="bullet"/>
+      <w:lvlText w:val=""/>
+      <w:lvlJc w:val="left"/>
+      <w:pPr>
+        <w:tabs>
+          <w:tab w:val="num" w:pos="2880"/>
+        </w:tabs>
+        <w:ind w:left="2880" w:hanging="360"/>
+      </w:pPr>
+      <w:rPr>
+        <w:rFonts w:ascii="Wingdings" w:hAnsi="Wingdings" w:hint="default"/>
+        <w:sz w:val="20"/>
+      </w:rPr>
+    </w:lvl>
+    <w:lvl w:ilvl="4" w:tentative="1">
+      <w:start w:val="1"/>
+      <w:numFmt w:val="bullet"/>
+      <w:lvlText w:val=""/>
+      <w:lvlJc w:val="left"/>
+      <w:pPr>
+        <w:tabs>
+          <w:tab w:val="num" w:pos="3600"/>
+        </w:tabs>
+        <w:ind w:left="3600" w:hanging="360"/>
+      </w:pPr>
+      <w:rPr>
+        <w:rFonts w:ascii="Wingdings" w:hAnsi="Wingdings" w:hint="default"/>
+        <w:sz w:val="20"/>
+      </w:rPr>
+    </w:lvl>
+    <w:lvl w:ilvl="5" w:tentative="1">
+      <w:start w:val="1"/>
+      <w:numFmt w:val="bullet"/>
+      <w:lvlText w:val=""/>
+      <w:lvlJc w:val="left"/>
+      <w:pPr>
+        <w:tabs>
+          <w:tab w:val="num" w:pos="4320"/>
+        </w:tabs>
+        <w:ind w:left="4320" w:hanging="360"/>
+      </w:pPr>
+      <w:rPr>
+        <w:rFonts w:ascii="Wingdings" w:hAnsi="Wingdings" w:hint="default"/>
+        <w:sz w:val="20"/>
+      </w:rPr>
+    </w:lvl>
+    <w:lvl w:ilvl="6" w:tentative="1">
+      <w:start w:val="1"/>
+      <w:numFmt w:val="bullet"/>
+      <w:lvlText w:val=""/>
+      <w:lvlJc w:val="left"/>
+      <w:pPr>
+        <w:tabs>
+          <w:tab w:val="num" w:pos="5040"/>
+        </w:tabs>
+        <w:ind w:left="5040" w:hanging="360"/>
+      </w:pPr>
+      <w:rPr>
+        <w:rFonts w:ascii="Wingdings" w:hAnsi="Wingdings" w:hint="default"/>
+        <w:sz w:val="20"/>
+      </w:rPr>
+    </w:lvl>
+    <w:lvl w:ilvl="7" w:tentative="1">
+      <w:start w:val="1"/>
+      <w:numFmt w:val="bullet"/>
+      <w:lvlText w:val=""/>
+      <w:lvlJc w:val="left"/>
+      <w:pPr>
+        <w:tabs>
+          <w:tab w:val="num" w:pos="5760"/>
+        </w:tabs>
+        <w:ind w:left="5760" w:hanging="360"/>
+      </w:pPr>
+      <w:rPr>
+        <w:rFonts w:ascii="Wingdings" w:hAnsi="Wingdings" w:hint="default"/>
+        <w:sz w:val="20"/>
+      </w:rPr>
+    </w:lvl>
+    <w:lvl w:ilvl="8" w:tentative="1">
+      <w:start w:val="1"/>
+      <w:numFmt w:val="bullet"/>
+      <w:lvlText w:val=""/>
+      <w:lvlJc w:val="left"/>
+      <w:pPr>
+        <w:tabs>
+          <w:tab w:val="num" w:pos="6480"/>
+        </w:tabs>
+        <w:ind w:left="6480" w:hanging="360"/>
+      </w:pPr>
+      <w:rPr>
+        <w:rFonts w:ascii="Wingdings" w:hAnsi="Wingdings" w:hint="default"/>
+        <w:sz w:val="20"/>
+      </w:rPr>
+    </w:lvl>
+  </w:abstractNum>
+  <w:abstractNum w:abstractNumId="15" w15:restartNumberingAfterBreak="0">
     <w:nsid w:val="601F3E73"/>
     <w:multiLevelType w:val="multilevel"/>
     <w:tmpl w:val="F78ECBB4"/>
@@ -8056,7 +10674,7 @@
       </w:pPr>
     </w:lvl>
   </w:abstractNum>
-  <w:abstractNum w:abstractNumId="15" w15:restartNumberingAfterBreak="0">
+  <w:abstractNum w:abstractNumId="16" w15:restartNumberingAfterBreak="0">
     <w:nsid w:val="61164B55"/>
     <w:multiLevelType w:val="multilevel"/>
     <w:tmpl w:val="E5B62354"/>
@@ -8172,7 +10790,7 @@
       </w:pPr>
     </w:lvl>
   </w:abstractNum>
-  <w:abstractNum w:abstractNumId="16" w15:restartNumberingAfterBreak="0">
+  <w:abstractNum w:abstractNumId="17" w15:restartNumberingAfterBreak="0">
     <w:nsid w:val="6BE201F2"/>
     <w:multiLevelType w:val="hybridMultilevel"/>
     <w:tmpl w:val="9A008212"/>
@@ -8285,7 +10903,7 @@
       </w:rPr>
     </w:lvl>
   </w:abstractNum>
-  <w:abstractNum w:abstractNumId="17" w15:restartNumberingAfterBreak="0">
+  <w:abstractNum w:abstractNumId="18" w15:restartNumberingAfterBreak="0">
     <w:nsid w:val="73F259E7"/>
     <w:multiLevelType w:val="multilevel"/>
     <w:tmpl w:val="5DDAF104"/>
@@ -8471,16 +11089,16 @@
     </w:lvlOverride>
   </w:num>
   <w:num w:numId="11">
-    <w:abstractNumId w:val="17"/>
+    <w:abstractNumId w:val="18"/>
   </w:num>
   <w:num w:numId="12">
-    <w:abstractNumId w:val="14"/>
+    <w:abstractNumId w:val="15"/>
   </w:num>
   <w:num w:numId="13">
     <w:abstractNumId w:val="9"/>
   </w:num>
   <w:num w:numId="14">
-    <w:abstractNumId w:val="16"/>
+    <w:abstractNumId w:val="17"/>
   </w:num>
   <w:num w:numId="15">
     <w:abstractNumId w:val="2"/>
@@ -8498,10 +11116,13 @@
     <w:abstractNumId w:val="13"/>
   </w:num>
   <w:num w:numId="20">
-    <w:abstractNumId w:val="15"/>
+    <w:abstractNumId w:val="16"/>
   </w:num>
   <w:num w:numId="21">
     <w:abstractNumId w:val="11"/>
+  </w:num>
+  <w:num w:numId="22">
+    <w:abstractNumId w:val="14"/>
   </w:num>
 </w:numbering>
 </file>
@@ -9149,6 +11770,72 @@
       <w:szCs w:val="18"/>
     </w:rPr>
   </w:style>
+  <w:style w:type="paragraph" w:styleId="HTMLPreformatted">
+    <w:name w:val="HTML Preformatted"/>
+    <w:basedOn w:val="Normal"/>
+    <w:link w:val="HTMLPreformattedChar"/>
+    <w:uiPriority w:val="99"/>
+    <w:semiHidden/>
+    <w:unhideWhenUsed/>
+    <w:rsid w:val="002A0405"/>
+    <w:pPr>
+      <w:tabs>
+        <w:tab w:val="left" w:pos="916"/>
+        <w:tab w:val="left" w:pos="1832"/>
+        <w:tab w:val="left" w:pos="2748"/>
+        <w:tab w:val="left" w:pos="3664"/>
+        <w:tab w:val="left" w:pos="4580"/>
+        <w:tab w:val="left" w:pos="5496"/>
+        <w:tab w:val="left" w:pos="6412"/>
+        <w:tab w:val="left" w:pos="7328"/>
+        <w:tab w:val="left" w:pos="8244"/>
+        <w:tab w:val="left" w:pos="9160"/>
+        <w:tab w:val="left" w:pos="10076"/>
+        <w:tab w:val="left" w:pos="10992"/>
+        <w:tab w:val="left" w:pos="11908"/>
+        <w:tab w:val="left" w:pos="12824"/>
+        <w:tab w:val="left" w:pos="13740"/>
+        <w:tab w:val="left" w:pos="14656"/>
+      </w:tabs>
+      <w:spacing w:after="0" w:line="240" w:lineRule="auto"/>
+    </w:pPr>
+    <w:rPr>
+      <w:rFonts w:ascii="Courier New" w:eastAsia="Times New Roman" w:hAnsi="Courier New" w:cs="Courier New"/>
+      <w:sz w:val="20"/>
+      <w:szCs w:val="20"/>
+    </w:rPr>
+  </w:style>
+  <w:style w:type="character" w:customStyle="1" w:styleId="HTMLPreformattedChar">
+    <w:name w:val="HTML Preformatted Char"/>
+    <w:basedOn w:val="DefaultParagraphFont"/>
+    <w:link w:val="HTMLPreformatted"/>
+    <w:uiPriority w:val="99"/>
+    <w:semiHidden/>
+    <w:rsid w:val="002A0405"/>
+    <w:rPr>
+      <w:rFonts w:ascii="Courier New" w:eastAsia="Times New Roman" w:hAnsi="Courier New" w:cs="Courier New"/>
+      <w:sz w:val="20"/>
+      <w:szCs w:val="20"/>
+    </w:rPr>
+  </w:style>
+  <w:style w:type="character" w:styleId="HTMLCode">
+    <w:name w:val="HTML Code"/>
+    <w:basedOn w:val="DefaultParagraphFont"/>
+    <w:uiPriority w:val="99"/>
+    <w:semiHidden/>
+    <w:unhideWhenUsed/>
+    <w:rsid w:val="002A0405"/>
+    <w:rPr>
+      <w:rFonts w:ascii="Courier New" w:eastAsia="Times New Roman" w:hAnsi="Courier New" w:cs="Courier New"/>
+      <w:sz w:val="20"/>
+      <w:szCs w:val="20"/>
+    </w:rPr>
+  </w:style>
+  <w:style w:type="character" w:customStyle="1" w:styleId="token">
+    <w:name w:val="token"/>
+    <w:basedOn w:val="DefaultParagraphFont"/>
+    <w:rsid w:val="002A0405"/>
+  </w:style>
 </w:styles>
 </file>
 
@@ -9418,7 +12105,7 @@
 </file>
 
 <file path=customXml/itemProps1.xml><?xml version="1.0" encoding="utf-8"?>
-<ds:datastoreItem xmlns:ds="http://schemas.openxmlformats.org/officeDocument/2006/customXml" ds:itemID="{B9198788-50D5-45FD-A9A4-C53AD7416FC8}">
+<ds:datastoreItem xmlns:ds="http://schemas.openxmlformats.org/officeDocument/2006/customXml" ds:itemID="{92A14B69-3155-448C-820B-ED3B88187D84}">
   <ds:schemaRefs>
     <ds:schemaRef ds:uri="http://schemas.openxmlformats.org/officeDocument/2006/bibliography"/>
   </ds:schemaRefs>

--- a/doc.docx
+++ b/doc.docx
@@ -52,7 +52,7 @@
           <w:r>
             <w:fldChar w:fldCharType="separate"/>
           </w:r>
-          <w:hyperlink w:anchor="_Toc44943930" w:history="1">
+          <w:hyperlink w:anchor="_Toc45399343" w:history="1">
             <w:r>
               <w:rPr>
                 <w:rStyle w:val="Hyperlink"/>
@@ -80,7 +80,7 @@
                 <w:noProof/>
                 <w:webHidden/>
               </w:rPr>
-              <w:instrText xml:space="preserve"> PAGEREF _Toc44943930 \h </w:instrText>
+              <w:instrText xml:space="preserve"> PAGEREF _Toc45399343 \h </w:instrText>
             </w:r>
             <w:r>
               <w:rPr>
@@ -122,7 +122,7 @@
               <w:noProof/>
             </w:rPr>
           </w:pPr>
-          <w:hyperlink w:anchor="_Toc44943931" w:history="1">
+          <w:hyperlink w:anchor="_Toc45399344" w:history="1">
             <w:r>
               <w:rPr>
                 <w:rStyle w:val="Hyperlink"/>
@@ -150,7 +150,7 @@
                 <w:noProof/>
                 <w:webHidden/>
               </w:rPr>
-              <w:instrText xml:space="preserve"> PAGEREF _Toc44943931 \h </w:instrText>
+              <w:instrText xml:space="preserve"> PAGEREF _Toc45399344 \h </w:instrText>
             </w:r>
             <w:r>
               <w:rPr>
@@ -170,7 +170,7 @@
                 <w:noProof/>
                 <w:webHidden/>
               </w:rPr>
-              <w:t>1</w:t>
+              <w:t>2</w:t>
             </w:r>
             <w:r>
               <w:rPr>
@@ -192,7 +192,7 @@
               <w:noProof/>
             </w:rPr>
           </w:pPr>
-          <w:hyperlink w:anchor="_Toc44943932" w:history="1">
+          <w:hyperlink w:anchor="_Toc45399345" w:history="1">
             <w:r>
               <w:rPr>
                 <w:rStyle w:val="Hyperlink"/>
@@ -220,7 +220,7 @@
                 <w:noProof/>
                 <w:webHidden/>
               </w:rPr>
-              <w:instrText xml:space="preserve"> PAGEREF _Toc44943932 \h </w:instrText>
+              <w:instrText xml:space="preserve"> PAGEREF _Toc45399345 \h </w:instrText>
             </w:r>
             <w:r>
               <w:rPr>
@@ -262,7 +262,7 @@
               <w:noProof/>
             </w:rPr>
           </w:pPr>
-          <w:hyperlink w:anchor="_Toc44943933" w:history="1">
+          <w:hyperlink w:anchor="_Toc45399346" w:history="1">
             <w:r>
               <w:rPr>
                 <w:rStyle w:val="Hyperlink"/>
@@ -290,7 +290,7 @@
                 <w:noProof/>
                 <w:webHidden/>
               </w:rPr>
-              <w:instrText xml:space="preserve"> PAGEREF _Toc44943933 \h </w:instrText>
+              <w:instrText xml:space="preserve"> PAGEREF _Toc45399346 \h </w:instrText>
             </w:r>
             <w:r>
               <w:rPr>
@@ -332,7 +332,7 @@
               <w:noProof/>
             </w:rPr>
           </w:pPr>
-          <w:hyperlink w:anchor="_Toc44943934" w:history="1">
+          <w:hyperlink w:anchor="_Toc45399347" w:history="1">
             <w:r>
               <w:rPr>
                 <w:rStyle w:val="Hyperlink"/>
@@ -360,7 +360,7 @@
                 <w:noProof/>
                 <w:webHidden/>
               </w:rPr>
-              <w:instrText xml:space="preserve"> PAGEREF _Toc44943934 \h </w:instrText>
+              <w:instrText xml:space="preserve"> PAGEREF _Toc45399347 \h </w:instrText>
             </w:r>
             <w:r>
               <w:rPr>
@@ -380,7 +380,7 @@
                 <w:noProof/>
                 <w:webHidden/>
               </w:rPr>
-              <w:t>2</w:t>
+              <w:t>3</w:t>
             </w:r>
             <w:r>
               <w:rPr>
@@ -402,7 +402,7 @@
               <w:noProof/>
             </w:rPr>
           </w:pPr>
-          <w:hyperlink w:anchor="_Toc44943935" w:history="1">
+          <w:hyperlink w:anchor="_Toc45399348" w:history="1">
             <w:r>
               <w:rPr>
                 <w:rStyle w:val="Hyperlink"/>
@@ -431,7 +431,7 @@
                 <w:noProof/>
                 <w:webHidden/>
               </w:rPr>
-              <w:instrText xml:space="preserve"> PAGEREF _Toc44943935 \h </w:instrText>
+              <w:instrText xml:space="preserve"> PAGEREF _Toc45399348 \h </w:instrText>
             </w:r>
             <w:r>
               <w:rPr>
@@ -451,7 +451,7 @@
                 <w:noProof/>
                 <w:webHidden/>
               </w:rPr>
-              <w:t>2</w:t>
+              <w:t>3</w:t>
             </w:r>
             <w:r>
               <w:rPr>
@@ -473,7 +473,7 @@
               <w:noProof/>
             </w:rPr>
           </w:pPr>
-          <w:hyperlink w:anchor="_Toc44943936" w:history="1">
+          <w:hyperlink w:anchor="_Toc45399349" w:history="1">
             <w:r>
               <w:rPr>
                 <w:rStyle w:val="Hyperlink"/>
@@ -500,7 +500,7 @@
                 <w:noProof/>
                 <w:webHidden/>
               </w:rPr>
-              <w:instrText xml:space="preserve"> PAGEREF _Toc44943936 \h </w:instrText>
+              <w:instrText xml:space="preserve"> PAGEREF _Toc45399349 \h </w:instrText>
             </w:r>
             <w:r>
               <w:rPr>
@@ -520,7 +520,7 @@
                 <w:noProof/>
                 <w:webHidden/>
               </w:rPr>
-              <w:t>2</w:t>
+              <w:t>3</w:t>
             </w:r>
             <w:r>
               <w:rPr>
@@ -542,7 +542,7 @@
               <w:noProof/>
             </w:rPr>
           </w:pPr>
-          <w:hyperlink w:anchor="_Toc44943937" w:history="1">
+          <w:hyperlink w:anchor="_Toc45399350" w:history="1">
             <w:r>
               <w:rPr>
                 <w:rStyle w:val="Hyperlink"/>
@@ -570,7 +570,7 @@
                 <w:noProof/>
                 <w:webHidden/>
               </w:rPr>
-              <w:instrText xml:space="preserve"> PAGEREF _Toc44943937 \h </w:instrText>
+              <w:instrText xml:space="preserve"> PAGEREF _Toc45399350 \h </w:instrText>
             </w:r>
             <w:r>
               <w:rPr>
@@ -612,7 +612,7 @@
               <w:noProof/>
             </w:rPr>
           </w:pPr>
-          <w:hyperlink w:anchor="_Toc44943938" w:history="1">
+          <w:hyperlink w:anchor="_Toc45399351" w:history="1">
             <w:r>
               <w:rPr>
                 <w:rStyle w:val="Hyperlink"/>
@@ -641,7 +641,7 @@
                 <w:noProof/>
                 <w:webHidden/>
               </w:rPr>
-              <w:instrText xml:space="preserve"> PAGEREF _Toc44943938 \h </w:instrText>
+              <w:instrText xml:space="preserve"> PAGEREF _Toc45399351 \h </w:instrText>
             </w:r>
             <w:r>
               <w:rPr>
@@ -684,7 +684,7 @@
               <w:noProof/>
             </w:rPr>
           </w:pPr>
-          <w:hyperlink w:anchor="_Toc44943939" w:history="1">
+          <w:hyperlink w:anchor="_Toc45399352" w:history="1">
             <w:r>
               <w:rPr>
                 <w:rStyle w:val="Hyperlink"/>
@@ -725,7 +725,7 @@
                 <w:noProof/>
                 <w:webHidden/>
               </w:rPr>
-              <w:instrText xml:space="preserve"> PAGEREF _Toc44943939 \h </w:instrText>
+              <w:instrText xml:space="preserve"> PAGEREF _Toc45399352 \h </w:instrText>
             </w:r>
             <w:r>
               <w:rPr>
@@ -768,7 +768,7 @@
               <w:noProof/>
             </w:rPr>
           </w:pPr>
-          <w:hyperlink w:anchor="_Toc44943940" w:history="1">
+          <w:hyperlink w:anchor="_Toc45399353" w:history="1">
             <w:r>
               <w:rPr>
                 <w:rStyle w:val="Hyperlink"/>
@@ -812,7 +812,7 @@
                 <w:noProof/>
                 <w:webHidden/>
               </w:rPr>
-              <w:instrText xml:space="preserve"> PAGEREF _Toc44943940 \h </w:instrText>
+              <w:instrText xml:space="preserve"> PAGEREF _Toc45399353 \h </w:instrText>
             </w:r>
             <w:r>
               <w:rPr>
@@ -854,7 +854,7 @@
               <w:noProof/>
             </w:rPr>
           </w:pPr>
-          <w:hyperlink w:anchor="_Toc44943941" w:history="1">
+          <w:hyperlink w:anchor="_Toc45399354" w:history="1">
             <w:r>
               <w:rPr>
                 <w:rStyle w:val="Hyperlink"/>
@@ -883,7 +883,7 @@
                 <w:noProof/>
                 <w:webHidden/>
               </w:rPr>
-              <w:instrText xml:space="preserve"> PAGEREF _Toc44943941 \h </w:instrText>
+              <w:instrText xml:space="preserve"> PAGEREF _Toc45399354 \h </w:instrText>
             </w:r>
             <w:r>
               <w:rPr>
@@ -903,7 +903,7 @@
                 <w:noProof/>
                 <w:webHidden/>
               </w:rPr>
-              <w:t>3</w:t>
+              <w:t>4</w:t>
             </w:r>
             <w:r>
               <w:rPr>
@@ -925,7 +925,7 @@
               <w:noProof/>
             </w:rPr>
           </w:pPr>
-          <w:hyperlink w:anchor="_Toc44943942" w:history="1">
+          <w:hyperlink w:anchor="_Toc45399355" w:history="1">
             <w:r>
               <w:rPr>
                 <w:rStyle w:val="Hyperlink"/>
@@ -933,7 +933,7 @@
                 <w:noProof/>
                 <w:shd w:val="clear" w:color="auto" w:fill="FFFFFF"/>
               </w:rPr>
-              <w:t>Important note :</w:t>
+              <w:t>Important note:</w:t>
             </w:r>
             <w:r>
               <w:rPr>
@@ -954,7 +954,7 @@
                 <w:noProof/>
                 <w:webHidden/>
               </w:rPr>
-              <w:instrText xml:space="preserve"> PAGEREF _Toc44943942 \h </w:instrText>
+              <w:instrText xml:space="preserve"> PAGEREF _Toc45399355 \h </w:instrText>
             </w:r>
             <w:r>
               <w:rPr>
@@ -975,6 +975,988 @@
                 <w:webHidden/>
               </w:rPr>
               <w:t>4</w:t>
+            </w:r>
+            <w:r>
+              <w:rPr>
+                <w:noProof/>
+                <w:webHidden/>
+              </w:rPr>
+              <w:fldChar w:fldCharType="end"/>
+            </w:r>
+          </w:hyperlink>
+        </w:p>
+        <w:p>
+          <w:pPr>
+            <w:pStyle w:val="TOC1"/>
+            <w:tabs>
+              <w:tab w:val="right" w:leader="dot" w:pos="9350"/>
+            </w:tabs>
+            <w:rPr>
+              <w:rFonts w:eastAsiaTheme="minorEastAsia"/>
+              <w:noProof/>
+            </w:rPr>
+          </w:pPr>
+          <w:hyperlink w:anchor="_Toc45399356" w:history="1">
+            <w:r>
+              <w:rPr>
+                <w:rStyle w:val="Hyperlink"/>
+                <w:rFonts w:eastAsia="Times New Roman"/>
+                <w:noProof/>
+                <w:shd w:val="clear" w:color="auto" w:fill="FFFFFF"/>
+              </w:rPr>
+              <w:t>Image upload</w:t>
+            </w:r>
+            <w:r>
+              <w:rPr>
+                <w:noProof/>
+                <w:webHidden/>
+              </w:rPr>
+              <w:tab/>
+            </w:r>
+            <w:r>
+              <w:rPr>
+                <w:noProof/>
+                <w:webHidden/>
+              </w:rPr>
+              <w:fldChar w:fldCharType="begin"/>
+            </w:r>
+            <w:r>
+              <w:rPr>
+                <w:noProof/>
+                <w:webHidden/>
+              </w:rPr>
+              <w:instrText xml:space="preserve"> PAGEREF _Toc45399356 \h </w:instrText>
+            </w:r>
+            <w:r>
+              <w:rPr>
+                <w:noProof/>
+                <w:webHidden/>
+              </w:rPr>
+            </w:r>
+            <w:r>
+              <w:rPr>
+                <w:noProof/>
+                <w:webHidden/>
+              </w:rPr>
+              <w:fldChar w:fldCharType="separate"/>
+            </w:r>
+            <w:r>
+              <w:rPr>
+                <w:noProof/>
+                <w:webHidden/>
+              </w:rPr>
+              <w:t>4</w:t>
+            </w:r>
+            <w:r>
+              <w:rPr>
+                <w:noProof/>
+                <w:webHidden/>
+              </w:rPr>
+              <w:fldChar w:fldCharType="end"/>
+            </w:r>
+          </w:hyperlink>
+        </w:p>
+        <w:p>
+          <w:pPr>
+            <w:pStyle w:val="TOC1"/>
+            <w:tabs>
+              <w:tab w:val="right" w:leader="dot" w:pos="9350"/>
+            </w:tabs>
+            <w:rPr>
+              <w:rFonts w:eastAsiaTheme="minorEastAsia"/>
+              <w:noProof/>
+            </w:rPr>
+          </w:pPr>
+          <w:hyperlink w:anchor="_Toc45399357" w:history="1">
+            <w:r>
+              <w:rPr>
+                <w:rStyle w:val="Hyperlink"/>
+                <w:noProof/>
+              </w:rPr>
+              <w:t>File Delete or Unlink</w:t>
+            </w:r>
+            <w:r>
+              <w:rPr>
+                <w:noProof/>
+                <w:webHidden/>
+              </w:rPr>
+              <w:tab/>
+            </w:r>
+            <w:r>
+              <w:rPr>
+                <w:noProof/>
+                <w:webHidden/>
+              </w:rPr>
+              <w:fldChar w:fldCharType="begin"/>
+            </w:r>
+            <w:r>
+              <w:rPr>
+                <w:noProof/>
+                <w:webHidden/>
+              </w:rPr>
+              <w:instrText xml:space="preserve"> PAGEREF _Toc45399357 \h </w:instrText>
+            </w:r>
+            <w:r>
+              <w:rPr>
+                <w:noProof/>
+                <w:webHidden/>
+              </w:rPr>
+            </w:r>
+            <w:r>
+              <w:rPr>
+                <w:noProof/>
+                <w:webHidden/>
+              </w:rPr>
+              <w:fldChar w:fldCharType="separate"/>
+            </w:r>
+            <w:r>
+              <w:rPr>
+                <w:noProof/>
+                <w:webHidden/>
+              </w:rPr>
+              <w:t>5</w:t>
+            </w:r>
+            <w:r>
+              <w:rPr>
+                <w:noProof/>
+                <w:webHidden/>
+              </w:rPr>
+              <w:fldChar w:fldCharType="end"/>
+            </w:r>
+          </w:hyperlink>
+        </w:p>
+        <w:p>
+          <w:pPr>
+            <w:pStyle w:val="TOC1"/>
+            <w:tabs>
+              <w:tab w:val="right" w:leader="dot" w:pos="9350"/>
+            </w:tabs>
+            <w:rPr>
+              <w:rFonts w:eastAsiaTheme="minorEastAsia"/>
+              <w:noProof/>
+            </w:rPr>
+          </w:pPr>
+          <w:hyperlink w:anchor="_Toc45399358" w:history="1">
+            <w:r>
+              <w:rPr>
+                <w:rStyle w:val="Hyperlink"/>
+                <w:noProof/>
+              </w:rPr>
+              <w:t>Edit  Image</w:t>
+            </w:r>
+            <w:r>
+              <w:rPr>
+                <w:noProof/>
+                <w:webHidden/>
+              </w:rPr>
+              <w:tab/>
+            </w:r>
+            <w:r>
+              <w:rPr>
+                <w:noProof/>
+                <w:webHidden/>
+              </w:rPr>
+              <w:fldChar w:fldCharType="begin"/>
+            </w:r>
+            <w:r>
+              <w:rPr>
+                <w:noProof/>
+                <w:webHidden/>
+              </w:rPr>
+              <w:instrText xml:space="preserve"> PAGEREF _Toc45399358 \h </w:instrText>
+            </w:r>
+            <w:r>
+              <w:rPr>
+                <w:noProof/>
+                <w:webHidden/>
+              </w:rPr>
+            </w:r>
+            <w:r>
+              <w:rPr>
+                <w:noProof/>
+                <w:webHidden/>
+              </w:rPr>
+              <w:fldChar w:fldCharType="separate"/>
+            </w:r>
+            <w:r>
+              <w:rPr>
+                <w:noProof/>
+                <w:webHidden/>
+              </w:rPr>
+              <w:t>5</w:t>
+            </w:r>
+            <w:r>
+              <w:rPr>
+                <w:noProof/>
+                <w:webHidden/>
+              </w:rPr>
+              <w:fldChar w:fldCharType="end"/>
+            </w:r>
+          </w:hyperlink>
+        </w:p>
+        <w:p>
+          <w:pPr>
+            <w:pStyle w:val="TOC1"/>
+            <w:tabs>
+              <w:tab w:val="right" w:leader="dot" w:pos="9350"/>
+            </w:tabs>
+            <w:rPr>
+              <w:rFonts w:eastAsiaTheme="minorEastAsia"/>
+              <w:noProof/>
+            </w:rPr>
+          </w:pPr>
+          <w:hyperlink w:anchor="_Toc45399359" w:history="1">
+            <w:r>
+              <w:rPr>
+                <w:rStyle w:val="Hyperlink"/>
+                <w:noProof/>
+              </w:rPr>
+              <w:t>Explode</w:t>
+            </w:r>
+            <w:r>
+              <w:rPr>
+                <w:noProof/>
+                <w:webHidden/>
+              </w:rPr>
+              <w:tab/>
+            </w:r>
+            <w:r>
+              <w:rPr>
+                <w:noProof/>
+                <w:webHidden/>
+              </w:rPr>
+              <w:fldChar w:fldCharType="begin"/>
+            </w:r>
+            <w:r>
+              <w:rPr>
+                <w:noProof/>
+                <w:webHidden/>
+              </w:rPr>
+              <w:instrText xml:space="preserve"> PAGEREF _Toc45399359 \h </w:instrText>
+            </w:r>
+            <w:r>
+              <w:rPr>
+                <w:noProof/>
+                <w:webHidden/>
+              </w:rPr>
+            </w:r>
+            <w:r>
+              <w:rPr>
+                <w:noProof/>
+                <w:webHidden/>
+              </w:rPr>
+              <w:fldChar w:fldCharType="separate"/>
+            </w:r>
+            <w:r>
+              <w:rPr>
+                <w:noProof/>
+                <w:webHidden/>
+              </w:rPr>
+              <w:t>5</w:t>
+            </w:r>
+            <w:r>
+              <w:rPr>
+                <w:noProof/>
+                <w:webHidden/>
+              </w:rPr>
+              <w:fldChar w:fldCharType="end"/>
+            </w:r>
+          </w:hyperlink>
+        </w:p>
+        <w:p>
+          <w:pPr>
+            <w:pStyle w:val="TOC1"/>
+            <w:tabs>
+              <w:tab w:val="right" w:leader="dot" w:pos="9350"/>
+            </w:tabs>
+            <w:rPr>
+              <w:rFonts w:eastAsiaTheme="minorEastAsia"/>
+              <w:noProof/>
+            </w:rPr>
+          </w:pPr>
+          <w:hyperlink w:anchor="_Toc45399360" w:history="1">
+            <w:r>
+              <w:rPr>
+                <w:rStyle w:val="Hyperlink"/>
+                <w:noProof/>
+              </w:rPr>
+              <w:t>In_Array</w:t>
+            </w:r>
+            <w:r>
+              <w:rPr>
+                <w:noProof/>
+                <w:webHidden/>
+              </w:rPr>
+              <w:tab/>
+            </w:r>
+            <w:r>
+              <w:rPr>
+                <w:noProof/>
+                <w:webHidden/>
+              </w:rPr>
+              <w:fldChar w:fldCharType="begin"/>
+            </w:r>
+            <w:r>
+              <w:rPr>
+                <w:noProof/>
+                <w:webHidden/>
+              </w:rPr>
+              <w:instrText xml:space="preserve"> PAGEREF _Toc45399360 \h </w:instrText>
+            </w:r>
+            <w:r>
+              <w:rPr>
+                <w:noProof/>
+                <w:webHidden/>
+              </w:rPr>
+            </w:r>
+            <w:r>
+              <w:rPr>
+                <w:noProof/>
+                <w:webHidden/>
+              </w:rPr>
+              <w:fldChar w:fldCharType="separate"/>
+            </w:r>
+            <w:r>
+              <w:rPr>
+                <w:noProof/>
+                <w:webHidden/>
+              </w:rPr>
+              <w:t>6</w:t>
+            </w:r>
+            <w:r>
+              <w:rPr>
+                <w:noProof/>
+                <w:webHidden/>
+              </w:rPr>
+              <w:fldChar w:fldCharType="end"/>
+            </w:r>
+          </w:hyperlink>
+        </w:p>
+        <w:p>
+          <w:pPr>
+            <w:pStyle w:val="TOC1"/>
+            <w:tabs>
+              <w:tab w:val="right" w:leader="dot" w:pos="9350"/>
+            </w:tabs>
+            <w:rPr>
+              <w:rFonts w:eastAsiaTheme="minorEastAsia"/>
+              <w:noProof/>
+            </w:rPr>
+          </w:pPr>
+          <w:hyperlink w:anchor="_Toc45399361" w:history="1">
+            <w:r>
+              <w:rPr>
+                <w:rStyle w:val="Hyperlink"/>
+                <w:noProof/>
+              </w:rPr>
+              <w:t>Laravel</w:t>
+            </w:r>
+            <w:r>
+              <w:rPr>
+                <w:noProof/>
+                <w:webHidden/>
+              </w:rPr>
+              <w:tab/>
+            </w:r>
+            <w:r>
+              <w:rPr>
+                <w:noProof/>
+                <w:webHidden/>
+              </w:rPr>
+              <w:fldChar w:fldCharType="begin"/>
+            </w:r>
+            <w:r>
+              <w:rPr>
+                <w:noProof/>
+                <w:webHidden/>
+              </w:rPr>
+              <w:instrText xml:space="preserve"> PAGEREF _Toc45399361 \h </w:instrText>
+            </w:r>
+            <w:r>
+              <w:rPr>
+                <w:noProof/>
+                <w:webHidden/>
+              </w:rPr>
+            </w:r>
+            <w:r>
+              <w:rPr>
+                <w:noProof/>
+                <w:webHidden/>
+              </w:rPr>
+              <w:fldChar w:fldCharType="separate"/>
+            </w:r>
+            <w:r>
+              <w:rPr>
+                <w:noProof/>
+                <w:webHidden/>
+              </w:rPr>
+              <w:t>6</w:t>
+            </w:r>
+            <w:r>
+              <w:rPr>
+                <w:noProof/>
+                <w:webHidden/>
+              </w:rPr>
+              <w:fldChar w:fldCharType="end"/>
+            </w:r>
+          </w:hyperlink>
+        </w:p>
+        <w:p>
+          <w:pPr>
+            <w:pStyle w:val="TOC1"/>
+            <w:tabs>
+              <w:tab w:val="right" w:leader="dot" w:pos="9350"/>
+            </w:tabs>
+            <w:rPr>
+              <w:rFonts w:eastAsiaTheme="minorEastAsia"/>
+              <w:noProof/>
+            </w:rPr>
+          </w:pPr>
+          <w:hyperlink w:anchor="_Toc45399362" w:history="1">
+            <w:r>
+              <w:rPr>
+                <w:rStyle w:val="Hyperlink"/>
+                <w:noProof/>
+              </w:rPr>
+              <w:t>Folder S</w:t>
+            </w:r>
+            <w:r>
+              <w:rPr>
+                <w:rStyle w:val="Hyperlink"/>
+                <w:noProof/>
+              </w:rPr>
+              <w:t>t</w:t>
+            </w:r>
+            <w:r>
+              <w:rPr>
+                <w:rStyle w:val="Hyperlink"/>
+                <w:noProof/>
+              </w:rPr>
+              <w:t>ructure</w:t>
+            </w:r>
+            <w:r>
+              <w:rPr>
+                <w:noProof/>
+                <w:webHidden/>
+              </w:rPr>
+              <w:tab/>
+            </w:r>
+            <w:r>
+              <w:rPr>
+                <w:noProof/>
+                <w:webHidden/>
+              </w:rPr>
+              <w:fldChar w:fldCharType="begin"/>
+            </w:r>
+            <w:r>
+              <w:rPr>
+                <w:noProof/>
+                <w:webHidden/>
+              </w:rPr>
+              <w:instrText xml:space="preserve"> PAGEREF _Toc45399362 \h </w:instrText>
+            </w:r>
+            <w:r>
+              <w:rPr>
+                <w:noProof/>
+                <w:webHidden/>
+              </w:rPr>
+            </w:r>
+            <w:r>
+              <w:rPr>
+                <w:noProof/>
+                <w:webHidden/>
+              </w:rPr>
+              <w:fldChar w:fldCharType="separate"/>
+            </w:r>
+            <w:r>
+              <w:rPr>
+                <w:noProof/>
+                <w:webHidden/>
+              </w:rPr>
+              <w:t>8</w:t>
+            </w:r>
+            <w:r>
+              <w:rPr>
+                <w:noProof/>
+                <w:webHidden/>
+              </w:rPr>
+              <w:fldChar w:fldCharType="end"/>
+            </w:r>
+          </w:hyperlink>
+        </w:p>
+        <w:p>
+          <w:pPr>
+            <w:pStyle w:val="TOC2"/>
+            <w:tabs>
+              <w:tab w:val="right" w:leader="dot" w:pos="9350"/>
+            </w:tabs>
+            <w:rPr>
+              <w:rFonts w:eastAsiaTheme="minorEastAsia"/>
+              <w:noProof/>
+            </w:rPr>
+          </w:pPr>
+          <w:hyperlink w:anchor="_Toc45399363" w:history="1">
+            <w:r>
+              <w:rPr>
+                <w:rStyle w:val="Hyperlink"/>
+                <w:noProof/>
+              </w:rPr>
+              <w:t>.env</w:t>
+            </w:r>
+            <w:r>
+              <w:rPr>
+                <w:noProof/>
+                <w:webHidden/>
+              </w:rPr>
+              <w:tab/>
+            </w:r>
+            <w:r>
+              <w:rPr>
+                <w:noProof/>
+                <w:webHidden/>
+              </w:rPr>
+              <w:fldChar w:fldCharType="begin"/>
+            </w:r>
+            <w:r>
+              <w:rPr>
+                <w:noProof/>
+                <w:webHidden/>
+              </w:rPr>
+              <w:instrText xml:space="preserve"> PAGEREF _Toc45399363 \h </w:instrText>
+            </w:r>
+            <w:r>
+              <w:rPr>
+                <w:noProof/>
+                <w:webHidden/>
+              </w:rPr>
+            </w:r>
+            <w:r>
+              <w:rPr>
+                <w:noProof/>
+                <w:webHidden/>
+              </w:rPr>
+              <w:fldChar w:fldCharType="separate"/>
+            </w:r>
+            <w:r>
+              <w:rPr>
+                <w:noProof/>
+                <w:webHidden/>
+              </w:rPr>
+              <w:t>8</w:t>
+            </w:r>
+            <w:r>
+              <w:rPr>
+                <w:noProof/>
+                <w:webHidden/>
+              </w:rPr>
+              <w:fldChar w:fldCharType="end"/>
+            </w:r>
+          </w:hyperlink>
+        </w:p>
+        <w:p>
+          <w:pPr>
+            <w:pStyle w:val="TOC2"/>
+            <w:tabs>
+              <w:tab w:val="right" w:leader="dot" w:pos="9350"/>
+            </w:tabs>
+            <w:rPr>
+              <w:rFonts w:eastAsiaTheme="minorEastAsia"/>
+              <w:noProof/>
+            </w:rPr>
+          </w:pPr>
+          <w:hyperlink w:anchor="_Toc45399364" w:history="1">
+            <w:r>
+              <w:rPr>
+                <w:rStyle w:val="Hyperlink"/>
+                <w:noProof/>
+              </w:rPr>
+              <w:t>Composer.json</w:t>
+            </w:r>
+            <w:r>
+              <w:rPr>
+                <w:noProof/>
+                <w:webHidden/>
+              </w:rPr>
+              <w:tab/>
+            </w:r>
+            <w:r>
+              <w:rPr>
+                <w:noProof/>
+                <w:webHidden/>
+              </w:rPr>
+              <w:fldChar w:fldCharType="begin"/>
+            </w:r>
+            <w:r>
+              <w:rPr>
+                <w:noProof/>
+                <w:webHidden/>
+              </w:rPr>
+              <w:instrText xml:space="preserve"> PAGEREF _Toc45399364 \h </w:instrText>
+            </w:r>
+            <w:r>
+              <w:rPr>
+                <w:noProof/>
+                <w:webHidden/>
+              </w:rPr>
+            </w:r>
+            <w:r>
+              <w:rPr>
+                <w:noProof/>
+                <w:webHidden/>
+              </w:rPr>
+              <w:fldChar w:fldCharType="separate"/>
+            </w:r>
+            <w:r>
+              <w:rPr>
+                <w:noProof/>
+                <w:webHidden/>
+              </w:rPr>
+              <w:t>8</w:t>
+            </w:r>
+            <w:r>
+              <w:rPr>
+                <w:noProof/>
+                <w:webHidden/>
+              </w:rPr>
+              <w:fldChar w:fldCharType="end"/>
+            </w:r>
+          </w:hyperlink>
+        </w:p>
+        <w:p>
+          <w:pPr>
+            <w:pStyle w:val="TOC2"/>
+            <w:tabs>
+              <w:tab w:val="right" w:leader="dot" w:pos="9350"/>
+            </w:tabs>
+            <w:rPr>
+              <w:rFonts w:eastAsiaTheme="minorEastAsia"/>
+              <w:noProof/>
+            </w:rPr>
+          </w:pPr>
+          <w:hyperlink w:anchor="_Toc45399365" w:history="1">
+            <w:r>
+              <w:rPr>
+                <w:rStyle w:val="Hyperlink"/>
+                <w:noProof/>
+              </w:rPr>
+              <w:t>Package.json</w:t>
+            </w:r>
+            <w:r>
+              <w:rPr>
+                <w:noProof/>
+                <w:webHidden/>
+              </w:rPr>
+              <w:tab/>
+            </w:r>
+            <w:r>
+              <w:rPr>
+                <w:noProof/>
+                <w:webHidden/>
+              </w:rPr>
+              <w:fldChar w:fldCharType="begin"/>
+            </w:r>
+            <w:r>
+              <w:rPr>
+                <w:noProof/>
+                <w:webHidden/>
+              </w:rPr>
+              <w:instrText xml:space="preserve"> PAGEREF _Toc45399365 \h </w:instrText>
+            </w:r>
+            <w:r>
+              <w:rPr>
+                <w:noProof/>
+                <w:webHidden/>
+              </w:rPr>
+            </w:r>
+            <w:r>
+              <w:rPr>
+                <w:noProof/>
+                <w:webHidden/>
+              </w:rPr>
+              <w:fldChar w:fldCharType="separate"/>
+            </w:r>
+            <w:r>
+              <w:rPr>
+                <w:noProof/>
+                <w:webHidden/>
+              </w:rPr>
+              <w:t>8</w:t>
+            </w:r>
+            <w:r>
+              <w:rPr>
+                <w:noProof/>
+                <w:webHidden/>
+              </w:rPr>
+              <w:fldChar w:fldCharType="end"/>
+            </w:r>
+          </w:hyperlink>
+        </w:p>
+        <w:p>
+          <w:pPr>
+            <w:pStyle w:val="TOC1"/>
+            <w:tabs>
+              <w:tab w:val="right" w:leader="dot" w:pos="9350"/>
+            </w:tabs>
+            <w:rPr>
+              <w:rFonts w:eastAsiaTheme="minorEastAsia"/>
+              <w:noProof/>
+            </w:rPr>
+          </w:pPr>
+          <w:hyperlink w:anchor="_Toc45399366" w:history="1">
+            <w:r>
+              <w:rPr>
+                <w:rStyle w:val="Hyperlink"/>
+                <w:noProof/>
+              </w:rPr>
+              <w:t>Process</w:t>
+            </w:r>
+            <w:r>
+              <w:rPr>
+                <w:noProof/>
+                <w:webHidden/>
+              </w:rPr>
+              <w:tab/>
+            </w:r>
+            <w:r>
+              <w:rPr>
+                <w:noProof/>
+                <w:webHidden/>
+              </w:rPr>
+              <w:fldChar w:fldCharType="begin"/>
+            </w:r>
+            <w:r>
+              <w:rPr>
+                <w:noProof/>
+                <w:webHidden/>
+              </w:rPr>
+              <w:instrText xml:space="preserve"> PAGEREF _Toc45399366 \h </w:instrText>
+            </w:r>
+            <w:r>
+              <w:rPr>
+                <w:noProof/>
+                <w:webHidden/>
+              </w:rPr>
+            </w:r>
+            <w:r>
+              <w:rPr>
+                <w:noProof/>
+                <w:webHidden/>
+              </w:rPr>
+              <w:fldChar w:fldCharType="separate"/>
+            </w:r>
+            <w:r>
+              <w:rPr>
+                <w:noProof/>
+                <w:webHidden/>
+              </w:rPr>
+              <w:t>8</w:t>
+            </w:r>
+            <w:r>
+              <w:rPr>
+                <w:noProof/>
+                <w:webHidden/>
+              </w:rPr>
+              <w:fldChar w:fldCharType="end"/>
+            </w:r>
+          </w:hyperlink>
+        </w:p>
+        <w:p>
+          <w:pPr>
+            <w:pStyle w:val="TOC1"/>
+            <w:tabs>
+              <w:tab w:val="right" w:leader="dot" w:pos="9350"/>
+            </w:tabs>
+            <w:rPr>
+              <w:rFonts w:eastAsiaTheme="minorEastAsia"/>
+              <w:noProof/>
+            </w:rPr>
+          </w:pPr>
+          <w:hyperlink w:anchor="_Toc45399367" w:history="1">
+            <w:r>
+              <w:rPr>
+                <w:rStyle w:val="Hyperlink"/>
+                <w:noProof/>
+              </w:rPr>
+              <w:t>Login and register</w:t>
+            </w:r>
+            <w:r>
+              <w:rPr>
+                <w:noProof/>
+                <w:webHidden/>
+              </w:rPr>
+              <w:tab/>
+            </w:r>
+            <w:r>
+              <w:rPr>
+                <w:noProof/>
+                <w:webHidden/>
+              </w:rPr>
+              <w:fldChar w:fldCharType="begin"/>
+            </w:r>
+            <w:r>
+              <w:rPr>
+                <w:noProof/>
+                <w:webHidden/>
+              </w:rPr>
+              <w:instrText xml:space="preserve"> PAGEREF _Toc45399367 \h </w:instrText>
+            </w:r>
+            <w:r>
+              <w:rPr>
+                <w:noProof/>
+                <w:webHidden/>
+              </w:rPr>
+            </w:r>
+            <w:r>
+              <w:rPr>
+                <w:noProof/>
+                <w:webHidden/>
+              </w:rPr>
+              <w:fldChar w:fldCharType="separate"/>
+            </w:r>
+            <w:r>
+              <w:rPr>
+                <w:noProof/>
+                <w:webHidden/>
+              </w:rPr>
+              <w:t>9</w:t>
+            </w:r>
+            <w:r>
+              <w:rPr>
+                <w:noProof/>
+                <w:webHidden/>
+              </w:rPr>
+              <w:fldChar w:fldCharType="end"/>
+            </w:r>
+          </w:hyperlink>
+        </w:p>
+        <w:p>
+          <w:pPr>
+            <w:pStyle w:val="TOC1"/>
+            <w:tabs>
+              <w:tab w:val="right" w:leader="dot" w:pos="9350"/>
+            </w:tabs>
+            <w:rPr>
+              <w:rFonts w:eastAsiaTheme="minorEastAsia"/>
+              <w:noProof/>
+            </w:rPr>
+          </w:pPr>
+          <w:hyperlink w:anchor="_Toc45399368" w:history="1">
+            <w:r>
+              <w:rPr>
+                <w:rStyle w:val="Hyperlink"/>
+                <w:noProof/>
+              </w:rPr>
+              <w:t>Table in Laravel:</w:t>
+            </w:r>
+            <w:r>
+              <w:rPr>
+                <w:noProof/>
+                <w:webHidden/>
+              </w:rPr>
+              <w:tab/>
+            </w:r>
+            <w:r>
+              <w:rPr>
+                <w:noProof/>
+                <w:webHidden/>
+              </w:rPr>
+              <w:fldChar w:fldCharType="begin"/>
+            </w:r>
+            <w:r>
+              <w:rPr>
+                <w:noProof/>
+                <w:webHidden/>
+              </w:rPr>
+              <w:instrText xml:space="preserve"> PAGEREF _Toc45399368 \h </w:instrText>
+            </w:r>
+            <w:r>
+              <w:rPr>
+                <w:noProof/>
+                <w:webHidden/>
+              </w:rPr>
+            </w:r>
+            <w:r>
+              <w:rPr>
+                <w:noProof/>
+                <w:webHidden/>
+              </w:rPr>
+              <w:fldChar w:fldCharType="separate"/>
+            </w:r>
+            <w:r>
+              <w:rPr>
+                <w:noProof/>
+                <w:webHidden/>
+              </w:rPr>
+              <w:t>10</w:t>
+            </w:r>
+            <w:r>
+              <w:rPr>
+                <w:noProof/>
+                <w:webHidden/>
+              </w:rPr>
+              <w:fldChar w:fldCharType="end"/>
+            </w:r>
+          </w:hyperlink>
+        </w:p>
+        <w:p>
+          <w:pPr>
+            <w:pStyle w:val="TOC2"/>
+            <w:tabs>
+              <w:tab w:val="right" w:leader="dot" w:pos="9350"/>
+            </w:tabs>
+            <w:rPr>
+              <w:rFonts w:eastAsiaTheme="minorEastAsia"/>
+              <w:noProof/>
+            </w:rPr>
+          </w:pPr>
+          <w:hyperlink w:anchor="_Toc45399369" w:history="1">
+            <w:r>
+              <w:rPr>
+                <w:rStyle w:val="Hyperlink"/>
+                <w:noProof/>
+              </w:rPr>
+              <w:t>Create a table in laravel</w:t>
+            </w:r>
+            <w:r>
+              <w:rPr>
+                <w:noProof/>
+                <w:webHidden/>
+              </w:rPr>
+              <w:tab/>
+            </w:r>
+            <w:r>
+              <w:rPr>
+                <w:noProof/>
+                <w:webHidden/>
+              </w:rPr>
+              <w:fldChar w:fldCharType="begin"/>
+            </w:r>
+            <w:r>
+              <w:rPr>
+                <w:noProof/>
+                <w:webHidden/>
+              </w:rPr>
+              <w:instrText xml:space="preserve"> PAGEREF _Toc45399369 \h </w:instrText>
+            </w:r>
+            <w:r>
+              <w:rPr>
+                <w:noProof/>
+                <w:webHidden/>
+              </w:rPr>
+            </w:r>
+            <w:r>
+              <w:rPr>
+                <w:noProof/>
+                <w:webHidden/>
+              </w:rPr>
+              <w:fldChar w:fldCharType="separate"/>
+            </w:r>
+            <w:r>
+              <w:rPr>
+                <w:noProof/>
+                <w:webHidden/>
+              </w:rPr>
+              <w:t>11</w:t>
             </w:r>
             <w:r>
               <w:rPr>
@@ -1002,7 +1984,7 @@
       <w:pPr>
         <w:pStyle w:val="Heading1"/>
       </w:pPr>
-      <w:bookmarkStart w:id="0" w:name="_Toc44943930"/>
+      <w:bookmarkStart w:id="0" w:name="_Toc45399343"/>
       <w:r>
         <w:rPr>
           <w:rFonts w:eastAsia="Times New Roman"/>
@@ -1033,6 +2015,7 @@
           <w:rFonts w:ascii="Arial" w:eastAsia="Times New Roman" w:hAnsi="Arial" w:cs="Arial"/>
           <w:color w:val="000000"/>
         </w:rPr>
+        <w:lastRenderedPageBreak/>
         <w:t xml:space="preserve">Long ago we used to work in </w:t>
       </w:r>
       <w:proofErr w:type="spellStart"/>
@@ -1276,7 +2259,7 @@
           <w:rFonts w:eastAsia="Times New Roman"/>
         </w:rPr>
       </w:pPr>
-      <w:bookmarkStart w:id="1" w:name="_Toc44943931"/>
+      <w:bookmarkStart w:id="1" w:name="_Toc45399344"/>
       <w:proofErr w:type="spellStart"/>
       <w:r>
         <w:rPr>
@@ -1697,12 +2680,11 @@
           <w:rFonts w:eastAsia="Times New Roman"/>
         </w:rPr>
       </w:pPr>
-      <w:bookmarkStart w:id="2" w:name="_Toc44943932"/>
+      <w:bookmarkStart w:id="2" w:name="_Toc45399345"/>
       <w:r>
         <w:rPr>
           <w:rFonts w:eastAsia="Times New Roman"/>
         </w:rPr>
-        <w:lastRenderedPageBreak/>
         <w:t>Difference between single quote and double quote</w:t>
       </w:r>
       <w:bookmarkEnd w:id="2"/>
@@ -2059,7 +3041,7 @@
           <w:szCs w:val="24"/>
         </w:rPr>
       </w:pPr>
-      <w:bookmarkStart w:id="3" w:name="_Toc44943933"/>
+      <w:bookmarkStart w:id="3" w:name="_Toc45399346"/>
       <w:r>
         <w:rPr>
           <w:rFonts w:eastAsia="Times New Roman"/>
@@ -2416,6 +3398,7 @@
           <w:sz w:val="21"/>
           <w:szCs w:val="21"/>
         </w:rPr>
+        <w:lastRenderedPageBreak/>
         <w:t>echo $y;</w:t>
       </w:r>
     </w:p>
@@ -2485,7 +3468,7 @@
           <w:rFonts w:eastAsia="Times New Roman"/>
         </w:rPr>
       </w:pPr>
-      <w:bookmarkStart w:id="4" w:name="_Toc44943934"/>
+      <w:bookmarkStart w:id="4" w:name="_Toc45399347"/>
       <w:r>
         <w:rPr>
           <w:rFonts w:eastAsia="Times New Roman"/>
@@ -2658,7 +3641,7 @@
           <w:shd w:val="clear" w:color="auto" w:fill="FFFFFF"/>
         </w:rPr>
       </w:pPr>
-      <w:bookmarkStart w:id="5" w:name="_Toc44943935"/>
+      <w:bookmarkStart w:id="5" w:name="_Toc45399348"/>
       <w:r>
         <w:rPr>
           <w:rFonts w:eastAsia="Times New Roman"/>
@@ -2672,7 +3655,7 @@
       <w:pPr>
         <w:pStyle w:val="Heading2"/>
       </w:pPr>
-      <w:bookmarkStart w:id="6" w:name="_Toc44943936"/>
+      <w:bookmarkStart w:id="6" w:name="_Toc45399349"/>
       <w:r>
         <w:t>While</w:t>
       </w:r>
@@ -2777,7 +3760,6 @@
           <w:szCs w:val="23"/>
           <w:shd w:val="clear" w:color="auto" w:fill="FFFFFF"/>
         </w:rPr>
-        <w:lastRenderedPageBreak/>
         <w:t>}</w:t>
       </w:r>
     </w:p>
@@ -2791,7 +3773,7 @@
           <w:szCs w:val="24"/>
         </w:rPr>
       </w:pPr>
-      <w:bookmarkStart w:id="7" w:name="_Toc44943937"/>
+      <w:bookmarkStart w:id="7" w:name="_Toc45399350"/>
       <w:r>
         <w:rPr>
           <w:rFonts w:eastAsia="Times New Roman"/>
@@ -2979,7 +3961,7 @@
           <w:shd w:val="clear" w:color="auto" w:fill="FFFFFF"/>
         </w:rPr>
       </w:pPr>
-      <w:bookmarkStart w:id="8" w:name="_Toc44943938"/>
+      <w:bookmarkStart w:id="8" w:name="_Toc45399351"/>
       <w:r>
         <w:rPr>
           <w:rFonts w:eastAsia="Times New Roman"/>
@@ -3023,7 +4005,7 @@
         </w:numPr>
         <w:ind w:left="450" w:hanging="450"/>
       </w:pPr>
-      <w:bookmarkStart w:id="9" w:name="_Toc44943939"/>
+      <w:bookmarkStart w:id="9" w:name="_Toc45399352"/>
       <w:r>
         <w:t>Create(Insert)</w:t>
       </w:r>
@@ -3040,7 +4022,7 @@
           <w:rFonts w:ascii="Times New Roman" w:eastAsia="Times New Roman" w:hAnsi="Times New Roman" w:cs="Times New Roman"/>
         </w:rPr>
       </w:pPr>
-      <w:bookmarkStart w:id="10" w:name="_Toc44943940"/>
+      <w:bookmarkStart w:id="10" w:name="_Toc45399353"/>
       <w:r>
         <w:rPr>
           <w:rFonts w:eastAsia="Times New Roman"/>
@@ -3184,6 +4166,7 @@
           <w:highlight w:val="black"/>
           <w:shd w:val="clear" w:color="auto" w:fill="FFFFFF"/>
         </w:rPr>
+        <w:lastRenderedPageBreak/>
         <w:t>$name = $_POST[</w:t>
       </w:r>
       <w:r>
@@ -3685,7 +4668,7 @@
           <w:shd w:val="clear" w:color="auto" w:fill="FFFFFF"/>
         </w:rPr>
       </w:pPr>
-      <w:bookmarkStart w:id="11" w:name="_Toc44943941"/>
+      <w:bookmarkStart w:id="11" w:name="_Toc45399354"/>
       <w:r>
         <w:rPr>
           <w:rFonts w:eastAsia="Times New Roman"/>
@@ -4041,7 +5024,7 @@
           <w:szCs w:val="24"/>
         </w:rPr>
       </w:pPr>
-      <w:bookmarkStart w:id="12" w:name="_Toc44943942"/>
+      <w:bookmarkStart w:id="12" w:name="_Toc45399355"/>
       <w:r>
         <w:rPr>
           <w:rFonts w:eastAsia="Times New Roman"/>
@@ -4056,7 +5039,6 @@
         </w:rPr>
         <w:t xml:space="preserve">portant </w:t>
       </w:r>
-      <w:bookmarkEnd w:id="12"/>
       <w:r>
         <w:rPr>
           <w:rFonts w:eastAsia="Times New Roman"/>
@@ -4064,6 +5046,7 @@
         </w:rPr>
         <w:t>note:</w:t>
       </w:r>
+      <w:bookmarkEnd w:id="12"/>
     </w:p>
     <w:p>
       <w:pPr>
@@ -4138,6 +5121,7 @@
           <w:shd w:val="clear" w:color="auto" w:fill="FFFFFF"/>
         </w:rPr>
       </w:pPr>
+      <w:bookmarkStart w:id="13" w:name="_Toc45399356"/>
       <w:r>
         <w:rPr>
           <w:rFonts w:eastAsia="Times New Roman"/>
@@ -4145,6 +5129,7 @@
         </w:rPr>
         <w:t>Image upload</w:t>
       </w:r>
+      <w:bookmarkEnd w:id="13"/>
     </w:p>
     <w:p>
       <w:r>
@@ -4702,6 +5687,7 @@
           <w:sz w:val="21"/>
           <w:szCs w:val="21"/>
         </w:rPr>
+        <w:lastRenderedPageBreak/>
         <w:t>        $</w:t>
       </w:r>
       <w:proofErr w:type="spellStart"/>
@@ -5947,7 +6933,6 @@
           <w:sz w:val="21"/>
           <w:szCs w:val="21"/>
         </w:rPr>
-        <w:lastRenderedPageBreak/>
         <w:t>           </w:t>
       </w:r>
       <w:proofErr w:type="spellStart"/>
@@ -6018,9 +7003,11 @@
       <w:pPr>
         <w:pStyle w:val="Heading1"/>
       </w:pPr>
+      <w:bookmarkStart w:id="14" w:name="_Toc45399357"/>
       <w:r>
         <w:t>File Delete or Unlink</w:t>
       </w:r>
+      <w:bookmarkEnd w:id="14"/>
     </w:p>
     <w:p>
       <w:pPr>
@@ -6147,10 +7134,12 @@
       <w:pPr>
         <w:pStyle w:val="Heading1"/>
       </w:pPr>
+      <w:bookmarkStart w:id="15" w:name="_Toc45399358"/>
       <w:proofErr w:type="gramStart"/>
       <w:r>
         <w:t>Edit  Image</w:t>
       </w:r>
+      <w:bookmarkEnd w:id="15"/>
       <w:proofErr w:type="gramEnd"/>
     </w:p>
     <w:p>
@@ -6188,9 +7177,11 @@
         </w:rPr>
         <w:br/>
       </w:r>
+      <w:bookmarkStart w:id="16" w:name="_Toc45399359"/>
       <w:r>
         <w:t>Explode</w:t>
       </w:r>
+      <w:bookmarkEnd w:id="16"/>
     </w:p>
     <w:p/>
     <w:p>
@@ -6393,10 +7384,13 @@
       <w:pPr>
         <w:pStyle w:val="Heading1"/>
       </w:pPr>
-      <w:proofErr w:type="spellStart"/>
-      <w:r>
+      <w:bookmarkStart w:id="17" w:name="_Toc45399360"/>
+      <w:proofErr w:type="spellStart"/>
+      <w:r>
+        <w:lastRenderedPageBreak/>
         <w:t>In_Array</w:t>
       </w:r>
+      <w:bookmarkEnd w:id="17"/>
       <w:proofErr w:type="spellEnd"/>
     </w:p>
     <w:p/>
@@ -6404,10 +7398,12 @@
       <w:pPr>
         <w:pStyle w:val="Heading1"/>
       </w:pPr>
+      <w:bookmarkStart w:id="18" w:name="_Toc45399361"/>
       <w:proofErr w:type="spellStart"/>
       <w:r>
         <w:t>Laravel</w:t>
       </w:r>
+      <w:bookmarkEnd w:id="18"/>
       <w:proofErr w:type="spellEnd"/>
     </w:p>
     <w:p>
@@ -6645,7 +7641,6 @@
           <w:sz w:val="21"/>
           <w:szCs w:val="21"/>
         </w:rPr>
-        <w:lastRenderedPageBreak/>
         <w:t>JSON PHP Extension</w:t>
       </w:r>
     </w:p>
@@ -6830,8 +7825,9 @@
         <w:rPr>
           <w:noProof/>
         </w:rPr>
+        <w:lastRenderedPageBreak/>
         <w:drawing>
-          <wp:anchor distT="0" distB="0" distL="114300" distR="114300" simplePos="0" relativeHeight="251658240" behindDoc="1" locked="0" layoutInCell="1" allowOverlap="1">
+          <wp:anchor distT="0" distB="0" distL="114300" distR="114300" simplePos="0" relativeHeight="251658240" behindDoc="1" locked="0" layoutInCell="1" allowOverlap="1" wp14:anchorId="2763C612" wp14:editId="39B27762">
             <wp:simplePos x="0" y="0"/>
             <wp:positionH relativeFrom="column">
               <wp:posOffset>0</wp:posOffset>
@@ -6926,7 +7922,7 @@
           <w:noProof/>
         </w:rPr>
         <w:drawing>
-          <wp:inline distT="0" distB="0" distL="0" distR="0" wp14:anchorId="2DC40022" wp14:editId="2BD75945">
+          <wp:inline distT="0" distB="0" distL="0" distR="0" wp14:anchorId="0E9AB216" wp14:editId="5FAEB468">
             <wp:extent cx="5943600" cy="1026795"/>
             <wp:effectExtent l="0" t="0" r="0" b="1905"/>
             <wp:docPr id="2" name="Picture 2"/>
@@ -7056,7 +8052,6 @@
     </w:p>
     <w:p>
       <w:r>
-        <w:lastRenderedPageBreak/>
         <w:t xml:space="preserve">it will create new </w:t>
       </w:r>
       <w:proofErr w:type="spellStart"/>
@@ -7206,9 +8201,12 @@
       <w:pPr>
         <w:pStyle w:val="Heading1"/>
       </w:pPr>
-      <w:r>
+      <w:bookmarkStart w:id="19" w:name="_Toc45399362"/>
+      <w:r>
+        <w:lastRenderedPageBreak/>
         <w:t>Folder Structure</w:t>
       </w:r>
+      <w:bookmarkEnd w:id="19"/>
     </w:p>
     <w:p>
       <w:r>
@@ -7216,7 +8214,7 @@
           <w:noProof/>
         </w:rPr>
         <w:drawing>
-          <wp:inline distT="0" distB="0" distL="0" distR="0" wp14:anchorId="2C906B18" wp14:editId="6DB04D48">
+          <wp:inline distT="0" distB="0" distL="0" distR="0" wp14:anchorId="4C4BDF62" wp14:editId="15C59822">
             <wp:extent cx="5514975" cy="5286375"/>
             <wp:effectExtent l="0" t="0" r="9525" b="9525"/>
             <wp:docPr id="3" name="Picture 3"/>
@@ -7256,6 +8254,7 @@
       <w:pPr>
         <w:pStyle w:val="Heading2"/>
       </w:pPr>
+      <w:bookmarkStart w:id="20" w:name="_Toc45399363"/>
       <w:proofErr w:type="gramStart"/>
       <w:r>
         <w:t>.</w:t>
@@ -7264,6 +8263,7 @@
       <w:r>
         <w:t>env</w:t>
       </w:r>
+      <w:bookmarkEnd w:id="20"/>
       <w:proofErr w:type="spellEnd"/>
       <w:proofErr w:type="gramEnd"/>
       <w:r>
@@ -7279,41 +8279,109 @@
       <w:pPr>
         <w:pStyle w:val="Heading2"/>
       </w:pPr>
-      <w:proofErr w:type="spellStart"/>
+      <w:bookmarkStart w:id="21" w:name="_Toc45399364"/>
+      <w:proofErr w:type="spellStart"/>
+      <w:r>
+        <w:t>Composer.json</w:t>
+      </w:r>
+      <w:bookmarkEnd w:id="21"/>
+      <w:proofErr w:type="spellEnd"/>
+    </w:p>
+    <w:p>
+      <w:r>
+        <w:t>All package is declared here.</w:t>
+      </w:r>
+    </w:p>
+    <w:p>
+      <w:pPr>
+        <w:pStyle w:val="Heading2"/>
+      </w:pPr>
+      <w:bookmarkStart w:id="22" w:name="_Toc45399365"/>
+      <w:proofErr w:type="spellStart"/>
+      <w:r>
+        <w:t>Package.json</w:t>
+      </w:r>
+      <w:bookmarkEnd w:id="22"/>
+      <w:proofErr w:type="spellEnd"/>
+    </w:p>
+    <w:p>
+      <w:r>
+        <w:t>All node dependencies are declared here.</w:t>
+      </w:r>
+    </w:p>
+    <w:p>
+      <w:pPr>
+        <w:pStyle w:val="Heading1"/>
+      </w:pPr>
+      <w:r>
+        <w:t>Route</w:t>
+      </w:r>
+    </w:p>
+    <w:p>
+      <w:proofErr w:type="spellStart"/>
+      <w:r>
+        <w:t>Api</w:t>
+      </w:r>
+      <w:proofErr w:type="spellEnd"/>
+      <w:r>
+        <w:t xml:space="preserve">: </w:t>
+      </w:r>
+      <w:proofErr w:type="spellStart"/>
+      <w:r>
+        <w:t>Api</w:t>
+      </w:r>
+      <w:proofErr w:type="spellEnd"/>
+      <w:r>
+        <w:t xml:space="preserve"> related route are defined here</w:t>
+      </w:r>
+    </w:p>
+    <w:p>
+      <w:r>
+        <w:t>Web:</w:t>
+      </w:r>
+      <w:r>
+        <w:t xml:space="preserve"> </w:t>
+      </w:r>
+      <w:r>
+        <w:t xml:space="preserve">Web </w:t>
+      </w:r>
+      <w:r>
+        <w:t>related route are defined here</w:t>
+      </w:r>
+    </w:p>
+    <w:p>
+      <w:pPr>
+        <w:pStyle w:val="Heading1"/>
+      </w:pPr>
       <w:r>
         <w:lastRenderedPageBreak/>
-        <w:t>Composer.json</w:t>
-      </w:r>
-      <w:proofErr w:type="spellEnd"/>
-    </w:p>
-    <w:p>
-      <w:r>
-        <w:t>All package is declared here.</w:t>
-      </w:r>
-    </w:p>
-    <w:p>
-      <w:pPr>
-        <w:pStyle w:val="Heading2"/>
-      </w:pPr>
-      <w:proofErr w:type="spellStart"/>
-      <w:r>
-        <w:t>Package.json</w:t>
-      </w:r>
-      <w:proofErr w:type="spellEnd"/>
-    </w:p>
-    <w:p>
-      <w:r>
-        <w:t>All node dependencies are declared here.</w:t>
+        <w:t>Resource:</w:t>
+      </w:r>
+    </w:p>
+    <w:p>
+      <w:r>
+        <w:t xml:space="preserve">All the frontend html or </w:t>
+      </w:r>
+      <w:proofErr w:type="spellStart"/>
+      <w:r>
+        <w:t>php</w:t>
+      </w:r>
+      <w:proofErr w:type="spellEnd"/>
+      <w:r>
+        <w:t xml:space="preserve"> page stays in views folder.</w:t>
       </w:r>
     </w:p>
     <w:p/>
+    <w:p/>
     <w:p>
       <w:pPr>
         <w:pStyle w:val="Heading1"/>
       </w:pPr>
+      <w:bookmarkStart w:id="23" w:name="_Toc45399366"/>
       <w:r>
         <w:t>Process</w:t>
       </w:r>
+      <w:bookmarkEnd w:id="23"/>
     </w:p>
     <w:p>
       <w:pPr>
@@ -7712,9 +8780,11 @@
       <w:pPr>
         <w:pStyle w:val="Heading1"/>
       </w:pPr>
+      <w:bookmarkStart w:id="24" w:name="_Toc45399367"/>
       <w:r>
         <w:t>Login and register</w:t>
       </w:r>
+      <w:bookmarkEnd w:id="24"/>
     </w:p>
     <w:p>
       <w:r>
@@ -7846,7 +8916,6 @@
           <w:rFonts w:eastAsiaTheme="majorEastAsia"/>
           <w:color w:val="090910"/>
         </w:rPr>
-        <w:lastRenderedPageBreak/>
         <w:t xml:space="preserve">composer </w:t>
       </w:r>
       <w:r>
@@ -7912,6 +8981,7 @@
           <w:rFonts w:eastAsiaTheme="majorEastAsia"/>
           <w:color w:val="090910"/>
         </w:rPr>
+        <w:lastRenderedPageBreak/>
         <w:t>php</w:t>
       </w:r>
       <w:proofErr w:type="spellEnd"/>
@@ -7990,7 +9060,7 @@
           <w:noProof/>
         </w:rPr>
         <w:drawing>
-          <wp:inline distT="0" distB="0" distL="0" distR="0" wp14:anchorId="49DE0BE6" wp14:editId="57612717">
+          <wp:inline distT="0" distB="0" distL="0" distR="0" wp14:anchorId="586A088C" wp14:editId="76D6C589">
             <wp:extent cx="2047875" cy="4648200"/>
             <wp:effectExtent l="0" t="0" r="9525" b="0"/>
             <wp:docPr id="4" name="Picture 4"/>
@@ -8198,102 +9268,43 @@
       </w:r>
     </w:p>
     <w:p/>
-    <w:p>
-      <w:r>
-        <w:t>Error:</w:t>
-      </w:r>
-    </w:p>
-    <w:p>
-      <w:r>
-        <w:t xml:space="preserve">Design and database connection is still </w:t>
-      </w:r>
-      <w:proofErr w:type="gramStart"/>
-      <w:r>
-        <w:t>remaining.</w:t>
-      </w:r>
-      <w:r>
-        <w:t>(</w:t>
-      </w:r>
-      <w:proofErr w:type="spellStart"/>
-      <w:proofErr w:type="gramEnd"/>
-      <w:r>
-        <w:t>npm</w:t>
-      </w:r>
-      <w:proofErr w:type="spellEnd"/>
-      <w:r>
-        <w:t xml:space="preserve"> install &amp;&amp; </w:t>
-      </w:r>
-      <w:proofErr w:type="spellStart"/>
-      <w:r>
-        <w:t>npm</w:t>
-      </w:r>
-      <w:proofErr w:type="spellEnd"/>
-      <w:r>
-        <w:t xml:space="preserve"> run dev will solve </w:t>
-      </w:r>
-      <w:proofErr w:type="spellStart"/>
-      <w:r>
-        <w:t>vue</w:t>
-      </w:r>
-      <w:proofErr w:type="spellEnd"/>
-      <w:r>
-        <w:t xml:space="preserve"> design problem)</w:t>
-      </w:r>
-    </w:p>
-    <w:p>
-      <w:proofErr w:type="spellStart"/>
-      <w:r>
+    <w:p/>
+    <w:p>
+      <w:pPr>
+        <w:pStyle w:val="Heading1"/>
+      </w:pPr>
+      <w:bookmarkStart w:id="25" w:name="_Toc45399368"/>
+      <w:r>
+        <w:t xml:space="preserve">Table in </w:t>
+      </w:r>
+      <w:proofErr w:type="spellStart"/>
+      <w:r>
+        <w:t>Laravel</w:t>
+      </w:r>
+      <w:proofErr w:type="spellEnd"/>
+      <w:r>
+        <w:t>:</w:t>
+      </w:r>
+      <w:bookmarkEnd w:id="25"/>
+    </w:p>
+    <w:p>
+      <w:r>
+        <w:t>Database table is not manually created in the database.</w:t>
+      </w:r>
+    </w:p>
+    <w:p>
+      <w:r>
+        <w:t>All table is written in migration folder.</w:t>
+      </w:r>
+    </w:p>
+    <w:p>
+      <w:r>
+        <w:rPr>
+          <w:noProof/>
+        </w:rPr>
         <w:lastRenderedPageBreak/>
-        <w:t>SqlState</w:t>
-      </w:r>
-      <w:proofErr w:type="spellEnd"/>
-      <w:r>
-        <w:t xml:space="preserve">: </w:t>
-      </w:r>
-      <w:proofErr w:type="spellStart"/>
-      <w:r>
-        <w:t>php</w:t>
-      </w:r>
-      <w:proofErr w:type="spellEnd"/>
-      <w:r>
-        <w:t xml:space="preserve"> artisan migrate</w:t>
-      </w:r>
-      <w:bookmarkStart w:id="13" w:name="_GoBack"/>
-      <w:bookmarkEnd w:id="13"/>
-    </w:p>
-    <w:p>
-      <w:pPr>
-        <w:pStyle w:val="Heading1"/>
-      </w:pPr>
-      <w:r>
-        <w:t xml:space="preserve">Table in </w:t>
-      </w:r>
-      <w:proofErr w:type="spellStart"/>
-      <w:r>
-        <w:t>Laravel</w:t>
-      </w:r>
-      <w:proofErr w:type="spellEnd"/>
-      <w:r>
-        <w:t>:</w:t>
-      </w:r>
-    </w:p>
-    <w:p>
-      <w:r>
-        <w:t>Database table is not manually created in the database.</w:t>
-      </w:r>
-    </w:p>
-    <w:p>
-      <w:r>
-        <w:t>All table is written in migration folder.</w:t>
-      </w:r>
-    </w:p>
-    <w:p>
-      <w:r>
-        <w:rPr>
-          <w:noProof/>
-        </w:rPr>
         <w:drawing>
-          <wp:inline distT="0" distB="0" distL="0" distR="0" wp14:anchorId="19AF903B" wp14:editId="5DC66162">
+          <wp:inline distT="0" distB="0" distL="0" distR="0" wp14:anchorId="28652171" wp14:editId="4AC0AB84">
             <wp:extent cx="2114550" cy="1352550"/>
             <wp:effectExtent l="0" t="0" r="0" b="0"/>
             <wp:docPr id="5" name="Picture 5"/>
@@ -8369,6 +9380,7 @@
       <w:pPr>
         <w:pStyle w:val="Heading2"/>
       </w:pPr>
+      <w:bookmarkStart w:id="26" w:name="_Toc45399369"/>
       <w:r>
         <w:t xml:space="preserve">Create a table in </w:t>
       </w:r>
@@ -8376,6 +9388,7 @@
       <w:r>
         <w:t>laravel</w:t>
       </w:r>
+      <w:bookmarkEnd w:id="26"/>
       <w:proofErr w:type="spellEnd"/>
     </w:p>
     <w:p>
@@ -8883,7 +9896,2459 @@
     </w:p>
     <w:p/>
     <w:p/>
+    <w:p>
+      <w:pPr>
+        <w:pStyle w:val="Heading1"/>
+      </w:pPr>
+      <w:r>
+        <w:t xml:space="preserve">Edit table in </w:t>
+      </w:r>
+      <w:proofErr w:type="spellStart"/>
+      <w:r>
+        <w:t>laravel</w:t>
+      </w:r>
+      <w:proofErr w:type="spellEnd"/>
+    </w:p>
+    <w:p>
+      <w:r>
+        <w:t xml:space="preserve">If we want to edit </w:t>
+      </w:r>
+      <w:proofErr w:type="gramStart"/>
+      <w:r>
+        <w:t>table</w:t>
+      </w:r>
+      <w:proofErr w:type="gramEnd"/>
+      <w:r>
+        <w:t xml:space="preserve"> we can’t update migration file and run </w:t>
+      </w:r>
+      <w:proofErr w:type="spellStart"/>
+      <w:r>
+        <w:t>php</w:t>
+      </w:r>
+      <w:proofErr w:type="spellEnd"/>
+      <w:r>
+        <w:t xml:space="preserve"> artisan migrate</w:t>
+      </w:r>
+    </w:p>
+    <w:p>
+      <w:r>
+        <w:t>If we want to add phone column in addresses table</w:t>
+      </w:r>
+    </w:p>
+    <w:p>
+      <w:r>
+        <w:t>Old ways:</w:t>
+      </w:r>
+    </w:p>
+    <w:p>
+      <w:r>
+        <w:t>Update the migration file we add phone column</w:t>
+      </w:r>
+    </w:p>
+    <w:p>
+      <w:r>
+        <w:t xml:space="preserve">Then we run  </w:t>
+      </w:r>
+    </w:p>
+    <w:p>
+      <w:proofErr w:type="spellStart"/>
+      <w:r>
+        <w:rPr>
+          <w:highlight w:val="yellow"/>
+        </w:rPr>
+        <w:t>php</w:t>
+      </w:r>
+      <w:proofErr w:type="spellEnd"/>
+      <w:r>
+        <w:rPr>
+          <w:highlight w:val="yellow"/>
+        </w:rPr>
+        <w:t xml:space="preserve"> artisan migrate</w:t>
+      </w:r>
+    </w:p>
+    <w:p>
+      <w:pPr>
+        <w:rPr>
+          <w:color w:val="000000" w:themeColor="text1"/>
+        </w:rPr>
+      </w:pPr>
+      <w:r>
+        <w:rPr>
+          <w:color w:val="000000" w:themeColor="text1"/>
+          <w:highlight w:val="red"/>
+        </w:rPr>
+        <w:t>we get nothing to migrate (Error)</w:t>
+      </w:r>
+    </w:p>
+    <w:p>
+      <w:r>
+        <w:lastRenderedPageBreak/>
+        <w:t xml:space="preserve">IN </w:t>
+      </w:r>
+      <w:proofErr w:type="spellStart"/>
+      <w:proofErr w:type="gramStart"/>
+      <w:r>
+        <w:t>Laravel</w:t>
+      </w:r>
+      <w:proofErr w:type="spellEnd"/>
+      <w:r>
+        <w:t xml:space="preserve"> :</w:t>
+      </w:r>
+      <w:proofErr w:type="gramEnd"/>
+    </w:p>
+    <w:p>
+      <w:r>
+        <w:t>There are two ways:</w:t>
+      </w:r>
+    </w:p>
+    <w:p>
+      <w:pPr>
+        <w:pStyle w:val="ListParagraph"/>
+        <w:numPr>
+          <w:ilvl w:val="0"/>
+          <w:numId w:val="23"/>
+        </w:numPr>
+      </w:pPr>
+      <w:r>
+        <w:t>First way (Disadvantage it delete all the records)</w:t>
+      </w:r>
+    </w:p>
+    <w:p>
+      <w:pPr>
+        <w:pStyle w:val="ListParagraph"/>
+        <w:numPr>
+          <w:ilvl w:val="0"/>
+          <w:numId w:val="24"/>
+        </w:numPr>
+      </w:pPr>
+      <w:r>
+        <w:t>Delete</w:t>
+      </w:r>
+      <w:r>
+        <w:t xml:space="preserve"> or drop</w:t>
+      </w:r>
+      <w:r>
+        <w:t xml:space="preserve"> the existing table (addresses table)</w:t>
+      </w:r>
+    </w:p>
+    <w:p>
+      <w:pPr>
+        <w:pStyle w:val="ListParagraph"/>
+        <w:numPr>
+          <w:ilvl w:val="0"/>
+          <w:numId w:val="24"/>
+        </w:numPr>
+      </w:pPr>
+      <w:r>
+        <w:t>Delete the r</w:t>
+      </w:r>
+      <w:r>
+        <w:t>ecord of migration file in migration table</w:t>
+      </w:r>
+    </w:p>
+    <w:p>
+      <w:r>
+        <w:t xml:space="preserve">Export to save all data -&gt; use first way -&gt; table with extra column-&gt;import all </w:t>
+      </w:r>
+    </w:p>
+    <w:p>
+      <w:pPr>
+        <w:pStyle w:val="ListParagraph"/>
+        <w:numPr>
+          <w:ilvl w:val="0"/>
+          <w:numId w:val="23"/>
+        </w:numPr>
+      </w:pPr>
+      <w:r>
+        <w:t>Second way</w:t>
+      </w:r>
+    </w:p>
+    <w:p>
+      <w:pPr>
+        <w:pStyle w:val="ListParagraph"/>
+        <w:numPr>
+          <w:ilvl w:val="0"/>
+          <w:numId w:val="25"/>
+        </w:numPr>
+      </w:pPr>
+      <w:r>
+        <w:t>First we create migration file (</w:t>
+      </w:r>
+      <w:proofErr w:type="spellStart"/>
+      <w:r>
+        <w:rPr>
+          <w:rFonts w:ascii="Lucida Console" w:hAnsi="Lucida Console" w:cs="Lucida Console"/>
+          <w:sz w:val="18"/>
+          <w:szCs w:val="18"/>
+          <w:highlight w:val="yellow"/>
+        </w:rPr>
+        <w:t>php</w:t>
+      </w:r>
+      <w:proofErr w:type="spellEnd"/>
+      <w:r>
+        <w:rPr>
+          <w:rFonts w:ascii="Lucida Console" w:hAnsi="Lucida Console" w:cs="Lucida Console"/>
+          <w:sz w:val="18"/>
+          <w:szCs w:val="18"/>
+          <w:highlight w:val="yellow"/>
+        </w:rPr>
+        <w:t xml:space="preserve"> artisan </w:t>
+      </w:r>
+      <w:proofErr w:type="spellStart"/>
+      <w:proofErr w:type="gramStart"/>
+      <w:r>
+        <w:rPr>
+          <w:rFonts w:ascii="Lucida Console" w:hAnsi="Lucida Console" w:cs="Lucida Console"/>
+          <w:sz w:val="18"/>
+          <w:szCs w:val="18"/>
+          <w:highlight w:val="yellow"/>
+        </w:rPr>
+        <w:t>make:migration</w:t>
+      </w:r>
+      <w:proofErr w:type="spellEnd"/>
+      <w:proofErr w:type="gramEnd"/>
+      <w:r>
+        <w:rPr>
+          <w:rFonts w:ascii="Lucida Console" w:hAnsi="Lucida Console" w:cs="Lucida Console"/>
+          <w:sz w:val="18"/>
+          <w:szCs w:val="18"/>
+          <w:highlight w:val="yellow"/>
+        </w:rPr>
+        <w:t xml:space="preserve"> </w:t>
+      </w:r>
+      <w:proofErr w:type="spellStart"/>
+      <w:r>
+        <w:rPr>
+          <w:rFonts w:ascii="Lucida Console" w:hAnsi="Lucida Console" w:cs="Lucida Console"/>
+          <w:sz w:val="18"/>
+          <w:szCs w:val="18"/>
+          <w:highlight w:val="yellow"/>
+        </w:rPr>
+        <w:t>add_age_in_address_table</w:t>
+      </w:r>
+      <w:proofErr w:type="spellEnd"/>
+      <w:r>
+        <w:t>)</w:t>
+      </w:r>
+    </w:p>
+    <w:p>
+      <w:pPr>
+        <w:pStyle w:val="ListParagraph"/>
+        <w:numPr>
+          <w:ilvl w:val="0"/>
+          <w:numId w:val="25"/>
+        </w:numPr>
+      </w:pPr>
+      <w:r>
+        <w:t>We edit the file</w:t>
+      </w:r>
+    </w:p>
+    <w:p>
+      <w:pPr>
+        <w:pStyle w:val="ListParagraph"/>
+        <w:numPr>
+          <w:ilvl w:val="0"/>
+          <w:numId w:val="25"/>
+        </w:numPr>
+      </w:pPr>
+      <w:r>
+        <w:t>Up (</w:t>
+      </w:r>
+      <w:proofErr w:type="gramStart"/>
+      <w:r>
+        <w:t>add ,</w:t>
+      </w:r>
+      <w:proofErr w:type="gramEnd"/>
+      <w:r>
+        <w:t xml:space="preserve"> remove, alter)</w:t>
+      </w:r>
+    </w:p>
+    <w:p>
+      <w:pPr>
+        <w:pStyle w:val="ListParagraph"/>
+        <w:numPr>
+          <w:ilvl w:val="0"/>
+          <w:numId w:val="25"/>
+        </w:numPr>
+      </w:pPr>
+      <w:r>
+        <w:t>Down(remove)</w:t>
+      </w:r>
+    </w:p>
+    <w:p>
+      <w:pPr>
+        <w:pStyle w:val="ListParagraph"/>
+        <w:ind w:left="1440"/>
+      </w:pPr>
+    </w:p>
+    <w:p>
+      <w:pPr>
+        <w:shd w:val="clear" w:color="auto" w:fill="1E1E1E"/>
+        <w:spacing w:after="0" w:line="285" w:lineRule="atLeast"/>
+        <w:rPr>
+          <w:rFonts w:ascii="Consolas" w:eastAsia="Times New Roman" w:hAnsi="Consolas" w:cs="Times New Roman"/>
+          <w:color w:val="D4D4D4"/>
+          <w:sz w:val="21"/>
+          <w:szCs w:val="21"/>
+        </w:rPr>
+      </w:pPr>
+      <w:r>
+        <w:rPr>
+          <w:rFonts w:ascii="Consolas" w:eastAsia="Times New Roman" w:hAnsi="Consolas" w:cs="Times New Roman"/>
+          <w:color w:val="D4D4D4"/>
+          <w:sz w:val="21"/>
+          <w:szCs w:val="21"/>
+        </w:rPr>
+        <w:t> </w:t>
+      </w:r>
+      <w:r>
+        <w:rPr>
+          <w:rFonts w:ascii="Consolas" w:eastAsia="Times New Roman" w:hAnsi="Consolas" w:cs="Times New Roman"/>
+          <w:color w:val="569CD6"/>
+          <w:sz w:val="21"/>
+          <w:szCs w:val="21"/>
+        </w:rPr>
+        <w:t>public</w:t>
+      </w:r>
+      <w:r>
+        <w:rPr>
+          <w:rFonts w:ascii="Consolas" w:eastAsia="Times New Roman" w:hAnsi="Consolas" w:cs="Times New Roman"/>
+          <w:color w:val="D4D4D4"/>
+          <w:sz w:val="21"/>
+          <w:szCs w:val="21"/>
+        </w:rPr>
+        <w:t> </w:t>
+      </w:r>
+      <w:r>
+        <w:rPr>
+          <w:rFonts w:ascii="Consolas" w:eastAsia="Times New Roman" w:hAnsi="Consolas" w:cs="Times New Roman"/>
+          <w:color w:val="569CD6"/>
+          <w:sz w:val="21"/>
+          <w:szCs w:val="21"/>
+        </w:rPr>
+        <w:t>function</w:t>
+      </w:r>
+      <w:r>
+        <w:rPr>
+          <w:rFonts w:ascii="Consolas" w:eastAsia="Times New Roman" w:hAnsi="Consolas" w:cs="Times New Roman"/>
+          <w:color w:val="D4D4D4"/>
+          <w:sz w:val="21"/>
+          <w:szCs w:val="21"/>
+        </w:rPr>
+        <w:t> </w:t>
+      </w:r>
+      <w:proofErr w:type="gramStart"/>
+      <w:r>
+        <w:rPr>
+          <w:rFonts w:ascii="Consolas" w:eastAsia="Times New Roman" w:hAnsi="Consolas" w:cs="Times New Roman"/>
+          <w:color w:val="D4D4D4"/>
+          <w:sz w:val="21"/>
+          <w:szCs w:val="21"/>
+        </w:rPr>
+        <w:t>up(</w:t>
+      </w:r>
+      <w:proofErr w:type="gramEnd"/>
+      <w:r>
+        <w:rPr>
+          <w:rFonts w:ascii="Consolas" w:eastAsia="Times New Roman" w:hAnsi="Consolas" w:cs="Times New Roman"/>
+          <w:color w:val="D4D4D4"/>
+          <w:sz w:val="21"/>
+          <w:szCs w:val="21"/>
+        </w:rPr>
+        <w:t>)</w:t>
+      </w:r>
+    </w:p>
+    <w:p>
+      <w:pPr>
+        <w:shd w:val="clear" w:color="auto" w:fill="1E1E1E"/>
+        <w:spacing w:after="0" w:line="285" w:lineRule="atLeast"/>
+        <w:rPr>
+          <w:rFonts w:ascii="Consolas" w:eastAsia="Times New Roman" w:hAnsi="Consolas" w:cs="Times New Roman"/>
+          <w:color w:val="D4D4D4"/>
+          <w:sz w:val="21"/>
+          <w:szCs w:val="21"/>
+        </w:rPr>
+      </w:pPr>
+      <w:r>
+        <w:rPr>
+          <w:rFonts w:ascii="Consolas" w:eastAsia="Times New Roman" w:hAnsi="Consolas" w:cs="Times New Roman"/>
+          <w:color w:val="D4D4D4"/>
+          <w:sz w:val="21"/>
+          <w:szCs w:val="21"/>
+        </w:rPr>
+        <w:t>    {</w:t>
+      </w:r>
+    </w:p>
+    <w:p>
+      <w:pPr>
+        <w:shd w:val="clear" w:color="auto" w:fill="1E1E1E"/>
+        <w:spacing w:after="0" w:line="285" w:lineRule="atLeast"/>
+        <w:rPr>
+          <w:rFonts w:ascii="Consolas" w:eastAsia="Times New Roman" w:hAnsi="Consolas" w:cs="Times New Roman"/>
+          <w:color w:val="D4D4D4"/>
+          <w:sz w:val="21"/>
+          <w:szCs w:val="21"/>
+        </w:rPr>
+      </w:pPr>
+      <w:r>
+        <w:rPr>
+          <w:rFonts w:ascii="Consolas" w:eastAsia="Times New Roman" w:hAnsi="Consolas" w:cs="Times New Roman"/>
+          <w:color w:val="D4D4D4"/>
+          <w:sz w:val="21"/>
+          <w:szCs w:val="21"/>
+        </w:rPr>
+        <w:t>        </w:t>
+      </w:r>
+      <w:proofErr w:type="gramStart"/>
+      <w:r>
+        <w:rPr>
+          <w:rFonts w:ascii="Consolas" w:eastAsia="Times New Roman" w:hAnsi="Consolas" w:cs="Times New Roman"/>
+          <w:color w:val="D4D4D4"/>
+          <w:sz w:val="21"/>
+          <w:szCs w:val="21"/>
+        </w:rPr>
+        <w:t>Schema::</w:t>
+      </w:r>
+      <w:proofErr w:type="gramEnd"/>
+      <w:r>
+        <w:rPr>
+          <w:rFonts w:ascii="Consolas" w:eastAsia="Times New Roman" w:hAnsi="Consolas" w:cs="Times New Roman"/>
+          <w:color w:val="D4D4D4"/>
+          <w:sz w:val="21"/>
+          <w:szCs w:val="21"/>
+        </w:rPr>
+        <w:t>table(</w:t>
+      </w:r>
+      <w:r>
+        <w:rPr>
+          <w:rFonts w:ascii="Consolas" w:eastAsia="Times New Roman" w:hAnsi="Consolas" w:cs="Times New Roman"/>
+          <w:color w:val="CE9178"/>
+          <w:sz w:val="21"/>
+          <w:szCs w:val="21"/>
+        </w:rPr>
+        <w:t>'addresses'</w:t>
+      </w:r>
+      <w:r>
+        <w:rPr>
+          <w:rFonts w:ascii="Consolas" w:eastAsia="Times New Roman" w:hAnsi="Consolas" w:cs="Times New Roman"/>
+          <w:color w:val="D4D4D4"/>
+          <w:sz w:val="21"/>
+          <w:szCs w:val="21"/>
+        </w:rPr>
+        <w:t>, </w:t>
+      </w:r>
+      <w:r>
+        <w:rPr>
+          <w:rFonts w:ascii="Consolas" w:eastAsia="Times New Roman" w:hAnsi="Consolas" w:cs="Times New Roman"/>
+          <w:color w:val="569CD6"/>
+          <w:sz w:val="21"/>
+          <w:szCs w:val="21"/>
+        </w:rPr>
+        <w:t>function</w:t>
+      </w:r>
+      <w:r>
+        <w:rPr>
+          <w:rFonts w:ascii="Consolas" w:eastAsia="Times New Roman" w:hAnsi="Consolas" w:cs="Times New Roman"/>
+          <w:color w:val="D4D4D4"/>
+          <w:sz w:val="21"/>
+          <w:szCs w:val="21"/>
+        </w:rPr>
+        <w:t> (</w:t>
+      </w:r>
+      <w:r>
+        <w:rPr>
+          <w:rFonts w:ascii="Consolas" w:eastAsia="Times New Roman" w:hAnsi="Consolas" w:cs="Times New Roman"/>
+          <w:color w:val="569CD6"/>
+          <w:sz w:val="21"/>
+          <w:szCs w:val="21"/>
+        </w:rPr>
+        <w:t>Blueprint</w:t>
+      </w:r>
+      <w:r>
+        <w:rPr>
+          <w:rFonts w:ascii="Consolas" w:eastAsia="Times New Roman" w:hAnsi="Consolas" w:cs="Times New Roman"/>
+          <w:color w:val="D4D4D4"/>
+          <w:sz w:val="21"/>
+          <w:szCs w:val="21"/>
+        </w:rPr>
+        <w:t> $table) {</w:t>
+      </w:r>
+    </w:p>
+    <w:p>
+      <w:pPr>
+        <w:shd w:val="clear" w:color="auto" w:fill="1E1E1E"/>
+        <w:spacing w:after="0" w:line="285" w:lineRule="atLeast"/>
+        <w:rPr>
+          <w:rFonts w:ascii="Consolas" w:eastAsia="Times New Roman" w:hAnsi="Consolas" w:cs="Times New Roman"/>
+          <w:color w:val="D4D4D4"/>
+          <w:sz w:val="21"/>
+          <w:szCs w:val="21"/>
+        </w:rPr>
+      </w:pPr>
+      <w:r>
+        <w:rPr>
+          <w:rFonts w:ascii="Consolas" w:eastAsia="Times New Roman" w:hAnsi="Consolas" w:cs="Times New Roman"/>
+          <w:color w:val="D4D4D4"/>
+          <w:sz w:val="21"/>
+          <w:szCs w:val="21"/>
+        </w:rPr>
+        <w:t>            $table-&gt;string(</w:t>
+      </w:r>
+      <w:r>
+        <w:rPr>
+          <w:rFonts w:ascii="Consolas" w:eastAsia="Times New Roman" w:hAnsi="Consolas" w:cs="Times New Roman"/>
+          <w:color w:val="CE9178"/>
+          <w:sz w:val="21"/>
+          <w:szCs w:val="21"/>
+        </w:rPr>
+        <w:t>'age'</w:t>
+      </w:r>
+      <w:r>
+        <w:rPr>
+          <w:rFonts w:ascii="Consolas" w:eastAsia="Times New Roman" w:hAnsi="Consolas" w:cs="Times New Roman"/>
+          <w:color w:val="D4D4D4"/>
+          <w:sz w:val="21"/>
+          <w:szCs w:val="21"/>
+        </w:rPr>
+        <w:t>)-&gt;after(</w:t>
+      </w:r>
+      <w:r>
+        <w:rPr>
+          <w:rFonts w:ascii="Consolas" w:eastAsia="Times New Roman" w:hAnsi="Consolas" w:cs="Times New Roman"/>
+          <w:color w:val="CE9178"/>
+          <w:sz w:val="21"/>
+          <w:szCs w:val="21"/>
+        </w:rPr>
+        <w:t>'address'</w:t>
+      </w:r>
+      <w:r>
+        <w:rPr>
+          <w:rFonts w:ascii="Consolas" w:eastAsia="Times New Roman" w:hAnsi="Consolas" w:cs="Times New Roman"/>
+          <w:color w:val="D4D4D4"/>
+          <w:sz w:val="21"/>
+          <w:szCs w:val="21"/>
+        </w:rPr>
+        <w:t>);</w:t>
+      </w:r>
+    </w:p>
+    <w:p>
+      <w:pPr>
+        <w:shd w:val="clear" w:color="auto" w:fill="1E1E1E"/>
+        <w:spacing w:after="0" w:line="285" w:lineRule="atLeast"/>
+        <w:rPr>
+          <w:rFonts w:ascii="Consolas" w:eastAsia="Times New Roman" w:hAnsi="Consolas" w:cs="Times New Roman"/>
+          <w:color w:val="D4D4D4"/>
+          <w:sz w:val="21"/>
+          <w:szCs w:val="21"/>
+        </w:rPr>
+      </w:pPr>
+      <w:r>
+        <w:rPr>
+          <w:rFonts w:ascii="Consolas" w:eastAsia="Times New Roman" w:hAnsi="Consolas" w:cs="Times New Roman"/>
+          <w:color w:val="D4D4D4"/>
+          <w:sz w:val="21"/>
+          <w:szCs w:val="21"/>
+        </w:rPr>
+        <w:t>        });</w:t>
+      </w:r>
+    </w:p>
+    <w:p>
+      <w:pPr>
+        <w:shd w:val="clear" w:color="auto" w:fill="1E1E1E"/>
+        <w:spacing w:after="0" w:line="285" w:lineRule="atLeast"/>
+        <w:rPr>
+          <w:rFonts w:ascii="Consolas" w:eastAsia="Times New Roman" w:hAnsi="Consolas" w:cs="Times New Roman"/>
+          <w:color w:val="D4D4D4"/>
+          <w:sz w:val="21"/>
+          <w:szCs w:val="21"/>
+        </w:rPr>
+      </w:pPr>
+      <w:r>
+        <w:rPr>
+          <w:rFonts w:ascii="Consolas" w:eastAsia="Times New Roman" w:hAnsi="Consolas" w:cs="Times New Roman"/>
+          <w:color w:val="D4D4D4"/>
+          <w:sz w:val="21"/>
+          <w:szCs w:val="21"/>
+        </w:rPr>
+        <w:t>    }</w:t>
+      </w:r>
+    </w:p>
+    <w:p>
+      <w:pPr>
+        <w:shd w:val="clear" w:color="auto" w:fill="1E1E1E"/>
+        <w:spacing w:after="0" w:line="285" w:lineRule="atLeast"/>
+        <w:rPr>
+          <w:rFonts w:ascii="Consolas" w:eastAsia="Times New Roman" w:hAnsi="Consolas" w:cs="Times New Roman"/>
+          <w:color w:val="D4D4D4"/>
+          <w:sz w:val="21"/>
+          <w:szCs w:val="21"/>
+        </w:rPr>
+      </w:pPr>
+    </w:p>
+    <w:p>
+      <w:pPr>
+        <w:shd w:val="clear" w:color="auto" w:fill="1E1E1E"/>
+        <w:spacing w:after="0" w:line="285" w:lineRule="atLeast"/>
+        <w:rPr>
+          <w:rFonts w:ascii="Consolas" w:eastAsia="Times New Roman" w:hAnsi="Consolas" w:cs="Times New Roman"/>
+          <w:color w:val="D4D4D4"/>
+          <w:sz w:val="21"/>
+          <w:szCs w:val="21"/>
+        </w:rPr>
+      </w:pPr>
+      <w:r>
+        <w:rPr>
+          <w:rFonts w:ascii="Consolas" w:eastAsia="Times New Roman" w:hAnsi="Consolas" w:cs="Times New Roman"/>
+          <w:color w:val="D4D4D4"/>
+          <w:sz w:val="21"/>
+          <w:szCs w:val="21"/>
+        </w:rPr>
+        <w:t>    </w:t>
+      </w:r>
+      <w:r>
+        <w:rPr>
+          <w:rFonts w:ascii="Consolas" w:eastAsia="Times New Roman" w:hAnsi="Consolas" w:cs="Times New Roman"/>
+          <w:color w:val="6A9955"/>
+          <w:sz w:val="21"/>
+          <w:szCs w:val="21"/>
+        </w:rPr>
+        <w:t>/**</w:t>
+      </w:r>
+    </w:p>
+    <w:p>
+      <w:pPr>
+        <w:shd w:val="clear" w:color="auto" w:fill="1E1E1E"/>
+        <w:spacing w:after="0" w:line="285" w:lineRule="atLeast"/>
+        <w:rPr>
+          <w:rFonts w:ascii="Consolas" w:eastAsia="Times New Roman" w:hAnsi="Consolas" w:cs="Times New Roman"/>
+          <w:color w:val="D4D4D4"/>
+          <w:sz w:val="21"/>
+          <w:szCs w:val="21"/>
+        </w:rPr>
+      </w:pPr>
+      <w:r>
+        <w:rPr>
+          <w:rFonts w:ascii="Consolas" w:eastAsia="Times New Roman" w:hAnsi="Consolas" w:cs="Times New Roman"/>
+          <w:color w:val="6A9955"/>
+          <w:sz w:val="21"/>
+          <w:szCs w:val="21"/>
+        </w:rPr>
+        <w:t>     * Reverse the migrations.</w:t>
+      </w:r>
+    </w:p>
+    <w:p>
+      <w:pPr>
+        <w:shd w:val="clear" w:color="auto" w:fill="1E1E1E"/>
+        <w:spacing w:after="0" w:line="285" w:lineRule="atLeast"/>
+        <w:rPr>
+          <w:rFonts w:ascii="Consolas" w:eastAsia="Times New Roman" w:hAnsi="Consolas" w:cs="Times New Roman"/>
+          <w:color w:val="D4D4D4"/>
+          <w:sz w:val="21"/>
+          <w:szCs w:val="21"/>
+        </w:rPr>
+      </w:pPr>
+      <w:r>
+        <w:rPr>
+          <w:rFonts w:ascii="Consolas" w:eastAsia="Times New Roman" w:hAnsi="Consolas" w:cs="Times New Roman"/>
+          <w:color w:val="6A9955"/>
+          <w:sz w:val="21"/>
+          <w:szCs w:val="21"/>
+        </w:rPr>
+        <w:t>     *</w:t>
+      </w:r>
+    </w:p>
+    <w:p>
+      <w:pPr>
+        <w:shd w:val="clear" w:color="auto" w:fill="1E1E1E"/>
+        <w:spacing w:after="0" w:line="285" w:lineRule="atLeast"/>
+        <w:rPr>
+          <w:rFonts w:ascii="Consolas" w:eastAsia="Times New Roman" w:hAnsi="Consolas" w:cs="Times New Roman"/>
+          <w:color w:val="D4D4D4"/>
+          <w:sz w:val="21"/>
+          <w:szCs w:val="21"/>
+        </w:rPr>
+      </w:pPr>
+      <w:r>
+        <w:rPr>
+          <w:rFonts w:ascii="Consolas" w:eastAsia="Times New Roman" w:hAnsi="Consolas" w:cs="Times New Roman"/>
+          <w:color w:val="6A9955"/>
+          <w:sz w:val="21"/>
+          <w:szCs w:val="21"/>
+        </w:rPr>
+        <w:t>     * </w:t>
+      </w:r>
+      <w:r>
+        <w:rPr>
+          <w:rFonts w:ascii="Consolas" w:eastAsia="Times New Roman" w:hAnsi="Consolas" w:cs="Times New Roman"/>
+          <w:color w:val="569CD6"/>
+          <w:sz w:val="21"/>
+          <w:szCs w:val="21"/>
+        </w:rPr>
+        <w:t>@return</w:t>
+      </w:r>
+      <w:r>
+        <w:rPr>
+          <w:rFonts w:ascii="Consolas" w:eastAsia="Times New Roman" w:hAnsi="Consolas" w:cs="Times New Roman"/>
+          <w:color w:val="6A9955"/>
+          <w:sz w:val="21"/>
+          <w:szCs w:val="21"/>
+        </w:rPr>
+        <w:t> </w:t>
+      </w:r>
+      <w:r>
+        <w:rPr>
+          <w:rFonts w:ascii="Consolas" w:eastAsia="Times New Roman" w:hAnsi="Consolas" w:cs="Times New Roman"/>
+          <w:color w:val="569CD6"/>
+          <w:sz w:val="21"/>
+          <w:szCs w:val="21"/>
+        </w:rPr>
+        <w:t>void</w:t>
+      </w:r>
+    </w:p>
+    <w:p>
+      <w:pPr>
+        <w:shd w:val="clear" w:color="auto" w:fill="1E1E1E"/>
+        <w:spacing w:after="0" w:line="285" w:lineRule="atLeast"/>
+        <w:rPr>
+          <w:rFonts w:ascii="Consolas" w:eastAsia="Times New Roman" w:hAnsi="Consolas" w:cs="Times New Roman"/>
+          <w:color w:val="D4D4D4"/>
+          <w:sz w:val="21"/>
+          <w:szCs w:val="21"/>
+        </w:rPr>
+      </w:pPr>
+      <w:r>
+        <w:rPr>
+          <w:rFonts w:ascii="Consolas" w:eastAsia="Times New Roman" w:hAnsi="Consolas" w:cs="Times New Roman"/>
+          <w:color w:val="6A9955"/>
+          <w:sz w:val="21"/>
+          <w:szCs w:val="21"/>
+        </w:rPr>
+        <w:t>     */</w:t>
+      </w:r>
+    </w:p>
+    <w:p>
+      <w:pPr>
+        <w:shd w:val="clear" w:color="auto" w:fill="1E1E1E"/>
+        <w:spacing w:after="0" w:line="285" w:lineRule="atLeast"/>
+        <w:rPr>
+          <w:rFonts w:ascii="Consolas" w:eastAsia="Times New Roman" w:hAnsi="Consolas" w:cs="Times New Roman"/>
+          <w:color w:val="D4D4D4"/>
+          <w:sz w:val="21"/>
+          <w:szCs w:val="21"/>
+        </w:rPr>
+      </w:pPr>
+      <w:r>
+        <w:rPr>
+          <w:rFonts w:ascii="Consolas" w:eastAsia="Times New Roman" w:hAnsi="Consolas" w:cs="Times New Roman"/>
+          <w:color w:val="D4D4D4"/>
+          <w:sz w:val="21"/>
+          <w:szCs w:val="21"/>
+        </w:rPr>
+        <w:t>    </w:t>
+      </w:r>
+      <w:r>
+        <w:rPr>
+          <w:rFonts w:ascii="Consolas" w:eastAsia="Times New Roman" w:hAnsi="Consolas" w:cs="Times New Roman"/>
+          <w:color w:val="569CD6"/>
+          <w:sz w:val="21"/>
+          <w:szCs w:val="21"/>
+        </w:rPr>
+        <w:t>public</w:t>
+      </w:r>
+      <w:r>
+        <w:rPr>
+          <w:rFonts w:ascii="Consolas" w:eastAsia="Times New Roman" w:hAnsi="Consolas" w:cs="Times New Roman"/>
+          <w:color w:val="D4D4D4"/>
+          <w:sz w:val="21"/>
+          <w:szCs w:val="21"/>
+        </w:rPr>
+        <w:t> </w:t>
+      </w:r>
+      <w:r>
+        <w:rPr>
+          <w:rFonts w:ascii="Consolas" w:eastAsia="Times New Roman" w:hAnsi="Consolas" w:cs="Times New Roman"/>
+          <w:color w:val="569CD6"/>
+          <w:sz w:val="21"/>
+          <w:szCs w:val="21"/>
+        </w:rPr>
+        <w:t>function</w:t>
+      </w:r>
+      <w:r>
+        <w:rPr>
+          <w:rFonts w:ascii="Consolas" w:eastAsia="Times New Roman" w:hAnsi="Consolas" w:cs="Times New Roman"/>
+          <w:color w:val="D4D4D4"/>
+          <w:sz w:val="21"/>
+          <w:szCs w:val="21"/>
+        </w:rPr>
+        <w:t> </w:t>
+      </w:r>
+      <w:proofErr w:type="gramStart"/>
+      <w:r>
+        <w:rPr>
+          <w:rFonts w:ascii="Consolas" w:eastAsia="Times New Roman" w:hAnsi="Consolas" w:cs="Times New Roman"/>
+          <w:color w:val="D4D4D4"/>
+          <w:sz w:val="21"/>
+          <w:szCs w:val="21"/>
+        </w:rPr>
+        <w:t>down(</w:t>
+      </w:r>
+      <w:proofErr w:type="gramEnd"/>
+      <w:r>
+        <w:rPr>
+          <w:rFonts w:ascii="Consolas" w:eastAsia="Times New Roman" w:hAnsi="Consolas" w:cs="Times New Roman"/>
+          <w:color w:val="D4D4D4"/>
+          <w:sz w:val="21"/>
+          <w:szCs w:val="21"/>
+        </w:rPr>
+        <w:t>)</w:t>
+      </w:r>
+    </w:p>
+    <w:p>
+      <w:pPr>
+        <w:shd w:val="clear" w:color="auto" w:fill="1E1E1E"/>
+        <w:spacing w:after="0" w:line="285" w:lineRule="atLeast"/>
+        <w:rPr>
+          <w:rFonts w:ascii="Consolas" w:eastAsia="Times New Roman" w:hAnsi="Consolas" w:cs="Times New Roman"/>
+          <w:color w:val="D4D4D4"/>
+          <w:sz w:val="21"/>
+          <w:szCs w:val="21"/>
+        </w:rPr>
+      </w:pPr>
+      <w:r>
+        <w:rPr>
+          <w:rFonts w:ascii="Consolas" w:eastAsia="Times New Roman" w:hAnsi="Consolas" w:cs="Times New Roman"/>
+          <w:color w:val="D4D4D4"/>
+          <w:sz w:val="21"/>
+          <w:szCs w:val="21"/>
+        </w:rPr>
+        <w:t>    {</w:t>
+      </w:r>
+    </w:p>
+    <w:p>
+      <w:pPr>
+        <w:shd w:val="clear" w:color="auto" w:fill="1E1E1E"/>
+        <w:spacing w:after="0" w:line="285" w:lineRule="atLeast"/>
+        <w:rPr>
+          <w:rFonts w:ascii="Consolas" w:eastAsia="Times New Roman" w:hAnsi="Consolas" w:cs="Times New Roman"/>
+          <w:color w:val="D4D4D4"/>
+          <w:sz w:val="21"/>
+          <w:szCs w:val="21"/>
+        </w:rPr>
+      </w:pPr>
+      <w:r>
+        <w:rPr>
+          <w:rFonts w:ascii="Consolas" w:eastAsia="Times New Roman" w:hAnsi="Consolas" w:cs="Times New Roman"/>
+          <w:color w:val="D4D4D4"/>
+          <w:sz w:val="21"/>
+          <w:szCs w:val="21"/>
+        </w:rPr>
+        <w:t>        </w:t>
+      </w:r>
+      <w:proofErr w:type="gramStart"/>
+      <w:r>
+        <w:rPr>
+          <w:rFonts w:ascii="Consolas" w:eastAsia="Times New Roman" w:hAnsi="Consolas" w:cs="Times New Roman"/>
+          <w:color w:val="D4D4D4"/>
+          <w:sz w:val="21"/>
+          <w:szCs w:val="21"/>
+        </w:rPr>
+        <w:t>Schema::</w:t>
+      </w:r>
+      <w:proofErr w:type="gramEnd"/>
+      <w:r>
+        <w:rPr>
+          <w:rFonts w:ascii="Consolas" w:eastAsia="Times New Roman" w:hAnsi="Consolas" w:cs="Times New Roman"/>
+          <w:color w:val="D4D4D4"/>
+          <w:sz w:val="21"/>
+          <w:szCs w:val="21"/>
+        </w:rPr>
+        <w:t>table(</w:t>
+      </w:r>
+      <w:r>
+        <w:rPr>
+          <w:rFonts w:ascii="Consolas" w:eastAsia="Times New Roman" w:hAnsi="Consolas" w:cs="Times New Roman"/>
+          <w:color w:val="CE9178"/>
+          <w:sz w:val="21"/>
+          <w:szCs w:val="21"/>
+        </w:rPr>
+        <w:t>'addresses'</w:t>
+      </w:r>
+      <w:r>
+        <w:rPr>
+          <w:rFonts w:ascii="Consolas" w:eastAsia="Times New Roman" w:hAnsi="Consolas" w:cs="Times New Roman"/>
+          <w:color w:val="D4D4D4"/>
+          <w:sz w:val="21"/>
+          <w:szCs w:val="21"/>
+        </w:rPr>
+        <w:t>, </w:t>
+      </w:r>
+      <w:r>
+        <w:rPr>
+          <w:rFonts w:ascii="Consolas" w:eastAsia="Times New Roman" w:hAnsi="Consolas" w:cs="Times New Roman"/>
+          <w:color w:val="569CD6"/>
+          <w:sz w:val="21"/>
+          <w:szCs w:val="21"/>
+        </w:rPr>
+        <w:t>function</w:t>
+      </w:r>
+      <w:r>
+        <w:rPr>
+          <w:rFonts w:ascii="Consolas" w:eastAsia="Times New Roman" w:hAnsi="Consolas" w:cs="Times New Roman"/>
+          <w:color w:val="D4D4D4"/>
+          <w:sz w:val="21"/>
+          <w:szCs w:val="21"/>
+        </w:rPr>
+        <w:t> (</w:t>
+      </w:r>
+      <w:r>
+        <w:rPr>
+          <w:rFonts w:ascii="Consolas" w:eastAsia="Times New Roman" w:hAnsi="Consolas" w:cs="Times New Roman"/>
+          <w:color w:val="569CD6"/>
+          <w:sz w:val="21"/>
+          <w:szCs w:val="21"/>
+        </w:rPr>
+        <w:t>Blueprint</w:t>
+      </w:r>
+      <w:r>
+        <w:rPr>
+          <w:rFonts w:ascii="Consolas" w:eastAsia="Times New Roman" w:hAnsi="Consolas" w:cs="Times New Roman"/>
+          <w:color w:val="D4D4D4"/>
+          <w:sz w:val="21"/>
+          <w:szCs w:val="21"/>
+        </w:rPr>
+        <w:t> $table) {</w:t>
+      </w:r>
+    </w:p>
+    <w:p>
+      <w:pPr>
+        <w:shd w:val="clear" w:color="auto" w:fill="1E1E1E"/>
+        <w:spacing w:after="0" w:line="285" w:lineRule="atLeast"/>
+        <w:rPr>
+          <w:rFonts w:ascii="Consolas" w:eastAsia="Times New Roman" w:hAnsi="Consolas" w:cs="Times New Roman"/>
+          <w:color w:val="D4D4D4"/>
+          <w:sz w:val="21"/>
+          <w:szCs w:val="21"/>
+        </w:rPr>
+      </w:pPr>
+      <w:r>
+        <w:rPr>
+          <w:rFonts w:ascii="Consolas" w:eastAsia="Times New Roman" w:hAnsi="Consolas" w:cs="Times New Roman"/>
+          <w:color w:val="D4D4D4"/>
+          <w:sz w:val="21"/>
+          <w:szCs w:val="21"/>
+        </w:rPr>
+        <w:t>            $table-&gt;</w:t>
+      </w:r>
+      <w:proofErr w:type="spellStart"/>
+      <w:r>
+        <w:rPr>
+          <w:rFonts w:ascii="Consolas" w:eastAsia="Times New Roman" w:hAnsi="Consolas" w:cs="Times New Roman"/>
+          <w:color w:val="D4D4D4"/>
+          <w:sz w:val="21"/>
+          <w:szCs w:val="21"/>
+        </w:rPr>
+        <w:t>dropColumn</w:t>
+      </w:r>
+      <w:proofErr w:type="spellEnd"/>
+      <w:r>
+        <w:rPr>
+          <w:rFonts w:ascii="Consolas" w:eastAsia="Times New Roman" w:hAnsi="Consolas" w:cs="Times New Roman"/>
+          <w:color w:val="D4D4D4"/>
+          <w:sz w:val="21"/>
+          <w:szCs w:val="21"/>
+        </w:rPr>
+        <w:t>(</w:t>
+      </w:r>
+      <w:r>
+        <w:rPr>
+          <w:rFonts w:ascii="Consolas" w:eastAsia="Times New Roman" w:hAnsi="Consolas" w:cs="Times New Roman"/>
+          <w:color w:val="CE9178"/>
+          <w:sz w:val="21"/>
+          <w:szCs w:val="21"/>
+        </w:rPr>
+        <w:t>'age'</w:t>
+      </w:r>
+      <w:r>
+        <w:rPr>
+          <w:rFonts w:ascii="Consolas" w:eastAsia="Times New Roman" w:hAnsi="Consolas" w:cs="Times New Roman"/>
+          <w:color w:val="D4D4D4"/>
+          <w:sz w:val="21"/>
+          <w:szCs w:val="21"/>
+        </w:rPr>
+        <w:t>);</w:t>
+      </w:r>
+    </w:p>
+    <w:p>
+      <w:pPr>
+        <w:shd w:val="clear" w:color="auto" w:fill="1E1E1E"/>
+        <w:spacing w:after="0" w:line="285" w:lineRule="atLeast"/>
+        <w:rPr>
+          <w:rFonts w:ascii="Consolas" w:eastAsia="Times New Roman" w:hAnsi="Consolas" w:cs="Times New Roman"/>
+          <w:color w:val="D4D4D4"/>
+          <w:sz w:val="21"/>
+          <w:szCs w:val="21"/>
+        </w:rPr>
+      </w:pPr>
+      <w:r>
+        <w:rPr>
+          <w:rFonts w:ascii="Consolas" w:eastAsia="Times New Roman" w:hAnsi="Consolas" w:cs="Times New Roman"/>
+          <w:color w:val="D4D4D4"/>
+          <w:sz w:val="21"/>
+          <w:szCs w:val="21"/>
+        </w:rPr>
+        <w:t>        });</w:t>
+      </w:r>
+    </w:p>
+    <w:p>
+      <w:pPr>
+        <w:shd w:val="clear" w:color="auto" w:fill="1E1E1E"/>
+        <w:spacing w:after="0" w:line="285" w:lineRule="atLeast"/>
+        <w:rPr>
+          <w:rFonts w:ascii="Consolas" w:eastAsia="Times New Roman" w:hAnsi="Consolas" w:cs="Times New Roman"/>
+          <w:color w:val="D4D4D4"/>
+          <w:sz w:val="21"/>
+          <w:szCs w:val="21"/>
+        </w:rPr>
+      </w:pPr>
+      <w:r>
+        <w:rPr>
+          <w:rFonts w:ascii="Consolas" w:eastAsia="Times New Roman" w:hAnsi="Consolas" w:cs="Times New Roman"/>
+          <w:color w:val="D4D4D4"/>
+          <w:sz w:val="21"/>
+          <w:szCs w:val="21"/>
+        </w:rPr>
+        <w:t>    }</w:t>
+      </w:r>
+    </w:p>
+    <w:p>
+      <w:pPr>
+        <w:pStyle w:val="ListParagraph"/>
+        <w:ind w:left="1440"/>
+      </w:pPr>
+    </w:p>
     <w:p/>
+    <w:p>
+      <w:r>
+        <w:t xml:space="preserve">Condition </w:t>
+      </w:r>
+    </w:p>
+    <w:p>
+      <w:pPr>
+        <w:pStyle w:val="ListParagraph"/>
+        <w:numPr>
+          <w:ilvl w:val="3"/>
+          <w:numId w:val="1"/>
+        </w:numPr>
+      </w:pPr>
+      <w:r>
+        <w:t xml:space="preserve"> Project is in development (Still not host and you are the only one developer)</w:t>
+      </w:r>
+    </w:p>
+    <w:p>
+      <w:pPr>
+        <w:pStyle w:val="ListParagraph"/>
+        <w:ind w:left="2880"/>
+      </w:pPr>
+      <w:r>
+        <w:t>First way or second way</w:t>
+      </w:r>
+    </w:p>
+    <w:p>
+      <w:pPr>
+        <w:pStyle w:val="ListParagraph"/>
+        <w:ind w:left="2880"/>
+      </w:pPr>
+      <w:r>
+        <w:t>After someday mobile number want to be added</w:t>
+      </w:r>
+    </w:p>
+    <w:p>
+      <w:pPr>
+        <w:pStyle w:val="ListParagraph"/>
+        <w:ind w:left="2880"/>
+      </w:pPr>
+    </w:p>
+    <w:p>
+      <w:pPr>
+        <w:pStyle w:val="ListParagraph"/>
+        <w:ind w:left="2880"/>
+      </w:pPr>
+      <w:r>
+        <w:t>If there are other developer than you cannot do First way.</w:t>
+      </w:r>
+    </w:p>
+    <w:p>
+      <w:pPr>
+        <w:pStyle w:val="ListParagraph"/>
+        <w:ind w:left="2880"/>
+      </w:pPr>
+      <w:r>
+        <w:lastRenderedPageBreak/>
+        <w:t xml:space="preserve">Simply pull from </w:t>
+      </w:r>
+      <w:proofErr w:type="spellStart"/>
+      <w:r>
+        <w:t>git</w:t>
+      </w:r>
+      <w:proofErr w:type="spellEnd"/>
+      <w:r>
+        <w:t xml:space="preserve"> and run </w:t>
+      </w:r>
+      <w:proofErr w:type="spellStart"/>
+      <w:r>
+        <w:t>php</w:t>
+      </w:r>
+      <w:proofErr w:type="spellEnd"/>
+      <w:r>
+        <w:t xml:space="preserve"> artisan migrate</w:t>
+      </w:r>
+    </w:p>
+    <w:p>
+      <w:pPr>
+        <w:pStyle w:val="ListParagraph"/>
+        <w:ind w:left="2880"/>
+      </w:pPr>
+    </w:p>
+    <w:p>
+      <w:pPr>
+        <w:pStyle w:val="ListParagraph"/>
+        <w:numPr>
+          <w:ilvl w:val="3"/>
+          <w:numId w:val="1"/>
+        </w:numPr>
+      </w:pPr>
+      <w:r>
+        <w:t>Project running</w:t>
+      </w:r>
+    </w:p>
+    <w:p>
+      <w:pPr>
+        <w:pStyle w:val="ListParagraph"/>
+        <w:ind w:left="2880"/>
+      </w:pPr>
+      <w:r>
+        <w:t>Second way is better option</w:t>
+      </w:r>
+    </w:p>
+    <w:p>
+      <w:pPr>
+        <w:pStyle w:val="Heading1"/>
+      </w:pPr>
+    </w:p>
+    <w:p>
+      <w:pPr>
+        <w:pStyle w:val="Heading1"/>
+      </w:pPr>
+      <w:r>
+        <w:t>Error:</w:t>
+      </w:r>
+    </w:p>
+    <w:p>
+      <w:r>
+        <w:t xml:space="preserve">Design and database connection is still </w:t>
+      </w:r>
+      <w:proofErr w:type="gramStart"/>
+      <w:r>
+        <w:t>remaining.(</w:t>
+      </w:r>
+      <w:proofErr w:type="spellStart"/>
+      <w:proofErr w:type="gramEnd"/>
+      <w:r>
+        <w:t>npm</w:t>
+      </w:r>
+      <w:proofErr w:type="spellEnd"/>
+      <w:r>
+        <w:t xml:space="preserve"> install &amp;&amp; </w:t>
+      </w:r>
+      <w:proofErr w:type="spellStart"/>
+      <w:r>
+        <w:t>npm</w:t>
+      </w:r>
+      <w:proofErr w:type="spellEnd"/>
+      <w:r>
+        <w:t xml:space="preserve"> run dev will solve </w:t>
+      </w:r>
+      <w:proofErr w:type="spellStart"/>
+      <w:r>
+        <w:t>vue</w:t>
+      </w:r>
+      <w:proofErr w:type="spellEnd"/>
+      <w:r>
+        <w:t xml:space="preserve"> design problem)</w:t>
+      </w:r>
+    </w:p>
+    <w:p>
+      <w:proofErr w:type="spellStart"/>
+      <w:r>
+        <w:t>SqlState</w:t>
+      </w:r>
+      <w:proofErr w:type="spellEnd"/>
+      <w:r>
+        <w:t xml:space="preserve">: </w:t>
+      </w:r>
+      <w:proofErr w:type="spellStart"/>
+      <w:r>
+        <w:t>php</w:t>
+      </w:r>
+      <w:proofErr w:type="spellEnd"/>
+      <w:r>
+        <w:t xml:space="preserve"> artisan migrate</w:t>
+      </w:r>
+    </w:p>
+    <w:p>
+      <w:r>
+        <w:rPr>
+          <w:rFonts w:ascii="Segoe UI" w:hAnsi="Segoe UI" w:cs="Segoe UI"/>
+          <w:b/>
+          <w:bCs/>
+          <w:color w:val="332F51"/>
+          <w:sz w:val="36"/>
+          <w:szCs w:val="36"/>
+          <w:shd w:val="clear" w:color="auto" w:fill="FFFFFF"/>
+        </w:rPr>
+        <w:t>SQLSTATE[HY000]: General error: 1364 Field 'phone' doesn't have a default value</w:t>
+      </w:r>
+    </w:p>
+    <w:p>
+      <w:r>
+        <w:t>Name of this error is default value:</w:t>
+      </w:r>
+    </w:p>
+    <w:p>
+      <w:r>
+        <w:t>Reason of this error</w:t>
+      </w:r>
+    </w:p>
+    <w:p>
+      <w:r>
+        <w:t>There is no default value for phone</w:t>
+      </w:r>
+    </w:p>
+    <w:p/>
+    <w:p>
+      <w:pPr>
+        <w:pStyle w:val="Heading1"/>
+      </w:pPr>
+      <w:r>
+        <w:t>Login and Register</w:t>
+      </w:r>
+    </w:p>
+    <w:p>
+      <w:proofErr w:type="spellStart"/>
+      <w:r>
+        <w:t>Laravel</w:t>
+      </w:r>
+      <w:proofErr w:type="spellEnd"/>
+      <w:r>
+        <w:t xml:space="preserve"> gives us login and register by default but first we have write</w:t>
+      </w:r>
+    </w:p>
+    <w:p>
+      <w:pPr>
+        <w:pStyle w:val="HTMLPreformatted"/>
+        <w:shd w:val="clear" w:color="auto" w:fill="FBFBFD"/>
+        <w:spacing w:before="120" w:after="480"/>
+        <w:rPr>
+          <w:rStyle w:val="HTMLCode"/>
+          <w:rFonts w:eastAsiaTheme="majorEastAsia"/>
+          <w:color w:val="090910"/>
+        </w:rPr>
+      </w:pPr>
+      <w:r>
+        <w:rPr>
+          <w:rStyle w:val="HTMLCode"/>
+          <w:rFonts w:eastAsiaTheme="majorEastAsia"/>
+          <w:color w:val="090910"/>
+        </w:rPr>
+        <w:t xml:space="preserve">composer </w:t>
+      </w:r>
+      <w:r>
+        <w:rPr>
+          <w:rStyle w:val="token"/>
+          <w:rFonts w:eastAsiaTheme="majorEastAsia"/>
+          <w:color w:val="055472"/>
+        </w:rPr>
+        <w:t>require</w:t>
+      </w:r>
+      <w:r>
+        <w:rPr>
+          <w:rStyle w:val="HTMLCode"/>
+          <w:rFonts w:eastAsiaTheme="majorEastAsia"/>
+          <w:color w:val="090910"/>
+        </w:rPr>
+        <w:t xml:space="preserve"> </w:t>
+      </w:r>
+      <w:proofErr w:type="spellStart"/>
+      <w:r>
+        <w:rPr>
+          <w:rStyle w:val="HTMLCode"/>
+          <w:rFonts w:eastAsiaTheme="majorEastAsia"/>
+          <w:color w:val="090910"/>
+        </w:rPr>
+        <w:t>laravel</w:t>
+      </w:r>
+      <w:proofErr w:type="spellEnd"/>
+      <w:r>
+        <w:rPr>
+          <w:rStyle w:val="token"/>
+          <w:rFonts w:eastAsiaTheme="majorEastAsia"/>
+          <w:color w:val="090910"/>
+        </w:rPr>
+        <w:t>/</w:t>
+      </w:r>
+      <w:proofErr w:type="spellStart"/>
+      <w:r>
+        <w:rPr>
+          <w:rStyle w:val="HTMLCode"/>
+          <w:rFonts w:eastAsiaTheme="majorEastAsia"/>
+          <w:color w:val="090910"/>
+        </w:rPr>
+        <w:t>ui</w:t>
+      </w:r>
+      <w:proofErr w:type="spellEnd"/>
+    </w:p>
+    <w:p>
+      <w:pPr>
+        <w:pStyle w:val="HTMLPreformatted"/>
+        <w:shd w:val="clear" w:color="auto" w:fill="FBFBFD"/>
+        <w:spacing w:before="120" w:after="480"/>
+        <w:rPr>
+          <w:color w:val="CA473F"/>
+          <w:sz w:val="24"/>
+          <w:szCs w:val="24"/>
+        </w:rPr>
+      </w:pPr>
+      <w:proofErr w:type="spellStart"/>
+      <w:r>
+        <w:rPr>
+          <w:rStyle w:val="HTMLCode"/>
+          <w:rFonts w:eastAsiaTheme="majorEastAsia"/>
+          <w:color w:val="090910"/>
+        </w:rPr>
+        <w:t>php</w:t>
+      </w:r>
+      <w:proofErr w:type="spellEnd"/>
+      <w:r>
+        <w:rPr>
+          <w:rStyle w:val="HTMLCode"/>
+          <w:rFonts w:eastAsiaTheme="majorEastAsia"/>
+          <w:color w:val="090910"/>
+        </w:rPr>
+        <w:t xml:space="preserve"> artisan </w:t>
+      </w:r>
+      <w:proofErr w:type="spellStart"/>
+      <w:r>
+        <w:rPr>
+          <w:rStyle w:val="HTMLCode"/>
+          <w:rFonts w:eastAsiaTheme="majorEastAsia"/>
+          <w:color w:val="090910"/>
+        </w:rPr>
+        <w:t>ui</w:t>
+      </w:r>
+      <w:proofErr w:type="spellEnd"/>
+      <w:r>
+        <w:rPr>
+          <w:rStyle w:val="HTMLCode"/>
+          <w:rFonts w:eastAsiaTheme="majorEastAsia"/>
+          <w:color w:val="090910"/>
+        </w:rPr>
+        <w:t xml:space="preserve"> </w:t>
+      </w:r>
+      <w:proofErr w:type="spellStart"/>
+      <w:r>
+        <w:rPr>
+          <w:rStyle w:val="HTMLCode"/>
+          <w:rFonts w:eastAsiaTheme="majorEastAsia"/>
+          <w:color w:val="090910"/>
+        </w:rPr>
+        <w:t>vue</w:t>
+      </w:r>
+      <w:proofErr w:type="spellEnd"/>
+      <w:r>
+        <w:rPr>
+          <w:rStyle w:val="HTMLCode"/>
+          <w:rFonts w:eastAsiaTheme="majorEastAsia"/>
+          <w:color w:val="090910"/>
+        </w:rPr>
+        <w:t xml:space="preserve"> </w:t>
+      </w:r>
+      <w:r>
+        <w:rPr>
+          <w:rStyle w:val="token"/>
+          <w:rFonts w:eastAsiaTheme="majorEastAsia"/>
+          <w:color w:val="090910"/>
+        </w:rPr>
+        <w:t>--</w:t>
+      </w:r>
+      <w:proofErr w:type="spellStart"/>
+      <w:r>
+        <w:rPr>
+          <w:rStyle w:val="HTMLCode"/>
+          <w:rFonts w:eastAsiaTheme="majorEastAsia"/>
+          <w:color w:val="090910"/>
+        </w:rPr>
+        <w:t>auth</w:t>
+      </w:r>
+      <w:proofErr w:type="spellEnd"/>
+    </w:p>
+    <w:p>
+      <w:pPr>
+        <w:pStyle w:val="Heading1"/>
+      </w:pPr>
+      <w:proofErr w:type="spellStart"/>
+      <w:r>
+        <w:t>Laravel</w:t>
+      </w:r>
+      <w:proofErr w:type="spellEnd"/>
+      <w:r>
+        <w:t xml:space="preserve"> Actual process:</w:t>
+      </w:r>
+    </w:p>
+    <w:p/>
+    <w:p>
+      <w:r>
+        <w:t xml:space="preserve">First </w:t>
+      </w:r>
+      <w:r>
+        <w:t xml:space="preserve">browser </w:t>
+      </w:r>
+      <w:proofErr w:type="gramStart"/>
+      <w:r>
+        <w:t>go</w:t>
+      </w:r>
+      <w:proofErr w:type="gramEnd"/>
+      <w:r>
+        <w:t xml:space="preserve"> to route-&gt; </w:t>
+      </w:r>
+      <w:proofErr w:type="spellStart"/>
+      <w:r>
+        <w:t>web.php</w:t>
+      </w:r>
+      <w:proofErr w:type="spellEnd"/>
+    </w:p>
+    <w:p>
+      <w:r>
+        <w:t xml:space="preserve">Then it </w:t>
+      </w:r>
+      <w:proofErr w:type="gramStart"/>
+      <w:r>
+        <w:t>search</w:t>
+      </w:r>
+      <w:proofErr w:type="gramEnd"/>
+      <w:r>
+        <w:t xml:space="preserve"> for </w:t>
+      </w:r>
+      <w:proofErr w:type="spellStart"/>
+      <w:r>
+        <w:t>url</w:t>
+      </w:r>
+      <w:proofErr w:type="spellEnd"/>
+      <w:r>
+        <w:t xml:space="preserve"> segment in </w:t>
+      </w:r>
+      <w:proofErr w:type="spellStart"/>
+      <w:r>
+        <w:t>web.php</w:t>
+      </w:r>
+      <w:proofErr w:type="spellEnd"/>
+    </w:p>
+    <w:p>
+      <w:pPr>
+        <w:shd w:val="clear" w:color="auto" w:fill="1E1E1E"/>
+        <w:spacing w:after="0" w:line="285" w:lineRule="atLeast"/>
+        <w:rPr>
+          <w:rFonts w:ascii="Consolas" w:eastAsia="Times New Roman" w:hAnsi="Consolas" w:cs="Times New Roman"/>
+          <w:color w:val="D4D4D4"/>
+          <w:sz w:val="21"/>
+          <w:szCs w:val="21"/>
+        </w:rPr>
+      </w:pPr>
+      <w:proofErr w:type="gramStart"/>
+      <w:r>
+        <w:rPr>
+          <w:rFonts w:ascii="Consolas" w:eastAsia="Times New Roman" w:hAnsi="Consolas" w:cs="Times New Roman"/>
+          <w:color w:val="D4D4D4"/>
+          <w:sz w:val="21"/>
+          <w:szCs w:val="21"/>
+        </w:rPr>
+        <w:t>Route::</w:t>
+      </w:r>
+      <w:proofErr w:type="gramEnd"/>
+      <w:r>
+        <w:rPr>
+          <w:rFonts w:ascii="Consolas" w:eastAsia="Times New Roman" w:hAnsi="Consolas" w:cs="Times New Roman"/>
+          <w:color w:val="D4D4D4"/>
+          <w:sz w:val="21"/>
+          <w:szCs w:val="21"/>
+        </w:rPr>
+        <w:t>get(</w:t>
+      </w:r>
+      <w:r>
+        <w:rPr>
+          <w:rFonts w:ascii="Consolas" w:eastAsia="Times New Roman" w:hAnsi="Consolas" w:cs="Times New Roman"/>
+          <w:color w:val="CE9178"/>
+          <w:sz w:val="21"/>
+          <w:szCs w:val="21"/>
+        </w:rPr>
+        <w:t>'/'</w:t>
+      </w:r>
+      <w:r>
+        <w:rPr>
+          <w:rFonts w:ascii="Consolas" w:eastAsia="Times New Roman" w:hAnsi="Consolas" w:cs="Times New Roman"/>
+          <w:color w:val="D4D4D4"/>
+          <w:sz w:val="21"/>
+          <w:szCs w:val="21"/>
+        </w:rPr>
+        <w:t>, </w:t>
+      </w:r>
+      <w:r>
+        <w:rPr>
+          <w:rFonts w:ascii="Consolas" w:eastAsia="Times New Roman" w:hAnsi="Consolas" w:cs="Times New Roman"/>
+          <w:color w:val="569CD6"/>
+          <w:sz w:val="21"/>
+          <w:szCs w:val="21"/>
+        </w:rPr>
+        <w:t>function</w:t>
+      </w:r>
+      <w:r>
+        <w:rPr>
+          <w:rFonts w:ascii="Consolas" w:eastAsia="Times New Roman" w:hAnsi="Consolas" w:cs="Times New Roman"/>
+          <w:color w:val="D4D4D4"/>
+          <w:sz w:val="21"/>
+          <w:szCs w:val="21"/>
+        </w:rPr>
+        <w:t> () {</w:t>
+      </w:r>
+    </w:p>
+    <w:p>
+      <w:pPr>
+        <w:shd w:val="clear" w:color="auto" w:fill="1E1E1E"/>
+        <w:spacing w:after="0" w:line="285" w:lineRule="atLeast"/>
+        <w:rPr>
+          <w:rFonts w:ascii="Consolas" w:eastAsia="Times New Roman" w:hAnsi="Consolas" w:cs="Times New Roman"/>
+          <w:color w:val="D4D4D4"/>
+          <w:sz w:val="21"/>
+          <w:szCs w:val="21"/>
+        </w:rPr>
+      </w:pPr>
+      <w:r>
+        <w:rPr>
+          <w:rFonts w:ascii="Consolas" w:eastAsia="Times New Roman" w:hAnsi="Consolas" w:cs="Times New Roman"/>
+          <w:color w:val="D4D4D4"/>
+          <w:sz w:val="21"/>
+          <w:szCs w:val="21"/>
+        </w:rPr>
+        <w:t>    </w:t>
+      </w:r>
+      <w:r>
+        <w:rPr>
+          <w:rFonts w:ascii="Consolas" w:eastAsia="Times New Roman" w:hAnsi="Consolas" w:cs="Times New Roman"/>
+          <w:color w:val="569CD6"/>
+          <w:sz w:val="21"/>
+          <w:szCs w:val="21"/>
+        </w:rPr>
+        <w:t>return</w:t>
+      </w:r>
+      <w:r>
+        <w:rPr>
+          <w:rFonts w:ascii="Consolas" w:eastAsia="Times New Roman" w:hAnsi="Consolas" w:cs="Times New Roman"/>
+          <w:color w:val="D4D4D4"/>
+          <w:sz w:val="21"/>
+          <w:szCs w:val="21"/>
+        </w:rPr>
+        <w:t> view(</w:t>
+      </w:r>
+      <w:r>
+        <w:rPr>
+          <w:rFonts w:ascii="Consolas" w:eastAsia="Times New Roman" w:hAnsi="Consolas" w:cs="Times New Roman"/>
+          <w:color w:val="CE9178"/>
+          <w:sz w:val="21"/>
+          <w:szCs w:val="21"/>
+        </w:rPr>
+        <w:t>'welcome'</w:t>
+      </w:r>
+      <w:r>
+        <w:rPr>
+          <w:rFonts w:ascii="Consolas" w:eastAsia="Times New Roman" w:hAnsi="Consolas" w:cs="Times New Roman"/>
+          <w:color w:val="D4D4D4"/>
+          <w:sz w:val="21"/>
+          <w:szCs w:val="21"/>
+        </w:rPr>
+        <w:t>);</w:t>
+      </w:r>
+    </w:p>
+    <w:p>
+      <w:pPr>
+        <w:shd w:val="clear" w:color="auto" w:fill="1E1E1E"/>
+        <w:spacing w:after="0" w:line="285" w:lineRule="atLeast"/>
+        <w:rPr>
+          <w:rFonts w:ascii="Consolas" w:eastAsia="Times New Roman" w:hAnsi="Consolas" w:cs="Times New Roman"/>
+          <w:color w:val="D4D4D4"/>
+          <w:sz w:val="21"/>
+          <w:szCs w:val="21"/>
+        </w:rPr>
+      </w:pPr>
+      <w:r>
+        <w:rPr>
+          <w:rFonts w:ascii="Consolas" w:eastAsia="Times New Roman" w:hAnsi="Consolas" w:cs="Times New Roman"/>
+          <w:color w:val="D4D4D4"/>
+          <w:sz w:val="21"/>
+          <w:szCs w:val="21"/>
+        </w:rPr>
+        <w:t>});</w:t>
+      </w:r>
+    </w:p>
+    <w:p>
+      <w:pPr>
+        <w:shd w:val="clear" w:color="auto" w:fill="1E1E1E"/>
+        <w:spacing w:after="0" w:line="285" w:lineRule="atLeast"/>
+        <w:rPr>
+          <w:rFonts w:ascii="Consolas" w:eastAsia="Times New Roman" w:hAnsi="Consolas" w:cs="Times New Roman"/>
+          <w:color w:val="D4D4D4"/>
+          <w:sz w:val="21"/>
+          <w:szCs w:val="21"/>
+        </w:rPr>
+      </w:pPr>
+    </w:p>
+    <w:p>
+      <w:pPr>
+        <w:shd w:val="clear" w:color="auto" w:fill="1E1E1E"/>
+        <w:spacing w:after="0" w:line="285" w:lineRule="atLeast"/>
+        <w:rPr>
+          <w:rFonts w:ascii="Consolas" w:eastAsia="Times New Roman" w:hAnsi="Consolas" w:cs="Times New Roman"/>
+          <w:color w:val="D4D4D4"/>
+          <w:sz w:val="21"/>
+          <w:szCs w:val="21"/>
+        </w:rPr>
+      </w:pPr>
+      <w:proofErr w:type="spellStart"/>
+      <w:proofErr w:type="gramStart"/>
+      <w:r>
+        <w:rPr>
+          <w:rFonts w:ascii="Consolas" w:eastAsia="Times New Roman" w:hAnsi="Consolas" w:cs="Times New Roman"/>
+          <w:color w:val="D4D4D4"/>
+          <w:sz w:val="21"/>
+          <w:szCs w:val="21"/>
+        </w:rPr>
+        <w:t>Auth</w:t>
+      </w:r>
+      <w:proofErr w:type="spellEnd"/>
+      <w:r>
+        <w:rPr>
+          <w:rFonts w:ascii="Consolas" w:eastAsia="Times New Roman" w:hAnsi="Consolas" w:cs="Times New Roman"/>
+          <w:color w:val="D4D4D4"/>
+          <w:sz w:val="21"/>
+          <w:szCs w:val="21"/>
+        </w:rPr>
+        <w:t>::</w:t>
+      </w:r>
+      <w:proofErr w:type="gramEnd"/>
+      <w:r>
+        <w:rPr>
+          <w:rFonts w:ascii="Consolas" w:eastAsia="Times New Roman" w:hAnsi="Consolas" w:cs="Times New Roman"/>
+          <w:color w:val="D4D4D4"/>
+          <w:sz w:val="21"/>
+          <w:szCs w:val="21"/>
+        </w:rPr>
+        <w:t>routes();</w:t>
+      </w:r>
+    </w:p>
+    <w:p>
+      <w:pPr>
+        <w:shd w:val="clear" w:color="auto" w:fill="1E1E1E"/>
+        <w:spacing w:after="0" w:line="285" w:lineRule="atLeast"/>
+        <w:rPr>
+          <w:rFonts w:ascii="Consolas" w:eastAsia="Times New Roman" w:hAnsi="Consolas" w:cs="Times New Roman"/>
+          <w:color w:val="D4D4D4"/>
+          <w:sz w:val="21"/>
+          <w:szCs w:val="21"/>
+        </w:rPr>
+      </w:pPr>
+    </w:p>
+    <w:p>
+      <w:pPr>
+        <w:shd w:val="clear" w:color="auto" w:fill="1E1E1E"/>
+        <w:spacing w:after="0" w:line="285" w:lineRule="atLeast"/>
+        <w:rPr>
+          <w:rFonts w:ascii="Consolas" w:eastAsia="Times New Roman" w:hAnsi="Consolas" w:cs="Times New Roman"/>
+          <w:color w:val="D4D4D4"/>
+          <w:sz w:val="21"/>
+          <w:szCs w:val="21"/>
+        </w:rPr>
+      </w:pPr>
+      <w:proofErr w:type="gramStart"/>
+      <w:r>
+        <w:rPr>
+          <w:rFonts w:ascii="Consolas" w:eastAsia="Times New Roman" w:hAnsi="Consolas" w:cs="Times New Roman"/>
+          <w:color w:val="D4D4D4"/>
+          <w:sz w:val="21"/>
+          <w:szCs w:val="21"/>
+        </w:rPr>
+        <w:t>Route::</w:t>
+      </w:r>
+      <w:proofErr w:type="gramEnd"/>
+      <w:r>
+        <w:rPr>
+          <w:rFonts w:ascii="Consolas" w:eastAsia="Times New Roman" w:hAnsi="Consolas" w:cs="Times New Roman"/>
+          <w:color w:val="D4D4D4"/>
+          <w:sz w:val="21"/>
+          <w:szCs w:val="21"/>
+        </w:rPr>
+        <w:t>get(</w:t>
+      </w:r>
+      <w:r>
+        <w:rPr>
+          <w:rFonts w:ascii="Consolas" w:eastAsia="Times New Roman" w:hAnsi="Consolas" w:cs="Times New Roman"/>
+          <w:color w:val="CE9178"/>
+          <w:sz w:val="21"/>
+          <w:szCs w:val="21"/>
+        </w:rPr>
+        <w:t>'/home'</w:t>
+      </w:r>
+      <w:r>
+        <w:rPr>
+          <w:rFonts w:ascii="Consolas" w:eastAsia="Times New Roman" w:hAnsi="Consolas" w:cs="Times New Roman"/>
+          <w:color w:val="D4D4D4"/>
+          <w:sz w:val="21"/>
+          <w:szCs w:val="21"/>
+        </w:rPr>
+        <w:t>, </w:t>
+      </w:r>
+      <w:r>
+        <w:rPr>
+          <w:rFonts w:ascii="Consolas" w:eastAsia="Times New Roman" w:hAnsi="Consolas" w:cs="Times New Roman"/>
+          <w:color w:val="CE9178"/>
+          <w:sz w:val="21"/>
+          <w:szCs w:val="21"/>
+        </w:rPr>
+        <w:t>'</w:t>
+      </w:r>
+      <w:proofErr w:type="spellStart"/>
+      <w:r>
+        <w:rPr>
+          <w:rFonts w:ascii="Consolas" w:eastAsia="Times New Roman" w:hAnsi="Consolas" w:cs="Times New Roman"/>
+          <w:color w:val="CE9178"/>
+          <w:sz w:val="21"/>
+          <w:szCs w:val="21"/>
+        </w:rPr>
+        <w:t>HomeController@index</w:t>
+      </w:r>
+      <w:proofErr w:type="spellEnd"/>
+      <w:r>
+        <w:rPr>
+          <w:rFonts w:ascii="Consolas" w:eastAsia="Times New Roman" w:hAnsi="Consolas" w:cs="Times New Roman"/>
+          <w:color w:val="CE9178"/>
+          <w:sz w:val="21"/>
+          <w:szCs w:val="21"/>
+        </w:rPr>
+        <w:t>'</w:t>
+      </w:r>
+      <w:r>
+        <w:rPr>
+          <w:rFonts w:ascii="Consolas" w:eastAsia="Times New Roman" w:hAnsi="Consolas" w:cs="Times New Roman"/>
+          <w:color w:val="D4D4D4"/>
+          <w:sz w:val="21"/>
+          <w:szCs w:val="21"/>
+        </w:rPr>
+        <w:t>)-&gt;name(</w:t>
+      </w:r>
+      <w:r>
+        <w:rPr>
+          <w:rFonts w:ascii="Consolas" w:eastAsia="Times New Roman" w:hAnsi="Consolas" w:cs="Times New Roman"/>
+          <w:color w:val="CE9178"/>
+          <w:sz w:val="21"/>
+          <w:szCs w:val="21"/>
+        </w:rPr>
+        <w:t>'home'</w:t>
+      </w:r>
+      <w:r>
+        <w:rPr>
+          <w:rFonts w:ascii="Consolas" w:eastAsia="Times New Roman" w:hAnsi="Consolas" w:cs="Times New Roman"/>
+          <w:color w:val="D4D4D4"/>
+          <w:sz w:val="21"/>
+          <w:szCs w:val="21"/>
+        </w:rPr>
+        <w:t>);</w:t>
+      </w:r>
+    </w:p>
+    <w:p>
+      <w:pPr>
+        <w:shd w:val="clear" w:color="auto" w:fill="1E1E1E"/>
+        <w:spacing w:after="0" w:line="285" w:lineRule="atLeast"/>
+        <w:rPr>
+          <w:rFonts w:ascii="Consolas" w:eastAsia="Times New Roman" w:hAnsi="Consolas" w:cs="Times New Roman"/>
+          <w:color w:val="D4D4D4"/>
+          <w:sz w:val="21"/>
+          <w:szCs w:val="21"/>
+        </w:rPr>
+      </w:pPr>
+    </w:p>
+    <w:p>
+      <w:pPr>
+        <w:shd w:val="clear" w:color="auto" w:fill="1E1E1E"/>
+        <w:spacing w:after="0" w:line="285" w:lineRule="atLeast"/>
+        <w:rPr>
+          <w:rFonts w:ascii="Consolas" w:eastAsia="Times New Roman" w:hAnsi="Consolas" w:cs="Times New Roman"/>
+          <w:color w:val="D4D4D4"/>
+          <w:sz w:val="21"/>
+          <w:szCs w:val="21"/>
+        </w:rPr>
+      </w:pPr>
+      <w:proofErr w:type="gramStart"/>
+      <w:r>
+        <w:rPr>
+          <w:rFonts w:ascii="Consolas" w:eastAsia="Times New Roman" w:hAnsi="Consolas" w:cs="Times New Roman"/>
+          <w:color w:val="D4D4D4"/>
+          <w:sz w:val="21"/>
+          <w:szCs w:val="21"/>
+        </w:rPr>
+        <w:t>Route::</w:t>
+      </w:r>
+      <w:proofErr w:type="gramEnd"/>
+      <w:r>
+        <w:rPr>
+          <w:rFonts w:ascii="Consolas" w:eastAsia="Times New Roman" w:hAnsi="Consolas" w:cs="Times New Roman"/>
+          <w:color w:val="D4D4D4"/>
+          <w:sz w:val="21"/>
+          <w:szCs w:val="21"/>
+        </w:rPr>
+        <w:t>get(</w:t>
+      </w:r>
+      <w:r>
+        <w:rPr>
+          <w:rFonts w:ascii="Consolas" w:eastAsia="Times New Roman" w:hAnsi="Consolas" w:cs="Times New Roman"/>
+          <w:color w:val="CE9178"/>
+          <w:sz w:val="21"/>
+          <w:szCs w:val="21"/>
+        </w:rPr>
+        <w:t>'/raj'</w:t>
+      </w:r>
+      <w:r>
+        <w:rPr>
+          <w:rFonts w:ascii="Consolas" w:eastAsia="Times New Roman" w:hAnsi="Consolas" w:cs="Times New Roman"/>
+          <w:color w:val="D4D4D4"/>
+          <w:sz w:val="21"/>
+          <w:szCs w:val="21"/>
+        </w:rPr>
+        <w:t>, </w:t>
+      </w:r>
+      <w:r>
+        <w:rPr>
+          <w:rFonts w:ascii="Consolas" w:eastAsia="Times New Roman" w:hAnsi="Consolas" w:cs="Times New Roman"/>
+          <w:color w:val="569CD6"/>
+          <w:sz w:val="21"/>
+          <w:szCs w:val="21"/>
+        </w:rPr>
+        <w:t>function</w:t>
+      </w:r>
+      <w:r>
+        <w:rPr>
+          <w:rFonts w:ascii="Consolas" w:eastAsia="Times New Roman" w:hAnsi="Consolas" w:cs="Times New Roman"/>
+          <w:color w:val="D4D4D4"/>
+          <w:sz w:val="21"/>
+          <w:szCs w:val="21"/>
+        </w:rPr>
+        <w:t> () {</w:t>
+      </w:r>
+    </w:p>
+    <w:p>
+      <w:pPr>
+        <w:shd w:val="clear" w:color="auto" w:fill="1E1E1E"/>
+        <w:spacing w:after="0" w:line="285" w:lineRule="atLeast"/>
+        <w:rPr>
+          <w:rFonts w:ascii="Consolas" w:eastAsia="Times New Roman" w:hAnsi="Consolas" w:cs="Times New Roman"/>
+          <w:color w:val="D4D4D4"/>
+          <w:sz w:val="21"/>
+          <w:szCs w:val="21"/>
+        </w:rPr>
+      </w:pPr>
+      <w:r>
+        <w:rPr>
+          <w:rFonts w:ascii="Consolas" w:eastAsia="Times New Roman" w:hAnsi="Consolas" w:cs="Times New Roman"/>
+          <w:color w:val="D4D4D4"/>
+          <w:sz w:val="21"/>
+          <w:szCs w:val="21"/>
+        </w:rPr>
+        <w:t>    echo </w:t>
+      </w:r>
+      <w:r>
+        <w:rPr>
+          <w:rFonts w:ascii="Consolas" w:eastAsia="Times New Roman" w:hAnsi="Consolas" w:cs="Times New Roman"/>
+          <w:color w:val="CE9178"/>
+          <w:sz w:val="21"/>
+          <w:szCs w:val="21"/>
+        </w:rPr>
+        <w:t>"</w:t>
+      </w:r>
+      <w:proofErr w:type="spellStart"/>
+      <w:r>
+        <w:rPr>
+          <w:rFonts w:ascii="Consolas" w:eastAsia="Times New Roman" w:hAnsi="Consolas" w:cs="Times New Roman"/>
+          <w:color w:val="CE9178"/>
+          <w:sz w:val="21"/>
+          <w:szCs w:val="21"/>
+        </w:rPr>
+        <w:t>rajkumar</w:t>
+      </w:r>
+      <w:proofErr w:type="spellEnd"/>
+      <w:r>
+        <w:rPr>
+          <w:rFonts w:ascii="Consolas" w:eastAsia="Times New Roman" w:hAnsi="Consolas" w:cs="Times New Roman"/>
+          <w:color w:val="CE9178"/>
+          <w:sz w:val="21"/>
+          <w:szCs w:val="21"/>
+        </w:rPr>
+        <w:t>"</w:t>
+      </w:r>
+      <w:r>
+        <w:rPr>
+          <w:rFonts w:ascii="Consolas" w:eastAsia="Times New Roman" w:hAnsi="Consolas" w:cs="Times New Roman"/>
+          <w:color w:val="D4D4D4"/>
+          <w:sz w:val="21"/>
+          <w:szCs w:val="21"/>
+        </w:rPr>
+        <w:t>;</w:t>
+      </w:r>
+    </w:p>
+    <w:p>
+      <w:pPr>
+        <w:shd w:val="clear" w:color="auto" w:fill="1E1E1E"/>
+        <w:spacing w:after="0" w:line="285" w:lineRule="atLeast"/>
+        <w:rPr>
+          <w:rFonts w:ascii="Consolas" w:eastAsia="Times New Roman" w:hAnsi="Consolas" w:cs="Times New Roman"/>
+          <w:color w:val="D4D4D4"/>
+          <w:sz w:val="21"/>
+          <w:szCs w:val="21"/>
+        </w:rPr>
+      </w:pPr>
+      <w:r>
+        <w:rPr>
+          <w:rFonts w:ascii="Consolas" w:eastAsia="Times New Roman" w:hAnsi="Consolas" w:cs="Times New Roman"/>
+          <w:color w:val="D4D4D4"/>
+          <w:sz w:val="21"/>
+          <w:szCs w:val="21"/>
+        </w:rPr>
+        <w:t>});</w:t>
+      </w:r>
+    </w:p>
+    <w:p/>
+    <w:p>
+      <w:r>
+        <w:t xml:space="preserve">If it finds the </w:t>
+      </w:r>
+      <w:proofErr w:type="spellStart"/>
+      <w:r>
+        <w:t>url</w:t>
+      </w:r>
+      <w:proofErr w:type="spellEnd"/>
+      <w:r>
+        <w:t xml:space="preserve"> </w:t>
+      </w:r>
+      <w:proofErr w:type="gramStart"/>
+      <w:r>
+        <w:t>segment</w:t>
+      </w:r>
+      <w:proofErr w:type="gramEnd"/>
+      <w:r>
+        <w:t xml:space="preserve"> then it redirect to controller or return view or just echo.</w:t>
+      </w:r>
+    </w:p>
+    <w:p/>
+    <w:p>
+      <w:pPr>
+        <w:pStyle w:val="Heading1"/>
+      </w:pPr>
+      <w:r>
+        <w:t>Page View process:</w:t>
+      </w:r>
+    </w:p>
+    <w:p>
+      <w:pPr>
+        <w:pStyle w:val="ListParagraph"/>
+        <w:numPr>
+          <w:ilvl w:val="0"/>
+          <w:numId w:val="26"/>
+        </w:numPr>
+      </w:pPr>
+      <w:r>
+        <w:t>Write in the route (</w:t>
+      </w:r>
+      <w:proofErr w:type="spellStart"/>
+      <w:r>
+        <w:t>web.php</w:t>
+      </w:r>
+      <w:proofErr w:type="spellEnd"/>
+      <w:r>
+        <w:t>) then return the view</w:t>
+      </w:r>
+    </w:p>
+    <w:p>
+      <w:pPr>
+        <w:pStyle w:val="ListParagraph"/>
+        <w:shd w:val="clear" w:color="auto" w:fill="1E1E1E"/>
+        <w:spacing w:after="0" w:line="285" w:lineRule="atLeast"/>
+        <w:rPr>
+          <w:rFonts w:ascii="Consolas" w:eastAsia="Times New Roman" w:hAnsi="Consolas" w:cs="Times New Roman"/>
+          <w:color w:val="D4D4D4"/>
+          <w:sz w:val="21"/>
+          <w:szCs w:val="21"/>
+        </w:rPr>
+      </w:pPr>
+      <w:proofErr w:type="gramStart"/>
+      <w:r>
+        <w:rPr>
+          <w:rFonts w:ascii="Consolas" w:eastAsia="Times New Roman" w:hAnsi="Consolas" w:cs="Times New Roman"/>
+          <w:color w:val="D4D4D4"/>
+          <w:sz w:val="21"/>
+          <w:szCs w:val="21"/>
+        </w:rPr>
+        <w:t>Route::</w:t>
+      </w:r>
+      <w:proofErr w:type="gramEnd"/>
+      <w:r>
+        <w:rPr>
+          <w:rFonts w:ascii="Consolas" w:eastAsia="Times New Roman" w:hAnsi="Consolas" w:cs="Times New Roman"/>
+          <w:color w:val="D4D4D4"/>
+          <w:sz w:val="21"/>
+          <w:szCs w:val="21"/>
+        </w:rPr>
+        <w:t>get(</w:t>
+      </w:r>
+      <w:r>
+        <w:rPr>
+          <w:rFonts w:ascii="Consolas" w:eastAsia="Times New Roman" w:hAnsi="Consolas" w:cs="Times New Roman"/>
+          <w:color w:val="CE9178"/>
+          <w:sz w:val="21"/>
+          <w:szCs w:val="21"/>
+        </w:rPr>
+        <w:t>'/add-address'</w:t>
+      </w:r>
+      <w:r>
+        <w:rPr>
+          <w:rFonts w:ascii="Consolas" w:eastAsia="Times New Roman" w:hAnsi="Consolas" w:cs="Times New Roman"/>
+          <w:color w:val="D4D4D4"/>
+          <w:sz w:val="21"/>
+          <w:szCs w:val="21"/>
+        </w:rPr>
+        <w:t>, </w:t>
+      </w:r>
+      <w:r>
+        <w:rPr>
+          <w:rFonts w:ascii="Consolas" w:eastAsia="Times New Roman" w:hAnsi="Consolas" w:cs="Times New Roman"/>
+          <w:color w:val="569CD6"/>
+          <w:sz w:val="21"/>
+          <w:szCs w:val="21"/>
+        </w:rPr>
+        <w:t>function</w:t>
+      </w:r>
+      <w:r>
+        <w:rPr>
+          <w:rFonts w:ascii="Consolas" w:eastAsia="Times New Roman" w:hAnsi="Consolas" w:cs="Times New Roman"/>
+          <w:color w:val="D4D4D4"/>
+          <w:sz w:val="21"/>
+          <w:szCs w:val="21"/>
+        </w:rPr>
+        <w:t> () {</w:t>
+      </w:r>
+    </w:p>
+    <w:p>
+      <w:pPr>
+        <w:pStyle w:val="ListParagraph"/>
+        <w:shd w:val="clear" w:color="auto" w:fill="1E1E1E"/>
+        <w:spacing w:after="0" w:line="285" w:lineRule="atLeast"/>
+        <w:rPr>
+          <w:rFonts w:ascii="Consolas" w:eastAsia="Times New Roman" w:hAnsi="Consolas" w:cs="Times New Roman"/>
+          <w:color w:val="D4D4D4"/>
+          <w:sz w:val="21"/>
+          <w:szCs w:val="21"/>
+        </w:rPr>
+      </w:pPr>
+      <w:r>
+        <w:rPr>
+          <w:rFonts w:ascii="Consolas" w:eastAsia="Times New Roman" w:hAnsi="Consolas" w:cs="Times New Roman"/>
+          <w:color w:val="D4D4D4"/>
+          <w:sz w:val="21"/>
+          <w:szCs w:val="21"/>
+        </w:rPr>
+        <w:t>    </w:t>
+      </w:r>
+      <w:r>
+        <w:rPr>
+          <w:rFonts w:ascii="Consolas" w:eastAsia="Times New Roman" w:hAnsi="Consolas" w:cs="Times New Roman"/>
+          <w:color w:val="569CD6"/>
+          <w:sz w:val="21"/>
+          <w:szCs w:val="21"/>
+        </w:rPr>
+        <w:t>return</w:t>
+      </w:r>
+      <w:r>
+        <w:rPr>
+          <w:rFonts w:ascii="Consolas" w:eastAsia="Times New Roman" w:hAnsi="Consolas" w:cs="Times New Roman"/>
+          <w:color w:val="D4D4D4"/>
+          <w:sz w:val="21"/>
+          <w:szCs w:val="21"/>
+        </w:rPr>
+        <w:t> view(</w:t>
+      </w:r>
+      <w:r>
+        <w:rPr>
+          <w:rFonts w:ascii="Consolas" w:eastAsia="Times New Roman" w:hAnsi="Consolas" w:cs="Times New Roman"/>
+          <w:color w:val="CE9178"/>
+          <w:sz w:val="21"/>
+          <w:szCs w:val="21"/>
+        </w:rPr>
+        <w:t>'add-address'</w:t>
+      </w:r>
+      <w:r>
+        <w:rPr>
+          <w:rFonts w:ascii="Consolas" w:eastAsia="Times New Roman" w:hAnsi="Consolas" w:cs="Times New Roman"/>
+          <w:color w:val="D4D4D4"/>
+          <w:sz w:val="21"/>
+          <w:szCs w:val="21"/>
+        </w:rPr>
+        <w:t>);</w:t>
+      </w:r>
+    </w:p>
+    <w:p>
+      <w:pPr>
+        <w:pStyle w:val="ListParagraph"/>
+        <w:shd w:val="clear" w:color="auto" w:fill="1E1E1E"/>
+        <w:spacing w:after="0" w:line="285" w:lineRule="atLeast"/>
+        <w:rPr>
+          <w:rFonts w:ascii="Consolas" w:eastAsia="Times New Roman" w:hAnsi="Consolas" w:cs="Times New Roman"/>
+          <w:color w:val="D4D4D4"/>
+          <w:sz w:val="21"/>
+          <w:szCs w:val="21"/>
+        </w:rPr>
+      </w:pPr>
+      <w:r>
+        <w:rPr>
+          <w:rFonts w:ascii="Consolas" w:eastAsia="Times New Roman" w:hAnsi="Consolas" w:cs="Times New Roman"/>
+          <w:color w:val="D4D4D4"/>
+          <w:sz w:val="21"/>
+          <w:szCs w:val="21"/>
+        </w:rPr>
+        <w:t>});</w:t>
+      </w:r>
+    </w:p>
+    <w:p>
+      <w:pPr>
+        <w:pStyle w:val="ListParagraph"/>
+      </w:pPr>
+    </w:p>
+    <w:p>
+      <w:pPr>
+        <w:pStyle w:val="ListParagraph"/>
+        <w:numPr>
+          <w:ilvl w:val="0"/>
+          <w:numId w:val="26"/>
+        </w:numPr>
+      </w:pPr>
+      <w:r>
+        <w:t xml:space="preserve">Write the controller name to redirect in </w:t>
+      </w:r>
+      <w:proofErr w:type="spellStart"/>
+      <w:r>
+        <w:t>web.php</w:t>
+      </w:r>
+      <w:proofErr w:type="spellEnd"/>
+    </w:p>
+    <w:p>
+      <w:pPr>
+        <w:pStyle w:val="ListParagraph"/>
+        <w:shd w:val="clear" w:color="auto" w:fill="1E1E1E"/>
+        <w:spacing w:after="0" w:line="285" w:lineRule="atLeast"/>
+        <w:rPr>
+          <w:rFonts w:ascii="Consolas" w:eastAsia="Times New Roman" w:hAnsi="Consolas" w:cs="Times New Roman"/>
+          <w:color w:val="D4D4D4"/>
+          <w:sz w:val="21"/>
+          <w:szCs w:val="21"/>
+        </w:rPr>
+      </w:pPr>
+      <w:proofErr w:type="gramStart"/>
+      <w:r>
+        <w:rPr>
+          <w:rFonts w:ascii="Consolas" w:eastAsia="Times New Roman" w:hAnsi="Consolas" w:cs="Times New Roman"/>
+          <w:color w:val="D4D4D4"/>
+          <w:sz w:val="21"/>
+          <w:szCs w:val="21"/>
+        </w:rPr>
+        <w:t>Route::</w:t>
+      </w:r>
+      <w:proofErr w:type="gramEnd"/>
+      <w:r>
+        <w:rPr>
+          <w:rFonts w:ascii="Consolas" w:eastAsia="Times New Roman" w:hAnsi="Consolas" w:cs="Times New Roman"/>
+          <w:color w:val="D4D4D4"/>
+          <w:sz w:val="21"/>
+          <w:szCs w:val="21"/>
+        </w:rPr>
+        <w:t>get(</w:t>
+      </w:r>
+      <w:r>
+        <w:rPr>
+          <w:rFonts w:ascii="Consolas" w:eastAsia="Times New Roman" w:hAnsi="Consolas" w:cs="Times New Roman"/>
+          <w:color w:val="CE9178"/>
+          <w:sz w:val="21"/>
+          <w:szCs w:val="21"/>
+        </w:rPr>
+        <w:t>'/all-address'</w:t>
+      </w:r>
+      <w:r>
+        <w:rPr>
+          <w:rFonts w:ascii="Consolas" w:eastAsia="Times New Roman" w:hAnsi="Consolas" w:cs="Times New Roman"/>
+          <w:color w:val="D4D4D4"/>
+          <w:sz w:val="21"/>
+          <w:szCs w:val="21"/>
+        </w:rPr>
+        <w:t>, </w:t>
+      </w:r>
+      <w:r>
+        <w:rPr>
+          <w:rFonts w:ascii="Consolas" w:eastAsia="Times New Roman" w:hAnsi="Consolas" w:cs="Times New Roman"/>
+          <w:color w:val="CE9178"/>
+          <w:sz w:val="21"/>
+          <w:szCs w:val="21"/>
+        </w:rPr>
+        <w:t>'</w:t>
+      </w:r>
+      <w:proofErr w:type="spellStart"/>
+      <w:r>
+        <w:rPr>
+          <w:rFonts w:ascii="Consolas" w:eastAsia="Times New Roman" w:hAnsi="Consolas" w:cs="Times New Roman"/>
+          <w:color w:val="CE9178"/>
+          <w:sz w:val="21"/>
+          <w:szCs w:val="21"/>
+        </w:rPr>
+        <w:t>HomeController@all</w:t>
+      </w:r>
+      <w:proofErr w:type="spellEnd"/>
+      <w:r>
+        <w:rPr>
+          <w:rFonts w:ascii="Consolas" w:eastAsia="Times New Roman" w:hAnsi="Consolas" w:cs="Times New Roman"/>
+          <w:color w:val="CE9178"/>
+          <w:sz w:val="21"/>
+          <w:szCs w:val="21"/>
+        </w:rPr>
+        <w:t>'</w:t>
+      </w:r>
+      <w:r>
+        <w:rPr>
+          <w:rFonts w:ascii="Consolas" w:eastAsia="Times New Roman" w:hAnsi="Consolas" w:cs="Times New Roman"/>
+          <w:color w:val="D4D4D4"/>
+          <w:sz w:val="21"/>
+          <w:szCs w:val="21"/>
+        </w:rPr>
+        <w:t>); </w:t>
+      </w:r>
+      <w:r>
+        <w:rPr>
+          <w:rFonts w:ascii="Consolas" w:eastAsia="Times New Roman" w:hAnsi="Consolas" w:cs="Times New Roman"/>
+          <w:color w:val="6A9955"/>
+          <w:sz w:val="21"/>
+          <w:szCs w:val="21"/>
+        </w:rPr>
+        <w:t>//</w:t>
+      </w:r>
+    </w:p>
+    <w:p>
+      <w:pPr>
+        <w:pStyle w:val="ListParagraph"/>
+      </w:pPr>
+      <w:r>
+        <w:t xml:space="preserve">And in </w:t>
+      </w:r>
+      <w:proofErr w:type="spellStart"/>
+      <w:r>
+        <w:rPr>
+          <w:highlight w:val="yellow"/>
+        </w:rPr>
+        <w:t>HomeController</w:t>
+      </w:r>
+      <w:r>
+        <w:t>.php</w:t>
+      </w:r>
+      <w:proofErr w:type="spellEnd"/>
+    </w:p>
+    <w:p>
+      <w:pPr>
+        <w:shd w:val="clear" w:color="auto" w:fill="1E1E1E"/>
+        <w:spacing w:after="0" w:line="285" w:lineRule="atLeast"/>
+        <w:rPr>
+          <w:rFonts w:ascii="Consolas" w:eastAsia="Times New Roman" w:hAnsi="Consolas" w:cs="Times New Roman"/>
+          <w:color w:val="D4D4D4"/>
+          <w:sz w:val="21"/>
+          <w:szCs w:val="21"/>
+        </w:rPr>
+      </w:pPr>
+      <w:r>
+        <w:rPr>
+          <w:rFonts w:ascii="Consolas" w:eastAsia="Times New Roman" w:hAnsi="Consolas" w:cs="Times New Roman"/>
+          <w:color w:val="569CD6"/>
+          <w:sz w:val="21"/>
+          <w:szCs w:val="21"/>
+        </w:rPr>
+        <w:t>public</w:t>
+      </w:r>
+      <w:r>
+        <w:rPr>
+          <w:rFonts w:ascii="Consolas" w:eastAsia="Times New Roman" w:hAnsi="Consolas" w:cs="Times New Roman"/>
+          <w:color w:val="D4D4D4"/>
+          <w:sz w:val="21"/>
+          <w:szCs w:val="21"/>
+        </w:rPr>
+        <w:t> </w:t>
+      </w:r>
+      <w:r>
+        <w:rPr>
+          <w:rFonts w:ascii="Consolas" w:eastAsia="Times New Roman" w:hAnsi="Consolas" w:cs="Times New Roman"/>
+          <w:color w:val="569CD6"/>
+          <w:sz w:val="21"/>
+          <w:szCs w:val="21"/>
+        </w:rPr>
+        <w:t>function</w:t>
+      </w:r>
+      <w:r>
+        <w:rPr>
+          <w:rFonts w:ascii="Consolas" w:eastAsia="Times New Roman" w:hAnsi="Consolas" w:cs="Times New Roman"/>
+          <w:color w:val="D4D4D4"/>
+          <w:sz w:val="21"/>
+          <w:szCs w:val="21"/>
+        </w:rPr>
+        <w:t> </w:t>
+      </w:r>
+      <w:proofErr w:type="gramStart"/>
+      <w:r>
+        <w:rPr>
+          <w:rFonts w:ascii="Consolas" w:eastAsia="Times New Roman" w:hAnsi="Consolas" w:cs="Times New Roman"/>
+          <w:color w:val="D4D4D4"/>
+          <w:sz w:val="21"/>
+          <w:szCs w:val="21"/>
+        </w:rPr>
+        <w:t>all(</w:t>
+      </w:r>
+      <w:proofErr w:type="gramEnd"/>
+      <w:r>
+        <w:rPr>
+          <w:rFonts w:ascii="Consolas" w:eastAsia="Times New Roman" w:hAnsi="Consolas" w:cs="Times New Roman"/>
+          <w:color w:val="D4D4D4"/>
+          <w:sz w:val="21"/>
+          <w:szCs w:val="21"/>
+        </w:rPr>
+        <w:t>){</w:t>
+      </w:r>
+    </w:p>
+    <w:p>
+      <w:pPr>
+        <w:shd w:val="clear" w:color="auto" w:fill="1E1E1E"/>
+        <w:spacing w:after="0" w:line="285" w:lineRule="atLeast"/>
+        <w:rPr>
+          <w:rFonts w:ascii="Consolas" w:eastAsia="Times New Roman" w:hAnsi="Consolas" w:cs="Times New Roman"/>
+          <w:color w:val="D4D4D4"/>
+          <w:sz w:val="21"/>
+          <w:szCs w:val="21"/>
+        </w:rPr>
+      </w:pPr>
+      <w:r>
+        <w:rPr>
+          <w:rFonts w:ascii="Consolas" w:eastAsia="Times New Roman" w:hAnsi="Consolas" w:cs="Times New Roman"/>
+          <w:color w:val="D4D4D4"/>
+          <w:sz w:val="21"/>
+          <w:szCs w:val="21"/>
+        </w:rPr>
+        <w:t>        </w:t>
+      </w:r>
+      <w:r>
+        <w:rPr>
+          <w:rFonts w:ascii="Consolas" w:eastAsia="Times New Roman" w:hAnsi="Consolas" w:cs="Times New Roman"/>
+          <w:color w:val="569CD6"/>
+          <w:sz w:val="21"/>
+          <w:szCs w:val="21"/>
+        </w:rPr>
+        <w:t>return</w:t>
+      </w:r>
+      <w:r>
+        <w:rPr>
+          <w:rFonts w:ascii="Consolas" w:eastAsia="Times New Roman" w:hAnsi="Consolas" w:cs="Times New Roman"/>
+          <w:color w:val="D4D4D4"/>
+          <w:sz w:val="21"/>
+          <w:szCs w:val="21"/>
+        </w:rPr>
+        <w:t> view(</w:t>
+      </w:r>
+      <w:r>
+        <w:rPr>
+          <w:rFonts w:ascii="Consolas" w:eastAsia="Times New Roman" w:hAnsi="Consolas" w:cs="Times New Roman"/>
+          <w:color w:val="CE9178"/>
+          <w:sz w:val="21"/>
+          <w:szCs w:val="21"/>
+        </w:rPr>
+        <w:t>'all-address'</w:t>
+      </w:r>
+      <w:r>
+        <w:rPr>
+          <w:rFonts w:ascii="Consolas" w:eastAsia="Times New Roman" w:hAnsi="Consolas" w:cs="Times New Roman"/>
+          <w:color w:val="D4D4D4"/>
+          <w:sz w:val="21"/>
+          <w:szCs w:val="21"/>
+        </w:rPr>
+        <w:t>);</w:t>
+      </w:r>
+    </w:p>
+    <w:p>
+      <w:pPr>
+        <w:shd w:val="clear" w:color="auto" w:fill="1E1E1E"/>
+        <w:spacing w:after="0" w:line="285" w:lineRule="atLeast"/>
+        <w:rPr>
+          <w:rFonts w:ascii="Consolas" w:eastAsia="Times New Roman" w:hAnsi="Consolas" w:cs="Times New Roman"/>
+          <w:color w:val="D4D4D4"/>
+          <w:sz w:val="21"/>
+          <w:szCs w:val="21"/>
+        </w:rPr>
+      </w:pPr>
+      <w:r>
+        <w:rPr>
+          <w:rFonts w:ascii="Consolas" w:eastAsia="Times New Roman" w:hAnsi="Consolas" w:cs="Times New Roman"/>
+          <w:color w:val="D4D4D4"/>
+          <w:sz w:val="21"/>
+          <w:szCs w:val="21"/>
+        </w:rPr>
+        <w:t>    }</w:t>
+      </w:r>
+    </w:p>
+    <w:p>
+      <w:pPr>
+        <w:pStyle w:val="ListParagraph"/>
+        <w:numPr>
+          <w:ilvl w:val="0"/>
+          <w:numId w:val="26"/>
+        </w:numPr>
+      </w:pPr>
+      <w:r>
+        <w:t xml:space="preserve">Create </w:t>
+      </w:r>
+      <w:r>
+        <w:rPr>
+          <w:highlight w:val="yellow"/>
+        </w:rPr>
+        <w:t>all-</w:t>
+      </w:r>
+      <w:proofErr w:type="spellStart"/>
+      <w:r>
+        <w:rPr>
+          <w:highlight w:val="yellow"/>
+        </w:rPr>
+        <w:t>address.blade.php</w:t>
+      </w:r>
+      <w:proofErr w:type="spellEnd"/>
+      <w:r>
+        <w:t xml:space="preserve"> file in view folder </w:t>
+      </w:r>
+    </w:p>
+    <w:p>
+      <w:bookmarkStart w:id="27" w:name="_GoBack"/>
+      <w:bookmarkEnd w:id="27"/>
+    </w:p>
     <w:sectPr>
       <w:pgSz w:w="12240" w:h="15840"/>
       <w:pgMar w:top="1440" w:right="1440" w:bottom="1440" w:left="1440" w:header="720" w:footer="720" w:gutter="0"/>
@@ -9012,7 +12477,7 @@
   <w:abstractNum w:abstractNumId="1" w15:restartNumberingAfterBreak="0">
     <w:nsid w:val="05B06E3A"/>
     <w:multiLevelType w:val="multilevel"/>
-    <w:tmpl w:val="C7328170"/>
+    <w:tmpl w:val="5EA65C2C"/>
     <w:lvl w:ilvl="0">
       <w:start w:val="1"/>
       <w:numFmt w:val="decimal"/>
@@ -9049,17 +12514,17 @@
         <w:rFonts w:hint="default"/>
       </w:rPr>
     </w:lvl>
-    <w:lvl w:ilvl="3" w:tentative="1">
-      <w:start w:val="1"/>
-      <w:numFmt w:val="decimal"/>
+    <w:lvl w:ilvl="3">
+      <w:start w:val="1"/>
+      <w:numFmt w:val="upperLetter"/>
       <w:lvlText w:val="%4."/>
       <w:lvlJc w:val="left"/>
       <w:pPr>
-        <w:tabs>
-          <w:tab w:val="num" w:pos="2880"/>
-        </w:tabs>
         <w:ind w:left="2880" w:hanging="360"/>
       </w:pPr>
+      <w:rPr>
+        <w:rFonts w:hint="default"/>
+      </w:rPr>
     </w:lvl>
     <w:lvl w:ilvl="4" w:tentative="1">
       <w:start w:val="1"/>
@@ -9548,6 +13013,119 @@
     </w:lvl>
   </w:abstractNum>
   <w:abstractNum w:abstractNumId="6" w15:restartNumberingAfterBreak="0">
+    <w:nsid w:val="2593415C"/>
+    <w:multiLevelType w:val="hybridMultilevel"/>
+    <w:tmpl w:val="3B3A8244"/>
+    <w:lvl w:ilvl="0" w:tplc="04090001">
+      <w:start w:val="1"/>
+      <w:numFmt w:val="bullet"/>
+      <w:lvlText w:val=""/>
+      <w:lvlJc w:val="left"/>
+      <w:pPr>
+        <w:ind w:left="1440" w:hanging="360"/>
+      </w:pPr>
+      <w:rPr>
+        <w:rFonts w:ascii="Symbol" w:hAnsi="Symbol" w:hint="default"/>
+      </w:rPr>
+    </w:lvl>
+    <w:lvl w:ilvl="1" w:tplc="04090003" w:tentative="1">
+      <w:start w:val="1"/>
+      <w:numFmt w:val="bullet"/>
+      <w:lvlText w:val="o"/>
+      <w:lvlJc w:val="left"/>
+      <w:pPr>
+        <w:ind w:left="2160" w:hanging="360"/>
+      </w:pPr>
+      <w:rPr>
+        <w:rFonts w:ascii="Courier New" w:hAnsi="Courier New" w:cs="Courier New" w:hint="default"/>
+      </w:rPr>
+    </w:lvl>
+    <w:lvl w:ilvl="2" w:tplc="04090005" w:tentative="1">
+      <w:start w:val="1"/>
+      <w:numFmt w:val="bullet"/>
+      <w:lvlText w:val=""/>
+      <w:lvlJc w:val="left"/>
+      <w:pPr>
+        <w:ind w:left="2880" w:hanging="360"/>
+      </w:pPr>
+      <w:rPr>
+        <w:rFonts w:ascii="Wingdings" w:hAnsi="Wingdings" w:hint="default"/>
+      </w:rPr>
+    </w:lvl>
+    <w:lvl w:ilvl="3" w:tplc="04090001" w:tentative="1">
+      <w:start w:val="1"/>
+      <w:numFmt w:val="bullet"/>
+      <w:lvlText w:val=""/>
+      <w:lvlJc w:val="left"/>
+      <w:pPr>
+        <w:ind w:left="3600" w:hanging="360"/>
+      </w:pPr>
+      <w:rPr>
+        <w:rFonts w:ascii="Symbol" w:hAnsi="Symbol" w:hint="default"/>
+      </w:rPr>
+    </w:lvl>
+    <w:lvl w:ilvl="4" w:tplc="04090003" w:tentative="1">
+      <w:start w:val="1"/>
+      <w:numFmt w:val="bullet"/>
+      <w:lvlText w:val="o"/>
+      <w:lvlJc w:val="left"/>
+      <w:pPr>
+        <w:ind w:left="4320" w:hanging="360"/>
+      </w:pPr>
+      <w:rPr>
+        <w:rFonts w:ascii="Courier New" w:hAnsi="Courier New" w:cs="Courier New" w:hint="default"/>
+      </w:rPr>
+    </w:lvl>
+    <w:lvl w:ilvl="5" w:tplc="04090005" w:tentative="1">
+      <w:start w:val="1"/>
+      <w:numFmt w:val="bullet"/>
+      <w:lvlText w:val=""/>
+      <w:lvlJc w:val="left"/>
+      <w:pPr>
+        <w:ind w:left="5040" w:hanging="360"/>
+      </w:pPr>
+      <w:rPr>
+        <w:rFonts w:ascii="Wingdings" w:hAnsi="Wingdings" w:hint="default"/>
+      </w:rPr>
+    </w:lvl>
+    <w:lvl w:ilvl="6" w:tplc="04090001" w:tentative="1">
+      <w:start w:val="1"/>
+      <w:numFmt w:val="bullet"/>
+      <w:lvlText w:val=""/>
+      <w:lvlJc w:val="left"/>
+      <w:pPr>
+        <w:ind w:left="5760" w:hanging="360"/>
+      </w:pPr>
+      <w:rPr>
+        <w:rFonts w:ascii="Symbol" w:hAnsi="Symbol" w:hint="default"/>
+      </w:rPr>
+    </w:lvl>
+    <w:lvl w:ilvl="7" w:tplc="04090003" w:tentative="1">
+      <w:start w:val="1"/>
+      <w:numFmt w:val="bullet"/>
+      <w:lvlText w:val="o"/>
+      <w:lvlJc w:val="left"/>
+      <w:pPr>
+        <w:ind w:left="6480" w:hanging="360"/>
+      </w:pPr>
+      <w:rPr>
+        <w:rFonts w:ascii="Courier New" w:hAnsi="Courier New" w:cs="Courier New" w:hint="default"/>
+      </w:rPr>
+    </w:lvl>
+    <w:lvl w:ilvl="8" w:tplc="04090005" w:tentative="1">
+      <w:start w:val="1"/>
+      <w:numFmt w:val="bullet"/>
+      <w:lvlText w:val=""/>
+      <w:lvlJc w:val="left"/>
+      <w:pPr>
+        <w:ind w:left="7200" w:hanging="360"/>
+      </w:pPr>
+      <w:rPr>
+        <w:rFonts w:ascii="Wingdings" w:hAnsi="Wingdings" w:hint="default"/>
+      </w:rPr>
+    </w:lvl>
+  </w:abstractNum>
+  <w:abstractNum w:abstractNumId="7" w15:restartNumberingAfterBreak="0">
     <w:nsid w:val="2CE32C45"/>
     <w:multiLevelType w:val="hybridMultilevel"/>
     <w:tmpl w:val="7DDCE984"/>
@@ -9660,7 +13238,7 @@
       </w:rPr>
     </w:lvl>
   </w:abstractNum>
-  <w:abstractNum w:abstractNumId="7" w15:restartNumberingAfterBreak="0">
+  <w:abstractNum w:abstractNumId="8" w15:restartNumberingAfterBreak="0">
     <w:nsid w:val="2F2B4B77"/>
     <w:multiLevelType w:val="multilevel"/>
     <w:tmpl w:val="CE30B7C2"/>
@@ -9773,7 +13351,7 @@
       </w:pPr>
     </w:lvl>
   </w:abstractNum>
-  <w:abstractNum w:abstractNumId="8" w15:restartNumberingAfterBreak="0">
+  <w:abstractNum w:abstractNumId="9" w15:restartNumberingAfterBreak="0">
     <w:nsid w:val="2F9658FF"/>
     <w:multiLevelType w:val="hybridMultilevel"/>
     <w:tmpl w:val="00B0DBAE"/>
@@ -9886,7 +13464,7 @@
       </w:rPr>
     </w:lvl>
   </w:abstractNum>
-  <w:abstractNum w:abstractNumId="9" w15:restartNumberingAfterBreak="0">
+  <w:abstractNum w:abstractNumId="10" w15:restartNumberingAfterBreak="0">
     <w:nsid w:val="331036F2"/>
     <w:multiLevelType w:val="hybridMultilevel"/>
     <w:tmpl w:val="19508CAE"/>
@@ -9975,7 +13553,7 @@
       </w:pPr>
     </w:lvl>
   </w:abstractNum>
-  <w:abstractNum w:abstractNumId="10" w15:restartNumberingAfterBreak="0">
+  <w:abstractNum w:abstractNumId="11" w15:restartNumberingAfterBreak="0">
     <w:nsid w:val="371D24F7"/>
     <w:multiLevelType w:val="hybridMultilevel"/>
     <w:tmpl w:val="60AABB48"/>
@@ -10064,7 +13642,7 @@
       </w:pPr>
     </w:lvl>
   </w:abstractNum>
-  <w:abstractNum w:abstractNumId="11" w15:restartNumberingAfterBreak="0">
+  <w:abstractNum w:abstractNumId="12" w15:restartNumberingAfterBreak="0">
     <w:nsid w:val="38264191"/>
     <w:multiLevelType w:val="multilevel"/>
     <w:tmpl w:val="27903390"/>
@@ -10183,7 +13761,7 @@
       </w:pPr>
     </w:lvl>
   </w:abstractNum>
-  <w:abstractNum w:abstractNumId="12" w15:restartNumberingAfterBreak="0">
+  <w:abstractNum w:abstractNumId="13" w15:restartNumberingAfterBreak="0">
     <w:nsid w:val="424935D5"/>
     <w:multiLevelType w:val="multilevel"/>
     <w:tmpl w:val="FA8A178A"/>
@@ -10296,7 +13874,7 @@
       </w:pPr>
     </w:lvl>
   </w:abstractNum>
-  <w:abstractNum w:abstractNumId="13" w15:restartNumberingAfterBreak="0">
+  <w:abstractNum w:abstractNumId="14" w15:restartNumberingAfterBreak="0">
     <w:nsid w:val="51700F69"/>
     <w:multiLevelType w:val="multilevel"/>
     <w:tmpl w:val="E5B62354"/>
@@ -10412,7 +13990,7 @@
       </w:pPr>
     </w:lvl>
   </w:abstractNum>
-  <w:abstractNum w:abstractNumId="14" w15:restartNumberingAfterBreak="0">
+  <w:abstractNum w:abstractNumId="15" w15:restartNumberingAfterBreak="0">
     <w:nsid w:val="57B221AD"/>
     <w:multiLevelType w:val="multilevel"/>
     <w:tmpl w:val="3AD2FD2E"/>
@@ -10561,7 +14139,7 @@
       </w:rPr>
     </w:lvl>
   </w:abstractNum>
-  <w:abstractNum w:abstractNumId="15" w15:restartNumberingAfterBreak="0">
+  <w:abstractNum w:abstractNumId="16" w15:restartNumberingAfterBreak="0">
     <w:nsid w:val="601F3E73"/>
     <w:multiLevelType w:val="multilevel"/>
     <w:tmpl w:val="F78ECBB4"/>
@@ -10674,7 +14252,7 @@
       </w:pPr>
     </w:lvl>
   </w:abstractNum>
-  <w:abstractNum w:abstractNumId="16" w15:restartNumberingAfterBreak="0">
+  <w:abstractNum w:abstractNumId="17" w15:restartNumberingAfterBreak="0">
     <w:nsid w:val="61164B55"/>
     <w:multiLevelType w:val="multilevel"/>
     <w:tmpl w:val="E5B62354"/>
@@ -10790,7 +14368,7 @@
       </w:pPr>
     </w:lvl>
   </w:abstractNum>
-  <w:abstractNum w:abstractNumId="17" w15:restartNumberingAfterBreak="0">
+  <w:abstractNum w:abstractNumId="18" w15:restartNumberingAfterBreak="0">
     <w:nsid w:val="6BE201F2"/>
     <w:multiLevelType w:val="hybridMultilevel"/>
     <w:tmpl w:val="9A008212"/>
@@ -10903,7 +14481,96 @@
       </w:rPr>
     </w:lvl>
   </w:abstractNum>
-  <w:abstractNum w:abstractNumId="18" w15:restartNumberingAfterBreak="0">
+  <w:abstractNum w:abstractNumId="19" w15:restartNumberingAfterBreak="0">
+    <w:nsid w:val="6F403FCC"/>
+    <w:multiLevelType w:val="hybridMultilevel"/>
+    <w:tmpl w:val="681217C8"/>
+    <w:lvl w:ilvl="0" w:tplc="04090001">
+      <w:start w:val="1"/>
+      <w:numFmt w:val="bullet"/>
+      <w:lvlText w:val=""/>
+      <w:lvlJc w:val="left"/>
+      <w:pPr>
+        <w:ind w:left="720" w:hanging="360"/>
+      </w:pPr>
+      <w:rPr>
+        <w:rFonts w:ascii="Symbol" w:hAnsi="Symbol" w:hint="default"/>
+      </w:rPr>
+    </w:lvl>
+    <w:lvl w:ilvl="1" w:tplc="04090019" w:tentative="1">
+      <w:start w:val="1"/>
+      <w:numFmt w:val="lowerLetter"/>
+      <w:lvlText w:val="%2."/>
+      <w:lvlJc w:val="left"/>
+      <w:pPr>
+        <w:ind w:left="1440" w:hanging="360"/>
+      </w:pPr>
+    </w:lvl>
+    <w:lvl w:ilvl="2" w:tplc="0409001B" w:tentative="1">
+      <w:start w:val="1"/>
+      <w:numFmt w:val="lowerRoman"/>
+      <w:lvlText w:val="%3."/>
+      <w:lvlJc w:val="right"/>
+      <w:pPr>
+        <w:ind w:left="2160" w:hanging="180"/>
+      </w:pPr>
+    </w:lvl>
+    <w:lvl w:ilvl="3" w:tplc="0409000F" w:tentative="1">
+      <w:start w:val="1"/>
+      <w:numFmt w:val="decimal"/>
+      <w:lvlText w:val="%4."/>
+      <w:lvlJc w:val="left"/>
+      <w:pPr>
+        <w:ind w:left="2880" w:hanging="360"/>
+      </w:pPr>
+    </w:lvl>
+    <w:lvl w:ilvl="4" w:tplc="04090019" w:tentative="1">
+      <w:start w:val="1"/>
+      <w:numFmt w:val="lowerLetter"/>
+      <w:lvlText w:val="%5."/>
+      <w:lvlJc w:val="left"/>
+      <w:pPr>
+        <w:ind w:left="3600" w:hanging="360"/>
+      </w:pPr>
+    </w:lvl>
+    <w:lvl w:ilvl="5" w:tplc="0409001B" w:tentative="1">
+      <w:start w:val="1"/>
+      <w:numFmt w:val="lowerRoman"/>
+      <w:lvlText w:val="%6."/>
+      <w:lvlJc w:val="right"/>
+      <w:pPr>
+        <w:ind w:left="4320" w:hanging="180"/>
+      </w:pPr>
+    </w:lvl>
+    <w:lvl w:ilvl="6" w:tplc="0409000F" w:tentative="1">
+      <w:start w:val="1"/>
+      <w:numFmt w:val="decimal"/>
+      <w:lvlText w:val="%7."/>
+      <w:lvlJc w:val="left"/>
+      <w:pPr>
+        <w:ind w:left="5040" w:hanging="360"/>
+      </w:pPr>
+    </w:lvl>
+    <w:lvl w:ilvl="7" w:tplc="04090019" w:tentative="1">
+      <w:start w:val="1"/>
+      <w:numFmt w:val="lowerLetter"/>
+      <w:lvlText w:val="%8."/>
+      <w:lvlJc w:val="left"/>
+      <w:pPr>
+        <w:ind w:left="5760" w:hanging="360"/>
+      </w:pPr>
+    </w:lvl>
+    <w:lvl w:ilvl="8" w:tplc="0409001B" w:tentative="1">
+      <w:start w:val="1"/>
+      <w:numFmt w:val="lowerRoman"/>
+      <w:lvlText w:val="%9."/>
+      <w:lvlJc w:val="right"/>
+      <w:pPr>
+        <w:ind w:left="6480" w:hanging="180"/>
+      </w:pPr>
+    </w:lvl>
+  </w:abstractNum>
+  <w:abstractNum w:abstractNumId="20" w15:restartNumberingAfterBreak="0">
     <w:nsid w:val="73F259E7"/>
     <w:multiLevelType w:val="multilevel"/>
     <w:tmpl w:val="5DDAF104"/>
@@ -11013,6 +14680,184 @@
           <w:tab w:val="num" w:pos="6480"/>
         </w:tabs>
         <w:ind w:left="6480" w:hanging="360"/>
+      </w:pPr>
+    </w:lvl>
+  </w:abstractNum>
+  <w:abstractNum w:abstractNumId="21" w15:restartNumberingAfterBreak="0">
+    <w:nsid w:val="77C76F26"/>
+    <w:multiLevelType w:val="hybridMultilevel"/>
+    <w:tmpl w:val="CF6E582A"/>
+    <w:lvl w:ilvl="0" w:tplc="CF3E10FA">
+      <w:start w:val="1"/>
+      <w:numFmt w:val="upperLetter"/>
+      <w:lvlText w:val="%1."/>
+      <w:lvlJc w:val="left"/>
+      <w:pPr>
+        <w:ind w:left="720" w:hanging="360"/>
+      </w:pPr>
+      <w:rPr>
+        <w:rFonts w:asciiTheme="minorHAnsi" w:eastAsiaTheme="minorHAnsi" w:hAnsiTheme="minorHAnsi" w:cstheme="minorBidi"/>
+      </w:rPr>
+    </w:lvl>
+    <w:lvl w:ilvl="1" w:tplc="04090019" w:tentative="1">
+      <w:start w:val="1"/>
+      <w:numFmt w:val="lowerLetter"/>
+      <w:lvlText w:val="%2."/>
+      <w:lvlJc w:val="left"/>
+      <w:pPr>
+        <w:ind w:left="1440" w:hanging="360"/>
+      </w:pPr>
+    </w:lvl>
+    <w:lvl w:ilvl="2" w:tplc="0409001B" w:tentative="1">
+      <w:start w:val="1"/>
+      <w:numFmt w:val="lowerRoman"/>
+      <w:lvlText w:val="%3."/>
+      <w:lvlJc w:val="right"/>
+      <w:pPr>
+        <w:ind w:left="2160" w:hanging="180"/>
+      </w:pPr>
+    </w:lvl>
+    <w:lvl w:ilvl="3" w:tplc="0409000F" w:tentative="1">
+      <w:start w:val="1"/>
+      <w:numFmt w:val="decimal"/>
+      <w:lvlText w:val="%4."/>
+      <w:lvlJc w:val="left"/>
+      <w:pPr>
+        <w:ind w:left="2880" w:hanging="360"/>
+      </w:pPr>
+    </w:lvl>
+    <w:lvl w:ilvl="4" w:tplc="04090019" w:tentative="1">
+      <w:start w:val="1"/>
+      <w:numFmt w:val="lowerLetter"/>
+      <w:lvlText w:val="%5."/>
+      <w:lvlJc w:val="left"/>
+      <w:pPr>
+        <w:ind w:left="3600" w:hanging="360"/>
+      </w:pPr>
+    </w:lvl>
+    <w:lvl w:ilvl="5" w:tplc="0409001B" w:tentative="1">
+      <w:start w:val="1"/>
+      <w:numFmt w:val="lowerRoman"/>
+      <w:lvlText w:val="%6."/>
+      <w:lvlJc w:val="right"/>
+      <w:pPr>
+        <w:ind w:left="4320" w:hanging="180"/>
+      </w:pPr>
+    </w:lvl>
+    <w:lvl w:ilvl="6" w:tplc="0409000F" w:tentative="1">
+      <w:start w:val="1"/>
+      <w:numFmt w:val="decimal"/>
+      <w:lvlText w:val="%7."/>
+      <w:lvlJc w:val="left"/>
+      <w:pPr>
+        <w:ind w:left="5040" w:hanging="360"/>
+      </w:pPr>
+    </w:lvl>
+    <w:lvl w:ilvl="7" w:tplc="04090019" w:tentative="1">
+      <w:start w:val="1"/>
+      <w:numFmt w:val="lowerLetter"/>
+      <w:lvlText w:val="%8."/>
+      <w:lvlJc w:val="left"/>
+      <w:pPr>
+        <w:ind w:left="5760" w:hanging="360"/>
+      </w:pPr>
+    </w:lvl>
+    <w:lvl w:ilvl="8" w:tplc="0409001B" w:tentative="1">
+      <w:start w:val="1"/>
+      <w:numFmt w:val="lowerRoman"/>
+      <w:lvlText w:val="%9."/>
+      <w:lvlJc w:val="right"/>
+      <w:pPr>
+        <w:ind w:left="6480" w:hanging="180"/>
+      </w:pPr>
+    </w:lvl>
+  </w:abstractNum>
+  <w:abstractNum w:abstractNumId="22" w15:restartNumberingAfterBreak="0">
+    <w:nsid w:val="79836162"/>
+    <w:multiLevelType w:val="hybridMultilevel"/>
+    <w:tmpl w:val="2E20D426"/>
+    <w:lvl w:ilvl="0" w:tplc="0409000F">
+      <w:start w:val="1"/>
+      <w:numFmt w:val="decimal"/>
+      <w:lvlText w:val="%1."/>
+      <w:lvlJc w:val="left"/>
+      <w:pPr>
+        <w:ind w:left="720" w:hanging="360"/>
+      </w:pPr>
+      <w:rPr>
+        <w:rFonts w:hint="default"/>
+      </w:rPr>
+    </w:lvl>
+    <w:lvl w:ilvl="1" w:tplc="04090019" w:tentative="1">
+      <w:start w:val="1"/>
+      <w:numFmt w:val="lowerLetter"/>
+      <w:lvlText w:val="%2."/>
+      <w:lvlJc w:val="left"/>
+      <w:pPr>
+        <w:ind w:left="1440" w:hanging="360"/>
+      </w:pPr>
+    </w:lvl>
+    <w:lvl w:ilvl="2" w:tplc="0409001B" w:tentative="1">
+      <w:start w:val="1"/>
+      <w:numFmt w:val="lowerRoman"/>
+      <w:lvlText w:val="%3."/>
+      <w:lvlJc w:val="right"/>
+      <w:pPr>
+        <w:ind w:left="2160" w:hanging="180"/>
+      </w:pPr>
+    </w:lvl>
+    <w:lvl w:ilvl="3" w:tplc="0409000F" w:tentative="1">
+      <w:start w:val="1"/>
+      <w:numFmt w:val="decimal"/>
+      <w:lvlText w:val="%4."/>
+      <w:lvlJc w:val="left"/>
+      <w:pPr>
+        <w:ind w:left="2880" w:hanging="360"/>
+      </w:pPr>
+    </w:lvl>
+    <w:lvl w:ilvl="4" w:tplc="04090019" w:tentative="1">
+      <w:start w:val="1"/>
+      <w:numFmt w:val="lowerLetter"/>
+      <w:lvlText w:val="%5."/>
+      <w:lvlJc w:val="left"/>
+      <w:pPr>
+        <w:ind w:left="3600" w:hanging="360"/>
+      </w:pPr>
+    </w:lvl>
+    <w:lvl w:ilvl="5" w:tplc="0409001B" w:tentative="1">
+      <w:start w:val="1"/>
+      <w:numFmt w:val="lowerRoman"/>
+      <w:lvlText w:val="%6."/>
+      <w:lvlJc w:val="right"/>
+      <w:pPr>
+        <w:ind w:left="4320" w:hanging="180"/>
+      </w:pPr>
+    </w:lvl>
+    <w:lvl w:ilvl="6" w:tplc="0409000F" w:tentative="1">
+      <w:start w:val="1"/>
+      <w:numFmt w:val="decimal"/>
+      <w:lvlText w:val="%7."/>
+      <w:lvlJc w:val="left"/>
+      <w:pPr>
+        <w:ind w:left="5040" w:hanging="360"/>
+      </w:pPr>
+    </w:lvl>
+    <w:lvl w:ilvl="7" w:tplc="04090019" w:tentative="1">
+      <w:start w:val="1"/>
+      <w:numFmt w:val="lowerLetter"/>
+      <w:lvlText w:val="%8."/>
+      <w:lvlJc w:val="left"/>
+      <w:pPr>
+        <w:ind w:left="5760" w:hanging="360"/>
+      </w:pPr>
+    </w:lvl>
+    <w:lvl w:ilvl="8" w:tplc="0409001B" w:tentative="1">
+      <w:start w:val="1"/>
+      <w:numFmt w:val="lowerRoman"/>
+      <w:lvlText w:val="%9."/>
+      <w:lvlJc w:val="right"/>
+      <w:pPr>
+        <w:ind w:left="6480" w:hanging="180"/>
       </w:pPr>
     </w:lvl>
   </w:abstractNum>
@@ -11066,10 +14911,10 @@
     <w:abstractNumId w:val="4"/>
   </w:num>
   <w:num w:numId="8">
-    <w:abstractNumId w:val="12"/>
+    <w:abstractNumId w:val="13"/>
   </w:num>
   <w:num w:numId="9">
-    <w:abstractNumId w:val="7"/>
+    <w:abstractNumId w:val="8"/>
     <w:lvlOverride w:ilvl="0">
       <w:lvl w:ilvl="0">
         <w:numFmt w:val="decimal"/>
@@ -11089,40 +14934,52 @@
     </w:lvlOverride>
   </w:num>
   <w:num w:numId="11">
-    <w:abstractNumId w:val="18"/>
+    <w:abstractNumId w:val="20"/>
   </w:num>
   <w:num w:numId="12">
-    <w:abstractNumId w:val="15"/>
+    <w:abstractNumId w:val="16"/>
   </w:num>
   <w:num w:numId="13">
-    <w:abstractNumId w:val="9"/>
+    <w:abstractNumId w:val="10"/>
   </w:num>
   <w:num w:numId="14">
-    <w:abstractNumId w:val="17"/>
+    <w:abstractNumId w:val="18"/>
   </w:num>
   <w:num w:numId="15">
     <w:abstractNumId w:val="2"/>
   </w:num>
   <w:num w:numId="16">
-    <w:abstractNumId w:val="10"/>
+    <w:abstractNumId w:val="11"/>
   </w:num>
   <w:num w:numId="17">
-    <w:abstractNumId w:val="8"/>
+    <w:abstractNumId w:val="9"/>
   </w:num>
   <w:num w:numId="18">
+    <w:abstractNumId w:val="7"/>
+  </w:num>
+  <w:num w:numId="19">
+    <w:abstractNumId w:val="14"/>
+  </w:num>
+  <w:num w:numId="20">
+    <w:abstractNumId w:val="17"/>
+  </w:num>
+  <w:num w:numId="21">
+    <w:abstractNumId w:val="12"/>
+  </w:num>
+  <w:num w:numId="22">
+    <w:abstractNumId w:val="15"/>
+  </w:num>
+  <w:num w:numId="23">
+    <w:abstractNumId w:val="21"/>
+  </w:num>
+  <w:num w:numId="24">
+    <w:abstractNumId w:val="19"/>
+  </w:num>
+  <w:num w:numId="25">
     <w:abstractNumId w:val="6"/>
   </w:num>
-  <w:num w:numId="19">
-    <w:abstractNumId w:val="13"/>
-  </w:num>
-  <w:num w:numId="20">
-    <w:abstractNumId w:val="16"/>
-  </w:num>
-  <w:num w:numId="21">
-    <w:abstractNumId w:val="11"/>
-  </w:num>
-  <w:num w:numId="22">
-    <w:abstractNumId w:val="14"/>
+  <w:num w:numId="26">
+    <w:abstractNumId w:val="22"/>
   </w:num>
 </w:numbering>
 </file>
@@ -12105,7 +15962,7 @@
 </file>
 
 <file path=customXml/itemProps1.xml><?xml version="1.0" encoding="utf-8"?>
-<ds:datastoreItem xmlns:ds="http://schemas.openxmlformats.org/officeDocument/2006/customXml" ds:itemID="{92A14B69-3155-448C-820B-ED3B88187D84}">
+<ds:datastoreItem xmlns:ds="http://schemas.openxmlformats.org/officeDocument/2006/customXml" ds:itemID="{AABF3D42-317D-4BE6-A1A0-6FC8E8A4A84A}">
   <ds:schemaRefs>
     <ds:schemaRef ds:uri="http://schemas.openxmlformats.org/officeDocument/2006/bibliography"/>
   </ds:schemaRefs>

--- a/doc.docx
+++ b/doc.docx
@@ -1418,21 +1418,7 @@
                 <w:rStyle w:val="Hyperlink"/>
                 <w:noProof/>
               </w:rPr>
-              <w:t>Folder S</w:t>
-            </w:r>
-            <w:r>
-              <w:rPr>
-                <w:rStyle w:val="Hyperlink"/>
-                <w:noProof/>
-              </w:rPr>
-              <w:t>t</w:t>
-            </w:r>
-            <w:r>
-              <w:rPr>
-                <w:rStyle w:val="Hyperlink"/>
-                <w:noProof/>
-              </w:rPr>
-              <w:t>ructure</w:t>
+              <w:t>Folder Structure</w:t>
             </w:r>
             <w:r>
               <w:rPr>
@@ -4068,6 +4054,19 @@
         <w:spacing w:after="0" w:line="240" w:lineRule="auto"/>
       </w:pPr>
       <w:r>
+        <w:t>All the post data comes from name attribute.</w:t>
+      </w:r>
+    </w:p>
+    <w:p>
+      <w:pPr>
+        <w:pStyle w:val="ListParagraph"/>
+        <w:numPr>
+          <w:ilvl w:val="0"/>
+          <w:numId w:val="17"/>
+        </w:numPr>
+        <w:spacing w:after="0" w:line="240" w:lineRule="auto"/>
+      </w:pPr>
+      <w:r>
         <w:t>Check Post data</w:t>
       </w:r>
     </w:p>
@@ -4166,7 +4165,6 @@
           <w:highlight w:val="black"/>
           <w:shd w:val="clear" w:color="auto" w:fill="FFFFFF"/>
         </w:rPr>
-        <w:lastRenderedPageBreak/>
         <w:t>$name = $_POST[</w:t>
       </w:r>
       <w:r>
@@ -5599,6 +5597,7 @@
           <w:sz w:val="21"/>
           <w:szCs w:val="21"/>
         </w:rPr>
+        <w:lastRenderedPageBreak/>
         <w:t>        $</w:t>
       </w:r>
       <w:proofErr w:type="spellStart"/>
@@ -5687,7 +5686,6 @@
           <w:sz w:val="21"/>
           <w:szCs w:val="21"/>
         </w:rPr>
-        <w:lastRenderedPageBreak/>
         <w:t>        $</w:t>
       </w:r>
       <w:proofErr w:type="spellStart"/>
@@ -8343,10 +8341,7 @@
         <w:t xml:space="preserve"> </w:t>
       </w:r>
       <w:r>
-        <w:t xml:space="preserve">Web </w:t>
-      </w:r>
-      <w:r>
-        <w:t>related route are defined here</w:t>
+        <w:t>Web related route are defined here</w:t>
       </w:r>
     </w:p>
     <w:p>
@@ -8785,6 +8780,9 @@
         <w:t>Login and register</w:t>
       </w:r>
       <w:bookmarkEnd w:id="24"/>
+      <w:r>
+        <w:t xml:space="preserve"> Page</w:t>
+      </w:r>
     </w:p>
     <w:p>
       <w:r>
@@ -9268,12 +9266,2118 @@
       </w:r>
     </w:p>
     <w:p/>
+    <w:p>
+      <w:pPr>
+        <w:pStyle w:val="Heading2"/>
+      </w:pPr>
+      <w:r>
+        <w:t>Change the design of login page</w:t>
+      </w:r>
+    </w:p>
+    <w:p>
+      <w:r>
+        <w:t xml:space="preserve">Copy all the </w:t>
+      </w:r>
+      <w:proofErr w:type="spellStart"/>
+      <w:r>
+        <w:t>css</w:t>
+      </w:r>
+      <w:proofErr w:type="spellEnd"/>
+      <w:r>
+        <w:t xml:space="preserve"> and </w:t>
+      </w:r>
+      <w:proofErr w:type="spellStart"/>
+      <w:r>
+        <w:t>js</w:t>
+      </w:r>
+      <w:proofErr w:type="spellEnd"/>
+      <w:r>
+        <w:t xml:space="preserve"> file of </w:t>
+      </w:r>
+      <w:proofErr w:type="spellStart"/>
+      <w:r>
+        <w:t>adminlte</w:t>
+      </w:r>
+      <w:proofErr w:type="spellEnd"/>
+      <w:r>
+        <w:t xml:space="preserve"> to public folder of </w:t>
+      </w:r>
+      <w:proofErr w:type="spellStart"/>
+      <w:r>
+        <w:t>laravel</w:t>
+      </w:r>
+      <w:proofErr w:type="spellEnd"/>
+    </w:p>
+    <w:p>
+      <w:r>
+        <w:t xml:space="preserve">{{asset(‘path’)}} </w:t>
+      </w:r>
+    </w:p>
+    <w:p>
+      <w:pPr>
+        <w:pStyle w:val="Heading3"/>
+      </w:pPr>
+      <w:r>
+        <w:t>For the functionality of login</w:t>
+      </w:r>
+    </w:p>
+    <w:p>
+      <w:pPr>
+        <w:shd w:val="clear" w:color="auto" w:fill="1E1E1E"/>
+        <w:spacing w:after="0" w:line="285" w:lineRule="atLeast"/>
+        <w:rPr>
+          <w:rFonts w:ascii="Consolas" w:eastAsia="Times New Roman" w:hAnsi="Consolas" w:cs="Times New Roman"/>
+          <w:color w:val="D4D4D4"/>
+          <w:sz w:val="21"/>
+          <w:szCs w:val="21"/>
+        </w:rPr>
+      </w:pPr>
+      <w:r>
+        <w:rPr>
+          <w:rFonts w:ascii="Consolas" w:eastAsia="Times New Roman" w:hAnsi="Consolas" w:cs="Times New Roman"/>
+          <w:color w:val="808080"/>
+          <w:sz w:val="21"/>
+          <w:szCs w:val="21"/>
+        </w:rPr>
+        <w:t>&lt;</w:t>
+      </w:r>
+      <w:r>
+        <w:rPr>
+          <w:rFonts w:ascii="Consolas" w:eastAsia="Times New Roman" w:hAnsi="Consolas" w:cs="Times New Roman"/>
+          <w:color w:val="569CD6"/>
+          <w:sz w:val="21"/>
+          <w:szCs w:val="21"/>
+        </w:rPr>
+        <w:t>form</w:t>
+      </w:r>
+      <w:r>
+        <w:rPr>
+          <w:rFonts w:ascii="Consolas" w:eastAsia="Times New Roman" w:hAnsi="Consolas" w:cs="Times New Roman"/>
+          <w:color w:val="D4D4D4"/>
+          <w:sz w:val="21"/>
+          <w:szCs w:val="21"/>
+        </w:rPr>
+        <w:t> </w:t>
+      </w:r>
+      <w:r>
+        <w:rPr>
+          <w:rFonts w:ascii="Consolas" w:eastAsia="Times New Roman" w:hAnsi="Consolas" w:cs="Times New Roman"/>
+          <w:color w:val="9CDCFE"/>
+          <w:sz w:val="21"/>
+          <w:szCs w:val="21"/>
+        </w:rPr>
+        <w:t>method</w:t>
+      </w:r>
+      <w:r>
+        <w:rPr>
+          <w:rFonts w:ascii="Consolas" w:eastAsia="Times New Roman" w:hAnsi="Consolas" w:cs="Times New Roman"/>
+          <w:color w:val="D4D4D4"/>
+          <w:sz w:val="21"/>
+          <w:szCs w:val="21"/>
+        </w:rPr>
+        <w:t>=</w:t>
+      </w:r>
+      <w:r>
+        <w:rPr>
+          <w:rFonts w:ascii="Consolas" w:eastAsia="Times New Roman" w:hAnsi="Consolas" w:cs="Times New Roman"/>
+          <w:color w:val="CE9178"/>
+          <w:sz w:val="21"/>
+          <w:szCs w:val="21"/>
+        </w:rPr>
+        <w:t>"POST"</w:t>
+      </w:r>
+      <w:r>
+        <w:rPr>
+          <w:rFonts w:ascii="Consolas" w:eastAsia="Times New Roman" w:hAnsi="Consolas" w:cs="Times New Roman"/>
+          <w:color w:val="D4D4D4"/>
+          <w:sz w:val="21"/>
+          <w:szCs w:val="21"/>
+        </w:rPr>
+        <w:t> </w:t>
+      </w:r>
+      <w:r>
+        <w:rPr>
+          <w:rFonts w:ascii="Consolas" w:eastAsia="Times New Roman" w:hAnsi="Consolas" w:cs="Times New Roman"/>
+          <w:color w:val="9CDCFE"/>
+          <w:sz w:val="21"/>
+          <w:szCs w:val="21"/>
+        </w:rPr>
+        <w:t>action</w:t>
+      </w:r>
+      <w:r>
+        <w:rPr>
+          <w:rFonts w:ascii="Consolas" w:eastAsia="Times New Roman" w:hAnsi="Consolas" w:cs="Times New Roman"/>
+          <w:color w:val="D4D4D4"/>
+          <w:sz w:val="21"/>
+          <w:szCs w:val="21"/>
+        </w:rPr>
+        <w:t>=</w:t>
+      </w:r>
+      <w:r>
+        <w:rPr>
+          <w:rFonts w:ascii="Consolas" w:eastAsia="Times New Roman" w:hAnsi="Consolas" w:cs="Times New Roman"/>
+          <w:color w:val="CE9178"/>
+          <w:sz w:val="21"/>
+          <w:szCs w:val="21"/>
+        </w:rPr>
+        <w:t>"</w:t>
+      </w:r>
+      <w:proofErr w:type="gramStart"/>
+      <w:r>
+        <w:rPr>
+          <w:rFonts w:ascii="Consolas" w:eastAsia="Times New Roman" w:hAnsi="Consolas" w:cs="Times New Roman"/>
+          <w:color w:val="CE9178"/>
+          <w:sz w:val="21"/>
+          <w:szCs w:val="21"/>
+        </w:rPr>
+        <w:t>{{ route</w:t>
+      </w:r>
+      <w:proofErr w:type="gramEnd"/>
+      <w:r>
+        <w:rPr>
+          <w:rFonts w:ascii="Consolas" w:eastAsia="Times New Roman" w:hAnsi="Consolas" w:cs="Times New Roman"/>
+          <w:color w:val="CE9178"/>
+          <w:sz w:val="21"/>
+          <w:szCs w:val="21"/>
+        </w:rPr>
+        <w:t>('login') }}"</w:t>
+      </w:r>
+      <w:r>
+        <w:rPr>
+          <w:rFonts w:ascii="Consolas" w:eastAsia="Times New Roman" w:hAnsi="Consolas" w:cs="Times New Roman"/>
+          <w:color w:val="808080"/>
+          <w:sz w:val="21"/>
+          <w:szCs w:val="21"/>
+        </w:rPr>
+        <w:t>&gt;</w:t>
+      </w:r>
+    </w:p>
+    <w:p>
+      <w:r>
+        <w:lastRenderedPageBreak/>
+        <w:t>Copy the name of input email and password</w:t>
+      </w:r>
+    </w:p>
+    <w:p>
+      <w:r>
+        <w:t>But validation is still remaining</w:t>
+      </w:r>
+    </w:p>
+    <w:p>
+      <w:pPr>
+        <w:shd w:val="clear" w:color="auto" w:fill="1E1E1E"/>
+        <w:spacing w:after="0" w:line="285" w:lineRule="atLeast"/>
+        <w:rPr>
+          <w:rFonts w:ascii="Consolas" w:eastAsia="Times New Roman" w:hAnsi="Consolas" w:cs="Times New Roman"/>
+          <w:color w:val="D4D4D4"/>
+          <w:sz w:val="21"/>
+          <w:szCs w:val="21"/>
+        </w:rPr>
+      </w:pPr>
+      <w:r>
+        <w:rPr>
+          <w:rFonts w:ascii="Consolas" w:eastAsia="Times New Roman" w:hAnsi="Consolas" w:cs="Times New Roman"/>
+          <w:color w:val="808080"/>
+          <w:sz w:val="21"/>
+          <w:szCs w:val="21"/>
+        </w:rPr>
+        <w:t>&lt;</w:t>
+      </w:r>
+      <w:r>
+        <w:rPr>
+          <w:rFonts w:ascii="Consolas" w:eastAsia="Times New Roman" w:hAnsi="Consolas" w:cs="Times New Roman"/>
+          <w:color w:val="569CD6"/>
+          <w:sz w:val="21"/>
+          <w:szCs w:val="21"/>
+        </w:rPr>
+        <w:t>input</w:t>
+      </w:r>
+      <w:r>
+        <w:rPr>
+          <w:rFonts w:ascii="Consolas" w:eastAsia="Times New Roman" w:hAnsi="Consolas" w:cs="Times New Roman"/>
+          <w:color w:val="D4D4D4"/>
+          <w:sz w:val="21"/>
+          <w:szCs w:val="21"/>
+        </w:rPr>
+        <w:t> </w:t>
+      </w:r>
+      <w:r>
+        <w:rPr>
+          <w:rFonts w:ascii="Consolas" w:eastAsia="Times New Roman" w:hAnsi="Consolas" w:cs="Times New Roman"/>
+          <w:color w:val="9CDCFE"/>
+          <w:sz w:val="21"/>
+          <w:szCs w:val="21"/>
+        </w:rPr>
+        <w:t>type</w:t>
+      </w:r>
+      <w:r>
+        <w:rPr>
+          <w:rFonts w:ascii="Consolas" w:eastAsia="Times New Roman" w:hAnsi="Consolas" w:cs="Times New Roman"/>
+          <w:color w:val="D4D4D4"/>
+          <w:sz w:val="21"/>
+          <w:szCs w:val="21"/>
+        </w:rPr>
+        <w:t>=</w:t>
+      </w:r>
+      <w:r>
+        <w:rPr>
+          <w:rFonts w:ascii="Consolas" w:eastAsia="Times New Roman" w:hAnsi="Consolas" w:cs="Times New Roman"/>
+          <w:color w:val="CE9178"/>
+          <w:sz w:val="21"/>
+          <w:szCs w:val="21"/>
+        </w:rPr>
+        <w:t>"email"</w:t>
+      </w:r>
+      <w:r>
+        <w:rPr>
+          <w:rFonts w:ascii="Consolas" w:eastAsia="Times New Roman" w:hAnsi="Consolas" w:cs="Times New Roman"/>
+          <w:color w:val="D4D4D4"/>
+          <w:sz w:val="21"/>
+          <w:szCs w:val="21"/>
+        </w:rPr>
+        <w:t> </w:t>
+      </w:r>
+      <w:r>
+        <w:rPr>
+          <w:rFonts w:ascii="Consolas" w:eastAsia="Times New Roman" w:hAnsi="Consolas" w:cs="Times New Roman"/>
+          <w:color w:val="9CDCFE"/>
+          <w:sz w:val="21"/>
+          <w:szCs w:val="21"/>
+        </w:rPr>
+        <w:t>name</w:t>
+      </w:r>
+      <w:r>
+        <w:rPr>
+          <w:rFonts w:ascii="Consolas" w:eastAsia="Times New Roman" w:hAnsi="Consolas" w:cs="Times New Roman"/>
+          <w:color w:val="D4D4D4"/>
+          <w:sz w:val="21"/>
+          <w:szCs w:val="21"/>
+        </w:rPr>
+        <w:t>=</w:t>
+      </w:r>
+      <w:r>
+        <w:rPr>
+          <w:rFonts w:ascii="Consolas" w:eastAsia="Times New Roman" w:hAnsi="Consolas" w:cs="Times New Roman"/>
+          <w:color w:val="CE9178"/>
+          <w:sz w:val="21"/>
+          <w:szCs w:val="21"/>
+        </w:rPr>
+        <w:t>"email"</w:t>
+      </w:r>
+      <w:r>
+        <w:rPr>
+          <w:rFonts w:ascii="Consolas" w:eastAsia="Times New Roman" w:hAnsi="Consolas" w:cs="Times New Roman"/>
+          <w:color w:val="D4D4D4"/>
+          <w:sz w:val="21"/>
+          <w:szCs w:val="21"/>
+        </w:rPr>
+        <w:t> </w:t>
+      </w:r>
+      <w:r>
+        <w:rPr>
+          <w:rFonts w:ascii="Consolas" w:eastAsia="Times New Roman" w:hAnsi="Consolas" w:cs="Times New Roman"/>
+          <w:color w:val="9CDCFE"/>
+          <w:sz w:val="21"/>
+          <w:szCs w:val="21"/>
+        </w:rPr>
+        <w:t>value</w:t>
+      </w:r>
+      <w:r>
+        <w:rPr>
+          <w:rFonts w:ascii="Consolas" w:eastAsia="Times New Roman" w:hAnsi="Consolas" w:cs="Times New Roman"/>
+          <w:color w:val="D4D4D4"/>
+          <w:sz w:val="21"/>
+          <w:szCs w:val="21"/>
+        </w:rPr>
+        <w:t>=</w:t>
+      </w:r>
+      <w:r>
+        <w:rPr>
+          <w:rFonts w:ascii="Consolas" w:eastAsia="Times New Roman" w:hAnsi="Consolas" w:cs="Times New Roman"/>
+          <w:color w:val="CE9178"/>
+          <w:sz w:val="21"/>
+          <w:szCs w:val="21"/>
+        </w:rPr>
+        <w:t>"</w:t>
+      </w:r>
+      <w:proofErr w:type="gramStart"/>
+      <w:r>
+        <w:rPr>
+          <w:rFonts w:ascii="Consolas" w:eastAsia="Times New Roman" w:hAnsi="Consolas" w:cs="Times New Roman"/>
+          <w:color w:val="CE9178"/>
+          <w:sz w:val="21"/>
+          <w:szCs w:val="21"/>
+        </w:rPr>
+        <w:t>{{ old</w:t>
+      </w:r>
+      <w:proofErr w:type="gramEnd"/>
+      <w:r>
+        <w:rPr>
+          <w:rFonts w:ascii="Consolas" w:eastAsia="Times New Roman" w:hAnsi="Consolas" w:cs="Times New Roman"/>
+          <w:color w:val="CE9178"/>
+          <w:sz w:val="21"/>
+          <w:szCs w:val="21"/>
+        </w:rPr>
+        <w:t>('email') }}"</w:t>
+      </w:r>
+    </w:p>
+    <w:p>
+      <w:pPr>
+        <w:shd w:val="clear" w:color="auto" w:fill="1E1E1E"/>
+        <w:spacing w:after="0" w:line="285" w:lineRule="atLeast"/>
+        <w:rPr>
+          <w:rFonts w:ascii="Consolas" w:eastAsia="Times New Roman" w:hAnsi="Consolas" w:cs="Times New Roman"/>
+          <w:color w:val="D4D4D4"/>
+          <w:sz w:val="21"/>
+          <w:szCs w:val="21"/>
+        </w:rPr>
+      </w:pPr>
+      <w:r>
+        <w:rPr>
+          <w:rFonts w:ascii="Consolas" w:eastAsia="Times New Roman" w:hAnsi="Consolas" w:cs="Times New Roman"/>
+          <w:color w:val="D4D4D4"/>
+          <w:sz w:val="21"/>
+          <w:szCs w:val="21"/>
+        </w:rPr>
+        <w:t>                            </w:t>
+      </w:r>
+      <w:r>
+        <w:rPr>
+          <w:rFonts w:ascii="Consolas" w:eastAsia="Times New Roman" w:hAnsi="Consolas" w:cs="Times New Roman"/>
+          <w:color w:val="9CDCFE"/>
+          <w:sz w:val="21"/>
+          <w:szCs w:val="21"/>
+        </w:rPr>
+        <w:t>class</w:t>
+      </w:r>
+      <w:r>
+        <w:rPr>
+          <w:rFonts w:ascii="Consolas" w:eastAsia="Times New Roman" w:hAnsi="Consolas" w:cs="Times New Roman"/>
+          <w:color w:val="D4D4D4"/>
+          <w:sz w:val="21"/>
+          <w:szCs w:val="21"/>
+        </w:rPr>
+        <w:t>=</w:t>
+      </w:r>
+      <w:r>
+        <w:rPr>
+          <w:rFonts w:ascii="Consolas" w:eastAsia="Times New Roman" w:hAnsi="Consolas" w:cs="Times New Roman"/>
+          <w:color w:val="CE9178"/>
+          <w:sz w:val="21"/>
+          <w:szCs w:val="21"/>
+        </w:rPr>
+        <w:t>"form-control @error('email') is-invalid @enderror"</w:t>
+      </w:r>
+      <w:r>
+        <w:rPr>
+          <w:rFonts w:ascii="Consolas" w:eastAsia="Times New Roman" w:hAnsi="Consolas" w:cs="Times New Roman"/>
+          <w:color w:val="D4D4D4"/>
+          <w:sz w:val="21"/>
+          <w:szCs w:val="21"/>
+        </w:rPr>
+        <w:t> </w:t>
+      </w:r>
+      <w:r>
+        <w:rPr>
+          <w:rFonts w:ascii="Consolas" w:eastAsia="Times New Roman" w:hAnsi="Consolas" w:cs="Times New Roman"/>
+          <w:color w:val="9CDCFE"/>
+          <w:sz w:val="21"/>
+          <w:szCs w:val="21"/>
+        </w:rPr>
+        <w:t>placeholder</w:t>
+      </w:r>
+      <w:r>
+        <w:rPr>
+          <w:rFonts w:ascii="Consolas" w:eastAsia="Times New Roman" w:hAnsi="Consolas" w:cs="Times New Roman"/>
+          <w:color w:val="D4D4D4"/>
+          <w:sz w:val="21"/>
+          <w:szCs w:val="21"/>
+        </w:rPr>
+        <w:t>=</w:t>
+      </w:r>
+      <w:r>
+        <w:rPr>
+          <w:rFonts w:ascii="Consolas" w:eastAsia="Times New Roman" w:hAnsi="Consolas" w:cs="Times New Roman"/>
+          <w:color w:val="CE9178"/>
+          <w:sz w:val="21"/>
+          <w:szCs w:val="21"/>
+        </w:rPr>
+        <w:t>"Email"</w:t>
+      </w:r>
+      <w:r>
+        <w:rPr>
+          <w:rFonts w:ascii="Consolas" w:eastAsia="Times New Roman" w:hAnsi="Consolas" w:cs="Times New Roman"/>
+          <w:color w:val="808080"/>
+          <w:sz w:val="21"/>
+          <w:szCs w:val="21"/>
+        </w:rPr>
+        <w:t>&gt;</w:t>
+      </w:r>
+    </w:p>
+    <w:p>
+      <w:pPr>
+        <w:shd w:val="clear" w:color="auto" w:fill="1E1E1E"/>
+        <w:spacing w:after="0" w:line="285" w:lineRule="atLeast"/>
+        <w:rPr>
+          <w:rFonts w:ascii="Consolas" w:eastAsia="Times New Roman" w:hAnsi="Consolas" w:cs="Times New Roman"/>
+          <w:color w:val="D4D4D4"/>
+          <w:sz w:val="21"/>
+          <w:szCs w:val="21"/>
+        </w:rPr>
+      </w:pPr>
+      <w:r>
+        <w:rPr>
+          <w:rFonts w:ascii="Consolas" w:eastAsia="Times New Roman" w:hAnsi="Consolas" w:cs="Times New Roman"/>
+          <w:color w:val="D4D4D4"/>
+          <w:sz w:val="21"/>
+          <w:szCs w:val="21"/>
+        </w:rPr>
+        <w:t>                        @error('email')</w:t>
+      </w:r>
+    </w:p>
+    <w:p>
+      <w:pPr>
+        <w:shd w:val="clear" w:color="auto" w:fill="1E1E1E"/>
+        <w:spacing w:after="0" w:line="285" w:lineRule="atLeast"/>
+        <w:rPr>
+          <w:rFonts w:ascii="Consolas" w:eastAsia="Times New Roman" w:hAnsi="Consolas" w:cs="Times New Roman"/>
+          <w:color w:val="D4D4D4"/>
+          <w:sz w:val="21"/>
+          <w:szCs w:val="21"/>
+        </w:rPr>
+      </w:pPr>
+      <w:r>
+        <w:rPr>
+          <w:rFonts w:ascii="Consolas" w:eastAsia="Times New Roman" w:hAnsi="Consolas" w:cs="Times New Roman"/>
+          <w:color w:val="D4D4D4"/>
+          <w:sz w:val="21"/>
+          <w:szCs w:val="21"/>
+        </w:rPr>
+        <w:t>                        </w:t>
+      </w:r>
+      <w:r>
+        <w:rPr>
+          <w:rFonts w:ascii="Consolas" w:eastAsia="Times New Roman" w:hAnsi="Consolas" w:cs="Times New Roman"/>
+          <w:color w:val="808080"/>
+          <w:sz w:val="21"/>
+          <w:szCs w:val="21"/>
+        </w:rPr>
+        <w:t>&lt;</w:t>
+      </w:r>
+      <w:r>
+        <w:rPr>
+          <w:rFonts w:ascii="Consolas" w:eastAsia="Times New Roman" w:hAnsi="Consolas" w:cs="Times New Roman"/>
+          <w:color w:val="569CD6"/>
+          <w:sz w:val="21"/>
+          <w:szCs w:val="21"/>
+        </w:rPr>
+        <w:t>span</w:t>
+      </w:r>
+      <w:r>
+        <w:rPr>
+          <w:rFonts w:ascii="Consolas" w:eastAsia="Times New Roman" w:hAnsi="Consolas" w:cs="Times New Roman"/>
+          <w:color w:val="D4D4D4"/>
+          <w:sz w:val="21"/>
+          <w:szCs w:val="21"/>
+        </w:rPr>
+        <w:t> </w:t>
+      </w:r>
+      <w:r>
+        <w:rPr>
+          <w:rFonts w:ascii="Consolas" w:eastAsia="Times New Roman" w:hAnsi="Consolas" w:cs="Times New Roman"/>
+          <w:color w:val="9CDCFE"/>
+          <w:sz w:val="21"/>
+          <w:szCs w:val="21"/>
+        </w:rPr>
+        <w:t>class</w:t>
+      </w:r>
+      <w:r>
+        <w:rPr>
+          <w:rFonts w:ascii="Consolas" w:eastAsia="Times New Roman" w:hAnsi="Consolas" w:cs="Times New Roman"/>
+          <w:color w:val="D4D4D4"/>
+          <w:sz w:val="21"/>
+          <w:szCs w:val="21"/>
+        </w:rPr>
+        <w:t>=</w:t>
+      </w:r>
+      <w:r>
+        <w:rPr>
+          <w:rFonts w:ascii="Consolas" w:eastAsia="Times New Roman" w:hAnsi="Consolas" w:cs="Times New Roman"/>
+          <w:color w:val="CE9178"/>
+          <w:sz w:val="21"/>
+          <w:szCs w:val="21"/>
+        </w:rPr>
+        <w:t>"invalid-feedback"</w:t>
+      </w:r>
+      <w:r>
+        <w:rPr>
+          <w:rFonts w:ascii="Consolas" w:eastAsia="Times New Roman" w:hAnsi="Consolas" w:cs="Times New Roman"/>
+          <w:color w:val="D4D4D4"/>
+          <w:sz w:val="21"/>
+          <w:szCs w:val="21"/>
+        </w:rPr>
+        <w:t> </w:t>
+      </w:r>
+      <w:r>
+        <w:rPr>
+          <w:rFonts w:ascii="Consolas" w:eastAsia="Times New Roman" w:hAnsi="Consolas" w:cs="Times New Roman"/>
+          <w:color w:val="9CDCFE"/>
+          <w:sz w:val="21"/>
+          <w:szCs w:val="21"/>
+        </w:rPr>
+        <w:t>role</w:t>
+      </w:r>
+      <w:r>
+        <w:rPr>
+          <w:rFonts w:ascii="Consolas" w:eastAsia="Times New Roman" w:hAnsi="Consolas" w:cs="Times New Roman"/>
+          <w:color w:val="D4D4D4"/>
+          <w:sz w:val="21"/>
+          <w:szCs w:val="21"/>
+        </w:rPr>
+        <w:t>=</w:t>
+      </w:r>
+      <w:r>
+        <w:rPr>
+          <w:rFonts w:ascii="Consolas" w:eastAsia="Times New Roman" w:hAnsi="Consolas" w:cs="Times New Roman"/>
+          <w:color w:val="CE9178"/>
+          <w:sz w:val="21"/>
+          <w:szCs w:val="21"/>
+        </w:rPr>
+        <w:t>"alert"</w:t>
+      </w:r>
+      <w:r>
+        <w:rPr>
+          <w:rFonts w:ascii="Consolas" w:eastAsia="Times New Roman" w:hAnsi="Consolas" w:cs="Times New Roman"/>
+          <w:color w:val="808080"/>
+          <w:sz w:val="21"/>
+          <w:szCs w:val="21"/>
+        </w:rPr>
+        <w:t>&gt;</w:t>
+      </w:r>
+    </w:p>
+    <w:p>
+      <w:pPr>
+        <w:shd w:val="clear" w:color="auto" w:fill="1E1E1E"/>
+        <w:spacing w:after="0" w:line="285" w:lineRule="atLeast"/>
+        <w:rPr>
+          <w:rFonts w:ascii="Consolas" w:eastAsia="Times New Roman" w:hAnsi="Consolas" w:cs="Times New Roman"/>
+          <w:color w:val="D4D4D4"/>
+          <w:sz w:val="21"/>
+          <w:szCs w:val="21"/>
+        </w:rPr>
+      </w:pPr>
+      <w:r>
+        <w:rPr>
+          <w:rFonts w:ascii="Consolas" w:eastAsia="Times New Roman" w:hAnsi="Consolas" w:cs="Times New Roman"/>
+          <w:color w:val="D4D4D4"/>
+          <w:sz w:val="21"/>
+          <w:szCs w:val="21"/>
+        </w:rPr>
+        <w:t>                            </w:t>
+      </w:r>
+      <w:r>
+        <w:rPr>
+          <w:rFonts w:ascii="Consolas" w:eastAsia="Times New Roman" w:hAnsi="Consolas" w:cs="Times New Roman"/>
+          <w:color w:val="808080"/>
+          <w:sz w:val="21"/>
+          <w:szCs w:val="21"/>
+        </w:rPr>
+        <w:t>&lt;</w:t>
+      </w:r>
+      <w:r>
+        <w:rPr>
+          <w:rFonts w:ascii="Consolas" w:eastAsia="Times New Roman" w:hAnsi="Consolas" w:cs="Times New Roman"/>
+          <w:color w:val="569CD6"/>
+          <w:sz w:val="21"/>
+          <w:szCs w:val="21"/>
+        </w:rPr>
+        <w:t>strong</w:t>
+      </w:r>
+      <w:proofErr w:type="gramStart"/>
+      <w:r>
+        <w:rPr>
+          <w:rFonts w:ascii="Consolas" w:eastAsia="Times New Roman" w:hAnsi="Consolas" w:cs="Times New Roman"/>
+          <w:color w:val="808080"/>
+          <w:sz w:val="21"/>
+          <w:szCs w:val="21"/>
+        </w:rPr>
+        <w:t>&gt;</w:t>
+      </w:r>
+      <w:r>
+        <w:rPr>
+          <w:rFonts w:ascii="Consolas" w:eastAsia="Times New Roman" w:hAnsi="Consolas" w:cs="Times New Roman"/>
+          <w:color w:val="D4D4D4"/>
+          <w:sz w:val="21"/>
+          <w:szCs w:val="21"/>
+        </w:rPr>
+        <w:t>{</w:t>
+      </w:r>
+      <w:proofErr w:type="gramEnd"/>
+      <w:r>
+        <w:rPr>
+          <w:rFonts w:ascii="Consolas" w:eastAsia="Times New Roman" w:hAnsi="Consolas" w:cs="Times New Roman"/>
+          <w:color w:val="D4D4D4"/>
+          <w:sz w:val="21"/>
+          <w:szCs w:val="21"/>
+        </w:rPr>
+        <w:t>{ $message }}</w:t>
+      </w:r>
+      <w:r>
+        <w:rPr>
+          <w:rFonts w:ascii="Consolas" w:eastAsia="Times New Roman" w:hAnsi="Consolas" w:cs="Times New Roman"/>
+          <w:color w:val="808080"/>
+          <w:sz w:val="21"/>
+          <w:szCs w:val="21"/>
+        </w:rPr>
+        <w:t>&lt;/</w:t>
+      </w:r>
+      <w:r>
+        <w:rPr>
+          <w:rFonts w:ascii="Consolas" w:eastAsia="Times New Roman" w:hAnsi="Consolas" w:cs="Times New Roman"/>
+          <w:color w:val="569CD6"/>
+          <w:sz w:val="21"/>
+          <w:szCs w:val="21"/>
+        </w:rPr>
+        <w:t>strong</w:t>
+      </w:r>
+      <w:r>
+        <w:rPr>
+          <w:rFonts w:ascii="Consolas" w:eastAsia="Times New Roman" w:hAnsi="Consolas" w:cs="Times New Roman"/>
+          <w:color w:val="808080"/>
+          <w:sz w:val="21"/>
+          <w:szCs w:val="21"/>
+        </w:rPr>
+        <w:t>&gt;</w:t>
+      </w:r>
+    </w:p>
+    <w:p>
+      <w:pPr>
+        <w:shd w:val="clear" w:color="auto" w:fill="1E1E1E"/>
+        <w:spacing w:after="0" w:line="285" w:lineRule="atLeast"/>
+        <w:rPr>
+          <w:rFonts w:ascii="Consolas" w:eastAsia="Times New Roman" w:hAnsi="Consolas" w:cs="Times New Roman"/>
+          <w:color w:val="D4D4D4"/>
+          <w:sz w:val="21"/>
+          <w:szCs w:val="21"/>
+        </w:rPr>
+      </w:pPr>
+      <w:r>
+        <w:rPr>
+          <w:rFonts w:ascii="Consolas" w:eastAsia="Times New Roman" w:hAnsi="Consolas" w:cs="Times New Roman"/>
+          <w:color w:val="D4D4D4"/>
+          <w:sz w:val="21"/>
+          <w:szCs w:val="21"/>
+        </w:rPr>
+        <w:t>                        </w:t>
+      </w:r>
+      <w:r>
+        <w:rPr>
+          <w:rFonts w:ascii="Consolas" w:eastAsia="Times New Roman" w:hAnsi="Consolas" w:cs="Times New Roman"/>
+          <w:color w:val="808080"/>
+          <w:sz w:val="21"/>
+          <w:szCs w:val="21"/>
+        </w:rPr>
+        <w:t>&lt;/</w:t>
+      </w:r>
+      <w:r>
+        <w:rPr>
+          <w:rFonts w:ascii="Consolas" w:eastAsia="Times New Roman" w:hAnsi="Consolas" w:cs="Times New Roman"/>
+          <w:color w:val="569CD6"/>
+          <w:sz w:val="21"/>
+          <w:szCs w:val="21"/>
+        </w:rPr>
+        <w:t>span</w:t>
+      </w:r>
+      <w:r>
+        <w:rPr>
+          <w:rFonts w:ascii="Consolas" w:eastAsia="Times New Roman" w:hAnsi="Consolas" w:cs="Times New Roman"/>
+          <w:color w:val="808080"/>
+          <w:sz w:val="21"/>
+          <w:szCs w:val="21"/>
+        </w:rPr>
+        <w:t>&gt;</w:t>
+      </w:r>
+    </w:p>
+    <w:p>
+      <w:pPr>
+        <w:shd w:val="clear" w:color="auto" w:fill="1E1E1E"/>
+        <w:spacing w:after="0" w:line="285" w:lineRule="atLeast"/>
+        <w:rPr>
+          <w:rFonts w:ascii="Consolas" w:eastAsia="Times New Roman" w:hAnsi="Consolas" w:cs="Times New Roman"/>
+          <w:color w:val="D4D4D4"/>
+          <w:sz w:val="21"/>
+          <w:szCs w:val="21"/>
+        </w:rPr>
+      </w:pPr>
+      <w:r>
+        <w:rPr>
+          <w:rFonts w:ascii="Consolas" w:eastAsia="Times New Roman" w:hAnsi="Consolas" w:cs="Times New Roman"/>
+          <w:color w:val="D4D4D4"/>
+          <w:sz w:val="21"/>
+          <w:szCs w:val="21"/>
+        </w:rPr>
+        <w:t>                        @</w:t>
+      </w:r>
+      <w:proofErr w:type="spellStart"/>
+      <w:r>
+        <w:rPr>
+          <w:rFonts w:ascii="Consolas" w:eastAsia="Times New Roman" w:hAnsi="Consolas" w:cs="Times New Roman"/>
+          <w:color w:val="D4D4D4"/>
+          <w:sz w:val="21"/>
+          <w:szCs w:val="21"/>
+        </w:rPr>
+        <w:t>enderror</w:t>
+      </w:r>
+      <w:proofErr w:type="spellEnd"/>
+    </w:p>
     <w:p/>
     <w:p>
+      <w:r>
+        <w:t>In both password and email</w:t>
+      </w:r>
+    </w:p>
+    <w:p>
+      <w:pPr>
+        <w:pStyle w:val="Heading2"/>
+      </w:pPr>
+      <w:r>
+        <w:t>Register</w:t>
+      </w:r>
+    </w:p>
+    <w:p>
+      <w:r>
+        <w:t>Add custom column in register</w:t>
+      </w:r>
+    </w:p>
+    <w:p>
+      <w:r>
+        <w:t xml:space="preserve">IN </w:t>
+      </w:r>
+      <w:proofErr w:type="spellStart"/>
+      <w:r>
+        <w:t>RegisterController</w:t>
+      </w:r>
+      <w:proofErr w:type="spellEnd"/>
+      <w:r>
+        <w:t>(</w:t>
+      </w:r>
+      <w:r>
+        <w:rPr>
+          <w:highlight w:val="yellow"/>
+        </w:rPr>
+        <w:t>app/http/controller/</w:t>
+      </w:r>
+      <w:proofErr w:type="spellStart"/>
+      <w:r>
+        <w:rPr>
+          <w:highlight w:val="yellow"/>
+        </w:rPr>
+        <w:t>auth</w:t>
+      </w:r>
+      <w:proofErr w:type="spellEnd"/>
+      <w:r>
+        <w:t>)</w:t>
+      </w:r>
+    </w:p>
+    <w:p>
+      <w:pPr>
+        <w:shd w:val="clear" w:color="auto" w:fill="1E1E1E"/>
+        <w:spacing w:after="0" w:line="285" w:lineRule="atLeast"/>
+        <w:rPr>
+          <w:rFonts w:ascii="Consolas" w:eastAsia="Times New Roman" w:hAnsi="Consolas" w:cs="Times New Roman"/>
+          <w:color w:val="D4D4D4"/>
+          <w:sz w:val="21"/>
+          <w:szCs w:val="21"/>
+        </w:rPr>
+      </w:pPr>
+      <w:r>
+        <w:rPr>
+          <w:rFonts w:ascii="Consolas" w:eastAsia="Times New Roman" w:hAnsi="Consolas" w:cs="Times New Roman"/>
+          <w:color w:val="569CD6"/>
+          <w:sz w:val="21"/>
+          <w:szCs w:val="21"/>
+        </w:rPr>
+        <w:t>protected</w:t>
+      </w:r>
+      <w:r>
+        <w:rPr>
+          <w:rFonts w:ascii="Consolas" w:eastAsia="Times New Roman" w:hAnsi="Consolas" w:cs="Times New Roman"/>
+          <w:color w:val="D4D4D4"/>
+          <w:sz w:val="21"/>
+          <w:szCs w:val="21"/>
+        </w:rPr>
+        <w:t> </w:t>
+      </w:r>
+      <w:r>
+        <w:rPr>
+          <w:rFonts w:ascii="Consolas" w:eastAsia="Times New Roman" w:hAnsi="Consolas" w:cs="Times New Roman"/>
+          <w:color w:val="569CD6"/>
+          <w:sz w:val="21"/>
+          <w:szCs w:val="21"/>
+        </w:rPr>
+        <w:t>function</w:t>
+      </w:r>
+      <w:r>
+        <w:rPr>
+          <w:rFonts w:ascii="Consolas" w:eastAsia="Times New Roman" w:hAnsi="Consolas" w:cs="Times New Roman"/>
+          <w:color w:val="D4D4D4"/>
+          <w:sz w:val="21"/>
+          <w:szCs w:val="21"/>
+        </w:rPr>
+        <w:t> </w:t>
+      </w:r>
+      <w:proofErr w:type="gramStart"/>
+      <w:r>
+        <w:rPr>
+          <w:rFonts w:ascii="Consolas" w:eastAsia="Times New Roman" w:hAnsi="Consolas" w:cs="Times New Roman"/>
+          <w:color w:val="D4D4D4"/>
+          <w:sz w:val="21"/>
+          <w:szCs w:val="21"/>
+        </w:rPr>
+        <w:t>validator(</w:t>
+      </w:r>
+      <w:proofErr w:type="gramEnd"/>
+      <w:r>
+        <w:rPr>
+          <w:rFonts w:ascii="Consolas" w:eastAsia="Times New Roman" w:hAnsi="Consolas" w:cs="Times New Roman"/>
+          <w:color w:val="569CD6"/>
+          <w:sz w:val="21"/>
+          <w:szCs w:val="21"/>
+        </w:rPr>
+        <w:t>array</w:t>
+      </w:r>
+      <w:r>
+        <w:rPr>
+          <w:rFonts w:ascii="Consolas" w:eastAsia="Times New Roman" w:hAnsi="Consolas" w:cs="Times New Roman"/>
+          <w:color w:val="D4D4D4"/>
+          <w:sz w:val="21"/>
+          <w:szCs w:val="21"/>
+        </w:rPr>
+        <w:t> $data)</w:t>
+      </w:r>
+    </w:p>
+    <w:p>
+      <w:pPr>
+        <w:shd w:val="clear" w:color="auto" w:fill="1E1E1E"/>
+        <w:spacing w:after="0" w:line="285" w:lineRule="atLeast"/>
+        <w:rPr>
+          <w:rFonts w:ascii="Consolas" w:eastAsia="Times New Roman" w:hAnsi="Consolas" w:cs="Times New Roman"/>
+          <w:color w:val="D4D4D4"/>
+          <w:sz w:val="21"/>
+          <w:szCs w:val="21"/>
+        </w:rPr>
+      </w:pPr>
+      <w:r>
+        <w:rPr>
+          <w:rFonts w:ascii="Consolas" w:eastAsia="Times New Roman" w:hAnsi="Consolas" w:cs="Times New Roman"/>
+          <w:color w:val="D4D4D4"/>
+          <w:sz w:val="21"/>
+          <w:szCs w:val="21"/>
+        </w:rPr>
+        <w:t>    {</w:t>
+      </w:r>
+    </w:p>
+    <w:p>
+      <w:pPr>
+        <w:shd w:val="clear" w:color="auto" w:fill="1E1E1E"/>
+        <w:spacing w:after="0" w:line="285" w:lineRule="atLeast"/>
+        <w:rPr>
+          <w:rFonts w:ascii="Consolas" w:eastAsia="Times New Roman" w:hAnsi="Consolas" w:cs="Times New Roman"/>
+          <w:color w:val="D4D4D4"/>
+          <w:sz w:val="21"/>
+          <w:szCs w:val="21"/>
+        </w:rPr>
+      </w:pPr>
+      <w:r>
+        <w:rPr>
+          <w:rFonts w:ascii="Consolas" w:eastAsia="Times New Roman" w:hAnsi="Consolas" w:cs="Times New Roman"/>
+          <w:color w:val="D4D4D4"/>
+          <w:sz w:val="21"/>
+          <w:szCs w:val="21"/>
+        </w:rPr>
+        <w:t>        </w:t>
+      </w:r>
+      <w:r>
+        <w:rPr>
+          <w:rFonts w:ascii="Consolas" w:eastAsia="Times New Roman" w:hAnsi="Consolas" w:cs="Times New Roman"/>
+          <w:color w:val="569CD6"/>
+          <w:sz w:val="21"/>
+          <w:szCs w:val="21"/>
+        </w:rPr>
+        <w:t>return</w:t>
+      </w:r>
+      <w:r>
+        <w:rPr>
+          <w:rFonts w:ascii="Consolas" w:eastAsia="Times New Roman" w:hAnsi="Consolas" w:cs="Times New Roman"/>
+          <w:color w:val="D4D4D4"/>
+          <w:sz w:val="21"/>
+          <w:szCs w:val="21"/>
+        </w:rPr>
+        <w:t> </w:t>
+      </w:r>
+      <w:proofErr w:type="gramStart"/>
+      <w:r>
+        <w:rPr>
+          <w:rFonts w:ascii="Consolas" w:eastAsia="Times New Roman" w:hAnsi="Consolas" w:cs="Times New Roman"/>
+          <w:color w:val="D4D4D4"/>
+          <w:sz w:val="21"/>
+          <w:szCs w:val="21"/>
+        </w:rPr>
+        <w:t>Validator::</w:t>
+      </w:r>
+      <w:proofErr w:type="gramEnd"/>
+      <w:r>
+        <w:rPr>
+          <w:rFonts w:ascii="Consolas" w:eastAsia="Times New Roman" w:hAnsi="Consolas" w:cs="Times New Roman"/>
+          <w:color w:val="D4D4D4"/>
+          <w:sz w:val="21"/>
+          <w:szCs w:val="21"/>
+        </w:rPr>
+        <w:t>make($data, [</w:t>
+      </w:r>
+    </w:p>
+    <w:p>
+      <w:pPr>
+        <w:shd w:val="clear" w:color="auto" w:fill="1E1E1E"/>
+        <w:spacing w:after="0" w:line="285" w:lineRule="atLeast"/>
+        <w:rPr>
+          <w:rFonts w:ascii="Consolas" w:eastAsia="Times New Roman" w:hAnsi="Consolas" w:cs="Times New Roman"/>
+          <w:color w:val="D4D4D4"/>
+          <w:sz w:val="21"/>
+          <w:szCs w:val="21"/>
+        </w:rPr>
+      </w:pPr>
+      <w:r>
+        <w:rPr>
+          <w:rFonts w:ascii="Consolas" w:eastAsia="Times New Roman" w:hAnsi="Consolas" w:cs="Times New Roman"/>
+          <w:color w:val="D4D4D4"/>
+          <w:sz w:val="21"/>
+          <w:szCs w:val="21"/>
+        </w:rPr>
+        <w:t>            </w:t>
+      </w:r>
+      <w:r>
+        <w:rPr>
+          <w:rFonts w:ascii="Consolas" w:eastAsia="Times New Roman" w:hAnsi="Consolas" w:cs="Times New Roman"/>
+          <w:color w:val="CE9178"/>
+          <w:sz w:val="21"/>
+          <w:szCs w:val="21"/>
+        </w:rPr>
+        <w:t>'name'</w:t>
+      </w:r>
+      <w:r>
+        <w:rPr>
+          <w:rFonts w:ascii="Consolas" w:eastAsia="Times New Roman" w:hAnsi="Consolas" w:cs="Times New Roman"/>
+          <w:color w:val="D4D4D4"/>
+          <w:sz w:val="21"/>
+          <w:szCs w:val="21"/>
+        </w:rPr>
+        <w:t> =&gt; [</w:t>
+      </w:r>
+      <w:r>
+        <w:rPr>
+          <w:rFonts w:ascii="Consolas" w:eastAsia="Times New Roman" w:hAnsi="Consolas" w:cs="Times New Roman"/>
+          <w:color w:val="CE9178"/>
+          <w:sz w:val="21"/>
+          <w:szCs w:val="21"/>
+        </w:rPr>
+        <w:t>'required'</w:t>
+      </w:r>
+      <w:r>
+        <w:rPr>
+          <w:rFonts w:ascii="Consolas" w:eastAsia="Times New Roman" w:hAnsi="Consolas" w:cs="Times New Roman"/>
+          <w:color w:val="D4D4D4"/>
+          <w:sz w:val="21"/>
+          <w:szCs w:val="21"/>
+        </w:rPr>
+        <w:t>, </w:t>
+      </w:r>
+      <w:r>
+        <w:rPr>
+          <w:rFonts w:ascii="Consolas" w:eastAsia="Times New Roman" w:hAnsi="Consolas" w:cs="Times New Roman"/>
+          <w:color w:val="CE9178"/>
+          <w:sz w:val="21"/>
+          <w:szCs w:val="21"/>
+        </w:rPr>
+        <w:t>'string'</w:t>
+      </w:r>
+      <w:r>
+        <w:rPr>
+          <w:rFonts w:ascii="Consolas" w:eastAsia="Times New Roman" w:hAnsi="Consolas" w:cs="Times New Roman"/>
+          <w:color w:val="D4D4D4"/>
+          <w:sz w:val="21"/>
+          <w:szCs w:val="21"/>
+        </w:rPr>
+        <w:t>, </w:t>
+      </w:r>
+      <w:r>
+        <w:rPr>
+          <w:rFonts w:ascii="Consolas" w:eastAsia="Times New Roman" w:hAnsi="Consolas" w:cs="Times New Roman"/>
+          <w:color w:val="CE9178"/>
+          <w:sz w:val="21"/>
+          <w:szCs w:val="21"/>
+        </w:rPr>
+        <w:t>'max:255'</w:t>
+      </w:r>
+      <w:r>
+        <w:rPr>
+          <w:rFonts w:ascii="Consolas" w:eastAsia="Times New Roman" w:hAnsi="Consolas" w:cs="Times New Roman"/>
+          <w:color w:val="D4D4D4"/>
+          <w:sz w:val="21"/>
+          <w:szCs w:val="21"/>
+        </w:rPr>
+        <w:t>],</w:t>
+      </w:r>
+    </w:p>
+    <w:p>
+      <w:pPr>
+        <w:shd w:val="clear" w:color="auto" w:fill="1E1E1E"/>
+        <w:spacing w:after="0" w:line="285" w:lineRule="atLeast"/>
+        <w:rPr>
+          <w:rFonts w:ascii="Consolas" w:eastAsia="Times New Roman" w:hAnsi="Consolas" w:cs="Times New Roman"/>
+          <w:color w:val="D4D4D4"/>
+          <w:sz w:val="21"/>
+          <w:szCs w:val="21"/>
+        </w:rPr>
+      </w:pPr>
+      <w:r>
+        <w:rPr>
+          <w:rFonts w:ascii="Consolas" w:eastAsia="Times New Roman" w:hAnsi="Consolas" w:cs="Times New Roman"/>
+          <w:color w:val="D4D4D4"/>
+          <w:sz w:val="21"/>
+          <w:szCs w:val="21"/>
+        </w:rPr>
+        <w:t>          </w:t>
+      </w:r>
+      <w:r>
+        <w:rPr>
+          <w:rFonts w:ascii="Consolas" w:eastAsia="Times New Roman" w:hAnsi="Consolas" w:cs="Times New Roman"/>
+          <w:color w:val="CE9178"/>
+          <w:sz w:val="21"/>
+          <w:szCs w:val="21"/>
+        </w:rPr>
+        <w:t>'address'</w:t>
+      </w:r>
+      <w:r>
+        <w:rPr>
+          <w:rFonts w:ascii="Consolas" w:eastAsia="Times New Roman" w:hAnsi="Consolas" w:cs="Times New Roman"/>
+          <w:color w:val="D4D4D4"/>
+          <w:sz w:val="21"/>
+          <w:szCs w:val="21"/>
+        </w:rPr>
+        <w:t> =&gt; [</w:t>
+      </w:r>
+      <w:r>
+        <w:rPr>
+          <w:rFonts w:ascii="Consolas" w:eastAsia="Times New Roman" w:hAnsi="Consolas" w:cs="Times New Roman"/>
+          <w:color w:val="CE9178"/>
+          <w:sz w:val="21"/>
+          <w:szCs w:val="21"/>
+        </w:rPr>
+        <w:t>'required'</w:t>
+      </w:r>
+      <w:r>
+        <w:rPr>
+          <w:rFonts w:ascii="Consolas" w:eastAsia="Times New Roman" w:hAnsi="Consolas" w:cs="Times New Roman"/>
+          <w:color w:val="D4D4D4"/>
+          <w:sz w:val="21"/>
+          <w:szCs w:val="21"/>
+        </w:rPr>
+        <w:t>, </w:t>
+      </w:r>
+      <w:r>
+        <w:rPr>
+          <w:rFonts w:ascii="Consolas" w:eastAsia="Times New Roman" w:hAnsi="Consolas" w:cs="Times New Roman"/>
+          <w:color w:val="CE9178"/>
+          <w:sz w:val="21"/>
+          <w:szCs w:val="21"/>
+        </w:rPr>
+        <w:t>'string'</w:t>
+      </w:r>
+      <w:r>
+        <w:rPr>
+          <w:rFonts w:ascii="Consolas" w:eastAsia="Times New Roman" w:hAnsi="Consolas" w:cs="Times New Roman"/>
+          <w:color w:val="D4D4D4"/>
+          <w:sz w:val="21"/>
+          <w:szCs w:val="21"/>
+        </w:rPr>
+        <w:t>, </w:t>
+      </w:r>
+      <w:r>
+        <w:rPr>
+          <w:rFonts w:ascii="Consolas" w:eastAsia="Times New Roman" w:hAnsi="Consolas" w:cs="Times New Roman"/>
+          <w:color w:val="CE9178"/>
+          <w:sz w:val="21"/>
+          <w:szCs w:val="21"/>
+        </w:rPr>
+        <w:t>'max:255'</w:t>
+      </w:r>
+      <w:r>
+        <w:rPr>
+          <w:rFonts w:ascii="Consolas" w:eastAsia="Times New Roman" w:hAnsi="Consolas" w:cs="Times New Roman"/>
+          <w:color w:val="D4D4D4"/>
+          <w:sz w:val="21"/>
+          <w:szCs w:val="21"/>
+        </w:rPr>
+        <w:t>],</w:t>
+      </w:r>
+    </w:p>
+    <w:p>
+      <w:pPr>
+        <w:shd w:val="clear" w:color="auto" w:fill="1E1E1E"/>
+        <w:spacing w:after="0" w:line="285" w:lineRule="atLeast"/>
+        <w:rPr>
+          <w:rFonts w:ascii="Consolas" w:eastAsia="Times New Roman" w:hAnsi="Consolas" w:cs="Times New Roman"/>
+          <w:color w:val="D4D4D4"/>
+          <w:sz w:val="21"/>
+          <w:szCs w:val="21"/>
+        </w:rPr>
+      </w:pPr>
+      <w:r>
+        <w:rPr>
+          <w:rFonts w:ascii="Consolas" w:eastAsia="Times New Roman" w:hAnsi="Consolas" w:cs="Times New Roman"/>
+          <w:color w:val="D4D4D4"/>
+          <w:sz w:val="21"/>
+          <w:szCs w:val="21"/>
+        </w:rPr>
+        <w:t>          </w:t>
+      </w:r>
+      <w:r>
+        <w:rPr>
+          <w:rFonts w:ascii="Consolas" w:eastAsia="Times New Roman" w:hAnsi="Consolas" w:cs="Times New Roman"/>
+          <w:color w:val="CE9178"/>
+          <w:sz w:val="21"/>
+          <w:szCs w:val="21"/>
+        </w:rPr>
+        <w:t>'phone'</w:t>
+      </w:r>
+      <w:r>
+        <w:rPr>
+          <w:rFonts w:ascii="Consolas" w:eastAsia="Times New Roman" w:hAnsi="Consolas" w:cs="Times New Roman"/>
+          <w:color w:val="D4D4D4"/>
+          <w:sz w:val="21"/>
+          <w:szCs w:val="21"/>
+        </w:rPr>
+        <w:t> =&gt; [</w:t>
+      </w:r>
+      <w:r>
+        <w:rPr>
+          <w:rFonts w:ascii="Consolas" w:eastAsia="Times New Roman" w:hAnsi="Consolas" w:cs="Times New Roman"/>
+          <w:color w:val="CE9178"/>
+          <w:sz w:val="21"/>
+          <w:szCs w:val="21"/>
+        </w:rPr>
+        <w:t>'required'</w:t>
+      </w:r>
+      <w:r>
+        <w:rPr>
+          <w:rFonts w:ascii="Consolas" w:eastAsia="Times New Roman" w:hAnsi="Consolas" w:cs="Times New Roman"/>
+          <w:color w:val="D4D4D4"/>
+          <w:sz w:val="21"/>
+          <w:szCs w:val="21"/>
+        </w:rPr>
+        <w:t>, </w:t>
+      </w:r>
+      <w:r>
+        <w:rPr>
+          <w:rFonts w:ascii="Consolas" w:eastAsia="Times New Roman" w:hAnsi="Consolas" w:cs="Times New Roman"/>
+          <w:color w:val="CE9178"/>
+          <w:sz w:val="21"/>
+          <w:szCs w:val="21"/>
+        </w:rPr>
+        <w:t>'string'</w:t>
+      </w:r>
+      <w:r>
+        <w:rPr>
+          <w:rFonts w:ascii="Consolas" w:eastAsia="Times New Roman" w:hAnsi="Consolas" w:cs="Times New Roman"/>
+          <w:color w:val="D4D4D4"/>
+          <w:sz w:val="21"/>
+          <w:szCs w:val="21"/>
+        </w:rPr>
+        <w:t>, </w:t>
+      </w:r>
+      <w:r>
+        <w:rPr>
+          <w:rFonts w:ascii="Consolas" w:eastAsia="Times New Roman" w:hAnsi="Consolas" w:cs="Times New Roman"/>
+          <w:color w:val="CE9178"/>
+          <w:sz w:val="21"/>
+          <w:szCs w:val="21"/>
+        </w:rPr>
+        <w:t>'max:255'</w:t>
+      </w:r>
+      <w:r>
+        <w:rPr>
+          <w:rFonts w:ascii="Consolas" w:eastAsia="Times New Roman" w:hAnsi="Consolas" w:cs="Times New Roman"/>
+          <w:color w:val="D4D4D4"/>
+          <w:sz w:val="21"/>
+          <w:szCs w:val="21"/>
+        </w:rPr>
+        <w:t>],</w:t>
+      </w:r>
+    </w:p>
+    <w:p>
+      <w:pPr>
+        <w:shd w:val="clear" w:color="auto" w:fill="1E1E1E"/>
+        <w:spacing w:after="0" w:line="285" w:lineRule="atLeast"/>
+        <w:rPr>
+          <w:rFonts w:ascii="Consolas" w:eastAsia="Times New Roman" w:hAnsi="Consolas" w:cs="Times New Roman"/>
+          <w:color w:val="D4D4D4"/>
+          <w:sz w:val="21"/>
+          <w:szCs w:val="21"/>
+        </w:rPr>
+      </w:pPr>
+      <w:r>
+        <w:rPr>
+          <w:rFonts w:ascii="Consolas" w:eastAsia="Times New Roman" w:hAnsi="Consolas" w:cs="Times New Roman"/>
+          <w:color w:val="D4D4D4"/>
+          <w:sz w:val="21"/>
+          <w:szCs w:val="21"/>
+        </w:rPr>
+        <w:t>            </w:t>
+      </w:r>
+      <w:r>
+        <w:rPr>
+          <w:rFonts w:ascii="Consolas" w:eastAsia="Times New Roman" w:hAnsi="Consolas" w:cs="Times New Roman"/>
+          <w:color w:val="CE9178"/>
+          <w:sz w:val="21"/>
+          <w:szCs w:val="21"/>
+        </w:rPr>
+        <w:t>'email'</w:t>
+      </w:r>
+      <w:r>
+        <w:rPr>
+          <w:rFonts w:ascii="Consolas" w:eastAsia="Times New Roman" w:hAnsi="Consolas" w:cs="Times New Roman"/>
+          <w:color w:val="D4D4D4"/>
+          <w:sz w:val="21"/>
+          <w:szCs w:val="21"/>
+        </w:rPr>
+        <w:t> =&gt; [</w:t>
+      </w:r>
+      <w:r>
+        <w:rPr>
+          <w:rFonts w:ascii="Consolas" w:eastAsia="Times New Roman" w:hAnsi="Consolas" w:cs="Times New Roman"/>
+          <w:color w:val="CE9178"/>
+          <w:sz w:val="21"/>
+          <w:szCs w:val="21"/>
+        </w:rPr>
+        <w:t>'required'</w:t>
+      </w:r>
+      <w:r>
+        <w:rPr>
+          <w:rFonts w:ascii="Consolas" w:eastAsia="Times New Roman" w:hAnsi="Consolas" w:cs="Times New Roman"/>
+          <w:color w:val="D4D4D4"/>
+          <w:sz w:val="21"/>
+          <w:szCs w:val="21"/>
+        </w:rPr>
+        <w:t>, </w:t>
+      </w:r>
+      <w:r>
+        <w:rPr>
+          <w:rFonts w:ascii="Consolas" w:eastAsia="Times New Roman" w:hAnsi="Consolas" w:cs="Times New Roman"/>
+          <w:color w:val="CE9178"/>
+          <w:sz w:val="21"/>
+          <w:szCs w:val="21"/>
+        </w:rPr>
+        <w:t>'string'</w:t>
+      </w:r>
+      <w:r>
+        <w:rPr>
+          <w:rFonts w:ascii="Consolas" w:eastAsia="Times New Roman" w:hAnsi="Consolas" w:cs="Times New Roman"/>
+          <w:color w:val="D4D4D4"/>
+          <w:sz w:val="21"/>
+          <w:szCs w:val="21"/>
+        </w:rPr>
+        <w:t>, </w:t>
+      </w:r>
+      <w:r>
+        <w:rPr>
+          <w:rFonts w:ascii="Consolas" w:eastAsia="Times New Roman" w:hAnsi="Consolas" w:cs="Times New Roman"/>
+          <w:color w:val="CE9178"/>
+          <w:sz w:val="21"/>
+          <w:szCs w:val="21"/>
+        </w:rPr>
+        <w:t>'email'</w:t>
+      </w:r>
+      <w:r>
+        <w:rPr>
+          <w:rFonts w:ascii="Consolas" w:eastAsia="Times New Roman" w:hAnsi="Consolas" w:cs="Times New Roman"/>
+          <w:color w:val="D4D4D4"/>
+          <w:sz w:val="21"/>
+          <w:szCs w:val="21"/>
+        </w:rPr>
+        <w:t>, </w:t>
+      </w:r>
+      <w:r>
+        <w:rPr>
+          <w:rFonts w:ascii="Consolas" w:eastAsia="Times New Roman" w:hAnsi="Consolas" w:cs="Times New Roman"/>
+          <w:color w:val="CE9178"/>
+          <w:sz w:val="21"/>
+          <w:szCs w:val="21"/>
+        </w:rPr>
+        <w:t>'max:255'</w:t>
+      </w:r>
+      <w:r>
+        <w:rPr>
+          <w:rFonts w:ascii="Consolas" w:eastAsia="Times New Roman" w:hAnsi="Consolas" w:cs="Times New Roman"/>
+          <w:color w:val="D4D4D4"/>
+          <w:sz w:val="21"/>
+          <w:szCs w:val="21"/>
+        </w:rPr>
+        <w:t>, </w:t>
+      </w:r>
+      <w:r>
+        <w:rPr>
+          <w:rFonts w:ascii="Consolas" w:eastAsia="Times New Roman" w:hAnsi="Consolas" w:cs="Times New Roman"/>
+          <w:color w:val="CE9178"/>
+          <w:sz w:val="21"/>
+          <w:szCs w:val="21"/>
+        </w:rPr>
+        <w:t>'</w:t>
+      </w:r>
+      <w:proofErr w:type="gramStart"/>
+      <w:r>
+        <w:rPr>
+          <w:rFonts w:ascii="Consolas" w:eastAsia="Times New Roman" w:hAnsi="Consolas" w:cs="Times New Roman"/>
+          <w:color w:val="CE9178"/>
+          <w:sz w:val="21"/>
+          <w:szCs w:val="21"/>
+        </w:rPr>
+        <w:t>unique:users</w:t>
+      </w:r>
+      <w:proofErr w:type="gramEnd"/>
+      <w:r>
+        <w:rPr>
+          <w:rFonts w:ascii="Consolas" w:eastAsia="Times New Roman" w:hAnsi="Consolas" w:cs="Times New Roman"/>
+          <w:color w:val="CE9178"/>
+          <w:sz w:val="21"/>
+          <w:szCs w:val="21"/>
+        </w:rPr>
+        <w:t>'</w:t>
+      </w:r>
+      <w:r>
+        <w:rPr>
+          <w:rFonts w:ascii="Consolas" w:eastAsia="Times New Roman" w:hAnsi="Consolas" w:cs="Times New Roman"/>
+          <w:color w:val="D4D4D4"/>
+          <w:sz w:val="21"/>
+          <w:szCs w:val="21"/>
+        </w:rPr>
+        <w:t>],</w:t>
+      </w:r>
+    </w:p>
+    <w:p>
+      <w:pPr>
+        <w:shd w:val="clear" w:color="auto" w:fill="1E1E1E"/>
+        <w:spacing w:after="0" w:line="285" w:lineRule="atLeast"/>
+        <w:rPr>
+          <w:rFonts w:ascii="Consolas" w:eastAsia="Times New Roman" w:hAnsi="Consolas" w:cs="Times New Roman"/>
+          <w:color w:val="D4D4D4"/>
+          <w:sz w:val="21"/>
+          <w:szCs w:val="21"/>
+        </w:rPr>
+      </w:pPr>
+      <w:r>
+        <w:rPr>
+          <w:rFonts w:ascii="Consolas" w:eastAsia="Times New Roman" w:hAnsi="Consolas" w:cs="Times New Roman"/>
+          <w:color w:val="D4D4D4"/>
+          <w:sz w:val="21"/>
+          <w:szCs w:val="21"/>
+        </w:rPr>
+        <w:t>            </w:t>
+      </w:r>
+      <w:r>
+        <w:rPr>
+          <w:rFonts w:ascii="Consolas" w:eastAsia="Times New Roman" w:hAnsi="Consolas" w:cs="Times New Roman"/>
+          <w:color w:val="CE9178"/>
+          <w:sz w:val="21"/>
+          <w:szCs w:val="21"/>
+        </w:rPr>
+        <w:t>'password'</w:t>
+      </w:r>
+      <w:r>
+        <w:rPr>
+          <w:rFonts w:ascii="Consolas" w:eastAsia="Times New Roman" w:hAnsi="Consolas" w:cs="Times New Roman"/>
+          <w:color w:val="D4D4D4"/>
+          <w:sz w:val="21"/>
+          <w:szCs w:val="21"/>
+        </w:rPr>
+        <w:t> =&gt; [</w:t>
+      </w:r>
+      <w:r>
+        <w:rPr>
+          <w:rFonts w:ascii="Consolas" w:eastAsia="Times New Roman" w:hAnsi="Consolas" w:cs="Times New Roman"/>
+          <w:color w:val="CE9178"/>
+          <w:sz w:val="21"/>
+          <w:szCs w:val="21"/>
+        </w:rPr>
+        <w:t>'required'</w:t>
+      </w:r>
+      <w:r>
+        <w:rPr>
+          <w:rFonts w:ascii="Consolas" w:eastAsia="Times New Roman" w:hAnsi="Consolas" w:cs="Times New Roman"/>
+          <w:color w:val="D4D4D4"/>
+          <w:sz w:val="21"/>
+          <w:szCs w:val="21"/>
+        </w:rPr>
+        <w:t>, </w:t>
+      </w:r>
+      <w:r>
+        <w:rPr>
+          <w:rFonts w:ascii="Consolas" w:eastAsia="Times New Roman" w:hAnsi="Consolas" w:cs="Times New Roman"/>
+          <w:color w:val="CE9178"/>
+          <w:sz w:val="21"/>
+          <w:szCs w:val="21"/>
+        </w:rPr>
+        <w:t>'string'</w:t>
+      </w:r>
+      <w:r>
+        <w:rPr>
+          <w:rFonts w:ascii="Consolas" w:eastAsia="Times New Roman" w:hAnsi="Consolas" w:cs="Times New Roman"/>
+          <w:color w:val="D4D4D4"/>
+          <w:sz w:val="21"/>
+          <w:szCs w:val="21"/>
+        </w:rPr>
+        <w:t>, </w:t>
+      </w:r>
+      <w:r>
+        <w:rPr>
+          <w:rFonts w:ascii="Consolas" w:eastAsia="Times New Roman" w:hAnsi="Consolas" w:cs="Times New Roman"/>
+          <w:color w:val="CE9178"/>
+          <w:sz w:val="21"/>
+          <w:szCs w:val="21"/>
+        </w:rPr>
+        <w:t>'min:8'</w:t>
+      </w:r>
+      <w:r>
+        <w:rPr>
+          <w:rFonts w:ascii="Consolas" w:eastAsia="Times New Roman" w:hAnsi="Consolas" w:cs="Times New Roman"/>
+          <w:color w:val="D4D4D4"/>
+          <w:sz w:val="21"/>
+          <w:szCs w:val="21"/>
+        </w:rPr>
+        <w:t>, </w:t>
+      </w:r>
+      <w:r>
+        <w:rPr>
+          <w:rFonts w:ascii="Consolas" w:eastAsia="Times New Roman" w:hAnsi="Consolas" w:cs="Times New Roman"/>
+          <w:color w:val="CE9178"/>
+          <w:sz w:val="21"/>
+          <w:szCs w:val="21"/>
+        </w:rPr>
+        <w:t>'confirmed'</w:t>
+      </w:r>
+      <w:r>
+        <w:rPr>
+          <w:rFonts w:ascii="Consolas" w:eastAsia="Times New Roman" w:hAnsi="Consolas" w:cs="Times New Roman"/>
+          <w:color w:val="D4D4D4"/>
+          <w:sz w:val="21"/>
+          <w:szCs w:val="21"/>
+        </w:rPr>
+        <w:t>],</w:t>
+      </w:r>
+    </w:p>
+    <w:p>
+      <w:pPr>
+        <w:shd w:val="clear" w:color="auto" w:fill="1E1E1E"/>
+        <w:spacing w:after="0" w:line="285" w:lineRule="atLeast"/>
+        <w:rPr>
+          <w:rFonts w:ascii="Consolas" w:eastAsia="Times New Roman" w:hAnsi="Consolas" w:cs="Times New Roman"/>
+          <w:color w:val="D4D4D4"/>
+          <w:sz w:val="21"/>
+          <w:szCs w:val="21"/>
+        </w:rPr>
+      </w:pPr>
+      <w:r>
+        <w:rPr>
+          <w:rFonts w:ascii="Consolas" w:eastAsia="Times New Roman" w:hAnsi="Consolas" w:cs="Times New Roman"/>
+          <w:color w:val="D4D4D4"/>
+          <w:sz w:val="21"/>
+          <w:szCs w:val="21"/>
+        </w:rPr>
+        <w:t>        ]);</w:t>
+      </w:r>
+    </w:p>
+    <w:p>
+      <w:pPr>
+        <w:shd w:val="clear" w:color="auto" w:fill="1E1E1E"/>
+        <w:spacing w:after="0" w:line="285" w:lineRule="atLeast"/>
+        <w:rPr>
+          <w:rFonts w:ascii="Consolas" w:eastAsia="Times New Roman" w:hAnsi="Consolas" w:cs="Times New Roman"/>
+          <w:color w:val="D4D4D4"/>
+          <w:sz w:val="21"/>
+          <w:szCs w:val="21"/>
+        </w:rPr>
+      </w:pPr>
+      <w:r>
+        <w:rPr>
+          <w:rFonts w:ascii="Consolas" w:eastAsia="Times New Roman" w:hAnsi="Consolas" w:cs="Times New Roman"/>
+          <w:color w:val="D4D4D4"/>
+          <w:sz w:val="21"/>
+          <w:szCs w:val="21"/>
+        </w:rPr>
+        <w:t>    }</w:t>
+      </w:r>
+    </w:p>
+    <w:p/>
+    <w:p>
+      <w:r>
+        <w:t xml:space="preserve">If address is not </w:t>
+      </w:r>
+      <w:proofErr w:type="gramStart"/>
+      <w:r>
+        <w:t>required</w:t>
+      </w:r>
+      <w:proofErr w:type="gramEnd"/>
+      <w:r>
+        <w:t xml:space="preserve"> then it is removed from validator.</w:t>
+      </w:r>
+    </w:p>
+    <w:p>
+      <w:r>
+        <w:t>This function will insert data to the database.</w:t>
+      </w:r>
+    </w:p>
+    <w:p>
+      <w:pPr>
+        <w:shd w:val="clear" w:color="auto" w:fill="1E1E1E"/>
+        <w:spacing w:after="0" w:line="285" w:lineRule="atLeast"/>
+        <w:rPr>
+          <w:rFonts w:ascii="Consolas" w:eastAsia="Times New Roman" w:hAnsi="Consolas" w:cs="Times New Roman"/>
+          <w:color w:val="D4D4D4"/>
+          <w:sz w:val="21"/>
+          <w:szCs w:val="21"/>
+        </w:rPr>
+      </w:pPr>
+      <w:r>
+        <w:rPr>
+          <w:rFonts w:ascii="Consolas" w:eastAsia="Times New Roman" w:hAnsi="Consolas" w:cs="Times New Roman"/>
+          <w:color w:val="569CD6"/>
+          <w:sz w:val="21"/>
+          <w:szCs w:val="21"/>
+        </w:rPr>
+        <w:t>protected</w:t>
+      </w:r>
+      <w:r>
+        <w:rPr>
+          <w:rFonts w:ascii="Consolas" w:eastAsia="Times New Roman" w:hAnsi="Consolas" w:cs="Times New Roman"/>
+          <w:color w:val="D4D4D4"/>
+          <w:sz w:val="21"/>
+          <w:szCs w:val="21"/>
+        </w:rPr>
+        <w:t> </w:t>
+      </w:r>
+      <w:r>
+        <w:rPr>
+          <w:rFonts w:ascii="Consolas" w:eastAsia="Times New Roman" w:hAnsi="Consolas" w:cs="Times New Roman"/>
+          <w:color w:val="569CD6"/>
+          <w:sz w:val="21"/>
+          <w:szCs w:val="21"/>
+        </w:rPr>
+        <w:t>function</w:t>
+      </w:r>
+      <w:r>
+        <w:rPr>
+          <w:rFonts w:ascii="Consolas" w:eastAsia="Times New Roman" w:hAnsi="Consolas" w:cs="Times New Roman"/>
+          <w:color w:val="D4D4D4"/>
+          <w:sz w:val="21"/>
+          <w:szCs w:val="21"/>
+        </w:rPr>
+        <w:t> </w:t>
+      </w:r>
+      <w:proofErr w:type="gramStart"/>
+      <w:r>
+        <w:rPr>
+          <w:rFonts w:ascii="Consolas" w:eastAsia="Times New Roman" w:hAnsi="Consolas" w:cs="Times New Roman"/>
+          <w:color w:val="D4D4D4"/>
+          <w:sz w:val="21"/>
+          <w:szCs w:val="21"/>
+        </w:rPr>
+        <w:t>create(</w:t>
+      </w:r>
+      <w:proofErr w:type="gramEnd"/>
+      <w:r>
+        <w:rPr>
+          <w:rFonts w:ascii="Consolas" w:eastAsia="Times New Roman" w:hAnsi="Consolas" w:cs="Times New Roman"/>
+          <w:color w:val="569CD6"/>
+          <w:sz w:val="21"/>
+          <w:szCs w:val="21"/>
+        </w:rPr>
+        <w:t>array</w:t>
+      </w:r>
+      <w:r>
+        <w:rPr>
+          <w:rFonts w:ascii="Consolas" w:eastAsia="Times New Roman" w:hAnsi="Consolas" w:cs="Times New Roman"/>
+          <w:color w:val="D4D4D4"/>
+          <w:sz w:val="21"/>
+          <w:szCs w:val="21"/>
+        </w:rPr>
+        <w:t> $data)</w:t>
+      </w:r>
+    </w:p>
+    <w:p>
+      <w:pPr>
+        <w:shd w:val="clear" w:color="auto" w:fill="1E1E1E"/>
+        <w:spacing w:after="0" w:line="285" w:lineRule="atLeast"/>
+        <w:rPr>
+          <w:rFonts w:ascii="Consolas" w:eastAsia="Times New Roman" w:hAnsi="Consolas" w:cs="Times New Roman"/>
+          <w:color w:val="D4D4D4"/>
+          <w:sz w:val="21"/>
+          <w:szCs w:val="21"/>
+        </w:rPr>
+      </w:pPr>
+      <w:r>
+        <w:rPr>
+          <w:rFonts w:ascii="Consolas" w:eastAsia="Times New Roman" w:hAnsi="Consolas" w:cs="Times New Roman"/>
+          <w:color w:val="D4D4D4"/>
+          <w:sz w:val="21"/>
+          <w:szCs w:val="21"/>
+        </w:rPr>
+        <w:t>    {</w:t>
+      </w:r>
+    </w:p>
+    <w:p>
+      <w:pPr>
+        <w:shd w:val="clear" w:color="auto" w:fill="1E1E1E"/>
+        <w:spacing w:after="0" w:line="285" w:lineRule="atLeast"/>
+        <w:rPr>
+          <w:rFonts w:ascii="Consolas" w:eastAsia="Times New Roman" w:hAnsi="Consolas" w:cs="Times New Roman"/>
+          <w:color w:val="D4D4D4"/>
+          <w:sz w:val="21"/>
+          <w:szCs w:val="21"/>
+        </w:rPr>
+      </w:pPr>
+      <w:r>
+        <w:rPr>
+          <w:rFonts w:ascii="Consolas" w:eastAsia="Times New Roman" w:hAnsi="Consolas" w:cs="Times New Roman"/>
+          <w:color w:val="D4D4D4"/>
+          <w:sz w:val="21"/>
+          <w:szCs w:val="21"/>
+        </w:rPr>
+        <w:t>      </w:t>
+      </w:r>
+      <w:r>
+        <w:rPr>
+          <w:rFonts w:ascii="Consolas" w:eastAsia="Times New Roman" w:hAnsi="Consolas" w:cs="Times New Roman"/>
+          <w:color w:val="6A9955"/>
+          <w:sz w:val="21"/>
+          <w:szCs w:val="21"/>
+        </w:rPr>
+        <w:t>// this will insert data to database</w:t>
+      </w:r>
+    </w:p>
+    <w:p>
+      <w:pPr>
+        <w:shd w:val="clear" w:color="auto" w:fill="1E1E1E"/>
+        <w:spacing w:after="0" w:line="285" w:lineRule="atLeast"/>
+        <w:rPr>
+          <w:rFonts w:ascii="Consolas" w:eastAsia="Times New Roman" w:hAnsi="Consolas" w:cs="Times New Roman"/>
+          <w:color w:val="D4D4D4"/>
+          <w:sz w:val="21"/>
+          <w:szCs w:val="21"/>
+        </w:rPr>
+      </w:pPr>
+      <w:r>
+        <w:rPr>
+          <w:rFonts w:ascii="Consolas" w:eastAsia="Times New Roman" w:hAnsi="Consolas" w:cs="Times New Roman"/>
+          <w:color w:val="D4D4D4"/>
+          <w:sz w:val="21"/>
+          <w:szCs w:val="21"/>
+        </w:rPr>
+        <w:t>        </w:t>
+      </w:r>
+      <w:r>
+        <w:rPr>
+          <w:rFonts w:ascii="Consolas" w:eastAsia="Times New Roman" w:hAnsi="Consolas" w:cs="Times New Roman"/>
+          <w:color w:val="569CD6"/>
+          <w:sz w:val="21"/>
+          <w:szCs w:val="21"/>
+        </w:rPr>
+        <w:t>return</w:t>
+      </w:r>
+      <w:r>
+        <w:rPr>
+          <w:rFonts w:ascii="Consolas" w:eastAsia="Times New Roman" w:hAnsi="Consolas" w:cs="Times New Roman"/>
+          <w:color w:val="D4D4D4"/>
+          <w:sz w:val="21"/>
+          <w:szCs w:val="21"/>
+        </w:rPr>
+        <w:t> </w:t>
+      </w:r>
+      <w:proofErr w:type="gramStart"/>
+      <w:r>
+        <w:rPr>
+          <w:rFonts w:ascii="Consolas" w:eastAsia="Times New Roman" w:hAnsi="Consolas" w:cs="Times New Roman"/>
+          <w:color w:val="D4D4D4"/>
+          <w:sz w:val="21"/>
+          <w:szCs w:val="21"/>
+        </w:rPr>
+        <w:t>User::</w:t>
+      </w:r>
+      <w:proofErr w:type="gramEnd"/>
+      <w:r>
+        <w:rPr>
+          <w:rFonts w:ascii="Consolas" w:eastAsia="Times New Roman" w:hAnsi="Consolas" w:cs="Times New Roman"/>
+          <w:color w:val="D4D4D4"/>
+          <w:sz w:val="21"/>
+          <w:szCs w:val="21"/>
+        </w:rPr>
+        <w:t>create([</w:t>
+      </w:r>
+    </w:p>
+    <w:p>
+      <w:pPr>
+        <w:shd w:val="clear" w:color="auto" w:fill="1E1E1E"/>
+        <w:spacing w:after="0" w:line="285" w:lineRule="atLeast"/>
+        <w:rPr>
+          <w:rFonts w:ascii="Consolas" w:eastAsia="Times New Roman" w:hAnsi="Consolas" w:cs="Times New Roman"/>
+          <w:color w:val="D4D4D4"/>
+          <w:sz w:val="21"/>
+          <w:szCs w:val="21"/>
+        </w:rPr>
+      </w:pPr>
+      <w:r>
+        <w:rPr>
+          <w:rFonts w:ascii="Consolas" w:eastAsia="Times New Roman" w:hAnsi="Consolas" w:cs="Times New Roman"/>
+          <w:color w:val="D4D4D4"/>
+          <w:sz w:val="21"/>
+          <w:szCs w:val="21"/>
+        </w:rPr>
+        <w:t>            </w:t>
+      </w:r>
+      <w:r>
+        <w:rPr>
+          <w:rFonts w:ascii="Consolas" w:eastAsia="Times New Roman" w:hAnsi="Consolas" w:cs="Times New Roman"/>
+          <w:color w:val="CE9178"/>
+          <w:sz w:val="21"/>
+          <w:szCs w:val="21"/>
+        </w:rPr>
+        <w:t>'name'</w:t>
+      </w:r>
+      <w:r>
+        <w:rPr>
+          <w:rFonts w:ascii="Consolas" w:eastAsia="Times New Roman" w:hAnsi="Consolas" w:cs="Times New Roman"/>
+          <w:color w:val="D4D4D4"/>
+          <w:sz w:val="21"/>
+          <w:szCs w:val="21"/>
+        </w:rPr>
+        <w:t> =&gt; $data[</w:t>
+      </w:r>
+      <w:r>
+        <w:rPr>
+          <w:rFonts w:ascii="Consolas" w:eastAsia="Times New Roman" w:hAnsi="Consolas" w:cs="Times New Roman"/>
+          <w:color w:val="CE9178"/>
+          <w:sz w:val="21"/>
+          <w:szCs w:val="21"/>
+        </w:rPr>
+        <w:t>'name'</w:t>
+      </w:r>
+      <w:r>
+        <w:rPr>
+          <w:rFonts w:ascii="Consolas" w:eastAsia="Times New Roman" w:hAnsi="Consolas" w:cs="Times New Roman"/>
+          <w:color w:val="D4D4D4"/>
+          <w:sz w:val="21"/>
+          <w:szCs w:val="21"/>
+        </w:rPr>
+        <w:t>],</w:t>
+      </w:r>
+    </w:p>
+    <w:p>
+      <w:pPr>
+        <w:shd w:val="clear" w:color="auto" w:fill="1E1E1E"/>
+        <w:spacing w:after="0" w:line="285" w:lineRule="atLeast"/>
+        <w:rPr>
+          <w:rFonts w:ascii="Consolas" w:eastAsia="Times New Roman" w:hAnsi="Consolas" w:cs="Times New Roman"/>
+          <w:color w:val="D4D4D4"/>
+          <w:sz w:val="21"/>
+          <w:szCs w:val="21"/>
+        </w:rPr>
+      </w:pPr>
+      <w:r>
+        <w:rPr>
+          <w:rFonts w:ascii="Consolas" w:eastAsia="Times New Roman" w:hAnsi="Consolas" w:cs="Times New Roman"/>
+          <w:color w:val="D4D4D4"/>
+          <w:sz w:val="21"/>
+          <w:szCs w:val="21"/>
+        </w:rPr>
+        <w:t>            </w:t>
+      </w:r>
+      <w:r>
+        <w:rPr>
+          <w:rFonts w:ascii="Consolas" w:eastAsia="Times New Roman" w:hAnsi="Consolas" w:cs="Times New Roman"/>
+          <w:color w:val="CE9178"/>
+          <w:sz w:val="21"/>
+          <w:szCs w:val="21"/>
+        </w:rPr>
+        <w:t>'email'</w:t>
+      </w:r>
+      <w:r>
+        <w:rPr>
+          <w:rFonts w:ascii="Consolas" w:eastAsia="Times New Roman" w:hAnsi="Consolas" w:cs="Times New Roman"/>
+          <w:color w:val="D4D4D4"/>
+          <w:sz w:val="21"/>
+          <w:szCs w:val="21"/>
+        </w:rPr>
+        <w:t> =&gt; $data[</w:t>
+      </w:r>
+      <w:r>
+        <w:rPr>
+          <w:rFonts w:ascii="Consolas" w:eastAsia="Times New Roman" w:hAnsi="Consolas" w:cs="Times New Roman"/>
+          <w:color w:val="CE9178"/>
+          <w:sz w:val="21"/>
+          <w:szCs w:val="21"/>
+        </w:rPr>
+        <w:t>'email'</w:t>
+      </w:r>
+      <w:r>
+        <w:rPr>
+          <w:rFonts w:ascii="Consolas" w:eastAsia="Times New Roman" w:hAnsi="Consolas" w:cs="Times New Roman"/>
+          <w:color w:val="D4D4D4"/>
+          <w:sz w:val="21"/>
+          <w:szCs w:val="21"/>
+        </w:rPr>
+        <w:t>],</w:t>
+      </w:r>
+    </w:p>
+    <w:p>
+      <w:pPr>
+        <w:shd w:val="clear" w:color="auto" w:fill="1E1E1E"/>
+        <w:spacing w:after="0" w:line="285" w:lineRule="atLeast"/>
+        <w:rPr>
+          <w:rFonts w:ascii="Consolas" w:eastAsia="Times New Roman" w:hAnsi="Consolas" w:cs="Times New Roman"/>
+          <w:color w:val="D4D4D4"/>
+          <w:sz w:val="21"/>
+          <w:szCs w:val="21"/>
+        </w:rPr>
+      </w:pPr>
+      <w:r>
+        <w:rPr>
+          <w:rFonts w:ascii="Consolas" w:eastAsia="Times New Roman" w:hAnsi="Consolas" w:cs="Times New Roman"/>
+          <w:color w:val="D4D4D4"/>
+          <w:sz w:val="21"/>
+          <w:szCs w:val="21"/>
+        </w:rPr>
+        <w:t>            </w:t>
+      </w:r>
+      <w:r>
+        <w:rPr>
+          <w:rFonts w:ascii="Consolas" w:eastAsia="Times New Roman" w:hAnsi="Consolas" w:cs="Times New Roman"/>
+          <w:color w:val="CE9178"/>
+          <w:sz w:val="21"/>
+          <w:szCs w:val="21"/>
+        </w:rPr>
+        <w:t>'password'</w:t>
+      </w:r>
+      <w:r>
+        <w:rPr>
+          <w:rFonts w:ascii="Consolas" w:eastAsia="Times New Roman" w:hAnsi="Consolas" w:cs="Times New Roman"/>
+          <w:color w:val="D4D4D4"/>
+          <w:sz w:val="21"/>
+          <w:szCs w:val="21"/>
+        </w:rPr>
+        <w:t> =&gt; </w:t>
+      </w:r>
+      <w:proofErr w:type="gramStart"/>
+      <w:r>
+        <w:rPr>
+          <w:rFonts w:ascii="Consolas" w:eastAsia="Times New Roman" w:hAnsi="Consolas" w:cs="Times New Roman"/>
+          <w:color w:val="D4D4D4"/>
+          <w:sz w:val="21"/>
+          <w:szCs w:val="21"/>
+        </w:rPr>
+        <w:t>Hash::</w:t>
+      </w:r>
+      <w:proofErr w:type="gramEnd"/>
+      <w:r>
+        <w:rPr>
+          <w:rFonts w:ascii="Consolas" w:eastAsia="Times New Roman" w:hAnsi="Consolas" w:cs="Times New Roman"/>
+          <w:color w:val="D4D4D4"/>
+          <w:sz w:val="21"/>
+          <w:szCs w:val="21"/>
+        </w:rPr>
+        <w:t>make($data[</w:t>
+      </w:r>
+      <w:r>
+        <w:rPr>
+          <w:rFonts w:ascii="Consolas" w:eastAsia="Times New Roman" w:hAnsi="Consolas" w:cs="Times New Roman"/>
+          <w:color w:val="CE9178"/>
+          <w:sz w:val="21"/>
+          <w:szCs w:val="21"/>
+        </w:rPr>
+        <w:t>'password'</w:t>
+      </w:r>
+      <w:r>
+        <w:rPr>
+          <w:rFonts w:ascii="Consolas" w:eastAsia="Times New Roman" w:hAnsi="Consolas" w:cs="Times New Roman"/>
+          <w:color w:val="D4D4D4"/>
+          <w:sz w:val="21"/>
+          <w:szCs w:val="21"/>
+        </w:rPr>
+        <w:t>]),</w:t>
+      </w:r>
+    </w:p>
+    <w:p>
+      <w:pPr>
+        <w:shd w:val="clear" w:color="auto" w:fill="1E1E1E"/>
+        <w:spacing w:after="0" w:line="285" w:lineRule="atLeast"/>
+        <w:rPr>
+          <w:rFonts w:ascii="Consolas" w:eastAsia="Times New Roman" w:hAnsi="Consolas" w:cs="Times New Roman"/>
+          <w:color w:val="D4D4D4"/>
+          <w:sz w:val="21"/>
+          <w:szCs w:val="21"/>
+        </w:rPr>
+      </w:pPr>
+      <w:r>
+        <w:rPr>
+          <w:rFonts w:ascii="Consolas" w:eastAsia="Times New Roman" w:hAnsi="Consolas" w:cs="Times New Roman"/>
+          <w:color w:val="D4D4D4"/>
+          <w:sz w:val="21"/>
+          <w:szCs w:val="21"/>
+        </w:rPr>
+        <w:t>            </w:t>
+      </w:r>
+      <w:r>
+        <w:rPr>
+          <w:rFonts w:ascii="Consolas" w:eastAsia="Times New Roman" w:hAnsi="Consolas" w:cs="Times New Roman"/>
+          <w:color w:val="CE9178"/>
+          <w:sz w:val="21"/>
+          <w:szCs w:val="21"/>
+        </w:rPr>
+        <w:t>'address'</w:t>
+      </w:r>
+      <w:r>
+        <w:rPr>
+          <w:rFonts w:ascii="Consolas" w:eastAsia="Times New Roman" w:hAnsi="Consolas" w:cs="Times New Roman"/>
+          <w:color w:val="D4D4D4"/>
+          <w:sz w:val="21"/>
+          <w:szCs w:val="21"/>
+        </w:rPr>
+        <w:t> =&gt;$data[</w:t>
+      </w:r>
+      <w:r>
+        <w:rPr>
+          <w:rFonts w:ascii="Consolas" w:eastAsia="Times New Roman" w:hAnsi="Consolas" w:cs="Times New Roman"/>
+          <w:color w:val="CE9178"/>
+          <w:sz w:val="21"/>
+          <w:szCs w:val="21"/>
+        </w:rPr>
+        <w:t>'address'</w:t>
+      </w:r>
+      <w:r>
+        <w:rPr>
+          <w:rFonts w:ascii="Consolas" w:eastAsia="Times New Roman" w:hAnsi="Consolas" w:cs="Times New Roman"/>
+          <w:color w:val="D4D4D4"/>
+          <w:sz w:val="21"/>
+          <w:szCs w:val="21"/>
+        </w:rPr>
+        <w:t>],</w:t>
+      </w:r>
+    </w:p>
+    <w:p>
+      <w:pPr>
+        <w:shd w:val="clear" w:color="auto" w:fill="1E1E1E"/>
+        <w:spacing w:after="0" w:line="285" w:lineRule="atLeast"/>
+        <w:rPr>
+          <w:rFonts w:ascii="Consolas" w:eastAsia="Times New Roman" w:hAnsi="Consolas" w:cs="Times New Roman"/>
+          <w:color w:val="D4D4D4"/>
+          <w:sz w:val="21"/>
+          <w:szCs w:val="21"/>
+        </w:rPr>
+      </w:pPr>
+      <w:r>
+        <w:rPr>
+          <w:rFonts w:ascii="Consolas" w:eastAsia="Times New Roman" w:hAnsi="Consolas" w:cs="Times New Roman"/>
+          <w:color w:val="D4D4D4"/>
+          <w:sz w:val="21"/>
+          <w:szCs w:val="21"/>
+        </w:rPr>
+        <w:t>          </w:t>
+      </w:r>
+      <w:r>
+        <w:rPr>
+          <w:rFonts w:ascii="Consolas" w:eastAsia="Times New Roman" w:hAnsi="Consolas" w:cs="Times New Roman"/>
+          <w:color w:val="CE9178"/>
+          <w:sz w:val="21"/>
+          <w:szCs w:val="21"/>
+        </w:rPr>
+        <w:t>'phone'</w:t>
+      </w:r>
+      <w:r>
+        <w:rPr>
+          <w:rFonts w:ascii="Consolas" w:eastAsia="Times New Roman" w:hAnsi="Consolas" w:cs="Times New Roman"/>
+          <w:color w:val="D4D4D4"/>
+          <w:sz w:val="21"/>
+          <w:szCs w:val="21"/>
+        </w:rPr>
+        <w:t> =&gt;$data[</w:t>
+      </w:r>
+      <w:r>
+        <w:rPr>
+          <w:rFonts w:ascii="Consolas" w:eastAsia="Times New Roman" w:hAnsi="Consolas" w:cs="Times New Roman"/>
+          <w:color w:val="CE9178"/>
+          <w:sz w:val="21"/>
+          <w:szCs w:val="21"/>
+        </w:rPr>
+        <w:t>'phone'</w:t>
+      </w:r>
+      <w:r>
+        <w:rPr>
+          <w:rFonts w:ascii="Consolas" w:eastAsia="Times New Roman" w:hAnsi="Consolas" w:cs="Times New Roman"/>
+          <w:color w:val="D4D4D4"/>
+          <w:sz w:val="21"/>
+          <w:szCs w:val="21"/>
+        </w:rPr>
+        <w:t>],</w:t>
+      </w:r>
+    </w:p>
+    <w:p>
+      <w:pPr>
+        <w:shd w:val="clear" w:color="auto" w:fill="1E1E1E"/>
+        <w:spacing w:after="0" w:line="285" w:lineRule="atLeast"/>
+        <w:rPr>
+          <w:rFonts w:ascii="Consolas" w:eastAsia="Times New Roman" w:hAnsi="Consolas" w:cs="Times New Roman"/>
+          <w:color w:val="D4D4D4"/>
+          <w:sz w:val="21"/>
+          <w:szCs w:val="21"/>
+        </w:rPr>
+      </w:pPr>
+      <w:r>
+        <w:rPr>
+          <w:rFonts w:ascii="Consolas" w:eastAsia="Times New Roman" w:hAnsi="Consolas" w:cs="Times New Roman"/>
+          <w:color w:val="D4D4D4"/>
+          <w:sz w:val="21"/>
+          <w:szCs w:val="21"/>
+        </w:rPr>
+        <w:t>        ]);</w:t>
+      </w:r>
+    </w:p>
+    <w:p>
+      <w:pPr>
+        <w:shd w:val="clear" w:color="auto" w:fill="1E1E1E"/>
+        <w:spacing w:after="0" w:line="285" w:lineRule="atLeast"/>
+        <w:rPr>
+          <w:rFonts w:ascii="Consolas" w:eastAsia="Times New Roman" w:hAnsi="Consolas" w:cs="Times New Roman"/>
+          <w:color w:val="D4D4D4"/>
+          <w:sz w:val="21"/>
+          <w:szCs w:val="21"/>
+        </w:rPr>
+      </w:pPr>
+      <w:r>
+        <w:rPr>
+          <w:rFonts w:ascii="Consolas" w:eastAsia="Times New Roman" w:hAnsi="Consolas" w:cs="Times New Roman"/>
+          <w:color w:val="D4D4D4"/>
+          <w:sz w:val="21"/>
+          <w:szCs w:val="21"/>
+        </w:rPr>
+        <w:t>    }</w:t>
+      </w:r>
+      <w:bookmarkStart w:id="25" w:name="_GoBack"/>
+      <w:bookmarkEnd w:id="25"/>
+    </w:p>
+    <w:p/>
+    <w:p>
       <w:pPr>
         <w:pStyle w:val="Heading1"/>
       </w:pPr>
-      <w:bookmarkStart w:id="25" w:name="_Toc45399368"/>
+      <w:bookmarkStart w:id="26" w:name="_Toc45399368"/>
       <w:r>
         <w:t xml:space="preserve">Table in </w:t>
       </w:r>
@@ -9285,7 +11389,7 @@
       <w:r>
         <w:t>:</w:t>
       </w:r>
-      <w:bookmarkEnd w:id="25"/>
+      <w:bookmarkEnd w:id="26"/>
     </w:p>
     <w:p>
       <w:r>
@@ -9302,7 +11406,6 @@
         <w:rPr>
           <w:noProof/>
         </w:rPr>
-        <w:lastRenderedPageBreak/>
         <w:drawing>
           <wp:inline distT="0" distB="0" distL="0" distR="0" wp14:anchorId="28652171" wp14:editId="4AC0AB84">
             <wp:extent cx="2114550" cy="1352550"/>
@@ -9380,7 +11483,7 @@
       <w:pPr>
         <w:pStyle w:val="Heading2"/>
       </w:pPr>
-      <w:bookmarkStart w:id="26" w:name="_Toc45399369"/>
+      <w:bookmarkStart w:id="27" w:name="_Toc45399369"/>
       <w:r>
         <w:t xml:space="preserve">Create a table in </w:t>
       </w:r>
@@ -9388,7 +11491,7 @@
       <w:r>
         <w:t>laravel</w:t>
       </w:r>
-      <w:bookmarkEnd w:id="26"/>
+      <w:bookmarkEnd w:id="27"/>
       <w:proofErr w:type="spellEnd"/>
     </w:p>
     <w:p>
@@ -9942,6 +12045,7 @@
     </w:p>
     <w:p>
       <w:r>
+        <w:lastRenderedPageBreak/>
         <w:t>Update the migration file we add phone column</w:t>
       </w:r>
     </w:p>
@@ -9982,7 +12086,6 @@
     </w:p>
     <w:p>
       <w:r>
-        <w:lastRenderedPageBreak/>
         <w:t xml:space="preserve">IN </w:t>
       </w:r>
       <w:proofErr w:type="spellStart"/>
@@ -10941,6 +13044,7 @@
         </w:numPr>
       </w:pPr>
       <w:r>
+        <w:lastRenderedPageBreak/>
         <w:t xml:space="preserve"> Project is in development (Still not host and you are the only one developer)</w:t>
       </w:r>
     </w:p>
@@ -10983,7 +13087,6 @@
         <w:ind w:left="2880"/>
       </w:pPr>
       <w:r>
-        <w:lastRenderedPageBreak/>
         <w:t xml:space="preserve">Simply pull from </w:t>
       </w:r>
       <w:proofErr w:type="spellStart"/>
@@ -11438,6 +13541,7 @@
           <w:sz w:val="21"/>
           <w:szCs w:val="21"/>
         </w:rPr>
+        <w:lastRenderedPageBreak/>
         <w:t>    </w:t>
       </w:r>
       <w:r>
@@ -11853,7 +13957,111 @@
         <w:t xml:space="preserve"> then it redirect to controller or return view or just echo.</w:t>
       </w:r>
     </w:p>
+    <w:p>
+      <w:pPr>
+        <w:pStyle w:val="Heading2"/>
+      </w:pPr>
+      <w:r>
+        <w:t>Page Expired</w:t>
+      </w:r>
+    </w:p>
+    <w:p>
+      <w:pPr>
+        <w:shd w:val="clear" w:color="auto" w:fill="FFFFFF"/>
+        <w:spacing w:after="0" w:line="240" w:lineRule="auto"/>
+        <w:jc w:val="center"/>
+        <w:rPr>
+          <w:rFonts w:ascii="Arial" w:eastAsia="Times New Roman" w:hAnsi="Arial" w:cs="Arial"/>
+          <w:color w:val="636B6F"/>
+          <w:sz w:val="39"/>
+          <w:szCs w:val="39"/>
+        </w:rPr>
+      </w:pPr>
+      <w:r>
+        <w:rPr>
+          <w:rFonts w:ascii="Arial" w:eastAsia="Times New Roman" w:hAnsi="Arial" w:cs="Arial"/>
+          <w:color w:val="636B6F"/>
+          <w:sz w:val="39"/>
+          <w:szCs w:val="39"/>
+        </w:rPr>
+        <w:t>419</w:t>
+      </w:r>
+    </w:p>
+    <w:p>
+      <w:pPr>
+        <w:shd w:val="clear" w:color="auto" w:fill="FFFFFF"/>
+        <w:spacing w:after="0" w:line="240" w:lineRule="auto"/>
+        <w:jc w:val="center"/>
+        <w:rPr>
+          <w:rFonts w:ascii="Arial" w:eastAsia="Times New Roman" w:hAnsi="Arial" w:cs="Arial"/>
+          <w:color w:val="636B6F"/>
+          <w:sz w:val="27"/>
+          <w:szCs w:val="27"/>
+        </w:rPr>
+      </w:pPr>
+      <w:r>
+        <w:rPr>
+          <w:rFonts w:ascii="Arial" w:eastAsia="Times New Roman" w:hAnsi="Arial" w:cs="Arial"/>
+          <w:color w:val="636B6F"/>
+          <w:sz w:val="27"/>
+          <w:szCs w:val="27"/>
+        </w:rPr>
+        <w:t>Page Expired</w:t>
+      </w:r>
+    </w:p>
     <w:p/>
+    <w:p>
+      <w:r>
+        <w:t xml:space="preserve">This error occurs when we don’t write </w:t>
+      </w:r>
+      <w:r>
+        <w:rPr>
+          <w:highlight w:val="yellow"/>
+        </w:rPr>
+        <w:t>@</w:t>
+      </w:r>
+      <w:proofErr w:type="spellStart"/>
+      <w:proofErr w:type="gramStart"/>
+      <w:r>
+        <w:rPr>
+          <w:highlight w:val="yellow"/>
+        </w:rPr>
+        <w:t>csrf</w:t>
+      </w:r>
+      <w:proofErr w:type="spellEnd"/>
+      <w:r>
+        <w:t xml:space="preserve">  inside</w:t>
+      </w:r>
+      <w:proofErr w:type="gramEnd"/>
+      <w:r>
+        <w:t xml:space="preserve"> the form</w:t>
+      </w:r>
+      <w:r>
+        <w:t xml:space="preserve">. </w:t>
+      </w:r>
+      <w:proofErr w:type="spellStart"/>
+      <w:r>
+        <w:t>Laravel</w:t>
+      </w:r>
+      <w:proofErr w:type="spellEnd"/>
+      <w:r>
+        <w:t xml:space="preserve"> use token for the posting any data to server. Every &lt;form &gt; should include </w:t>
+      </w:r>
+      <w:r>
+        <w:rPr>
+          <w:highlight w:val="yellow"/>
+        </w:rPr>
+        <w:t>@</w:t>
+      </w:r>
+      <w:proofErr w:type="spellStart"/>
+      <w:r>
+        <w:rPr>
+          <w:highlight w:val="yellow"/>
+        </w:rPr>
+        <w:t>csrf</w:t>
+      </w:r>
+      <w:proofErr w:type="spellEnd"/>
+    </w:p>
     <w:p>
       <w:pPr>
         <w:pStyle w:val="Heading1"/>
@@ -12346,8 +14554,153 @@
       </w:r>
     </w:p>
     <w:p>
-      <w:bookmarkStart w:id="27" w:name="_GoBack"/>
-      <w:bookmarkEnd w:id="27"/>
+      <w:pPr>
+        <w:pStyle w:val="ListParagraph"/>
+      </w:pPr>
+    </w:p>
+    <w:p>
+      <w:pPr>
+        <w:pStyle w:val="Heading1"/>
+      </w:pPr>
+      <w:proofErr w:type="spellStart"/>
+      <w:r>
+        <w:t>Laravel</w:t>
+      </w:r>
+      <w:proofErr w:type="spellEnd"/>
+      <w:r>
+        <w:t xml:space="preserve"> Function</w:t>
+      </w:r>
+    </w:p>
+    <w:p>
+      <w:pPr>
+        <w:pStyle w:val="Heading2"/>
+      </w:pPr>
+      <w:r>
+        <w:t xml:space="preserve">Echo </w:t>
+      </w:r>
+    </w:p>
+    <w:p>
+      <w:proofErr w:type="gramStart"/>
+      <w:r>
+        <w:rPr>
+          <w:highlight w:val="yellow"/>
+        </w:rPr>
+        <w:t>&lt;?</w:t>
+      </w:r>
+      <w:proofErr w:type="spellStart"/>
+      <w:r>
+        <w:rPr>
+          <w:highlight w:val="yellow"/>
+        </w:rPr>
+        <w:t>php</w:t>
+      </w:r>
+      <w:proofErr w:type="spellEnd"/>
+      <w:proofErr w:type="gramEnd"/>
+      <w:r>
+        <w:rPr>
+          <w:highlight w:val="yellow"/>
+        </w:rPr>
+        <w:t xml:space="preserve"> echo $name ?&gt;</w:t>
+      </w:r>
+    </w:p>
+    <w:p>
+      <w:r>
+        <w:t>{{$name}}</w:t>
+      </w:r>
+      <w:r>
+        <w:t xml:space="preserve"> (</w:t>
+      </w:r>
+      <w:proofErr w:type="spellStart"/>
+      <w:r>
+        <w:rPr>
+          <w:i/>
+        </w:rPr>
+        <w:t>laravel</w:t>
+      </w:r>
+      <w:proofErr w:type="spellEnd"/>
+      <w:r>
+        <w:rPr>
+          <w:i/>
+        </w:rPr>
+        <w:t xml:space="preserve"> recognize curly braces only if the file is named </w:t>
+      </w:r>
+      <w:proofErr w:type="gramStart"/>
+      <w:r>
+        <w:rPr>
+          <w:i/>
+        </w:rPr>
+        <w:t>as .blade</w:t>
+      </w:r>
+      <w:proofErr w:type="gramEnd"/>
+      <w:r>
+        <w:rPr>
+          <w:i/>
+        </w:rPr>
+        <w:t>)</w:t>
+      </w:r>
+    </w:p>
+    <w:p/>
+    <w:p>
+      <w:pPr>
+        <w:pStyle w:val="Heading2"/>
+      </w:pPr>
+      <w:r>
+        <w:lastRenderedPageBreak/>
+        <w:t>asset(‘path/</w:t>
+      </w:r>
+      <w:proofErr w:type="spellStart"/>
+      <w:r>
+        <w:t>other_path</w:t>
+      </w:r>
+      <w:proofErr w:type="spellEnd"/>
+      <w:r>
+        <w:t>’)</w:t>
+      </w:r>
+    </w:p>
+    <w:p>
+      <w:r>
+        <w:t xml:space="preserve">this will </w:t>
+      </w:r>
+      <w:proofErr w:type="gramStart"/>
+      <w:r>
+        <w:t>takes</w:t>
+      </w:r>
+      <w:proofErr w:type="gramEnd"/>
+      <w:r>
+        <w:t xml:space="preserve"> us to public folder of </w:t>
+      </w:r>
+      <w:proofErr w:type="spellStart"/>
+      <w:r>
+        <w:t>laravel</w:t>
+      </w:r>
+      <w:proofErr w:type="spellEnd"/>
+    </w:p>
+    <w:p/>
+    <w:p>
+      <w:pPr>
+        <w:pStyle w:val="Heading2"/>
+      </w:pPr>
+      <w:proofErr w:type="gramStart"/>
+      <w:r>
+        <w:t>old(</w:t>
+      </w:r>
+      <w:proofErr w:type="gramEnd"/>
+      <w:r>
+        <w:t>“</w:t>
+      </w:r>
+      <w:proofErr w:type="spellStart"/>
+      <w:r>
+        <w:t>name_of</w:t>
+      </w:r>
+      <w:proofErr w:type="spellEnd"/>
+      <w:r>
+        <w:t xml:space="preserve"> input field”)</w:t>
+      </w:r>
+    </w:p>
+    <w:p>
+      <w:r>
+        <w:t>Example you have 10 input field then you filled all the values of input field. Then you submit the form. Validation throws error that something is wrong.</w:t>
+      </w:r>
     </w:p>
     <w:sectPr>
       <w:pgSz w:w="12240" w:h="15840"/>
@@ -13465,6 +15818,119 @@
     </w:lvl>
   </w:abstractNum>
   <w:abstractNum w:abstractNumId="10" w15:restartNumberingAfterBreak="0">
+    <w:nsid w:val="316F3CF7"/>
+    <w:multiLevelType w:val="hybridMultilevel"/>
+    <w:tmpl w:val="2294D230"/>
+    <w:lvl w:ilvl="0" w:tplc="04090001">
+      <w:start w:val="1"/>
+      <w:numFmt w:val="bullet"/>
+      <w:lvlText w:val=""/>
+      <w:lvlJc w:val="left"/>
+      <w:pPr>
+        <w:ind w:left="720" w:hanging="360"/>
+      </w:pPr>
+      <w:rPr>
+        <w:rFonts w:ascii="Symbol" w:hAnsi="Symbol" w:hint="default"/>
+      </w:rPr>
+    </w:lvl>
+    <w:lvl w:ilvl="1" w:tplc="04090003" w:tentative="1">
+      <w:start w:val="1"/>
+      <w:numFmt w:val="bullet"/>
+      <w:lvlText w:val="o"/>
+      <w:lvlJc w:val="left"/>
+      <w:pPr>
+        <w:ind w:left="1440" w:hanging="360"/>
+      </w:pPr>
+      <w:rPr>
+        <w:rFonts w:ascii="Courier New" w:hAnsi="Courier New" w:cs="Courier New" w:hint="default"/>
+      </w:rPr>
+    </w:lvl>
+    <w:lvl w:ilvl="2" w:tplc="04090005" w:tentative="1">
+      <w:start w:val="1"/>
+      <w:numFmt w:val="bullet"/>
+      <w:lvlText w:val=""/>
+      <w:lvlJc w:val="left"/>
+      <w:pPr>
+        <w:ind w:left="2160" w:hanging="360"/>
+      </w:pPr>
+      <w:rPr>
+        <w:rFonts w:ascii="Wingdings" w:hAnsi="Wingdings" w:hint="default"/>
+      </w:rPr>
+    </w:lvl>
+    <w:lvl w:ilvl="3" w:tplc="04090001" w:tentative="1">
+      <w:start w:val="1"/>
+      <w:numFmt w:val="bullet"/>
+      <w:lvlText w:val=""/>
+      <w:lvlJc w:val="left"/>
+      <w:pPr>
+        <w:ind w:left="2880" w:hanging="360"/>
+      </w:pPr>
+      <w:rPr>
+        <w:rFonts w:ascii="Symbol" w:hAnsi="Symbol" w:hint="default"/>
+      </w:rPr>
+    </w:lvl>
+    <w:lvl w:ilvl="4" w:tplc="04090003" w:tentative="1">
+      <w:start w:val="1"/>
+      <w:numFmt w:val="bullet"/>
+      <w:lvlText w:val="o"/>
+      <w:lvlJc w:val="left"/>
+      <w:pPr>
+        <w:ind w:left="3600" w:hanging="360"/>
+      </w:pPr>
+      <w:rPr>
+        <w:rFonts w:ascii="Courier New" w:hAnsi="Courier New" w:cs="Courier New" w:hint="default"/>
+      </w:rPr>
+    </w:lvl>
+    <w:lvl w:ilvl="5" w:tplc="04090005" w:tentative="1">
+      <w:start w:val="1"/>
+      <w:numFmt w:val="bullet"/>
+      <w:lvlText w:val=""/>
+      <w:lvlJc w:val="left"/>
+      <w:pPr>
+        <w:ind w:left="4320" w:hanging="360"/>
+      </w:pPr>
+      <w:rPr>
+        <w:rFonts w:ascii="Wingdings" w:hAnsi="Wingdings" w:hint="default"/>
+      </w:rPr>
+    </w:lvl>
+    <w:lvl w:ilvl="6" w:tplc="04090001" w:tentative="1">
+      <w:start w:val="1"/>
+      <w:numFmt w:val="bullet"/>
+      <w:lvlText w:val=""/>
+      <w:lvlJc w:val="left"/>
+      <w:pPr>
+        <w:ind w:left="5040" w:hanging="360"/>
+      </w:pPr>
+      <w:rPr>
+        <w:rFonts w:ascii="Symbol" w:hAnsi="Symbol" w:hint="default"/>
+      </w:rPr>
+    </w:lvl>
+    <w:lvl w:ilvl="7" w:tplc="04090003" w:tentative="1">
+      <w:start w:val="1"/>
+      <w:numFmt w:val="bullet"/>
+      <w:lvlText w:val="o"/>
+      <w:lvlJc w:val="left"/>
+      <w:pPr>
+        <w:ind w:left="5760" w:hanging="360"/>
+      </w:pPr>
+      <w:rPr>
+        <w:rFonts w:ascii="Courier New" w:hAnsi="Courier New" w:cs="Courier New" w:hint="default"/>
+      </w:rPr>
+    </w:lvl>
+    <w:lvl w:ilvl="8" w:tplc="04090005" w:tentative="1">
+      <w:start w:val="1"/>
+      <w:numFmt w:val="bullet"/>
+      <w:lvlText w:val=""/>
+      <w:lvlJc w:val="left"/>
+      <w:pPr>
+        <w:ind w:left="6480" w:hanging="360"/>
+      </w:pPr>
+      <w:rPr>
+        <w:rFonts w:ascii="Wingdings" w:hAnsi="Wingdings" w:hint="default"/>
+      </w:rPr>
+    </w:lvl>
+  </w:abstractNum>
+  <w:abstractNum w:abstractNumId="11" w15:restartNumberingAfterBreak="0">
     <w:nsid w:val="331036F2"/>
     <w:multiLevelType w:val="hybridMultilevel"/>
     <w:tmpl w:val="19508CAE"/>
@@ -13553,7 +16019,7 @@
       </w:pPr>
     </w:lvl>
   </w:abstractNum>
-  <w:abstractNum w:abstractNumId="11" w15:restartNumberingAfterBreak="0">
+  <w:abstractNum w:abstractNumId="12" w15:restartNumberingAfterBreak="0">
     <w:nsid w:val="371D24F7"/>
     <w:multiLevelType w:val="hybridMultilevel"/>
     <w:tmpl w:val="60AABB48"/>
@@ -13642,7 +16108,7 @@
       </w:pPr>
     </w:lvl>
   </w:abstractNum>
-  <w:abstractNum w:abstractNumId="12" w15:restartNumberingAfterBreak="0">
+  <w:abstractNum w:abstractNumId="13" w15:restartNumberingAfterBreak="0">
     <w:nsid w:val="38264191"/>
     <w:multiLevelType w:val="multilevel"/>
     <w:tmpl w:val="27903390"/>
@@ -13761,7 +16227,7 @@
       </w:pPr>
     </w:lvl>
   </w:abstractNum>
-  <w:abstractNum w:abstractNumId="13" w15:restartNumberingAfterBreak="0">
+  <w:abstractNum w:abstractNumId="14" w15:restartNumberingAfterBreak="0">
     <w:nsid w:val="424935D5"/>
     <w:multiLevelType w:val="multilevel"/>
     <w:tmpl w:val="FA8A178A"/>
@@ -13874,7 +16340,7 @@
       </w:pPr>
     </w:lvl>
   </w:abstractNum>
-  <w:abstractNum w:abstractNumId="14" w15:restartNumberingAfterBreak="0">
+  <w:abstractNum w:abstractNumId="15" w15:restartNumberingAfterBreak="0">
     <w:nsid w:val="51700F69"/>
     <w:multiLevelType w:val="multilevel"/>
     <w:tmpl w:val="E5B62354"/>
@@ -13990,7 +16456,7 @@
       </w:pPr>
     </w:lvl>
   </w:abstractNum>
-  <w:abstractNum w:abstractNumId="15" w15:restartNumberingAfterBreak="0">
+  <w:abstractNum w:abstractNumId="16" w15:restartNumberingAfterBreak="0">
     <w:nsid w:val="57B221AD"/>
     <w:multiLevelType w:val="multilevel"/>
     <w:tmpl w:val="3AD2FD2E"/>
@@ -14139,7 +16605,7 @@
       </w:rPr>
     </w:lvl>
   </w:abstractNum>
-  <w:abstractNum w:abstractNumId="16" w15:restartNumberingAfterBreak="0">
+  <w:abstractNum w:abstractNumId="17" w15:restartNumberingAfterBreak="0">
     <w:nsid w:val="601F3E73"/>
     <w:multiLevelType w:val="multilevel"/>
     <w:tmpl w:val="F78ECBB4"/>
@@ -14252,7 +16718,7 @@
       </w:pPr>
     </w:lvl>
   </w:abstractNum>
-  <w:abstractNum w:abstractNumId="17" w15:restartNumberingAfterBreak="0">
+  <w:abstractNum w:abstractNumId="18" w15:restartNumberingAfterBreak="0">
     <w:nsid w:val="61164B55"/>
     <w:multiLevelType w:val="multilevel"/>
     <w:tmpl w:val="E5B62354"/>
@@ -14368,7 +16834,7 @@
       </w:pPr>
     </w:lvl>
   </w:abstractNum>
-  <w:abstractNum w:abstractNumId="18" w15:restartNumberingAfterBreak="0">
+  <w:abstractNum w:abstractNumId="19" w15:restartNumberingAfterBreak="0">
     <w:nsid w:val="6BE201F2"/>
     <w:multiLevelType w:val="hybridMultilevel"/>
     <w:tmpl w:val="9A008212"/>
@@ -14481,7 +16947,7 @@
       </w:rPr>
     </w:lvl>
   </w:abstractNum>
-  <w:abstractNum w:abstractNumId="19" w15:restartNumberingAfterBreak="0">
+  <w:abstractNum w:abstractNumId="20" w15:restartNumberingAfterBreak="0">
     <w:nsid w:val="6F403FCC"/>
     <w:multiLevelType w:val="hybridMultilevel"/>
     <w:tmpl w:val="681217C8"/>
@@ -14570,7 +17036,7 @@
       </w:pPr>
     </w:lvl>
   </w:abstractNum>
-  <w:abstractNum w:abstractNumId="20" w15:restartNumberingAfterBreak="0">
+  <w:abstractNum w:abstractNumId="21" w15:restartNumberingAfterBreak="0">
     <w:nsid w:val="73F259E7"/>
     <w:multiLevelType w:val="multilevel"/>
     <w:tmpl w:val="5DDAF104"/>
@@ -14683,7 +17149,7 @@
       </w:pPr>
     </w:lvl>
   </w:abstractNum>
-  <w:abstractNum w:abstractNumId="21" w15:restartNumberingAfterBreak="0">
+  <w:abstractNum w:abstractNumId="22" w15:restartNumberingAfterBreak="0">
     <w:nsid w:val="77C76F26"/>
     <w:multiLevelType w:val="hybridMultilevel"/>
     <w:tmpl w:val="CF6E582A"/>
@@ -14772,7 +17238,7 @@
       </w:pPr>
     </w:lvl>
   </w:abstractNum>
-  <w:abstractNum w:abstractNumId="22" w15:restartNumberingAfterBreak="0">
+  <w:abstractNum w:abstractNumId="23" w15:restartNumberingAfterBreak="0">
     <w:nsid w:val="79836162"/>
     <w:multiLevelType w:val="hybridMultilevel"/>
     <w:tmpl w:val="2E20D426"/>
@@ -14911,7 +17377,7 @@
     <w:abstractNumId w:val="4"/>
   </w:num>
   <w:num w:numId="8">
-    <w:abstractNumId w:val="13"/>
+    <w:abstractNumId w:val="14"/>
   </w:num>
   <w:num w:numId="9">
     <w:abstractNumId w:val="8"/>
@@ -14934,22 +17400,22 @@
     </w:lvlOverride>
   </w:num>
   <w:num w:numId="11">
-    <w:abstractNumId w:val="20"/>
+    <w:abstractNumId w:val="21"/>
   </w:num>
   <w:num w:numId="12">
-    <w:abstractNumId w:val="16"/>
+    <w:abstractNumId w:val="17"/>
   </w:num>
   <w:num w:numId="13">
-    <w:abstractNumId w:val="10"/>
+    <w:abstractNumId w:val="11"/>
   </w:num>
   <w:num w:numId="14">
-    <w:abstractNumId w:val="18"/>
+    <w:abstractNumId w:val="19"/>
   </w:num>
   <w:num w:numId="15">
     <w:abstractNumId w:val="2"/>
   </w:num>
   <w:num w:numId="16">
-    <w:abstractNumId w:val="11"/>
+    <w:abstractNumId w:val="12"/>
   </w:num>
   <w:num w:numId="17">
     <w:abstractNumId w:val="9"/>
@@ -14958,28 +17424,31 @@
     <w:abstractNumId w:val="7"/>
   </w:num>
   <w:num w:numId="19">
-    <w:abstractNumId w:val="14"/>
+    <w:abstractNumId w:val="15"/>
   </w:num>
   <w:num w:numId="20">
-    <w:abstractNumId w:val="17"/>
+    <w:abstractNumId w:val="18"/>
   </w:num>
   <w:num w:numId="21">
-    <w:abstractNumId w:val="12"/>
+    <w:abstractNumId w:val="13"/>
   </w:num>
   <w:num w:numId="22">
-    <w:abstractNumId w:val="15"/>
+    <w:abstractNumId w:val="16"/>
   </w:num>
   <w:num w:numId="23">
-    <w:abstractNumId w:val="21"/>
+    <w:abstractNumId w:val="22"/>
   </w:num>
   <w:num w:numId="24">
-    <w:abstractNumId w:val="19"/>
+    <w:abstractNumId w:val="20"/>
   </w:num>
   <w:num w:numId="25">
     <w:abstractNumId w:val="6"/>
   </w:num>
   <w:num w:numId="26">
-    <w:abstractNumId w:val="22"/>
+    <w:abstractNumId w:val="23"/>
+  </w:num>
+  <w:num w:numId="27">
+    <w:abstractNumId w:val="10"/>
   </w:num>
 </w:numbering>
 </file>
@@ -15962,7 +18431,7 @@
 </file>
 
 <file path=customXml/itemProps1.xml><?xml version="1.0" encoding="utf-8"?>
-<ds:datastoreItem xmlns:ds="http://schemas.openxmlformats.org/officeDocument/2006/customXml" ds:itemID="{AABF3D42-317D-4BE6-A1A0-6FC8E8A4A84A}">
+<ds:datastoreItem xmlns:ds="http://schemas.openxmlformats.org/officeDocument/2006/customXml" ds:itemID="{0951323E-4493-4716-826D-A2B3FCB469FA}">
   <ds:schemaRefs>
     <ds:schemaRef ds:uri="http://schemas.openxmlformats.org/officeDocument/2006/bibliography"/>
   </ds:schemaRefs>
